--- a/Loup SONNEVILLE/Rapports/Rapport Automation Studio.docx
+++ b/Loup SONNEVILLE/Rapports/Rapport Automation Studio.docx
@@ -12,7 +12,7 @@
         <mc:AlternateContent>
           <mc:Choice Requires="wps">
             <w:drawing>
-              <wp:anchor behindDoc="0" distT="0" distB="0" distL="0" distR="0" simplePos="0" locked="0" layoutInCell="1" allowOverlap="1" relativeHeight="7" wp14:anchorId="15E95CA2">
+              <wp:anchor behindDoc="0" distT="0" distB="0" distL="0" distR="0" simplePos="0" locked="0" layoutInCell="1" allowOverlap="1" relativeHeight="8" wp14:anchorId="15E95CA2">
                 <wp:simplePos x="0" y="0"/>
                 <wp:positionH relativeFrom="margin">
                   <wp:posOffset>-5528310</wp:posOffset>
@@ -101,7 +101,7 @@
         <mc:AlternateContent>
           <mc:Choice Requires="wps">
             <w:drawing>
-              <wp:anchor behindDoc="0" distT="0" distB="0" distL="0" distR="0" simplePos="0" locked="0" layoutInCell="1" allowOverlap="1" relativeHeight="13" wp14:anchorId="18C8F3A9">
+              <wp:anchor behindDoc="0" distT="0" distB="0" distL="0" distR="0" simplePos="0" locked="0" layoutInCell="1" allowOverlap="1" relativeHeight="15" wp14:anchorId="18C8F3A9">
                 <wp:simplePos x="0" y="0"/>
                 <wp:positionH relativeFrom="margin">
                   <wp:posOffset>-3005455</wp:posOffset>
@@ -178,7 +178,7 @@
         <mc:AlternateContent>
           <mc:Choice Requires="wps">
             <w:drawing>
-              <wp:anchor behindDoc="0" distT="0" distB="0" distL="0" distR="0" simplePos="0" locked="0" layoutInCell="1" allowOverlap="1" relativeHeight="19" wp14:anchorId="4E114F20">
+              <wp:anchor behindDoc="0" distT="0" distB="0" distL="0" distR="0" simplePos="0" locked="0" layoutInCell="1" allowOverlap="1" relativeHeight="22" wp14:anchorId="4E114F20">
                 <wp:simplePos x="0" y="0"/>
                 <wp:positionH relativeFrom="margin">
                   <wp:posOffset>-3622675</wp:posOffset>
@@ -269,7 +269,7 @@
         <mc:AlternateContent>
           <mc:Choice Requires="wps">
             <w:drawing>
-              <wp:anchor behindDoc="0" distT="0" distB="0" distL="0" distR="0" simplePos="0" locked="0" layoutInCell="1" allowOverlap="1" relativeHeight="25" wp14:anchorId="443A6204">
+              <wp:anchor behindDoc="0" distT="0" distB="0" distL="0" distR="0" simplePos="0" locked="0" layoutInCell="1" allowOverlap="1" relativeHeight="29" wp14:anchorId="443A6204">
                 <wp:simplePos x="0" y="0"/>
                 <wp:positionH relativeFrom="margin">
                   <wp:posOffset>-3330575</wp:posOffset>
@@ -351,7 +351,7 @@
         <mc:AlternateContent>
           <mc:Choice Requires="wps">
             <w:drawing>
-              <wp:anchor behindDoc="0" distT="0" distB="0" distL="0" distR="0" simplePos="0" locked="0" layoutInCell="1" allowOverlap="1" relativeHeight="31" wp14:anchorId="559EE63B">
+              <wp:anchor behindDoc="0" distT="0" distB="0" distL="0" distR="0" simplePos="0" locked="0" layoutInCell="1" allowOverlap="1" relativeHeight="36" wp14:anchorId="559EE63B">
                 <wp:simplePos x="0" y="0"/>
                 <wp:positionH relativeFrom="margin">
                   <wp:posOffset>-706120</wp:posOffset>
@@ -433,7 +433,7 @@
         <mc:AlternateContent>
           <mc:Choice Requires="wps">
             <w:drawing>
-              <wp:anchor behindDoc="0" distT="0" distB="0" distL="0" distR="0" simplePos="0" locked="0" layoutInCell="1" allowOverlap="1" relativeHeight="39" wp14:anchorId="367A7C39">
+              <wp:anchor behindDoc="0" distT="0" distB="0" distL="0" distR="0" simplePos="0" locked="0" layoutInCell="1" allowOverlap="1" relativeHeight="44" wp14:anchorId="367A7C39">
                 <wp:simplePos x="0" y="0"/>
                 <wp:positionH relativeFrom="margin">
                   <wp:posOffset>-779780</wp:posOffset>
@@ -522,7 +522,7 @@
         <mc:AlternateContent>
           <mc:Choice Requires="wps">
             <w:drawing>
-              <wp:anchor behindDoc="0" distT="0" distB="0" distL="0" distR="0" simplePos="0" locked="0" layoutInCell="1" allowOverlap="1" relativeHeight="42" wp14:anchorId="00A7F648">
+              <wp:anchor behindDoc="0" distT="0" distB="0" distL="0" distR="0" simplePos="0" locked="0" layoutInCell="1" allowOverlap="1" relativeHeight="47" wp14:anchorId="00A7F648">
                 <wp:simplePos x="0" y="0"/>
                 <wp:positionH relativeFrom="column">
                   <wp:posOffset>5043805</wp:posOffset>
@@ -629,7 +629,7 @@
           </mc:Fallback>
         </mc:AlternateContent>
         <w:drawing>
-          <wp:anchor behindDoc="0" distT="0" distB="0" distL="0" distR="0" simplePos="0" locked="0" layoutInCell="1" allowOverlap="1" relativeHeight="41">
+          <wp:anchor behindDoc="0" distT="0" distB="0" distL="0" distR="0" simplePos="0" locked="0" layoutInCell="1" allowOverlap="1" relativeHeight="46">
             <wp:simplePos x="0" y="0"/>
             <wp:positionH relativeFrom="margin">
               <wp:posOffset>2884805</wp:posOffset>
@@ -694,7 +694,7 @@
         <mc:AlternateContent>
           <mc:Choice Requires="wps">
             <w:drawing>
-              <wp:anchor behindDoc="0" distT="0" distB="0" distL="0" distR="0" simplePos="0" locked="0" layoutInCell="1" allowOverlap="1" relativeHeight="43" wp14:anchorId="3CD38161">
+              <wp:anchor behindDoc="0" distT="0" distB="0" distL="0" distR="0" simplePos="0" locked="0" layoutInCell="1" allowOverlap="1" relativeHeight="48" wp14:anchorId="3CD38161">
                 <wp:simplePos x="0" y="0"/>
                 <wp:positionH relativeFrom="column">
                   <wp:posOffset>5042535</wp:posOffset>
@@ -828,7 +828,7 @@
         <mc:AlternateContent>
           <mc:Choice Requires="wps">
             <w:drawing>
-              <wp:anchor behindDoc="0" distT="0" distB="0" distL="0" distR="0" simplePos="0" locked="0" layoutInCell="1" allowOverlap="1" relativeHeight="44" wp14:anchorId="2CBA08AA">
+              <wp:anchor behindDoc="0" distT="0" distB="0" distL="0" distR="0" simplePos="0" locked="0" layoutInCell="1" allowOverlap="1" relativeHeight="49" wp14:anchorId="2CBA08AA">
                 <wp:simplePos x="0" y="0"/>
                 <wp:positionH relativeFrom="column">
                   <wp:posOffset>5043170</wp:posOffset>
@@ -949,7 +949,7 @@
         <mc:AlternateContent>
           <mc:Choice Requires="wps">
             <w:drawing>
-              <wp:anchor behindDoc="0" distT="0" distB="0" distL="0" distR="0" simplePos="0" locked="0" layoutInCell="1" allowOverlap="1" relativeHeight="32" wp14:anchorId="1789D621">
+              <wp:anchor behindDoc="0" distT="0" distB="0" distL="0" distR="0" simplePos="0" locked="0" layoutInCell="1" allowOverlap="1" relativeHeight="37" wp14:anchorId="1789D621">
                 <wp:simplePos x="0" y="0"/>
                 <wp:positionH relativeFrom="margin">
                   <wp:posOffset>148590</wp:posOffset>
@@ -1038,7 +1038,7 @@
         <mc:AlternateContent>
           <mc:Choice Requires="wps">
             <w:drawing>
-              <wp:anchor behindDoc="0" distT="0" distB="0" distL="0" distR="0" simplePos="0" locked="0" layoutInCell="1" allowOverlap="1" relativeHeight="33" wp14:anchorId="7753B3DE">
+              <wp:anchor behindDoc="0" distT="0" distB="0" distL="0" distR="0" simplePos="0" locked="0" layoutInCell="1" allowOverlap="1" relativeHeight="38" wp14:anchorId="7753B3DE">
                 <wp:simplePos x="0" y="0"/>
                 <wp:positionH relativeFrom="margin">
                   <wp:posOffset>-1624330</wp:posOffset>
@@ -1129,7 +1129,7 @@
         <mc:AlternateContent>
           <mc:Choice Requires="wps">
             <w:drawing>
-              <wp:anchor behindDoc="0" distT="0" distB="0" distL="0" distR="0" simplePos="0" locked="0" layoutInCell="1" allowOverlap="1" relativeHeight="34" wp14:anchorId="6154A2FA">
+              <wp:anchor behindDoc="0" distT="0" distB="0" distL="0" distR="0" simplePos="0" locked="0" layoutInCell="1" allowOverlap="1" relativeHeight="39" wp14:anchorId="6154A2FA">
                 <wp:simplePos x="0" y="0"/>
                 <wp:positionH relativeFrom="margin">
                   <wp:posOffset>-3352165</wp:posOffset>
@@ -1218,7 +1218,7 @@
         <mc:AlternateContent>
           <mc:Choice Requires="wps">
             <w:drawing>
-              <wp:anchor behindDoc="0" distT="0" distB="0" distL="0" distR="0" simplePos="0" locked="0" layoutInCell="1" allowOverlap="1" relativeHeight="35" wp14:anchorId="4191E5F9">
+              <wp:anchor behindDoc="0" distT="0" distB="0" distL="0" distR="0" simplePos="0" locked="0" layoutInCell="1" allowOverlap="1" relativeHeight="40" wp14:anchorId="4191E5F9">
                 <wp:simplePos x="0" y="0"/>
                 <wp:positionH relativeFrom="margin">
                   <wp:posOffset>2202815</wp:posOffset>
@@ -1309,7 +1309,7 @@
         <mc:AlternateContent>
           <mc:Choice Requires="wps">
             <w:drawing>
-              <wp:anchor behindDoc="0" distT="0" distB="0" distL="0" distR="0" simplePos="0" locked="0" layoutInCell="1" allowOverlap="1" relativeHeight="36" wp14:anchorId="114128F9">
+              <wp:anchor behindDoc="0" distT="0" distB="0" distL="0" distR="0" simplePos="0" locked="0" layoutInCell="1" allowOverlap="1" relativeHeight="41" wp14:anchorId="114128F9">
                 <wp:simplePos x="0" y="0"/>
                 <wp:positionH relativeFrom="page">
                   <wp:posOffset>3104515</wp:posOffset>
@@ -1398,7 +1398,7 @@
         <mc:AlternateContent>
           <mc:Choice Requires="wps">
             <w:drawing>
-              <wp:anchor behindDoc="0" distT="0" distB="0" distL="0" distR="0" simplePos="0" locked="0" layoutInCell="1" allowOverlap="1" relativeHeight="37" wp14:anchorId="3E81CBB5">
+              <wp:anchor behindDoc="0" distT="0" distB="0" distL="0" distR="0" simplePos="0" locked="0" layoutInCell="1" allowOverlap="1" relativeHeight="42" wp14:anchorId="3E81CBB5">
                 <wp:simplePos x="0" y="0"/>
                 <wp:positionH relativeFrom="margin">
                   <wp:posOffset>4267200</wp:posOffset>
@@ -1487,7 +1487,7 @@
         <mc:AlternateContent>
           <mc:Choice Requires="wps">
             <w:drawing>
-              <wp:anchor behindDoc="0" distT="0" distB="0" distL="0" distR="0" simplePos="0" locked="0" layoutInCell="1" allowOverlap="1" relativeHeight="38" wp14:anchorId="6619B188">
+              <wp:anchor behindDoc="0" distT="0" distB="0" distL="0" distR="0" simplePos="0" locked="0" layoutInCell="1" allowOverlap="1" relativeHeight="43" wp14:anchorId="6619B188">
                 <wp:simplePos x="0" y="0"/>
                 <wp:positionH relativeFrom="margin">
                   <wp:posOffset>4300220</wp:posOffset>
@@ -1632,7 +1632,7 @@
         <mc:AlternateContent>
           <mc:Choice Requires="wps">
             <w:drawing>
-              <wp:anchor behindDoc="0" distT="0" distB="0" distL="0" distR="0" simplePos="0" locked="0" layoutInCell="1" allowOverlap="1" relativeHeight="40" wp14:anchorId="78488584">
+              <wp:anchor behindDoc="0" distT="0" distB="0" distL="0" distR="0" simplePos="0" locked="0" layoutInCell="1" allowOverlap="1" relativeHeight="45" wp14:anchorId="78488584">
                 <wp:simplePos x="0" y="0"/>
                 <wp:positionH relativeFrom="column">
                   <wp:posOffset>-1051560</wp:posOffset>
@@ -2387,7 +2387,7 @@
       <w:r>
         <w:rPr/>
         <w:drawing>
-          <wp:anchor behindDoc="0" distT="0" distB="0" distL="0" distR="0" simplePos="0" locked="0" layoutInCell="1" allowOverlap="1" relativeHeight="54">
+          <wp:anchor behindDoc="0" distT="0" distB="0" distL="0" distR="0" simplePos="0" locked="0" layoutInCell="1" allowOverlap="1" relativeHeight="60">
             <wp:simplePos x="0" y="0"/>
             <wp:positionH relativeFrom="column">
               <wp:posOffset>-744855</wp:posOffset>
@@ -2432,7 +2432,7 @@
           </wp:anchor>
         </w:drawing>
         <w:drawing>
-          <wp:anchor behindDoc="0" distT="0" distB="0" distL="0" distR="0" simplePos="0" locked="0" layoutInCell="1" allowOverlap="1" relativeHeight="55">
+          <wp:anchor behindDoc="0" distT="0" distB="0" distL="0" distR="0" simplePos="0" locked="0" layoutInCell="1" allowOverlap="1" relativeHeight="61">
             <wp:simplePos x="0" y="0"/>
             <wp:positionH relativeFrom="column">
               <wp:posOffset>3071495</wp:posOffset>
@@ -2521,15 +2521,115 @@
       </w:pPr>
       <w:r>
         <w:rPr/>
-      </w:r>
-    </w:p>
-    <w:p>
-      <w:pPr>
-        <w:pStyle w:val="Normal"/>
-        <w:rPr/>
-      </w:pPr>
-      <w:r>
-        <w:rPr/>
+        <w:t xml:space="preserve">La prochaine étape est de </w:t>
+      </w:r>
+      <w:r>
+        <w:rPr>
+          <w:sz w:val="24"/>
+        </w:rPr>
+        <w:t xml:space="preserve">l’activer dans un terminal (ou CMD) via un glissage de fichier vers la fenêtre de l’invité de commande, ensuite, indiquer votre port de BDD (ici : 85) ainsi que son adresse IP </w:t>
+      </w:r>
+    </w:p>
+    <w:p>
+      <w:pPr>
+        <w:pStyle w:val="Normal"/>
+        <w:rPr/>
+      </w:pPr>
+      <w:r>
+        <w:rPr>
+          <w:sz w:val="24"/>
+        </w:rPr>
+        <w:t>E</w:t>
+      </w:r>
+      <w:r>
+        <w:rPr>
+          <w:sz w:val="24"/>
+        </w:rPr>
+        <w:t>nfin, taper sur la touche « Entrée »</w:t>
+      </w:r>
+    </w:p>
+    <w:p>
+      <w:pPr>
+        <w:pStyle w:val="Normal"/>
+        <w:rPr/>
+      </w:pPr>
+      <w:r>
+        <w:rPr/>
+        <w:drawing>
+          <wp:anchor behindDoc="0" distT="0" distB="0" distL="0" distR="0" simplePos="0" locked="0" layoutInCell="1" allowOverlap="1" relativeHeight="62">
+            <wp:simplePos x="0" y="0"/>
+            <wp:positionH relativeFrom="column">
+              <wp:posOffset>0</wp:posOffset>
+            </wp:positionH>
+            <wp:positionV relativeFrom="paragraph">
+              <wp:posOffset>32385</wp:posOffset>
+            </wp:positionV>
+            <wp:extent cx="5760720" cy="567690"/>
+            <wp:effectExtent l="0" t="0" r="0" b="0"/>
+            <wp:wrapSquare wrapText="largest"/>
+            <wp:docPr id="25" name="Image3" descr=""/>
+            <wp:cNvGraphicFramePr>
+              <a:graphicFrameLocks xmlns:a="http://schemas.openxmlformats.org/drawingml/2006/main" noChangeAspect="1"/>
+            </wp:cNvGraphicFramePr>
+            <a:graphic xmlns:a="http://schemas.openxmlformats.org/drawingml/2006/main">
+              <a:graphicData uri="http://schemas.openxmlformats.org/drawingml/2006/picture">
+                <pic:pic xmlns:pic="http://schemas.openxmlformats.org/drawingml/2006/picture">
+                  <pic:nvPicPr>
+                    <pic:cNvPr id="25" name="Image3" descr=""/>
+                    <pic:cNvPicPr>
+                      <a:picLocks noChangeAspect="1" noChangeArrowheads="1"/>
+                    </pic:cNvPicPr>
+                  </pic:nvPicPr>
+                  <pic:blipFill>
+                    <a:blip r:embed="rId5"/>
+                    <a:stretch>
+                      <a:fillRect/>
+                    </a:stretch>
+                  </pic:blipFill>
+                  <pic:spPr bwMode="auto">
+                    <a:xfrm>
+                      <a:off x="0" y="0"/>
+                      <a:ext cx="5760720" cy="567690"/>
+                    </a:xfrm>
+                    <a:prstGeom prst="rect">
+                      <a:avLst/>
+                    </a:prstGeom>
+                  </pic:spPr>
+                </pic:pic>
+              </a:graphicData>
+            </a:graphic>
+          </wp:anchor>
+        </w:drawing>
+      </w:r>
+    </w:p>
+    <w:p>
+      <w:pPr>
+        <w:pStyle w:val="Normal"/>
+        <w:rPr/>
+      </w:pPr>
+      <w:r>
+        <w:rPr/>
+        <w:t>Dans le logiciel</w:t>
+      </w:r>
+    </w:p>
+    <w:p>
+      <w:pPr>
+        <w:pStyle w:val="Normal"/>
+        <w:rPr/>
+      </w:pPr>
+      <w:r>
+        <w:rPr/>
+        <w:t>Créer un nouveau projet automation studio et construire dans la visualisation physique une réplique du système que vous utiliser, ici, nous n’allons que utiliser le CPU</w:t>
+      </w:r>
+    </w:p>
+    <w:p>
+      <w:pPr>
+        <w:pStyle w:val="Normal"/>
+        <w:rPr/>
+      </w:pPr>
+      <w:r>
+        <w:rPr/>
+        <w:t>Vérifier que vous possédez la librairie MpDatabase, sinon, la télécharger dans la barre de recherche de la « Toolbox ».</w:t>
       </w:r>
     </w:p>
     <w:p>
@@ -2780,7 +2880,7 @@
       </w:r>
     </w:p>
     <w:sectPr>
-      <w:footerReference w:type="default" r:id="rId5"/>
+      <w:footerReference w:type="default" r:id="rId6"/>
       <w:type w:val="nextPage"/>
       <w:pgSz w:w="11906" w:h="16838"/>
       <w:pgMar w:left="1417" w:right="1417" w:header="0" w:top="1417" w:footer="708" w:bottom="1417" w:gutter="0"/>
@@ -2815,7 +2915,7 @@
       <mc:AlternateContent>
         <mc:Choice Requires="wps">
           <w:drawing>
-            <wp:anchor behindDoc="1" distT="0" distB="0" distL="0" distR="0" simplePos="0" locked="0" layoutInCell="1" allowOverlap="1" relativeHeight="6" wp14:anchorId="3235E2D5">
+            <wp:anchor behindDoc="1" distT="0" distB="0" distL="0" distR="0" simplePos="0" locked="0" layoutInCell="1" allowOverlap="1" relativeHeight="7" wp14:anchorId="3235E2D5">
               <wp:simplePos x="0" y="0"/>
               <wp:positionH relativeFrom="margin">
                 <wp:posOffset>-355600</wp:posOffset>
@@ -2826,7 +2926,7 @@
               <wp:extent cx="4663440" cy="1670685"/>
               <wp:effectExtent l="1229678" t="103822" r="1443672" b="0"/>
               <wp:wrapNone/>
-              <wp:docPr id="25" name="Forme libre : forme 7"/>
+              <wp:docPr id="26" name="Forme libre : forme 7"/>
               <a:graphic xmlns:a="http://schemas.openxmlformats.org/drawingml/2006/main">
                 <a:graphicData uri="http://schemas.microsoft.com/office/word/2010/wordprocessingShape">
                   <wps:wsp>
@@ -2904,7 +3004,7 @@
       <mc:AlternateContent>
         <mc:Choice Requires="wps">
           <w:drawing>
-            <wp:anchor behindDoc="1" distT="0" distB="0" distL="0" distR="0" simplePos="0" locked="0" layoutInCell="1" allowOverlap="1" relativeHeight="12" wp14:anchorId="615AC1AE">
+            <wp:anchor behindDoc="1" distT="0" distB="0" distL="0" distR="0" simplePos="0" locked="0" layoutInCell="1" allowOverlap="1" relativeHeight="14" wp14:anchorId="615AC1AE">
               <wp:simplePos x="0" y="0"/>
               <wp:positionH relativeFrom="margin">
                 <wp:posOffset>-1843405</wp:posOffset>
@@ -2915,7 +3015,7 @@
               <wp:extent cx="4663440" cy="1670685"/>
               <wp:effectExtent l="1229678" t="103822" r="1443672" b="0"/>
               <wp:wrapNone/>
-              <wp:docPr id="26" name="Forme libre : forme 9"/>
+              <wp:docPr id="27" name="Forme libre : forme 9"/>
               <a:graphic xmlns:a="http://schemas.openxmlformats.org/drawingml/2006/main">
                 <a:graphicData uri="http://schemas.microsoft.com/office/word/2010/wordprocessingShape">
                   <wps:wsp>
@@ -2995,7 +3095,7 @@
       <mc:AlternateContent>
         <mc:Choice Requires="wps">
           <w:drawing>
-            <wp:anchor behindDoc="1" distT="0" distB="0" distL="0" distR="0" simplePos="0" locked="0" layoutInCell="1" allowOverlap="1" relativeHeight="18" wp14:anchorId="71C51EA7">
+            <wp:anchor behindDoc="1" distT="0" distB="0" distL="0" distR="0" simplePos="0" locked="0" layoutInCell="1" allowOverlap="1" relativeHeight="21" wp14:anchorId="71C51EA7">
               <wp:simplePos x="0" y="0"/>
               <wp:positionH relativeFrom="page">
                 <wp:posOffset>2179320</wp:posOffset>
@@ -3006,7 +3106,7 @@
               <wp:extent cx="4663440" cy="1670685"/>
               <wp:effectExtent l="372428" t="27622" r="1405572" b="33973"/>
               <wp:wrapNone/>
-              <wp:docPr id="27" name="Forme libre : forme 8"/>
+              <wp:docPr id="28" name="Forme libre : forme 8"/>
               <a:graphic xmlns:a="http://schemas.openxmlformats.org/drawingml/2006/main">
                 <a:graphicData uri="http://schemas.microsoft.com/office/word/2010/wordprocessingShape">
                   <wps:wsp>
@@ -3084,7 +3184,7 @@
       <mc:AlternateContent>
         <mc:Choice Requires="wps">
           <w:drawing>
-            <wp:anchor behindDoc="1" distT="0" distB="0" distL="0" distR="0" simplePos="0" locked="0" layoutInCell="1" allowOverlap="1" relativeHeight="24" wp14:anchorId="584BCA16">
+            <wp:anchor behindDoc="1" distT="0" distB="0" distL="0" distR="0" simplePos="0" locked="0" layoutInCell="1" allowOverlap="1" relativeHeight="28" wp14:anchorId="584BCA16">
               <wp:simplePos x="0" y="0"/>
               <wp:positionH relativeFrom="margin">
                 <wp:posOffset>2760345</wp:posOffset>
@@ -3095,7 +3195,7 @@
               <wp:extent cx="4663440" cy="1670685"/>
               <wp:effectExtent l="372428" t="27622" r="1405572" b="33973"/>
               <wp:wrapNone/>
-              <wp:docPr id="28" name="Forme libre : forme 6"/>
+              <wp:docPr id="29" name="Forme libre : forme 6"/>
               <a:graphic xmlns:a="http://schemas.openxmlformats.org/drawingml/2006/main">
                 <a:graphicData uri="http://schemas.microsoft.com/office/word/2010/wordprocessingShape">
                   <wps:wsp>
@@ -3175,7 +3275,7 @@
       <mc:AlternateContent>
         <mc:Choice Requires="wps">
           <w:drawing>
-            <wp:anchor behindDoc="1" distT="0" distB="0" distL="0" distR="0" simplePos="0" locked="0" layoutInCell="1" allowOverlap="1" relativeHeight="30" wp14:anchorId="4193E23B">
+            <wp:anchor behindDoc="1" distT="0" distB="0" distL="0" distR="0" simplePos="0" locked="0" layoutInCell="1" allowOverlap="1" relativeHeight="35" wp14:anchorId="4193E23B">
               <wp:simplePos x="0" y="0"/>
               <wp:positionH relativeFrom="column">
                 <wp:posOffset>2361565</wp:posOffset>
@@ -3186,7 +3286,7 @@
               <wp:extent cx="960755" cy="320675"/>
               <wp:effectExtent l="0" t="0" r="0" b="3810"/>
               <wp:wrapNone/>
-              <wp:docPr id="29" name="Zone de texte 10"/>
+              <wp:docPr id="30" name="Zone de texte 10"/>
               <a:graphic xmlns:a="http://schemas.openxmlformats.org/drawingml/2006/main">
                 <a:graphicData uri="http://schemas.microsoft.com/office/word/2010/wordprocessingShape">
                   <wps:wsp>
@@ -3258,7 +3358,7 @@
                               <w:szCs w:val="28"/>
                               <w:bCs/>
                             </w:rPr>
-                            <w:t>4</w:t>
+                            <w:t>6</w:t>
                           </w:r>
                           <w:r>
                             <w:rPr>
@@ -3321,7 +3421,7 @@
                               <w:szCs w:val="28"/>
                               <w:bCs/>
                             </w:rPr>
-                            <w:t>5</w:t>
+                            <w:t>6</w:t>
                           </w:r>
                           <w:r>
                             <w:rPr>
@@ -3408,7 +3508,7 @@
                         <w:szCs w:val="28"/>
                         <w:bCs/>
                       </w:rPr>
-                      <w:t>4</w:t>
+                      <w:t>6</w:t>
                     </w:r>
                     <w:r>
                       <w:rPr>
@@ -3471,7 +3571,7 @@
                         <w:szCs w:val="28"/>
                         <w:bCs/>
                       </w:rPr>
-                      <w:t>5</w:t>
+                      <w:t>6</w:t>
                     </w:r>
                     <w:r>
                       <w:rPr>

--- a/Loup SONNEVILLE/Rapports/Rapport Automation Studio.docx
+++ b/Loup SONNEVILLE/Rapports/Rapport Automation Studio.docx
@@ -1,6 +1,6 @@
 
 <file path=word/document.xml><?xml version="1.0" encoding="utf-8"?>
-<w:document xmlns:o="urn:schemas-microsoft-com:office:office" xmlns:r="http://schemas.openxmlformats.org/officeDocument/2006/relationships" xmlns:v="urn:schemas-microsoft-com:vml" xmlns:w="http://schemas.openxmlformats.org/wordprocessingml/2006/main" xmlns:w10="urn:schemas-microsoft-com:office:word" xmlns:wp="http://schemas.openxmlformats.org/drawingml/2006/wordprocessingDrawing" xmlns:wps="http://schemas.microsoft.com/office/word/2010/wordprocessingShape" xmlns:wpg="http://schemas.microsoft.com/office/word/2010/wordprocessingGroup" xmlns:mc="http://schemas.openxmlformats.org/markup-compatibility/2006" xmlns:wp14="http://schemas.microsoft.com/office/word/2010/wordprocessingDrawing" xmlns:w14="http://schemas.microsoft.com/office/word/2010/wordml" mc:Ignorable="w14 wp14">
+<w:document xmlns:o="urn:schemas-microsoft-com:office:office" xmlns:r="http://schemas.openxmlformats.org/officeDocument/2006/relationships" xmlns:v="urn:schemas-microsoft-com:vml" xmlns:w="http://schemas.openxmlformats.org/wordprocessingml/2006/main" xmlns:w10="urn:schemas-microsoft-com:office:word" xmlns:wp="http://schemas.openxmlformats.org/drawingml/2006/wordprocessingDrawing" xmlns:wps="http://schemas.microsoft.com/office/word/2010/wordprocessingShape" xmlns:wpg="http://schemas.microsoft.com/office/word/2010/wordprocessingGroup" xmlns:mc="http://schemas.openxmlformats.org/markup-compatibility/2006" xmlns:wp14="http://schemas.microsoft.com/office/word/2010/wordprocessingDrawing" xmlns:w14="http://schemas.microsoft.com/office/word/2010/wordml" xmlns:w15="http://schemas.microsoft.com/office/word/2012/wordml" mc:Ignorable="w14 wp14 w15">
   <w:body>
     <w:p>
       <w:pPr>
@@ -12,16 +12,16 @@
         <mc:AlternateContent>
           <mc:Choice Requires="wps">
             <w:drawing>
-              <wp:anchor behindDoc="0" distT="0" distB="0" distL="0" distR="0" simplePos="0" locked="0" layoutInCell="1" allowOverlap="1" relativeHeight="8" wp14:anchorId="15E95CA2">
+              <wp:anchor behindDoc="0" distT="365125" distB="1978660" distL="0" distR="24130" simplePos="0" locked="0" layoutInCell="0" allowOverlap="1" relativeHeight="92" wp14:anchorId="15E95CA2">
                 <wp:simplePos x="0" y="0"/>
                 <wp:positionH relativeFrom="margin">
-                  <wp:posOffset>-5528310</wp:posOffset>
+                  <wp:posOffset>-5528945</wp:posOffset>
                 </wp:positionH>
                 <wp:positionV relativeFrom="paragraph">
-                  <wp:posOffset>-436245</wp:posOffset>
+                  <wp:posOffset>-435610</wp:posOffset>
                 </wp:positionV>
                 <wp:extent cx="6341110" cy="1811655"/>
-                <wp:effectExtent l="0" t="419100" r="0" b="1922780"/>
+                <wp:effectExtent l="0" t="365125" r="24130" b="1978660"/>
                 <wp:wrapNone/>
                 <wp:docPr id="1" name="Forme libre : forme 12"/>
                 <a:graphic xmlns:a="http://schemas.openxmlformats.org/drawingml/2006/main">
@@ -31,7 +31,7 @@
                       <wps:spPr>
                         <a:xfrm rot="2317200">
                           <a:off x="0" y="0"/>
-                          <a:ext cx="6340320" cy="1811160"/>
+                          <a:ext cx="6341040" cy="1811520"/>
                         </a:xfrm>
                         <a:custGeom>
                           <a:avLst/>
@@ -66,7 +66,7 @@
                           <a:noFill/>
                         </a:ln>
                         <a:effectLst>
-                          <a:outerShdw algn="ctr" blurRad="50800" dir="5400000" dist="38160" rotWithShape="0" sx="102000" sy="102000">
+                          <a:outerShdw algn="ctr" blurRad="50760" dir="5400000" dist="38160" rotWithShape="0" sx="102000" sy="102000">
                             <a:srgbClr val="000000">
                               <a:alpha val="30000"/>
                             </a:srgbClr>
@@ -101,16 +101,16 @@
         <mc:AlternateContent>
           <mc:Choice Requires="wps">
             <w:drawing>
-              <wp:anchor behindDoc="0" distT="0" distB="0" distL="0" distR="0" simplePos="0" locked="0" layoutInCell="1" allowOverlap="1" relativeHeight="15" wp14:anchorId="18C8F3A9">
+              <wp:anchor behindDoc="0" distT="34290" distB="0" distL="1210310" distR="1205865" simplePos="0" locked="0" layoutInCell="0" allowOverlap="1" relativeHeight="93" wp14:anchorId="18C8F3A9">
                 <wp:simplePos x="0" y="0"/>
                 <wp:positionH relativeFrom="margin">
-                  <wp:posOffset>-3005455</wp:posOffset>
+                  <wp:posOffset>-3006725</wp:posOffset>
                 </wp:positionH>
                 <wp:positionV relativeFrom="paragraph">
-                  <wp:posOffset>-2327275</wp:posOffset>
+                  <wp:posOffset>-2327910</wp:posOffset>
                 </wp:positionV>
                 <wp:extent cx="4244340" cy="1680845"/>
-                <wp:effectExtent l="1224598" t="51752" r="1171892" b="0"/>
+                <wp:effectExtent l="1210310" t="34290" r="1205865" b="0"/>
                 <wp:wrapNone/>
                 <wp:docPr id="2" name="Forme libre : forme 11"/>
                 <a:graphic xmlns:a="http://schemas.openxmlformats.org/drawingml/2006/main">
@@ -120,7 +120,7 @@
                       <wps:spPr>
                         <a:xfrm flipV="1" rot="18691200">
                           <a:off x="0" y="0"/>
-                          <a:ext cx="4243680" cy="1680120"/>
+                          <a:ext cx="4244400" cy="1680840"/>
                         </a:xfrm>
                         <a:custGeom>
                           <a:avLst/>
@@ -148,7 +148,14 @@
                             </a:path>
                           </a:pathLst>
                         </a:custGeom>
-                        <a:ln/>
+                        <a:solidFill>
+                          <a:srgbClr val="4472c4"/>
+                        </a:solidFill>
+                        <a:ln>
+                          <a:solidFill>
+                            <a:srgbClr val="325490"/>
+                          </a:solidFill>
+                        </a:ln>
                       </wps:spPr>
                       <wps:style>
                         <a:lnRef idx="2">
@@ -178,16 +185,16 @@
         <mc:AlternateContent>
           <mc:Choice Requires="wps">
             <w:drawing>
-              <wp:anchor behindDoc="0" distT="0" distB="0" distL="0" distR="0" simplePos="0" locked="0" layoutInCell="1" allowOverlap="1" relativeHeight="22" wp14:anchorId="4E114F20">
+              <wp:anchor behindDoc="0" distT="365125" distB="1978660" distL="0" distR="24130" simplePos="0" locked="0" layoutInCell="0" allowOverlap="1" relativeHeight="94" wp14:anchorId="4E114F20">
                 <wp:simplePos x="0" y="0"/>
                 <wp:positionH relativeFrom="margin">
-                  <wp:posOffset>-3622675</wp:posOffset>
+                  <wp:posOffset>-3623310</wp:posOffset>
                 </wp:positionH>
                 <wp:positionV relativeFrom="paragraph">
-                  <wp:posOffset>-468630</wp:posOffset>
+                  <wp:posOffset>-467995</wp:posOffset>
                 </wp:positionV>
                 <wp:extent cx="6341110" cy="1811655"/>
-                <wp:effectExtent l="0" t="419100" r="0" b="1922780"/>
+                <wp:effectExtent l="0" t="365125" r="24130" b="1978660"/>
                 <wp:wrapNone/>
                 <wp:docPr id="3" name="Forme libre : forme 13"/>
                 <a:graphic xmlns:a="http://schemas.openxmlformats.org/drawingml/2006/main">
@@ -197,7 +204,7 @@
                       <wps:spPr>
                         <a:xfrm rot="2317200">
                           <a:off x="0" y="0"/>
-                          <a:ext cx="6340320" cy="1811160"/>
+                          <a:ext cx="6341040" cy="1811520"/>
                         </a:xfrm>
                         <a:custGeom>
                           <a:avLst/>
@@ -234,7 +241,7 @@
                           <a:noFill/>
                         </a:ln>
                         <a:effectLst>
-                          <a:outerShdw algn="ctr" blurRad="50800" dir="5400000" dist="38160" rotWithShape="0" sx="102000" sy="102000">
+                          <a:outerShdw algn="ctr" blurRad="50760" dir="5400000" dist="38160" rotWithShape="0" sx="102000" sy="102000">
                             <a:srgbClr val="000000">
                               <a:alpha val="30000"/>
                             </a:srgbClr>
@@ -269,16 +276,16 @@
         <mc:AlternateContent>
           <mc:Choice Requires="wps">
             <w:drawing>
-              <wp:anchor behindDoc="0" distT="0" distB="0" distL="0" distR="0" simplePos="0" locked="0" layoutInCell="1" allowOverlap="1" relativeHeight="29" wp14:anchorId="443A6204">
+              <wp:anchor behindDoc="0" distT="303530" distB="0" distL="1093470" distR="1093470" simplePos="0" locked="0" layoutInCell="0" allowOverlap="1" relativeHeight="95" wp14:anchorId="443A6204">
                 <wp:simplePos x="0" y="0"/>
                 <wp:positionH relativeFrom="margin">
-                  <wp:posOffset>-3330575</wp:posOffset>
+                  <wp:posOffset>-3331210</wp:posOffset>
                 </wp:positionH>
                 <wp:positionV relativeFrom="paragraph">
                   <wp:posOffset>-3128010</wp:posOffset>
                 </wp:positionV>
                 <wp:extent cx="4665980" cy="2510155"/>
-                <wp:effectExtent l="1096963" t="312737" r="1060767" b="0"/>
+                <wp:effectExtent l="1093470" t="303530" r="1093470" b="0"/>
                 <wp:wrapNone/>
                 <wp:docPr id="4" name="Forme libre : forme 16"/>
                 <a:graphic xmlns:a="http://schemas.openxmlformats.org/drawingml/2006/main">
@@ -288,7 +295,7 @@
                       <wps:spPr>
                         <a:xfrm flipV="1" rot="18248400">
                           <a:off x="0" y="0"/>
-                          <a:ext cx="4665240" cy="2509560"/>
+                          <a:ext cx="4665960" cy="2510280"/>
                         </a:xfrm>
                         <a:custGeom>
                           <a:avLst/>
@@ -351,16 +358,16 @@
         <mc:AlternateContent>
           <mc:Choice Requires="wps">
             <w:drawing>
-              <wp:anchor behindDoc="0" distT="0" distB="0" distL="0" distR="0" simplePos="0" locked="0" layoutInCell="1" allowOverlap="1" relativeHeight="36" wp14:anchorId="559EE63B">
+              <wp:anchor behindDoc="0" distT="1520190" distB="232410" distL="0" distR="0" simplePos="0" locked="0" layoutInCell="0" allowOverlap="1" relativeHeight="96" wp14:anchorId="559EE63B">
                 <wp:simplePos x="0" y="0"/>
                 <wp:positionH relativeFrom="margin">
-                  <wp:posOffset>-706120</wp:posOffset>
+                  <wp:posOffset>-704215</wp:posOffset>
                 </wp:positionH>
                 <wp:positionV relativeFrom="paragraph">
-                  <wp:posOffset>-2654935</wp:posOffset>
+                  <wp:posOffset>-2655570</wp:posOffset>
                 </wp:positionV>
                 <wp:extent cx="5162550" cy="1882140"/>
-                <wp:effectExtent l="0" t="1524000" r="0" b="252095"/>
+                <wp:effectExtent l="0" t="1520190" r="0" b="232410"/>
                 <wp:wrapNone/>
                 <wp:docPr id="5" name="Forme libre : forme 14"/>
                 <a:graphic xmlns:a="http://schemas.openxmlformats.org/drawingml/2006/main">
@@ -370,7 +377,7 @@
                       <wps:spPr>
                         <a:xfrm flipV="1" rot="18990600">
                           <a:off x="0" y="0"/>
-                          <a:ext cx="5162040" cy="1881360"/>
+                          <a:ext cx="5162400" cy="1882080"/>
                         </a:xfrm>
                         <a:custGeom>
                           <a:avLst/>
@@ -433,16 +440,16 @@
         <mc:AlternateContent>
           <mc:Choice Requires="wps">
             <w:drawing>
-              <wp:anchor behindDoc="0" distT="0" distB="0" distL="0" distR="0" simplePos="0" locked="0" layoutInCell="1" allowOverlap="1" relativeHeight="44" wp14:anchorId="367A7C39">
+              <wp:anchor behindDoc="0" distT="363220" distB="1844675" distL="0" distR="12700" simplePos="0" locked="0" layoutInCell="0" allowOverlap="1" relativeHeight="104" wp14:anchorId="367A7C39">
                 <wp:simplePos x="0" y="0"/>
                 <wp:positionH relativeFrom="margin">
-                  <wp:posOffset>-779780</wp:posOffset>
+                  <wp:posOffset>-777875</wp:posOffset>
                 </wp:positionH>
                 <wp:positionV relativeFrom="paragraph">
-                  <wp:posOffset>-277495</wp:posOffset>
+                  <wp:posOffset>-274955</wp:posOffset>
                 </wp:positionV>
                 <wp:extent cx="5818505" cy="1670685"/>
-                <wp:effectExtent l="0" t="419100" r="0" b="1797050"/>
+                <wp:effectExtent l="0" t="363220" r="12700" b="1844675"/>
                 <wp:wrapNone/>
                 <wp:docPr id="6" name="Forme libre : forme 15"/>
                 <a:graphic xmlns:a="http://schemas.openxmlformats.org/drawingml/2006/main">
@@ -452,7 +459,7 @@
                       <wps:spPr>
                         <a:xfrm rot="2360400">
                           <a:off x="0" y="0"/>
-                          <a:ext cx="5817960" cy="1670040"/>
+                          <a:ext cx="5818680" cy="1670760"/>
                         </a:xfrm>
                         <a:custGeom>
                           <a:avLst/>
@@ -487,7 +494,7 @@
                           <a:noFill/>
                         </a:ln>
                         <a:effectLst>
-                          <a:outerShdw algn="ctr" blurRad="50800" dir="5400000" dist="38160" rotWithShape="0" sx="102000" sy="102000">
+                          <a:outerShdw algn="ctr" blurRad="50760" dir="5400000" dist="38160" rotWithShape="0" sx="102000" sy="102000">
                             <a:srgbClr val="000000">
                               <a:alpha val="30000"/>
                             </a:srgbClr>
@@ -519,10 +526,55 @@
             <w:pict/>
           </mc:Fallback>
         </mc:AlternateContent>
+        <w:drawing>
+          <wp:anchor behindDoc="0" distT="0" distB="0" distL="0" distR="0" simplePos="0" locked="0" layoutInCell="0" allowOverlap="1" relativeHeight="107">
+            <wp:simplePos x="0" y="0"/>
+            <wp:positionH relativeFrom="margin">
+              <wp:posOffset>2884805</wp:posOffset>
+            </wp:positionH>
+            <wp:positionV relativeFrom="paragraph">
+              <wp:posOffset>-658495</wp:posOffset>
+            </wp:positionV>
+            <wp:extent cx="3383280" cy="729615"/>
+            <wp:effectExtent l="0" t="0" r="0" b="0"/>
+            <wp:wrapNone/>
+            <wp:docPr id="7" name="Image 40" descr="Manitou Logo - PaintUP"/>
+            <wp:cNvGraphicFramePr>
+              <a:graphicFrameLocks xmlns:a="http://schemas.openxmlformats.org/drawingml/2006/main" noChangeAspect="1"/>
+            </wp:cNvGraphicFramePr>
+            <a:graphic xmlns:a="http://schemas.openxmlformats.org/drawingml/2006/main">
+              <a:graphicData uri="http://schemas.openxmlformats.org/drawingml/2006/picture">
+                <pic:pic xmlns:pic="http://schemas.openxmlformats.org/drawingml/2006/picture">
+                  <pic:nvPicPr>
+                    <pic:cNvPr id="7" name="Image 40" descr="Manitou Logo - PaintUP"/>
+                    <pic:cNvPicPr>
+                      <a:picLocks noChangeAspect="1" noChangeArrowheads="1"/>
+                    </pic:cNvPicPr>
+                  </pic:nvPicPr>
+                  <pic:blipFill>
+                    <a:blip r:embed="rId2"/>
+                    <a:stretch>
+                      <a:fillRect/>
+                    </a:stretch>
+                  </pic:blipFill>
+                  <pic:spPr bwMode="auto">
+                    <a:xfrm>
+                      <a:off x="0" y="0"/>
+                      <a:ext cx="3383280" cy="729615"/>
+                    </a:xfrm>
+                    <a:prstGeom prst="rect">
+                      <a:avLst/>
+                    </a:prstGeom>
+                  </pic:spPr>
+                </pic:pic>
+              </a:graphicData>
+            </a:graphic>
+          </wp:anchor>
+        </w:drawing>
         <mc:AlternateContent>
           <mc:Choice Requires="wps">
             <w:drawing>
-              <wp:anchor behindDoc="0" distT="0" distB="0" distL="0" distR="0" simplePos="0" locked="0" layoutInCell="1" allowOverlap="1" relativeHeight="47" wp14:anchorId="00A7F648">
+              <wp:anchor behindDoc="0" distT="0" distB="0" distL="0" distR="0" simplePos="0" locked="0" layoutInCell="0" allowOverlap="1" relativeHeight="108" wp14:anchorId="00A7F648">
                 <wp:simplePos x="0" y="0"/>
                 <wp:positionH relativeFrom="column">
                   <wp:posOffset>5043805</wp:posOffset>
@@ -533,7 +585,7 @@
                 <wp:extent cx="1611630" cy="594995"/>
                 <wp:effectExtent l="0" t="0" r="0" b="0"/>
                 <wp:wrapNone/>
-                <wp:docPr id="7" name="Zone de texte 17"/>
+                <wp:docPr id="8" name="Zone de texte 17"/>
                 <a:graphic xmlns:a="http://schemas.openxmlformats.org/drawingml/2006/main">
                   <a:graphicData uri="http://schemas.microsoft.com/office/word/2010/wordprocessingShape">
                     <wps:wsp>
@@ -541,7 +593,7 @@
                       <wps:spPr>
                         <a:xfrm>
                           <a:off x="0" y="0"/>
-                          <a:ext cx="1611000" cy="594360"/>
+                          <a:ext cx="1611720" cy="595080"/>
                         </a:xfrm>
                         <a:prstGeom prst="rect">
                           <a:avLst/>
@@ -575,6 +627,7 @@
                               <w:rPr>
                                 <w:b/>
                                 <w:bCs/>
+                                <w:color w:val="000000"/>
                                 <w:sz w:val="32"/>
                                 <w:szCs w:val="32"/>
                               </w:rPr>
@@ -583,7 +636,7 @@
                           </w:p>
                         </w:txbxContent>
                       </wps:txbx>
-                      <wps:bodyPr>
+                      <wps:bodyPr anchor="t">
                         <a:noAutofit/>
                       </wps:bodyPr>
                     </wps:wsp>
@@ -594,8 +647,7 @@
           </mc:Choice>
           <mc:Fallback>
             <w:pict>
-              <v:rect id="shape_0" ID="Zone de texte 17" stroked="f" style="position:absolute;margin-left:397.15pt;margin-top:21.7pt;width:126.8pt;height:46.75pt" wp14:anchorId="00A7F648">
-                <w10:wrap type="square"/>
+              <v:rect id="shape_0" ID="Zone de texte 17" path="m0,0l-2147483645,0l-2147483645,-2147483646l0,-2147483646xe" stroked="f" o:allowincell="f" style="position:absolute;margin-left:397.15pt;margin-top:21.7pt;width:126.85pt;height:46.8pt;mso-wrap-style:square;v-text-anchor:top" wp14:anchorId="00A7F648">
                 <v:fill o:detectmouseclick="t" on="false"/>
                 <v:stroke color="#3465a4" weight="6480" joinstyle="round" endcap="flat"/>
                 <v:textbox>
@@ -616,6 +668,7 @@
                         <w:rPr>
                           <w:b/>
                           <w:bCs/>
+                          <w:color w:val="000000"/>
                           <w:sz w:val="32"/>
                           <w:szCs w:val="32"/>
                         </w:rPr>
@@ -624,55 +677,11 @@
                     </w:p>
                   </w:txbxContent>
                 </v:textbox>
+                <w10:wrap type="none"/>
               </v:rect>
             </w:pict>
           </mc:Fallback>
         </mc:AlternateContent>
-        <w:drawing>
-          <wp:anchor behindDoc="0" distT="0" distB="0" distL="0" distR="0" simplePos="0" locked="0" layoutInCell="1" allowOverlap="1" relativeHeight="46">
-            <wp:simplePos x="0" y="0"/>
-            <wp:positionH relativeFrom="margin">
-              <wp:posOffset>2884805</wp:posOffset>
-            </wp:positionH>
-            <wp:positionV relativeFrom="paragraph">
-              <wp:posOffset>-658495</wp:posOffset>
-            </wp:positionV>
-            <wp:extent cx="3383280" cy="729615"/>
-            <wp:effectExtent l="0" t="0" r="0" b="0"/>
-            <wp:wrapNone/>
-            <wp:docPr id="9" name="Image 40" descr="Manitou Logo - PaintUP"/>
-            <wp:cNvGraphicFramePr>
-              <a:graphicFrameLocks xmlns:a="http://schemas.openxmlformats.org/drawingml/2006/main" noChangeAspect="1"/>
-            </wp:cNvGraphicFramePr>
-            <a:graphic xmlns:a="http://schemas.openxmlformats.org/drawingml/2006/main">
-              <a:graphicData uri="http://schemas.openxmlformats.org/drawingml/2006/picture">
-                <pic:pic xmlns:pic="http://schemas.openxmlformats.org/drawingml/2006/picture">
-                  <pic:nvPicPr>
-                    <pic:cNvPr id="9" name="Image 40" descr="Manitou Logo - PaintUP"/>
-                    <pic:cNvPicPr>
-                      <a:picLocks noChangeAspect="1" noChangeArrowheads="1"/>
-                    </pic:cNvPicPr>
-                  </pic:nvPicPr>
-                  <pic:blipFill>
-                    <a:blip r:embed="rId2"/>
-                    <a:stretch>
-                      <a:fillRect/>
-                    </a:stretch>
-                  </pic:blipFill>
-                  <pic:spPr bwMode="auto">
-                    <a:xfrm>
-                      <a:off x="0" y="0"/>
-                      <a:ext cx="3383280" cy="729615"/>
-                    </a:xfrm>
-                    <a:prstGeom prst="rect">
-                      <a:avLst/>
-                    </a:prstGeom>
-                  </pic:spPr>
-                </pic:pic>
-              </a:graphicData>
-            </a:graphic>
-          </wp:anchor>
-        </w:drawing>
       </w:r>
     </w:p>
     <w:p>
@@ -694,7 +703,7 @@
         <mc:AlternateContent>
           <mc:Choice Requires="wps">
             <w:drawing>
-              <wp:anchor behindDoc="0" distT="0" distB="0" distL="0" distR="0" simplePos="0" locked="0" layoutInCell="1" allowOverlap="1" relativeHeight="48" wp14:anchorId="3CD38161">
+              <wp:anchor behindDoc="0" distT="0" distB="0" distL="0" distR="0" simplePos="0" locked="0" layoutInCell="0" allowOverlap="1" relativeHeight="110" wp14:anchorId="3CD38161">
                 <wp:simplePos x="0" y="0"/>
                 <wp:positionH relativeFrom="column">
                   <wp:posOffset>5042535</wp:posOffset>
@@ -713,7 +722,7 @@
                       <wps:spPr>
                         <a:xfrm>
                           <a:off x="0" y="0"/>
-                          <a:ext cx="1720080" cy="609480"/>
+                          <a:ext cx="1720800" cy="610200"/>
                         </a:xfrm>
                         <a:prstGeom prst="rect">
                           <a:avLst/>
@@ -746,6 +755,7 @@
                             <w:r>
                               <w:rPr>
                                 <w:bCs/>
+                                <w:color w:val="000000"/>
                                 <w:sz w:val="32"/>
                                 <w:szCs w:val="32"/>
                               </w:rPr>
@@ -755,6 +765,7 @@
                               <w:rPr>
                                 <w:b/>
                                 <w:bCs/>
+                                <w:color w:val="000000"/>
                                 <w:sz w:val="32"/>
                                 <w:szCs w:val="32"/>
                               </w:rPr>
@@ -763,7 +774,7 @@
                           </w:p>
                         </w:txbxContent>
                       </wps:txbx>
-                      <wps:bodyPr>
+                      <wps:bodyPr anchor="t">
                         <a:noAutofit/>
                       </wps:bodyPr>
                     </wps:wsp>
@@ -774,8 +785,7 @@
           </mc:Choice>
           <mc:Fallback>
             <w:pict>
-              <v:rect id="shape_0" ID="Zone de texte 10" stroked="f" style="position:absolute;margin-left:397.05pt;margin-top:6.2pt;width:135.4pt;height:47.95pt" wp14:anchorId="3CD38161">
-                <w10:wrap type="square"/>
+              <v:rect id="shape_0" ID="Zone de texte 10" path="m0,0l-2147483645,0l-2147483645,-2147483646l0,-2147483646xe" stroked="f" o:allowincell="f" style="position:absolute;margin-left:397.05pt;margin-top:6.2pt;width:135.45pt;height:48pt;mso-wrap-style:square;v-text-anchor:top" wp14:anchorId="3CD38161">
                 <v:fill o:detectmouseclick="t" on="false"/>
                 <v:stroke color="#3465a4" weight="6480" joinstyle="round" endcap="flat"/>
                 <v:textbox>
@@ -795,6 +805,7 @@
                       <w:r>
                         <w:rPr>
                           <w:bCs/>
+                          <w:color w:val="000000"/>
                           <w:sz w:val="32"/>
                           <w:szCs w:val="32"/>
                         </w:rPr>
@@ -804,6 +815,7 @@
                         <w:rPr>
                           <w:b/>
                           <w:bCs/>
+                          <w:color w:val="000000"/>
                           <w:sz w:val="32"/>
                           <w:szCs w:val="32"/>
                         </w:rPr>
@@ -812,6 +824,7 @@
                     </w:p>
                   </w:txbxContent>
                 </v:textbox>
+                <w10:wrap type="none"/>
               </v:rect>
             </w:pict>
           </mc:Fallback>
@@ -828,7 +841,7 @@
         <mc:AlternateContent>
           <mc:Choice Requires="wps">
             <w:drawing>
-              <wp:anchor behindDoc="0" distT="0" distB="0" distL="0" distR="0" simplePos="0" locked="0" layoutInCell="1" allowOverlap="1" relativeHeight="49" wp14:anchorId="2CBA08AA">
+              <wp:anchor behindDoc="0" distT="0" distB="0" distL="0" distR="0" simplePos="0" locked="0" layoutInCell="0" allowOverlap="1" relativeHeight="112" wp14:anchorId="2CBA08AA">
                 <wp:simplePos x="0" y="0"/>
                 <wp:positionH relativeFrom="column">
                   <wp:posOffset>5043170</wp:posOffset>
@@ -847,7 +860,7 @@
                       <wps:spPr>
                         <a:xfrm>
                           <a:off x="0" y="0"/>
-                          <a:ext cx="1924200" cy="495360"/>
+                          <a:ext cx="1924560" cy="496080"/>
                         </a:xfrm>
                         <a:prstGeom prst="rect">
                           <a:avLst/>
@@ -878,6 +891,7 @@
                             <w:r>
                               <w:rPr>
                                 <w:bCs/>
+                                <w:color w:val="000000"/>
                                 <w:sz w:val="32"/>
                                 <w:szCs w:val="32"/>
                               </w:rPr>
@@ -886,7 +900,7 @@
                           </w:p>
                         </w:txbxContent>
                       </wps:txbx>
-                      <wps:bodyPr>
+                      <wps:bodyPr anchor="t">
                         <a:noAutofit/>
                       </wps:bodyPr>
                     </wps:wsp>
@@ -897,8 +911,7 @@
           </mc:Choice>
           <mc:Fallback>
             <w:pict>
-              <v:rect id="shape_0" ID="Zone de texte 9" stroked="f" style="position:absolute;margin-left:397.1pt;margin-top:13.4pt;width:151.45pt;height:38.95pt" wp14:anchorId="2CBA08AA">
-                <w10:wrap type="square"/>
+              <v:rect id="shape_0" ID="Zone de texte 9" path="m0,0l-2147483645,0l-2147483645,-2147483646l0,-2147483646xe" stroked="f" o:allowincell="f" style="position:absolute;margin-left:397.1pt;margin-top:13.4pt;width:151.5pt;height:39pt;mso-wrap-style:square;v-text-anchor:top" wp14:anchorId="2CBA08AA">
                 <v:fill o:detectmouseclick="t" on="false"/>
                 <v:stroke color="#3465a4" weight="6480" joinstyle="round" endcap="flat"/>
                 <v:textbox>
@@ -916,6 +929,7 @@
                       <w:r>
                         <w:rPr>
                           <w:bCs/>
+                          <w:color w:val="000000"/>
                           <w:sz w:val="32"/>
                           <w:szCs w:val="32"/>
                         </w:rPr>
@@ -924,6 +938,7 @@
                     </w:p>
                   </w:txbxContent>
                 </v:textbox>
+                <w10:wrap type="none"/>
               </v:rect>
             </w:pict>
           </mc:Fallback>
@@ -949,16 +964,16 @@
         <mc:AlternateContent>
           <mc:Choice Requires="wps">
             <w:drawing>
-              <wp:anchor behindDoc="0" distT="0" distB="0" distL="0" distR="0" simplePos="0" locked="0" layoutInCell="1" allowOverlap="1" relativeHeight="37" wp14:anchorId="1789D621">
+              <wp:anchor behindDoc="0" distT="1536065" distB="241935" distL="0" distR="31115" simplePos="0" locked="0" layoutInCell="0" allowOverlap="1" relativeHeight="97" wp14:anchorId="1789D621">
                 <wp:simplePos x="0" y="0"/>
                 <wp:positionH relativeFrom="margin">
-                  <wp:posOffset>148590</wp:posOffset>
+                  <wp:posOffset>146050</wp:posOffset>
                 </wp:positionH>
                 <wp:positionV relativeFrom="paragraph">
-                  <wp:posOffset>6664960</wp:posOffset>
+                  <wp:posOffset>6659245</wp:posOffset>
                 </wp:positionV>
                 <wp:extent cx="4663440" cy="1670685"/>
-                <wp:effectExtent l="0" t="1485900" r="99695" b="311150"/>
+                <wp:effectExtent l="0" t="1536065" r="31115" b="241935"/>
                 <wp:wrapNone/>
                 <wp:docPr id="14" name="Forme libre : forme 6"/>
                 <a:graphic xmlns:a="http://schemas.openxmlformats.org/drawingml/2006/main">
@@ -968,7 +983,7 @@
                       <wps:spPr>
                         <a:xfrm rot="13467000">
                           <a:off x="0" y="0"/>
-                          <a:ext cx="4662720" cy="1670040"/>
+                          <a:ext cx="4663440" cy="1670760"/>
                         </a:xfrm>
                         <a:custGeom>
                           <a:avLst/>
@@ -1003,7 +1018,7 @@
                           <a:noFill/>
                         </a:ln>
                         <a:effectLst>
-                          <a:outerShdw algn="l" blurRad="50800" dist="38160" rotWithShape="0" sx="102000" sy="102000">
+                          <a:outerShdw algn="l" blurRad="50760" dist="38160" rotWithShape="0" sx="102000" sy="102000">
                             <a:srgbClr val="000000">
                               <a:alpha val="40000"/>
                             </a:srgbClr>
@@ -1038,16 +1053,16 @@
         <mc:AlternateContent>
           <mc:Choice Requires="wps">
             <w:drawing>
-              <wp:anchor behindDoc="0" distT="0" distB="0" distL="0" distR="0" simplePos="0" locked="0" layoutInCell="1" allowOverlap="1" relativeHeight="38" wp14:anchorId="7753B3DE">
+              <wp:anchor behindDoc="0" distT="1536065" distB="241935" distL="0" distR="31115" simplePos="0" locked="0" layoutInCell="0" allowOverlap="1" relativeHeight="98" wp14:anchorId="7753B3DE">
                 <wp:simplePos x="0" y="0"/>
                 <wp:positionH relativeFrom="margin">
                   <wp:posOffset>-1624330</wp:posOffset>
                 </wp:positionH>
                 <wp:positionV relativeFrom="paragraph">
-                  <wp:posOffset>6769100</wp:posOffset>
+                  <wp:posOffset>6763385</wp:posOffset>
                 </wp:positionV>
                 <wp:extent cx="4663440" cy="1670685"/>
-                <wp:effectExtent l="0" t="1485900" r="99695" b="311150"/>
+                <wp:effectExtent l="0" t="1536065" r="31115" b="241935"/>
                 <wp:wrapNone/>
                 <wp:docPr id="15" name="Forme libre : forme 5"/>
                 <a:graphic xmlns:a="http://schemas.openxmlformats.org/drawingml/2006/main">
@@ -1057,7 +1072,7 @@
                       <wps:spPr>
                         <a:xfrm rot="13467000">
                           <a:off x="0" y="0"/>
-                          <a:ext cx="4662720" cy="1670040"/>
+                          <a:ext cx="4663440" cy="1670760"/>
                         </a:xfrm>
                         <a:custGeom>
                           <a:avLst/>
@@ -1094,7 +1109,7 @@
                           <a:noFill/>
                         </a:ln>
                         <a:effectLst>
-                          <a:outerShdw algn="l" blurRad="50800" dist="38160" rotWithShape="0" sx="102000" sy="102000">
+                          <a:outerShdw algn="l" blurRad="50760" dist="38160" rotWithShape="0" sx="102000" sy="102000">
                             <a:srgbClr val="000000">
                               <a:alpha val="40000"/>
                             </a:srgbClr>
@@ -1129,16 +1144,16 @@
         <mc:AlternateContent>
           <mc:Choice Requires="wps">
             <w:drawing>
-              <wp:anchor behindDoc="0" distT="0" distB="0" distL="0" distR="0" simplePos="0" locked="0" layoutInCell="1" allowOverlap="1" relativeHeight="39" wp14:anchorId="6154A2FA">
+              <wp:anchor behindDoc="0" distT="1536065" distB="241935" distL="0" distR="31750" simplePos="0" locked="0" layoutInCell="0" allowOverlap="1" relativeHeight="99" wp14:anchorId="6154A2FA">
                 <wp:simplePos x="0" y="0"/>
                 <wp:positionH relativeFrom="margin">
-                  <wp:posOffset>-3352165</wp:posOffset>
+                  <wp:posOffset>-3350260</wp:posOffset>
                 </wp:positionH>
                 <wp:positionV relativeFrom="paragraph">
-                  <wp:posOffset>6915785</wp:posOffset>
+                  <wp:posOffset>6911975</wp:posOffset>
                 </wp:positionV>
                 <wp:extent cx="4663440" cy="1670685"/>
-                <wp:effectExtent l="0" t="1485900" r="99695" b="311150"/>
+                <wp:effectExtent l="0" t="1536065" r="31750" b="241935"/>
                 <wp:wrapNone/>
                 <wp:docPr id="16" name="Forme libre : forme 4"/>
                 <a:graphic xmlns:a="http://schemas.openxmlformats.org/drawingml/2006/main">
@@ -1148,7 +1163,7 @@
                       <wps:spPr>
                         <a:xfrm rot="13467000">
                           <a:off x="0" y="0"/>
-                          <a:ext cx="4662720" cy="1670040"/>
+                          <a:ext cx="4663440" cy="1670760"/>
                         </a:xfrm>
                         <a:custGeom>
                           <a:avLst/>
@@ -1183,7 +1198,7 @@
                           <a:noFill/>
                         </a:ln>
                         <a:effectLst>
-                          <a:outerShdw algn="l" blurRad="50800" dist="38160" rotWithShape="0" sx="102000" sy="102000">
+                          <a:outerShdw algn="l" blurRad="50760" dist="38160" rotWithShape="0" sx="102000" sy="102000">
                             <a:srgbClr val="000000">
                               <a:alpha val="40000"/>
                             </a:srgbClr>
@@ -1218,16 +1233,16 @@
         <mc:AlternateContent>
           <mc:Choice Requires="wps">
             <w:drawing>
-              <wp:anchor behindDoc="0" distT="0" distB="0" distL="0" distR="0" simplePos="0" locked="0" layoutInCell="1" allowOverlap="1" relativeHeight="40" wp14:anchorId="4191E5F9">
+              <wp:anchor behindDoc="0" distT="0" distB="100330" distL="1487170" distR="1529080" simplePos="0" locked="0" layoutInCell="0" allowOverlap="1" relativeHeight="100" wp14:anchorId="4191E5F9">
                 <wp:simplePos x="0" y="0"/>
                 <wp:positionH relativeFrom="margin">
-                  <wp:posOffset>2202815</wp:posOffset>
+                  <wp:posOffset>2200275</wp:posOffset>
                 </wp:positionH>
                 <wp:positionV relativeFrom="paragraph">
-                  <wp:posOffset>6314440</wp:posOffset>
+                  <wp:posOffset>6316980</wp:posOffset>
                 </wp:positionV>
                 <wp:extent cx="4701540" cy="1714500"/>
-                <wp:effectExtent l="1474470" t="0" r="1497965" b="50165"/>
+                <wp:effectExtent l="1487170" t="0" r="1529080" b="100330"/>
                 <wp:wrapNone/>
                 <wp:docPr id="17" name="Forme libre : forme 2"/>
                 <a:graphic xmlns:a="http://schemas.openxmlformats.org/drawingml/2006/main">
@@ -1237,7 +1252,7 @@
                       <wps:spPr>
                         <a:xfrm rot="2703000">
                           <a:off x="0" y="0"/>
-                          <a:ext cx="4700880" cy="1713960"/>
+                          <a:ext cx="4701600" cy="1714680"/>
                         </a:xfrm>
                         <a:custGeom>
                           <a:avLst/>
@@ -1274,7 +1289,7 @@
                           <a:noFill/>
                         </a:ln>
                         <a:effectLst>
-                          <a:outerShdw algn="ctr" blurRad="50800" dir="5400000" dist="38160" rotWithShape="0" sx="102000" sy="102000">
+                          <a:outerShdw algn="ctr" blurRad="50760" dir="5400000" dist="38160" rotWithShape="0" sx="102000" sy="102000">
                             <a:srgbClr val="000000">
                               <a:alpha val="30000"/>
                             </a:srgbClr>
@@ -1309,16 +1324,16 @@
         <mc:AlternateContent>
           <mc:Choice Requires="wps">
             <w:drawing>
-              <wp:anchor behindDoc="0" distT="0" distB="0" distL="0" distR="0" simplePos="0" locked="0" layoutInCell="1" allowOverlap="1" relativeHeight="41" wp14:anchorId="114128F9">
+              <wp:anchor behindDoc="0" distT="348615" distB="0" distL="2047875" distR="1968500" simplePos="0" locked="0" layoutInCell="0" allowOverlap="1" relativeHeight="101" wp14:anchorId="114128F9">
                 <wp:simplePos x="0" y="0"/>
                 <wp:positionH relativeFrom="page">
-                  <wp:posOffset>3104515</wp:posOffset>
+                  <wp:posOffset>3103245</wp:posOffset>
                 </wp:positionH>
                 <wp:positionV relativeFrom="paragraph">
-                  <wp:posOffset>2853690</wp:posOffset>
+                  <wp:posOffset>2849245</wp:posOffset>
                 </wp:positionV>
                 <wp:extent cx="7027545" cy="3064510"/>
-                <wp:effectExtent l="2038667" t="304483" r="1888808" b="0"/>
+                <wp:effectExtent l="2047875" t="348615" r="1968500" b="0"/>
                 <wp:wrapNone/>
                 <wp:docPr id="18" name="Forme libre : forme 8"/>
                 <a:graphic xmlns:a="http://schemas.openxmlformats.org/drawingml/2006/main">
@@ -1328,7 +1343,7 @@
                       <wps:spPr>
                         <a:xfrm flipV="1" rot="18574800">
                           <a:off x="0" y="0"/>
-                          <a:ext cx="7026840" cy="3063960"/>
+                          <a:ext cx="7027560" cy="3064680"/>
                         </a:xfrm>
                         <a:custGeom>
                           <a:avLst/>
@@ -1363,7 +1378,7 @@
                           <a:noFill/>
                         </a:ln>
                         <a:effectLst>
-                          <a:outerShdw algn="r" blurRad="50800" dir="19199181" dist="38073" rotWithShape="0" sx="102000" sy="102000">
+                          <a:outerShdw algn="r" blurRad="50760" dir="19131928" dist="37760" rotWithShape="0" sx="102000" sy="102000">
                             <a:srgbClr val="000000">
                               <a:alpha val="40000"/>
                             </a:srgbClr>
@@ -1398,16 +1413,16 @@
         <mc:AlternateContent>
           <mc:Choice Requires="wps">
             <w:drawing>
-              <wp:anchor behindDoc="0" distT="0" distB="0" distL="0" distR="0" simplePos="0" locked="0" layoutInCell="1" allowOverlap="1" relativeHeight="42" wp14:anchorId="3E81CBB5">
+              <wp:anchor behindDoc="0" distT="0" distB="77470" distL="1598295" distR="1403985" simplePos="0" locked="0" layoutInCell="0" allowOverlap="1" relativeHeight="102" wp14:anchorId="3E81CBB5">
                 <wp:simplePos x="0" y="0"/>
                 <wp:positionH relativeFrom="margin">
-                  <wp:posOffset>4267200</wp:posOffset>
+                  <wp:posOffset>4264025</wp:posOffset>
                 </wp:positionH>
                 <wp:positionV relativeFrom="paragraph">
-                  <wp:posOffset>6350635</wp:posOffset>
+                  <wp:posOffset>6353175</wp:posOffset>
                 </wp:positionV>
                 <wp:extent cx="4663440" cy="1670685"/>
-                <wp:effectExtent l="1572578" t="0" r="1443672" b="53023"/>
+                <wp:effectExtent l="1598295" t="0" r="1403985" b="77470"/>
                 <wp:wrapNone/>
                 <wp:docPr id="19" name="Forme libre : forme 3"/>
                 <a:graphic xmlns:a="http://schemas.openxmlformats.org/drawingml/2006/main">
@@ -1417,7 +1432,7 @@
                       <wps:spPr>
                         <a:xfrm rot="2703000">
                           <a:off x="0" y="0"/>
-                          <a:ext cx="4662720" cy="1670040"/>
+                          <a:ext cx="4663440" cy="1670760"/>
                         </a:xfrm>
                         <a:custGeom>
                           <a:avLst/>
@@ -1452,7 +1467,7 @@
                           <a:noFill/>
                         </a:ln>
                         <a:effectLst>
-                          <a:outerShdw algn="tr" blurRad="50800" dir="8076614" dist="37420" rotWithShape="0" sx="102000" sy="102000">
+                          <a:outerShdw algn="tr" blurRad="50760" dir="8100000" dist="36147" rotWithShape="0" sx="102000" sy="102000">
                             <a:srgbClr val="000000">
                               <a:alpha val="40000"/>
                             </a:srgbClr>
@@ -1487,16 +1502,16 @@
         <mc:AlternateContent>
           <mc:Choice Requires="wps">
             <w:drawing>
-              <wp:anchor behindDoc="0" distT="0" distB="0" distL="0" distR="0" simplePos="0" locked="0" layoutInCell="1" allowOverlap="1" relativeHeight="43" wp14:anchorId="6619B188">
+              <wp:anchor behindDoc="0" distT="85090" distB="0" distL="1177290" distR="1176655" simplePos="0" locked="0" layoutInCell="0" allowOverlap="1" relativeHeight="103" wp14:anchorId="6619B188">
                 <wp:simplePos x="0" y="0"/>
                 <wp:positionH relativeFrom="margin">
-                  <wp:posOffset>4300220</wp:posOffset>
+                  <wp:posOffset>4296410</wp:posOffset>
                 </wp:positionH>
                 <wp:positionV relativeFrom="paragraph">
-                  <wp:posOffset>4173220</wp:posOffset>
+                  <wp:posOffset>4170045</wp:posOffset>
                 </wp:positionV>
                 <wp:extent cx="4300220" cy="1846580"/>
-                <wp:effectExtent l="1036320" t="87630" r="1194435" b="0"/>
+                <wp:effectExtent l="1177290" t="85090" r="1176655" b="0"/>
                 <wp:wrapNone/>
                 <wp:docPr id="20" name="Forme libre : forme 7"/>
                 <a:graphic xmlns:a="http://schemas.openxmlformats.org/drawingml/2006/main">
@@ -1506,7 +1521,7 @@
                       <wps:spPr>
                         <a:xfrm flipV="1" rot="18633600">
                           <a:off x="0" y="0"/>
-                          <a:ext cx="4299480" cy="1846080"/>
+                          <a:ext cx="4300200" cy="1846440"/>
                         </a:xfrm>
                         <a:custGeom>
                           <a:avLst/>
@@ -1632,7 +1647,7 @@
         <mc:AlternateContent>
           <mc:Choice Requires="wps">
             <w:drawing>
-              <wp:anchor behindDoc="0" distT="0" distB="0" distL="0" distR="0" simplePos="0" locked="0" layoutInCell="1" allowOverlap="1" relativeHeight="45" wp14:anchorId="78488584">
+              <wp:anchor behindDoc="0" distT="0" distB="0" distL="0" distR="0" simplePos="0" locked="0" layoutInCell="0" allowOverlap="1" relativeHeight="105" wp14:anchorId="78488584">
                 <wp:simplePos x="0" y="0"/>
                 <wp:positionH relativeFrom="column">
                   <wp:posOffset>-1051560</wp:posOffset>
@@ -1651,7 +1666,7 @@
                       <wps:spPr>
                         <a:xfrm>
                           <a:off x="0" y="0"/>
-                          <a:ext cx="5242680" cy="2882880"/>
+                          <a:ext cx="5243040" cy="2883600"/>
                         </a:xfrm>
                         <a:prstGeom prst="rect">
                           <a:avLst/>
@@ -1692,6 +1707,7 @@
                                 <w:bCs/>
                                 <w:i/>
                                 <w:iCs/>
+                                <w:color w:val="000000"/>
                                 <w:sz w:val="88"/>
                                 <w:szCs w:val="88"/>
                               </w:rPr>
@@ -1721,6 +1737,7 @@
                                 <w:bCs/>
                                 <w:i/>
                                 <w:iCs/>
+                                <w:color w:val="000000"/>
                                 <w:sz w:val="88"/>
                                 <w:szCs w:val="88"/>
                               </w:rPr>
@@ -1729,7 +1746,7 @@
                           </w:p>
                         </w:txbxContent>
                       </wps:txbx>
-                      <wps:bodyPr>
+                      <wps:bodyPr anchor="t">
                         <a:noAutofit/>
                       </wps:bodyPr>
                     </wps:wsp>
@@ -1740,8 +1757,7 @@
           </mc:Choice>
           <mc:Fallback>
             <w:pict>
-              <v:rect id="shape_0" ID="Zone de texte 1" stroked="f" style="position:absolute;margin-left:-82.8pt;margin-top:30.8pt;width:412.75pt;height:226.95pt" wp14:anchorId="78488584">
-                <w10:wrap type="square"/>
+              <v:rect id="shape_0" ID="Zone de texte 1" path="m0,0l-2147483645,0l-2147483645,-2147483646l0,-2147483646xe" stroked="f" o:allowincell="f" style="position:absolute;margin-left:-82.8pt;margin-top:30.8pt;width:412.8pt;height:227pt;mso-wrap-style:square;v-text-anchor:top" wp14:anchorId="78488584">
                 <v:fill o:detectmouseclick="t" on="false"/>
                 <v:stroke color="#3465a4" weight="6480" joinstyle="round" endcap="flat"/>
                 <v:textbox>
@@ -1769,6 +1785,7 @@
                           <w:bCs/>
                           <w:i/>
                           <w:iCs/>
+                          <w:color w:val="000000"/>
                           <w:sz w:val="88"/>
                           <w:szCs w:val="88"/>
                         </w:rPr>
@@ -1798,6 +1815,7 @@
                           <w:bCs/>
                           <w:i/>
                           <w:iCs/>
+                          <w:color w:val="000000"/>
                           <w:sz w:val="88"/>
                           <w:szCs w:val="88"/>
                         </w:rPr>
@@ -1806,6 +1824,7 @@
                     </w:p>
                   </w:txbxContent>
                 </v:textbox>
+                <w10:wrap type="none"/>
               </v:rect>
             </w:pict>
           </mc:Fallback>
@@ -1876,40 +1895,25 @@
       <w:sdtContent>
         <w:p>
           <w:pPr>
-            <w:pStyle w:val="Tabledesmatiresniveau1"/>
-            <w:rPr>
-              <w:b/>
-              <w:b/>
-              <w:color w:val="FF0000"/>
-              <w:sz w:val="44"/>
-              <w:szCs w:val="44"/>
-            </w:rPr>
+            <w:pStyle w:val="Titredetabledesmatires"/>
+            <w:rPr/>
           </w:pPr>
           <w:r>
             <w:br w:type="page"/>
           </w:r>
           <w:r>
-            <w:rPr>
-              <w:b/>
-              <w:color w:val="FF0000"/>
-              <w:sz w:val="44"/>
-              <w:szCs w:val="44"/>
-            </w:rPr>
+            <w:rPr/>
             <w:t>Tables des matières </w:t>
+            <w:br/>
           </w:r>
         </w:p>
         <w:p>
           <w:pPr>
-            <w:pStyle w:val="Normal"/>
-            <w:rPr/>
-          </w:pPr>
-          <w:r>
-            <w:rPr/>
-          </w:r>
-        </w:p>
-        <w:p>
-          <w:pPr>
-            <w:pStyle w:val="Normal"/>
+            <w:pStyle w:val="Tabledesmatiresniveau10"/>
+            <w:tabs>
+              <w:tab w:val="clear" w:pos="6521"/>
+              <w:tab w:val="right" w:pos="9072" w:leader="dot"/>
+            </w:tabs>
             <w:rPr/>
           </w:pPr>
           <w:r>
@@ -1917,29 +1921,89 @@
           </w:r>
           <w:r>
             <w:rPr>
-              <w:b/>
-              <w:bCs/>
+              <w:rStyle w:val="Sautdindex"/>
             </w:rPr>
-            <w:instrText> TOC \z \o "1-3" \u \h</w:instrText>
+            <w:instrText xml:space="preserve"> TOC \o "1-3" \t "Style 1,10" \h</w:instrText>
           </w:r>
           <w:r>
             <w:rPr>
-              <w:b/>
-              <w:bCs/>
+              <w:rStyle w:val="Sautdindex"/>
             </w:rPr>
             <w:fldChar w:fldCharType="separate"/>
           </w:r>
+          <w:hyperlink w:anchor="__RefHeading___Toc508_550037048">
+            <w:r>
+              <w:rPr>
+                <w:rStyle w:val="Sautdindex"/>
+              </w:rPr>
+              <w:t>Définition d’Automation Studio</w:t>
+              <w:tab/>
+              <w:t>4</w:t>
+            </w:r>
+          </w:hyperlink>
+        </w:p>
+        <w:p>
+          <w:pPr>
+            <w:pStyle w:val="Tabledesmatiresniveau10"/>
+            <w:tabs>
+              <w:tab w:val="clear" w:pos="6521"/>
+              <w:tab w:val="right" w:pos="9072" w:leader="dot"/>
+            </w:tabs>
+            <w:rPr/>
+          </w:pPr>
+          <w:hyperlink w:anchor="__RefHeading___Toc514_550037048">
+            <w:r>
+              <w:rPr>
+                <w:rStyle w:val="Sautdindex"/>
+              </w:rPr>
+              <w:t>Relation de la BDD au CPU</w:t>
+              <w:tab/>
+              <w:t>4</w:t>
+            </w:r>
+          </w:hyperlink>
+        </w:p>
+        <w:p>
+          <w:pPr>
+            <w:pStyle w:val="Tabledesmatiresniveau10"/>
+            <w:tabs>
+              <w:tab w:val="clear" w:pos="6521"/>
+              <w:tab w:val="right" w:pos="9072" w:leader="dot"/>
+            </w:tabs>
+            <w:rPr/>
+          </w:pPr>
+          <w:hyperlink w:anchor="__RefHeading___Toc512_550037048">
+            <w:r>
+              <w:rPr>
+                <w:rStyle w:val="Sautdindex"/>
+              </w:rPr>
+              <w:t>a) Installer un script python SQL</w:t>
+              <w:tab/>
+              <w:t>4</w:t>
+            </w:r>
+          </w:hyperlink>
+        </w:p>
+        <w:p>
+          <w:pPr>
+            <w:pStyle w:val="Tabledesmatiresniveau10"/>
+            <w:tabs>
+              <w:tab w:val="clear" w:pos="6521"/>
+              <w:tab w:val="right" w:pos="9072" w:leader="dot"/>
+            </w:tabs>
+            <w:rPr/>
+          </w:pPr>
+          <w:hyperlink w:anchor="__RefHeading___Toc510_550037048">
+            <w:r>
+              <w:rPr>
+                <w:rStyle w:val="Sautdindex"/>
+              </w:rPr>
+              <w:t>b) Dans le logiciel</w:t>
+              <w:tab/>
+              <w:t>5</w:t>
+            </w:r>
+          </w:hyperlink>
           <w:r>
             <w:rPr>
-              <w:b/>
-              <w:bCs/>
-            </w:rPr>
-            <w:t>Aucune entrée de table des matières n'a été trouvée.</w:t>
-          </w:r>
-          <w:r>
-            <w:rPr>
-              <w:b/>
-              <w:bCs/>
+              <w:rStyle w:val="Sautdindex"/>
             </w:rPr>
             <w:fldChar w:fldCharType="end"/>
           </w:r>
@@ -2239,9 +2303,11 @@
     </w:p>
     <w:p>
       <w:pPr>
-        <w:pStyle w:val="Normal"/>
-        <w:rPr/>
-      </w:pPr>
+        <w:pStyle w:val="Style14"/>
+        <w:rPr/>
+      </w:pPr>
+      <w:bookmarkStart w:id="0" w:name="__RefHeading___Toc508_550037048"/>
+      <w:bookmarkEnd w:id="0"/>
       <w:r>
         <w:rPr/>
         <w:t xml:space="preserve">Définition d’Automation Studio </w:t>
@@ -2268,9 +2334,11 @@
     </w:p>
     <w:p>
       <w:pPr>
-        <w:pStyle w:val="Normal"/>
-        <w:rPr/>
-      </w:pPr>
+        <w:pStyle w:val="Style14"/>
+        <w:rPr/>
+      </w:pPr>
+      <w:bookmarkStart w:id="1" w:name="__RefHeading___Toc514_550037048"/>
+      <w:bookmarkEnd w:id="1"/>
       <w:r>
         <w:rPr/>
         <w:t>Relation de la BDD au CPU</w:t>
@@ -2283,35 +2351,29 @@
       </w:pPr>
       <w:r>
         <w:rPr/>
-        <w:t xml:space="preserve">Afin de </w:t>
-      </w:r>
-      <w:r>
-        <w:rPr/>
-        <w:t>c</w:t>
-      </w:r>
-      <w:r>
-        <w:rPr/>
-        <w:t xml:space="preserve">onnecter notre Base de données au banc de test, </w:t>
-      </w:r>
-      <w:r>
-        <w:rPr/>
-        <w:t>il nous faut passer par Automation Studio, cela se fait en plusieurs étape</w:t>
-      </w:r>
-    </w:p>
-    <w:p>
-      <w:pPr>
-        <w:pStyle w:val="Normal"/>
-        <w:rPr/>
-      </w:pPr>
-      <w:r>
-        <w:rPr/>
-      </w:r>
-    </w:p>
-    <w:p>
-      <w:pPr>
-        <w:pStyle w:val="Normal"/>
-        <w:rPr/>
-      </w:pPr>
+        <w:t>Afin de connecter notre Base de données au banc de test, il nous faut passer par Automation Studio, cela se fait en plusieurs étape</w:t>
+      </w:r>
+    </w:p>
+    <w:p>
+      <w:pPr>
+        <w:pStyle w:val="Normal"/>
+        <w:rPr/>
+      </w:pPr>
+      <w:r>
+        <w:rPr/>
+      </w:r>
+    </w:p>
+    <w:p>
+      <w:pPr>
+        <w:pStyle w:val="Style14"/>
+        <w:rPr/>
+      </w:pPr>
+      <w:bookmarkStart w:id="2" w:name="__RefHeading___Toc512_550037048"/>
+      <w:bookmarkEnd w:id="2"/>
+      <w:r>
+        <w:rPr/>
+        <w:t xml:space="preserve">a) </w:t>
+      </w:r>
       <w:r>
         <w:rPr/>
         <w:t>Installer un script python SQL</w:t>
@@ -2334,19 +2396,7 @@
       </w:pPr>
       <w:r>
         <w:rPr/>
-        <w:t>En premier il vous faut vérifier que Python est bien install</w:t>
-      </w:r>
-      <w:r>
-        <w:rPr/>
-        <w:t>é</w:t>
-      </w:r>
-      <w:r>
-        <w:rPr/>
-        <w:t xml:space="preserve"> sur </w:t>
-      </w:r>
-      <w:r>
-        <w:rPr/>
-        <w:t>votre machine, vous pouvez le télécharger sur le site officiel de Python, l’installation se déroule simplement comme tout autre logiciels</w:t>
+        <w:t>En premier il vous faut vérifier que Python est bien installé sur votre machine, vous pouvez le télécharger sur le site officiel de Python, l’installation se déroule simplement comme tout autre logiciels</w:t>
       </w:r>
     </w:p>
     <w:p>
@@ -2387,7 +2437,7 @@
       <w:r>
         <w:rPr/>
         <w:drawing>
-          <wp:anchor behindDoc="0" distT="0" distB="0" distL="0" distR="0" simplePos="0" locked="0" layoutInCell="1" allowOverlap="1" relativeHeight="60">
+          <wp:anchor behindDoc="0" distT="0" distB="0" distL="0" distR="0" simplePos="0" locked="0" layoutInCell="0" allowOverlap="1" relativeHeight="114">
             <wp:simplePos x="0" y="0"/>
             <wp:positionH relativeFrom="column">
               <wp:posOffset>-744855</wp:posOffset>
@@ -2432,7 +2482,7 @@
           </wp:anchor>
         </w:drawing>
         <w:drawing>
-          <wp:anchor behindDoc="0" distT="0" distB="0" distL="0" distR="0" simplePos="0" locked="0" layoutInCell="1" allowOverlap="1" relativeHeight="61">
+          <wp:anchor behindDoc="0" distT="0" distB="0" distL="0" distR="0" simplePos="0" locked="0" layoutInCell="0" allowOverlap="1" relativeHeight="115">
             <wp:simplePos x="0" y="0"/>
             <wp:positionH relativeFrom="column">
               <wp:posOffset>3071495</wp:posOffset>
@@ -2539,13 +2589,7 @@
         <w:rPr>
           <w:sz w:val="24"/>
         </w:rPr>
-        <w:t>E</w:t>
-      </w:r>
-      <w:r>
-        <w:rPr>
-          <w:sz w:val="24"/>
-        </w:rPr>
-        <w:t>nfin, taper sur la touche « Entrée »</w:t>
+        <w:t>Enfin, taper sur la touche « Entrée »</w:t>
       </w:r>
     </w:p>
     <w:p>
@@ -2556,7 +2600,7 @@
       <w:r>
         <w:rPr/>
         <w:drawing>
-          <wp:anchor behindDoc="0" distT="0" distB="0" distL="0" distR="0" simplePos="0" locked="0" layoutInCell="1" allowOverlap="1" relativeHeight="62">
+          <wp:anchor behindDoc="0" distT="0" distB="0" distL="0" distR="0" simplePos="0" locked="0" layoutInCell="0" allowOverlap="1" relativeHeight="116">
             <wp:simplePos x="0" y="0"/>
             <wp:positionH relativeFrom="column">
               <wp:posOffset>0</wp:posOffset>
@@ -2604,9 +2648,15 @@
     </w:p>
     <w:p>
       <w:pPr>
-        <w:pStyle w:val="Normal"/>
-        <w:rPr/>
-      </w:pPr>
+        <w:pStyle w:val="Style14"/>
+        <w:rPr/>
+      </w:pPr>
+      <w:bookmarkStart w:id="3" w:name="__RefHeading___Toc510_550037048"/>
+      <w:bookmarkEnd w:id="3"/>
+      <w:r>
+        <w:rPr/>
+        <w:t xml:space="preserve">b) </w:t>
+      </w:r>
       <w:r>
         <w:rPr/>
         <w:t>Dans le logiciel</w:t>
@@ -2619,271 +2669,4959 @@
       </w:pPr>
       <w:r>
         <w:rPr/>
-        <w:t>Créer un nouveau projet automation studio et construire dans la visualisation physique une réplique du système que vous utiliser, ici, nous n’allons que utiliser le CPU</w:t>
-      </w:r>
-    </w:p>
-    <w:p>
-      <w:pPr>
-        <w:pStyle w:val="Normal"/>
-        <w:rPr/>
-      </w:pPr>
-      <w:r>
-        <w:rPr/>
-        <w:t>Vérifier que vous possédez la librairie MpDatabase, sinon, la télécharger dans la barre de recherche de la « Toolbox ».</w:t>
-      </w:r>
-    </w:p>
-    <w:p>
-      <w:pPr>
-        <w:pStyle w:val="Normal"/>
-        <w:rPr/>
-      </w:pPr>
-      <w:r>
-        <w:rPr/>
-      </w:r>
-    </w:p>
-    <w:p>
-      <w:pPr>
-        <w:pStyle w:val="Normal"/>
-        <w:rPr/>
-      </w:pPr>
-      <w:r>
-        <w:rPr/>
-      </w:r>
-    </w:p>
-    <w:p>
-      <w:pPr>
-        <w:pStyle w:val="Normal"/>
-        <w:rPr/>
-      </w:pPr>
-      <w:r>
-        <w:rPr/>
-      </w:r>
-    </w:p>
-    <w:p>
-      <w:pPr>
-        <w:pStyle w:val="Normal"/>
-        <w:rPr/>
-      </w:pPr>
-      <w:r>
-        <w:rPr/>
-      </w:r>
-    </w:p>
-    <w:p>
-      <w:pPr>
-        <w:pStyle w:val="Normal"/>
-        <w:rPr/>
-      </w:pPr>
-      <w:r>
-        <w:rPr/>
-      </w:r>
-    </w:p>
-    <w:p>
-      <w:pPr>
-        <w:pStyle w:val="Normal"/>
-        <w:rPr/>
-      </w:pPr>
-      <w:r>
-        <w:rPr/>
-      </w:r>
-    </w:p>
-    <w:p>
-      <w:pPr>
-        <w:pStyle w:val="Normal"/>
-        <w:rPr/>
-      </w:pPr>
-      <w:r>
-        <w:rPr/>
-      </w:r>
-    </w:p>
-    <w:p>
-      <w:pPr>
-        <w:pStyle w:val="Normal"/>
-        <w:rPr/>
-      </w:pPr>
-      <w:r>
-        <w:rPr/>
-      </w:r>
-    </w:p>
-    <w:p>
-      <w:pPr>
-        <w:pStyle w:val="Normal"/>
-        <w:rPr/>
-      </w:pPr>
-      <w:r>
-        <w:rPr/>
-      </w:r>
-    </w:p>
-    <w:p>
-      <w:pPr>
-        <w:pStyle w:val="Normal"/>
-        <w:rPr/>
-      </w:pPr>
-      <w:r>
-        <w:rPr/>
-      </w:r>
-    </w:p>
-    <w:p>
-      <w:pPr>
-        <w:pStyle w:val="Normal"/>
-        <w:rPr/>
-      </w:pPr>
-      <w:r>
-        <w:rPr/>
-      </w:r>
-    </w:p>
-    <w:p>
-      <w:pPr>
-        <w:pStyle w:val="Normal"/>
-        <w:rPr/>
-      </w:pPr>
-      <w:r>
-        <w:rPr/>
-      </w:r>
-    </w:p>
-    <w:p>
-      <w:pPr>
-        <w:pStyle w:val="Normal"/>
-        <w:rPr/>
-      </w:pPr>
-      <w:r>
-        <w:rPr/>
-      </w:r>
-    </w:p>
-    <w:p>
-      <w:pPr>
-        <w:pStyle w:val="Normal"/>
-        <w:rPr/>
-      </w:pPr>
-      <w:r>
-        <w:rPr/>
-      </w:r>
-    </w:p>
-    <w:p>
-      <w:pPr>
-        <w:pStyle w:val="Normal"/>
-        <w:rPr/>
-      </w:pPr>
-      <w:r>
-        <w:rPr/>
-      </w:r>
-    </w:p>
-    <w:p>
-      <w:pPr>
-        <w:pStyle w:val="Normal"/>
-        <w:rPr/>
-      </w:pPr>
-      <w:r>
-        <w:rPr/>
-      </w:r>
-    </w:p>
-    <w:p>
-      <w:pPr>
-        <w:pStyle w:val="Normal"/>
-        <w:rPr/>
-      </w:pPr>
-      <w:r>
-        <w:rPr/>
-      </w:r>
-    </w:p>
-    <w:p>
-      <w:pPr>
-        <w:pStyle w:val="Normal"/>
-        <w:rPr/>
-      </w:pPr>
-      <w:r>
-        <w:rPr/>
-      </w:r>
-    </w:p>
-    <w:p>
-      <w:pPr>
-        <w:pStyle w:val="Normal"/>
-        <w:rPr/>
-      </w:pPr>
-      <w:r>
-        <w:rPr/>
-      </w:r>
-    </w:p>
-    <w:p>
-      <w:pPr>
-        <w:pStyle w:val="Normal"/>
-        <w:rPr/>
-      </w:pPr>
-      <w:r>
-        <w:rPr/>
-      </w:r>
-    </w:p>
-    <w:p>
-      <w:pPr>
-        <w:pStyle w:val="Normal"/>
-        <w:rPr/>
-      </w:pPr>
-      <w:r>
-        <w:rPr/>
-      </w:r>
-    </w:p>
-    <w:p>
-      <w:pPr>
-        <w:pStyle w:val="Normal"/>
-        <w:rPr/>
-      </w:pPr>
-      <w:r>
-        <w:rPr/>
-      </w:r>
-    </w:p>
-    <w:p>
-      <w:pPr>
-        <w:pStyle w:val="Normal"/>
-        <w:rPr/>
-      </w:pPr>
-      <w:r>
-        <w:rPr/>
-      </w:r>
-    </w:p>
-    <w:p>
-      <w:pPr>
-        <w:pStyle w:val="Normal"/>
-        <w:rPr/>
-      </w:pPr>
-      <w:r>
-        <w:rPr/>
-      </w:r>
-    </w:p>
-    <w:p>
-      <w:pPr>
-        <w:pStyle w:val="Normal"/>
-        <w:rPr/>
-      </w:pPr>
-      <w:r>
-        <w:rPr/>
-      </w:r>
-    </w:p>
-    <w:p>
-      <w:pPr>
-        <w:pStyle w:val="Normal"/>
-        <w:rPr/>
-      </w:pPr>
-      <w:r>
-        <w:rPr/>
-      </w:r>
-    </w:p>
-    <w:p>
-      <w:pPr>
-        <w:pStyle w:val="Normal"/>
-        <w:widowControl/>
-        <w:bidi w:val="0"/>
-        <w:spacing w:lineRule="auto" w:line="259" w:before="0" w:after="160"/>
-        <w:jc w:val="left"/>
-        <w:rPr/>
+        <w:t xml:space="preserve">Créer un nouveau projet automation studio </w:t>
+      </w:r>
+    </w:p>
+    <w:p>
+      <w:pPr>
+        <w:pStyle w:val="Normal"/>
+        <w:rPr/>
+      </w:pPr>
+      <w:r>
+        <w:rPr/>
+        <w:drawing>
+          <wp:anchor behindDoc="0" distT="0" distB="0" distL="0" distR="0" simplePos="0" locked="0" layoutInCell="0" allowOverlap="1" relativeHeight="117">
+            <wp:simplePos x="0" y="0"/>
+            <wp:positionH relativeFrom="column">
+              <wp:posOffset>302895</wp:posOffset>
+            </wp:positionH>
+            <wp:positionV relativeFrom="paragraph">
+              <wp:posOffset>-66675</wp:posOffset>
+            </wp:positionV>
+            <wp:extent cx="4907915" cy="3955415"/>
+            <wp:effectExtent l="0" t="0" r="0" b="0"/>
+            <wp:wrapSquare wrapText="largest"/>
+            <wp:docPr id="26" name="Image4" descr=""/>
+            <wp:cNvGraphicFramePr>
+              <a:graphicFrameLocks xmlns:a="http://schemas.openxmlformats.org/drawingml/2006/main" noChangeAspect="1"/>
+            </wp:cNvGraphicFramePr>
+            <a:graphic xmlns:a="http://schemas.openxmlformats.org/drawingml/2006/main">
+              <a:graphicData uri="http://schemas.openxmlformats.org/drawingml/2006/picture">
+                <pic:pic xmlns:pic="http://schemas.openxmlformats.org/drawingml/2006/picture">
+                  <pic:nvPicPr>
+                    <pic:cNvPr id="26" name="Image4" descr=""/>
+                    <pic:cNvPicPr>
+                      <a:picLocks noChangeAspect="1" noChangeArrowheads="1"/>
+                    </pic:cNvPicPr>
+                  </pic:nvPicPr>
+                  <pic:blipFill>
+                    <a:blip r:embed="rId6"/>
+                    <a:stretch>
+                      <a:fillRect/>
+                    </a:stretch>
+                  </pic:blipFill>
+                  <pic:spPr bwMode="auto">
+                    <a:xfrm>
+                      <a:off x="0" y="0"/>
+                      <a:ext cx="4907915" cy="3955415"/>
+                    </a:xfrm>
+                    <a:prstGeom prst="rect">
+                      <a:avLst/>
+                    </a:prstGeom>
+                  </pic:spPr>
+                </pic:pic>
+              </a:graphicData>
+            </a:graphic>
+          </wp:anchor>
+        </w:drawing>
+      </w:r>
+    </w:p>
+    <w:p>
+      <w:pPr>
+        <w:pStyle w:val="Normal"/>
+        <w:rPr/>
+      </w:pPr>
+      <w:r>
+        <w:rPr/>
+      </w:r>
+    </w:p>
+    <w:p>
+      <w:pPr>
+        <w:pStyle w:val="Normal"/>
+        <w:rPr/>
+      </w:pPr>
+      <w:r>
+        <w:rPr/>
+      </w:r>
+    </w:p>
+    <w:p>
+      <w:pPr>
+        <w:pStyle w:val="Normal"/>
+        <w:rPr/>
+      </w:pPr>
+      <w:r>
+        <w:rPr/>
+      </w:r>
+    </w:p>
+    <w:p>
+      <w:pPr>
+        <w:pStyle w:val="Normal"/>
+        <w:rPr/>
+      </w:pPr>
+      <w:r>
+        <w:rPr/>
+      </w:r>
+    </w:p>
+    <w:p>
+      <w:pPr>
+        <w:pStyle w:val="Normal"/>
+        <w:rPr/>
+      </w:pPr>
+      <w:r>
+        <w:rPr/>
+      </w:r>
+    </w:p>
+    <w:p>
+      <w:pPr>
+        <w:pStyle w:val="Normal"/>
+        <w:rPr/>
+      </w:pPr>
+      <w:r>
+        <w:rPr/>
+      </w:r>
+    </w:p>
+    <w:p>
+      <w:pPr>
+        <w:pStyle w:val="Normal"/>
+        <w:rPr/>
+      </w:pPr>
+      <w:r>
+        <w:rPr/>
+      </w:r>
+    </w:p>
+    <w:p>
+      <w:pPr>
+        <w:pStyle w:val="Normal"/>
+        <w:rPr/>
+      </w:pPr>
+      <w:r>
+        <w:rPr/>
+      </w:r>
+    </w:p>
+    <w:p>
+      <w:pPr>
+        <w:pStyle w:val="Normal"/>
+        <w:rPr/>
+      </w:pPr>
+      <w:r>
+        <w:rPr/>
+      </w:r>
+    </w:p>
+    <w:p>
+      <w:pPr>
+        <w:pStyle w:val="Normal"/>
+        <w:rPr/>
+      </w:pPr>
+      <w:r>
+        <w:rPr/>
+      </w:r>
+    </w:p>
+    <w:p>
+      <w:pPr>
+        <w:pStyle w:val="Normal"/>
+        <w:rPr/>
+      </w:pPr>
+      <w:r>
+        <w:rPr/>
+      </w:r>
+    </w:p>
+    <w:p>
+      <w:pPr>
+        <w:pStyle w:val="Normal"/>
+        <w:rPr/>
+      </w:pPr>
+      <w:r>
+        <w:rPr/>
+      </w:r>
+    </w:p>
+    <w:p>
+      <w:pPr>
+        <w:pStyle w:val="Normal"/>
+        <w:rPr/>
+      </w:pPr>
+      <w:r>
+        <w:rPr/>
+      </w:r>
+    </w:p>
+    <w:p>
+      <w:pPr>
+        <w:pStyle w:val="Normal"/>
+        <w:rPr/>
+      </w:pPr>
+      <w:r>
+        <w:rPr/>
+        <w:t>et construire dans la visualisation physique une réplique du système que vous utilisez, ici, nous n’allons que utiliser le CPU</w:t>
+      </w:r>
+    </w:p>
+    <w:p>
+      <w:pPr>
+        <w:pStyle w:val="Normal"/>
+        <w:rPr/>
+      </w:pPr>
+      <w:r>
+        <w:rPr/>
+        <w:drawing>
+          <wp:anchor behindDoc="0" distT="0" distB="0" distL="0" distR="0" simplePos="0" locked="0" layoutInCell="0" allowOverlap="1" relativeHeight="118">
+            <wp:simplePos x="0" y="0"/>
+            <wp:positionH relativeFrom="column">
+              <wp:align>center</wp:align>
+            </wp:positionH>
+            <wp:positionV relativeFrom="paragraph">
+              <wp:posOffset>635</wp:posOffset>
+            </wp:positionV>
+            <wp:extent cx="5760720" cy="4643120"/>
+            <wp:effectExtent l="0" t="0" r="0" b="0"/>
+            <wp:wrapSquare wrapText="largest"/>
+            <wp:docPr id="27" name="Image5" descr=""/>
+            <wp:cNvGraphicFramePr>
+              <a:graphicFrameLocks xmlns:a="http://schemas.openxmlformats.org/drawingml/2006/main" noChangeAspect="1"/>
+            </wp:cNvGraphicFramePr>
+            <a:graphic xmlns:a="http://schemas.openxmlformats.org/drawingml/2006/main">
+              <a:graphicData uri="http://schemas.openxmlformats.org/drawingml/2006/picture">
+                <pic:pic xmlns:pic="http://schemas.openxmlformats.org/drawingml/2006/picture">
+                  <pic:nvPicPr>
+                    <pic:cNvPr id="27" name="Image5" descr=""/>
+                    <pic:cNvPicPr>
+                      <a:picLocks noChangeAspect="1" noChangeArrowheads="1"/>
+                    </pic:cNvPicPr>
+                  </pic:nvPicPr>
+                  <pic:blipFill>
+                    <a:blip r:embed="rId7"/>
+                    <a:stretch>
+                      <a:fillRect/>
+                    </a:stretch>
+                  </pic:blipFill>
+                  <pic:spPr bwMode="auto">
+                    <a:xfrm>
+                      <a:off x="0" y="0"/>
+                      <a:ext cx="5760720" cy="4643120"/>
+                    </a:xfrm>
+                    <a:prstGeom prst="rect">
+                      <a:avLst/>
+                    </a:prstGeom>
+                  </pic:spPr>
+                </pic:pic>
+              </a:graphicData>
+            </a:graphic>
+          </wp:anchor>
+        </w:drawing>
+      </w:r>
+    </w:p>
+    <w:p>
+      <w:pPr>
+        <w:pStyle w:val="Normal"/>
+        <w:rPr/>
+      </w:pPr>
+      <w:r>
+        <w:rPr/>
+        <w:t>Vérifier que vous possédez la librairie MpDatabase, sinon, télécharger dans la barre de recherche de la « Toolbox ».</w:t>
+      </w:r>
+    </w:p>
+    <w:p>
+      <w:pPr>
+        <w:pStyle w:val="Normal"/>
+        <w:rPr/>
+      </w:pPr>
+      <w:r>
+        <w:rPr/>
+        <w:t>Une fois cela réalisé, taper dans la barre de recherche MpDatabeCore et double-cliquer sur l’</w:t>
+      </w:r>
+      <w:r>
+        <w:rPr>
+          <w:rFonts w:eastAsia="Calibri" w:cs="" w:cstheme="minorBidi" w:eastAsiaTheme="minorHAnsi"/>
+          <w:color w:val="auto"/>
+          <w:kern w:val="0"/>
+          <w:sz w:val="24"/>
+          <w:szCs w:val="22"/>
+          <w:lang w:val="fr-FR" w:eastAsia="en-US" w:bidi="ar-SA"/>
+        </w:rPr>
+        <w:t xml:space="preserve">icône identifié du même nom </w:t>
+      </w:r>
+    </w:p>
+    <w:p>
+      <w:pPr>
+        <w:pStyle w:val="Normal"/>
+        <w:rPr/>
+      </w:pPr>
+      <w:r>
+        <w:rPr/>
+        <w:drawing>
+          <wp:anchor behindDoc="0" distT="0" distB="0" distL="0" distR="0" simplePos="0" locked="0" layoutInCell="0" allowOverlap="1" relativeHeight="119">
+            <wp:simplePos x="0" y="0"/>
+            <wp:positionH relativeFrom="column">
+              <wp:posOffset>1689735</wp:posOffset>
+            </wp:positionH>
+            <wp:positionV relativeFrom="paragraph">
+              <wp:posOffset>-19050</wp:posOffset>
+            </wp:positionV>
+            <wp:extent cx="2077085" cy="2927350"/>
+            <wp:effectExtent l="0" t="0" r="0" b="0"/>
+            <wp:wrapSquare wrapText="largest"/>
+            <wp:docPr id="28" name="Image6" descr=""/>
+            <wp:cNvGraphicFramePr>
+              <a:graphicFrameLocks xmlns:a="http://schemas.openxmlformats.org/drawingml/2006/main" noChangeAspect="1"/>
+            </wp:cNvGraphicFramePr>
+            <a:graphic xmlns:a="http://schemas.openxmlformats.org/drawingml/2006/main">
+              <a:graphicData uri="http://schemas.openxmlformats.org/drawingml/2006/picture">
+                <pic:pic xmlns:pic="http://schemas.openxmlformats.org/drawingml/2006/picture">
+                  <pic:nvPicPr>
+                    <pic:cNvPr id="28" name="Image6" descr=""/>
+                    <pic:cNvPicPr>
+                      <a:picLocks noChangeAspect="1" noChangeArrowheads="1"/>
+                    </pic:cNvPicPr>
+                  </pic:nvPicPr>
+                  <pic:blipFill>
+                    <a:blip r:embed="rId8"/>
+                    <a:srcRect l="80918" t="0" r="-9" b="55242"/>
+                    <a:stretch>
+                      <a:fillRect/>
+                    </a:stretch>
+                  </pic:blipFill>
+                  <pic:spPr bwMode="auto">
+                    <a:xfrm>
+                      <a:off x="0" y="0"/>
+                      <a:ext cx="2077085" cy="2927350"/>
+                    </a:xfrm>
+                    <a:prstGeom prst="rect">
+                      <a:avLst/>
+                    </a:prstGeom>
+                  </pic:spPr>
+                </pic:pic>
+              </a:graphicData>
+            </a:graphic>
+          </wp:anchor>
+        </w:drawing>
+      </w:r>
+    </w:p>
+    <w:p>
+      <w:pPr>
+        <w:pStyle w:val="Normal"/>
+        <w:rPr/>
+      </w:pPr>
+      <w:r>
+        <w:rPr/>
+      </w:r>
+    </w:p>
+    <w:p>
+      <w:pPr>
+        <w:pStyle w:val="Normal"/>
+        <w:rPr/>
+      </w:pPr>
+      <w:r>
+        <w:rPr/>
+      </w:r>
+    </w:p>
+    <w:p>
+      <w:pPr>
+        <w:pStyle w:val="Normal"/>
+        <w:rPr/>
+      </w:pPr>
+      <w:r>
+        <w:rPr/>
+      </w:r>
+    </w:p>
+    <w:p>
+      <w:pPr>
+        <w:pStyle w:val="Normal"/>
+        <w:rPr/>
+      </w:pPr>
+      <w:r>
+        <w:rPr/>
+      </w:r>
+    </w:p>
+    <w:p>
+      <w:pPr>
+        <w:pStyle w:val="Normal"/>
+        <w:rPr/>
+      </w:pPr>
+      <w:r>
+        <w:rPr/>
+      </w:r>
+    </w:p>
+    <w:p>
+      <w:pPr>
+        <w:pStyle w:val="Normal"/>
+        <w:rPr/>
+      </w:pPr>
+      <w:r>
+        <w:rPr/>
+        <mc:AlternateContent>
+          <mc:Choice Requires="wps">
+            <w:drawing>
+              <wp:anchor behindDoc="0" distT="36830" distB="35560" distL="36830" distR="35560" simplePos="0" locked="0" layoutInCell="0" allowOverlap="1" relativeHeight="120">
+                <wp:simplePos x="0" y="0"/>
+                <wp:positionH relativeFrom="column">
+                  <wp:posOffset>1823085</wp:posOffset>
+                </wp:positionH>
+                <wp:positionV relativeFrom="paragraph">
+                  <wp:posOffset>142875</wp:posOffset>
+                </wp:positionV>
+                <wp:extent cx="1927225" cy="197485"/>
+                <wp:effectExtent l="36830" t="36830" r="35560" b="35560"/>
+                <wp:wrapNone/>
+                <wp:docPr id="29" name="Forme 1"/>
+                <a:graphic xmlns:a="http://schemas.openxmlformats.org/drawingml/2006/main">
+                  <a:graphicData uri="http://schemas.microsoft.com/office/word/2010/wordprocessingShape">
+                    <wps:wsp>
+                      <wps:cNvSpPr/>
+                      <wps:spPr>
+                        <a:xfrm>
+                          <a:off x="0" y="0"/>
+                          <a:ext cx="1927080" cy="197640"/>
+                        </a:xfrm>
+                        <a:prstGeom prst="rect">
+                          <a:avLst/>
+                        </a:prstGeom>
+                        <a:noFill/>
+                        <a:ln w="71640">
+                          <a:solidFill>
+                            <a:srgbClr val="ff0000"/>
+                          </a:solidFill>
+                          <a:round/>
+                        </a:ln>
+                      </wps:spPr>
+                      <wps:style>
+                        <a:lnRef idx="0"/>
+                        <a:fillRef idx="0"/>
+                        <a:effectRef idx="0"/>
+                        <a:fontRef idx="minor"/>
+                      </wps:style>
+                      <wps:bodyPr/>
+                    </wps:wsp>
+                  </a:graphicData>
+                </a:graphic>
+              </wp:anchor>
+            </w:drawing>
+          </mc:Choice>
+          <mc:Fallback>
+            <w:pict>
+              <v:rect id="shape_0" ID="Forme 1" path="m0,0l-2147483645,0l-2147483645,-2147483646l0,-2147483646xe" stroked="t" o:allowincell="f" style="position:absolute;margin-left:143.55pt;margin-top:11.25pt;width:151.7pt;height:15.5pt;mso-wrap-style:none;v-text-anchor:middle">
+                <v:fill o:detectmouseclick="t" on="false"/>
+                <v:stroke color="red" weight="71640" joinstyle="round" endcap="flat"/>
+                <w10:wrap type="none"/>
+              </v:rect>
+            </w:pict>
+          </mc:Fallback>
+        </mc:AlternateContent>
+      </w:r>
+    </w:p>
+    <w:p>
+      <w:pPr>
+        <w:pStyle w:val="Normal"/>
+        <w:rPr/>
+      </w:pPr>
+      <w:r>
+        <w:rPr/>
+      </w:r>
+    </w:p>
+    <w:p>
+      <w:pPr>
+        <w:pStyle w:val="Normal"/>
+        <w:rPr/>
+      </w:pPr>
+      <w:r>
+        <w:rPr/>
+      </w:r>
+    </w:p>
+    <w:p>
+      <w:pPr>
+        <w:pStyle w:val="Normal"/>
+        <w:rPr/>
+      </w:pPr>
+      <w:r>
+        <w:rPr/>
+        <w:t>double cliquer sur l’icône</w:t>
+      </w:r>
+      <w:r>
+        <w:rPr>
+          <w:rFonts w:eastAsia="Calibri" w:cs="" w:cstheme="minorBidi" w:eastAsiaTheme="minorHAnsi"/>
+          <w:color w:val="auto"/>
+          <w:kern w:val="0"/>
+          <w:sz w:val="24"/>
+          <w:szCs w:val="22"/>
+          <w:lang w:val="fr-FR" w:eastAsia="en-US" w:bidi="ar-SA"/>
+        </w:rPr>
+        <w:t xml:space="preserve"> Config.mpdata, présente dans le dossier mappServices, dans la section « Configuration »</w:t>
+      </w:r>
+    </w:p>
+    <w:p>
+      <w:pPr>
+        <w:pStyle w:val="Normal"/>
+        <w:rPr>
+          <w:rFonts w:ascii="Calibri" w:hAnsi="Calibri" w:eastAsia="Calibri" w:cs="" w:asciiTheme="minorHAnsi" w:cstheme="minorBidi" w:eastAsiaTheme="minorHAnsi" w:hAnsiTheme="minorHAnsi"/>
+          <w:color w:val="auto"/>
+          <w:kern w:val="0"/>
+          <w:sz w:val="24"/>
+          <w:szCs w:val="22"/>
+          <w:lang w:val="fr-FR" w:eastAsia="en-US" w:bidi="ar-SA"/>
+        </w:rPr>
+      </w:pPr>
+      <w:r>
+        <w:rPr>
+          <w:rFonts w:eastAsia="Calibri" w:cs="" w:cstheme="minorBidi" w:eastAsiaTheme="minorHAnsi"/>
+          <w:color w:val="auto"/>
+          <w:kern w:val="0"/>
+          <w:sz w:val="24"/>
+          <w:szCs w:val="22"/>
+          <w:lang w:val="fr-FR" w:eastAsia="en-US" w:bidi="ar-SA"/>
+        </w:rPr>
+        <w:drawing>
+          <wp:anchor behindDoc="0" distT="0" distB="0" distL="0" distR="0" simplePos="0" locked="0" layoutInCell="0" allowOverlap="1" relativeHeight="121">
+            <wp:simplePos x="0" y="0"/>
+            <wp:positionH relativeFrom="column">
+              <wp:posOffset>1724025</wp:posOffset>
+            </wp:positionH>
+            <wp:positionV relativeFrom="paragraph">
+              <wp:posOffset>-20320</wp:posOffset>
+            </wp:positionV>
+            <wp:extent cx="1957070" cy="4319905"/>
+            <wp:effectExtent l="0" t="0" r="0" b="0"/>
+            <wp:wrapSquare wrapText="largest"/>
+            <wp:docPr id="30" name="Image7" descr=""/>
+            <wp:cNvGraphicFramePr>
+              <a:graphicFrameLocks xmlns:a="http://schemas.openxmlformats.org/drawingml/2006/main" noChangeAspect="1"/>
+            </wp:cNvGraphicFramePr>
+            <a:graphic xmlns:a="http://schemas.openxmlformats.org/drawingml/2006/main">
+              <a:graphicData uri="http://schemas.openxmlformats.org/drawingml/2006/picture">
+                <pic:pic xmlns:pic="http://schemas.openxmlformats.org/drawingml/2006/picture">
+                  <pic:nvPicPr>
+                    <pic:cNvPr id="30" name="Image7" descr=""/>
+                    <pic:cNvPicPr>
+                      <a:picLocks noChangeAspect="1" noChangeArrowheads="1"/>
+                    </pic:cNvPicPr>
+                  </pic:nvPicPr>
+                  <pic:blipFill>
+                    <a:blip r:embed="rId9"/>
+                    <a:srcRect l="0" t="6671" r="88679" b="51777"/>
+                    <a:stretch>
+                      <a:fillRect/>
+                    </a:stretch>
+                  </pic:blipFill>
+                  <pic:spPr bwMode="auto">
+                    <a:xfrm>
+                      <a:off x="0" y="0"/>
+                      <a:ext cx="1957070" cy="4319905"/>
+                    </a:xfrm>
+                    <a:prstGeom prst="rect">
+                      <a:avLst/>
+                    </a:prstGeom>
+                  </pic:spPr>
+                </pic:pic>
+              </a:graphicData>
+            </a:graphic>
+          </wp:anchor>
+        </w:drawing>
+      </w:r>
+    </w:p>
+    <w:p>
+      <w:pPr>
+        <w:pStyle w:val="Normal"/>
+        <w:rPr/>
+      </w:pPr>
+      <w:r>
+        <w:rPr/>
+      </w:r>
+    </w:p>
+    <w:p>
+      <w:pPr>
+        <w:pStyle w:val="Normal"/>
+        <w:rPr/>
+      </w:pPr>
+      <w:r>
+        <w:rPr/>
+      </w:r>
+    </w:p>
+    <w:p>
+      <w:pPr>
+        <w:pStyle w:val="Normal"/>
+        <w:rPr/>
+      </w:pPr>
+      <w:r>
+        <w:rPr/>
+      </w:r>
+    </w:p>
+    <w:p>
+      <w:pPr>
+        <w:pStyle w:val="Normal"/>
+        <w:rPr/>
+      </w:pPr>
+      <w:r>
+        <w:rPr/>
+      </w:r>
+    </w:p>
+    <w:p>
+      <w:pPr>
+        <w:pStyle w:val="Normal"/>
+        <w:rPr/>
+      </w:pPr>
+      <w:r>
+        <w:rPr/>
+      </w:r>
+    </w:p>
+    <w:p>
+      <w:pPr>
+        <w:pStyle w:val="Normal"/>
+        <w:rPr/>
+      </w:pPr>
+      <w:r>
+        <w:rPr/>
+      </w:r>
+    </w:p>
+    <w:p>
+      <w:pPr>
+        <w:pStyle w:val="Normal"/>
+        <w:rPr/>
+      </w:pPr>
+      <w:r>
+        <w:rPr/>
+      </w:r>
+    </w:p>
+    <w:p>
+      <w:pPr>
+        <w:pStyle w:val="Normal"/>
+        <w:rPr/>
+      </w:pPr>
+      <w:r>
+        <w:rPr/>
+      </w:r>
+    </w:p>
+    <w:p>
+      <w:pPr>
+        <w:pStyle w:val="Normal"/>
+        <w:rPr/>
+      </w:pPr>
+      <w:r>
+        <w:rPr/>
+      </w:r>
+    </w:p>
+    <w:p>
+      <w:pPr>
+        <w:pStyle w:val="Normal"/>
+        <w:rPr/>
+      </w:pPr>
+      <w:r>
+        <w:rPr/>
+      </w:r>
+    </w:p>
+    <w:p>
+      <w:pPr>
+        <w:pStyle w:val="Normal"/>
+        <w:rPr/>
+      </w:pPr>
+      <w:r>
+        <w:rPr/>
+        <mc:AlternateContent>
+          <mc:Choice Requires="wps">
+            <w:drawing>
+              <wp:anchor behindDoc="0" distT="18415" distB="18415" distL="19050" distR="17780" simplePos="0" locked="0" layoutInCell="0" allowOverlap="1" relativeHeight="122">
+                <wp:simplePos x="0" y="0"/>
+                <wp:positionH relativeFrom="column">
+                  <wp:posOffset>2699385</wp:posOffset>
+                </wp:positionH>
+                <wp:positionV relativeFrom="paragraph">
+                  <wp:posOffset>-93345</wp:posOffset>
+                </wp:positionV>
+                <wp:extent cx="923925" cy="228600"/>
+                <wp:effectExtent l="19050" t="18415" r="17780" b="18415"/>
+                <wp:wrapNone/>
+                <wp:docPr id="31" name="Forme 2"/>
+                <a:graphic xmlns:a="http://schemas.openxmlformats.org/drawingml/2006/main">
+                  <a:graphicData uri="http://schemas.microsoft.com/office/word/2010/wordprocessingShape">
+                    <wps:wsp>
+                      <wps:cNvSpPr/>
+                      <wps:spPr>
+                        <a:xfrm>
+                          <a:off x="0" y="0"/>
+                          <a:ext cx="923760" cy="228600"/>
+                        </a:xfrm>
+                        <a:prstGeom prst="rect">
+                          <a:avLst/>
+                        </a:prstGeom>
+                        <a:noFill/>
+                        <a:ln w="36360">
+                          <a:solidFill>
+                            <a:srgbClr val="ff0000"/>
+                          </a:solidFill>
+                          <a:round/>
+                        </a:ln>
+                      </wps:spPr>
+                      <wps:style>
+                        <a:lnRef idx="0"/>
+                        <a:fillRef idx="0"/>
+                        <a:effectRef idx="0"/>
+                        <a:fontRef idx="minor"/>
+                      </wps:style>
+                      <wps:bodyPr/>
+                    </wps:wsp>
+                  </a:graphicData>
+                </a:graphic>
+              </wp:anchor>
+            </w:drawing>
+          </mc:Choice>
+          <mc:Fallback>
+            <w:pict>
+              <v:rect id="shape_0" ID="Forme 2" path="m0,0l-2147483645,0l-2147483645,-2147483646l0,-2147483646xe" stroked="t" o:allowincell="f" style="position:absolute;margin-left:212.55pt;margin-top:-7.35pt;width:72.7pt;height:17.95pt;mso-wrap-style:none;v-text-anchor:middle">
+                <v:fill o:detectmouseclick="t" on="false"/>
+                <v:stroke color="red" weight="36360" joinstyle="round" endcap="flat"/>
+                <w10:wrap type="none"/>
+              </v:rect>
+            </w:pict>
+          </mc:Fallback>
+        </mc:AlternateContent>
+      </w:r>
+    </w:p>
+    <w:p>
+      <w:pPr>
+        <w:pStyle w:val="Normal"/>
+        <w:widowControl/>
+        <w:bidi w:val="0"/>
+        <w:spacing w:lineRule="auto" w:line="259" w:before="0" w:after="160"/>
+        <w:jc w:val="left"/>
+        <w:rPr/>
+      </w:pPr>
+      <w:r>
+        <w:rPr/>
+      </w:r>
+    </w:p>
+    <w:p>
+      <w:pPr>
+        <w:pStyle w:val="Normal"/>
+        <w:widowControl/>
+        <w:bidi w:val="0"/>
+        <w:spacing w:lineRule="auto" w:line="259" w:before="0" w:after="160"/>
+        <w:jc w:val="left"/>
+        <w:rPr/>
+      </w:pPr>
+      <w:r>
+        <w:rPr/>
+      </w:r>
+    </w:p>
+    <w:p>
+      <w:pPr>
+        <w:pStyle w:val="Normal"/>
+        <w:widowControl/>
+        <w:bidi w:val="0"/>
+        <w:spacing w:lineRule="auto" w:line="259" w:before="0" w:after="160"/>
+        <w:jc w:val="left"/>
+        <w:rPr/>
+      </w:pPr>
+      <w:r>
+        <w:rPr/>
+      </w:r>
+    </w:p>
+    <w:p>
+      <w:pPr>
+        <w:pStyle w:val="Normal"/>
+        <w:widowControl/>
+        <w:bidi w:val="0"/>
+        <w:spacing w:lineRule="auto" w:line="259" w:before="0" w:after="160"/>
+        <w:jc w:val="left"/>
+        <w:rPr/>
+      </w:pPr>
+      <w:r>
+        <w:rPr/>
+        <w:t xml:space="preserve">Une page s’affichera affichant les différents identifiants de la base de données (en vierge bien entendu) </w:t>
+      </w:r>
+    </w:p>
+    <w:p>
+      <w:pPr>
+        <w:pStyle w:val="Normal"/>
+        <w:widowControl/>
+        <w:bidi w:val="0"/>
+        <w:spacing w:lineRule="auto" w:line="259" w:before="0" w:after="160"/>
+        <w:jc w:val="left"/>
+        <w:rPr/>
+      </w:pPr>
+      <w:r>
+        <w:rPr/>
+        <w:t>taper dans le champ « MpLink » le nom « gDatabaseCore »</w:t>
+      </w:r>
+    </w:p>
+    <w:p>
+      <w:pPr>
+        <w:pStyle w:val="Normal"/>
+        <w:widowControl/>
+        <w:bidi w:val="0"/>
+        <w:spacing w:lineRule="auto" w:line="259" w:before="0" w:after="160"/>
+        <w:jc w:val="left"/>
+        <w:rPr/>
+      </w:pPr>
+      <w:r>
+        <w:rPr/>
+        <w:drawing>
+          <wp:anchor behindDoc="0" distT="0" distB="0" distL="0" distR="0" simplePos="0" locked="0" layoutInCell="0" allowOverlap="1" relativeHeight="123">
+            <wp:simplePos x="0" y="0"/>
+            <wp:positionH relativeFrom="column">
+              <wp:posOffset>584835</wp:posOffset>
+            </wp:positionH>
+            <wp:positionV relativeFrom="paragraph">
+              <wp:posOffset>31750</wp:posOffset>
+            </wp:positionV>
+            <wp:extent cx="5178425" cy="847090"/>
+            <wp:effectExtent l="0" t="0" r="0" b="0"/>
+            <wp:wrapSquare wrapText="largest"/>
+            <wp:docPr id="32" name="Image8" descr=""/>
+            <wp:cNvGraphicFramePr>
+              <a:graphicFrameLocks xmlns:a="http://schemas.openxmlformats.org/drawingml/2006/main" noChangeAspect="1"/>
+            </wp:cNvGraphicFramePr>
+            <a:graphic xmlns:a="http://schemas.openxmlformats.org/drawingml/2006/main">
+              <a:graphicData uri="http://schemas.openxmlformats.org/drawingml/2006/picture">
+                <pic:pic xmlns:pic="http://schemas.openxmlformats.org/drawingml/2006/picture">
+                  <pic:nvPicPr>
+                    <pic:cNvPr id="32" name="Image8" descr=""/>
+                    <pic:cNvPicPr>
+                      <a:picLocks noChangeAspect="1" noChangeArrowheads="1"/>
+                    </pic:cNvPicPr>
+                  </pic:nvPicPr>
+                  <pic:blipFill>
+                    <a:blip r:embed="rId10"/>
+                    <a:srcRect l="10154" t="10323" r="65696" b="83091"/>
+                    <a:stretch>
+                      <a:fillRect/>
+                    </a:stretch>
+                  </pic:blipFill>
+                  <pic:spPr bwMode="auto">
+                    <a:xfrm>
+                      <a:off x="0" y="0"/>
+                      <a:ext cx="5178425" cy="847090"/>
+                    </a:xfrm>
+                    <a:prstGeom prst="rect">
+                      <a:avLst/>
+                    </a:prstGeom>
+                  </pic:spPr>
+                </pic:pic>
+              </a:graphicData>
+            </a:graphic>
+          </wp:anchor>
+        </w:drawing>
+      </w:r>
+    </w:p>
+    <w:p>
+      <w:pPr>
+        <w:pStyle w:val="Normal"/>
+        <w:widowControl/>
+        <w:bidi w:val="0"/>
+        <w:spacing w:lineRule="auto" w:line="259" w:before="0" w:after="160"/>
+        <w:jc w:val="left"/>
+        <w:rPr/>
+      </w:pPr>
+      <w:r>
+        <w:rPr/>
+      </w:r>
+    </w:p>
+    <w:p>
+      <w:pPr>
+        <w:pStyle w:val="Normal"/>
+        <w:widowControl/>
+        <w:bidi w:val="0"/>
+        <w:spacing w:lineRule="auto" w:line="259" w:before="0" w:after="160"/>
+        <w:jc w:val="left"/>
+        <w:rPr/>
+      </w:pPr>
+      <w:r>
+        <w:rPr/>
+      </w:r>
+    </w:p>
+    <w:p>
+      <w:pPr>
+        <w:pStyle w:val="Normal"/>
+        <w:widowControl/>
+        <w:bidi w:val="0"/>
+        <w:spacing w:lineRule="auto" w:line="259" w:before="0" w:after="160"/>
+        <w:jc w:val="left"/>
+        <w:rPr/>
+      </w:pPr>
+      <w:r>
+        <w:rPr/>
+      </w:r>
+    </w:p>
+    <w:p>
+      <w:pPr>
+        <w:pStyle w:val="Normal"/>
+        <w:widowControl/>
+        <w:bidi w:val="0"/>
+        <w:spacing w:lineRule="auto" w:line="259" w:before="0" w:after="160"/>
+        <w:jc w:val="left"/>
+        <w:rPr/>
+      </w:pPr>
+      <w:r>
+        <w:rPr/>
+      </w:r>
+    </w:p>
+    <w:p>
+      <w:pPr>
+        <w:pStyle w:val="Normal"/>
+        <w:widowControl/>
+        <w:bidi w:val="0"/>
+        <w:spacing w:lineRule="auto" w:line="259" w:before="0" w:after="160"/>
+        <w:jc w:val="left"/>
+        <w:rPr/>
+      </w:pPr>
+      <w:r>
+        <w:rPr/>
+      </w:r>
+    </w:p>
+    <w:p>
+      <w:pPr>
+        <w:pStyle w:val="Normal"/>
+        <w:widowControl/>
+        <w:bidi w:val="0"/>
+        <w:spacing w:lineRule="auto" w:line="259" w:before="0" w:after="160"/>
+        <w:jc w:val="left"/>
+        <w:rPr/>
+      </w:pPr>
+      <w:r>
+        <w:rPr/>
+      </w:r>
+    </w:p>
+    <w:p>
+      <w:pPr>
+        <w:pStyle w:val="Normal"/>
+        <w:widowControl/>
+        <w:bidi w:val="0"/>
+        <w:spacing w:lineRule="auto" w:line="259" w:before="0" w:after="160"/>
+        <w:jc w:val="left"/>
+        <w:rPr/>
+      </w:pPr>
+      <w:r>
+        <w:rPr/>
+      </w:r>
+    </w:p>
+    <w:p>
+      <w:pPr>
+        <w:pStyle w:val="Normal"/>
+        <w:widowControl/>
+        <w:bidi w:val="0"/>
+        <w:spacing w:lineRule="auto" w:line="259" w:before="0" w:after="160"/>
+        <w:jc w:val="left"/>
+        <w:rPr/>
+      </w:pPr>
+      <w:r>
+        <w:rPr/>
+      </w:r>
+    </w:p>
+    <w:p>
+      <w:pPr>
+        <w:pStyle w:val="Normal"/>
+        <w:widowControl/>
+        <w:bidi w:val="0"/>
+        <w:spacing w:lineRule="auto" w:line="259" w:before="0" w:after="160"/>
+        <w:jc w:val="left"/>
+        <w:rPr/>
+      </w:pPr>
+      <w:r>
+        <w:rPr/>
+      </w:r>
+    </w:p>
+    <w:p>
+      <w:pPr>
+        <w:pStyle w:val="Normal"/>
+        <w:widowControl/>
+        <w:bidi w:val="0"/>
+        <w:spacing w:lineRule="auto" w:line="259" w:before="0" w:after="160"/>
+        <w:jc w:val="left"/>
+        <w:rPr/>
+      </w:pPr>
+      <w:r>
+        <w:rPr/>
+        <w:t>Puis, entrer les identifiants de votre base de données (BDD)</w:t>
+      </w:r>
+    </w:p>
+    <w:p>
+      <w:pPr>
+        <w:pStyle w:val="Normal"/>
+        <w:widowControl/>
+        <w:bidi w:val="0"/>
+        <w:spacing w:lineRule="auto" w:line="259" w:before="0" w:after="160"/>
+        <w:jc w:val="left"/>
+        <w:rPr/>
+      </w:pPr>
+      <w:r>
+        <w:rPr/>
+        <w:drawing>
+          <wp:anchor behindDoc="0" distT="0" distB="0" distL="0" distR="0" simplePos="0" locked="0" layoutInCell="0" allowOverlap="1" relativeHeight="124">
+            <wp:simplePos x="0" y="0"/>
+            <wp:positionH relativeFrom="column">
+              <wp:posOffset>680085</wp:posOffset>
+            </wp:positionH>
+            <wp:positionV relativeFrom="paragraph">
+              <wp:posOffset>-30480</wp:posOffset>
+            </wp:positionV>
+            <wp:extent cx="3829685" cy="3211830"/>
+            <wp:effectExtent l="0" t="0" r="0" b="0"/>
+            <wp:wrapSquare wrapText="largest"/>
+            <wp:docPr id="33" name="Image9" descr=""/>
+            <wp:cNvGraphicFramePr>
+              <a:graphicFrameLocks xmlns:a="http://schemas.openxmlformats.org/drawingml/2006/main" noChangeAspect="1"/>
+            </wp:cNvGraphicFramePr>
+            <a:graphic xmlns:a="http://schemas.openxmlformats.org/drawingml/2006/main">
+              <a:graphicData uri="http://schemas.openxmlformats.org/drawingml/2006/picture">
+                <pic:pic xmlns:pic="http://schemas.openxmlformats.org/drawingml/2006/picture">
+                  <pic:nvPicPr>
+                    <pic:cNvPr id="33" name="Image9" descr=""/>
+                    <pic:cNvPicPr>
+                      <a:picLocks noChangeAspect="1" noChangeArrowheads="1"/>
+                    </pic:cNvPicPr>
+                  </pic:nvPicPr>
+                  <pic:blipFill>
+                    <a:blip r:embed="rId11"/>
+                    <a:srcRect l="11474" t="0" r="56269" b="55003"/>
+                    <a:stretch>
+                      <a:fillRect/>
+                    </a:stretch>
+                  </pic:blipFill>
+                  <pic:spPr bwMode="auto">
+                    <a:xfrm>
+                      <a:off x="0" y="0"/>
+                      <a:ext cx="3829685" cy="3211830"/>
+                    </a:xfrm>
+                    <a:prstGeom prst="rect">
+                      <a:avLst/>
+                    </a:prstGeom>
+                  </pic:spPr>
+                </pic:pic>
+              </a:graphicData>
+            </a:graphic>
+          </wp:anchor>
+        </w:drawing>
+      </w:r>
+    </w:p>
+    <w:p>
+      <w:pPr>
+        <w:pStyle w:val="Normal"/>
+        <w:widowControl/>
+        <w:bidi w:val="0"/>
+        <w:spacing w:lineRule="auto" w:line="259" w:before="0" w:after="160"/>
+        <w:jc w:val="left"/>
+        <w:rPr/>
+      </w:pPr>
+      <w:r>
+        <w:rPr/>
+      </w:r>
+    </w:p>
+    <w:p>
+      <w:pPr>
+        <w:pStyle w:val="Normal"/>
+        <w:widowControl/>
+        <w:bidi w:val="0"/>
+        <w:spacing w:lineRule="auto" w:line="259" w:before="0" w:after="160"/>
+        <w:jc w:val="left"/>
+        <w:rPr/>
+      </w:pPr>
+      <w:r>
+        <w:rPr/>
+      </w:r>
+    </w:p>
+    <w:p>
+      <w:pPr>
+        <w:pStyle w:val="Normal"/>
+        <w:widowControl/>
+        <w:bidi w:val="0"/>
+        <w:spacing w:lineRule="auto" w:line="259" w:before="0" w:after="160"/>
+        <w:jc w:val="left"/>
+        <w:rPr/>
+      </w:pPr>
+      <w:r>
+        <w:rPr/>
+      </w:r>
+    </w:p>
+    <w:p>
+      <w:pPr>
+        <w:pStyle w:val="Normal"/>
+        <w:widowControl/>
+        <w:bidi w:val="0"/>
+        <w:spacing w:lineRule="auto" w:line="259" w:before="0" w:after="160"/>
+        <w:jc w:val="left"/>
+        <w:rPr/>
+      </w:pPr>
+      <w:r>
+        <w:rPr/>
+      </w:r>
+    </w:p>
+    <w:p>
+      <w:pPr>
+        <w:pStyle w:val="Normal"/>
+        <w:widowControl/>
+        <w:bidi w:val="0"/>
+        <w:spacing w:lineRule="auto" w:line="259" w:before="0" w:after="160"/>
+        <w:jc w:val="left"/>
+        <w:rPr/>
+      </w:pPr>
+      <w:r>
+        <w:rPr/>
+      </w:r>
+    </w:p>
+    <w:p>
+      <w:pPr>
+        <w:pStyle w:val="Normal"/>
+        <w:widowControl/>
+        <w:bidi w:val="0"/>
+        <w:spacing w:lineRule="auto" w:line="259" w:before="0" w:after="160"/>
+        <w:jc w:val="left"/>
+        <w:rPr/>
+      </w:pPr>
+      <w:r>
+        <w:rPr/>
+      </w:r>
+    </w:p>
+    <w:p>
+      <w:pPr>
+        <w:pStyle w:val="Normal"/>
+        <w:widowControl/>
+        <w:bidi w:val="0"/>
+        <w:spacing w:lineRule="auto" w:line="259" w:before="0" w:after="160"/>
+        <w:jc w:val="left"/>
+        <w:rPr/>
+      </w:pPr>
+      <w:r>
+        <w:rPr/>
+      </w:r>
+    </w:p>
+    <w:p>
+      <w:pPr>
+        <w:pStyle w:val="Normal"/>
+        <w:widowControl/>
+        <w:bidi w:val="0"/>
+        <w:spacing w:lineRule="auto" w:line="259" w:before="0" w:after="160"/>
+        <w:jc w:val="left"/>
+        <w:rPr/>
+      </w:pPr>
+      <w:r>
+        <w:rPr/>
+      </w:r>
+    </w:p>
+    <w:p>
+      <w:pPr>
+        <w:pStyle w:val="Normal"/>
+        <w:widowControl/>
+        <w:bidi w:val="0"/>
+        <w:spacing w:lineRule="auto" w:line="259" w:before="0" w:after="160"/>
+        <w:jc w:val="left"/>
+        <w:rPr/>
+      </w:pPr>
+      <w:r>
+        <w:rPr/>
+      </w:r>
+    </w:p>
+    <w:p>
+      <w:pPr>
+        <w:pStyle w:val="Normal"/>
+        <w:widowControl/>
+        <w:bidi w:val="0"/>
+        <w:spacing w:lineRule="auto" w:line="259" w:before="0" w:after="160"/>
+        <w:jc w:val="left"/>
+        <w:rPr/>
+      </w:pPr>
+      <w:r>
+        <w:rPr/>
+      </w:r>
+    </w:p>
+    <w:p>
+      <w:pPr>
+        <w:pStyle w:val="Normal"/>
+        <w:widowControl/>
+        <w:bidi w:val="0"/>
+        <w:spacing w:lineRule="auto" w:line="259" w:before="0" w:after="160"/>
+        <w:jc w:val="left"/>
+        <w:rPr/>
+      </w:pPr>
+      <w:r>
+        <w:rPr/>
+        <w:t xml:space="preserve">La prochaine étape consiste à rajouter un programme de type « Ladder » dans la section logical view du programme, j’ai renommé le mien « MProgram » mais n’importe quel nom convient </w:t>
+      </w:r>
+    </w:p>
+    <w:p>
+      <w:pPr>
+        <w:pStyle w:val="Normal"/>
+        <w:widowControl/>
+        <w:bidi w:val="0"/>
+        <w:spacing w:lineRule="auto" w:line="259" w:before="0" w:after="160"/>
+        <w:jc w:val="left"/>
+        <w:rPr/>
+      </w:pPr>
+      <w:r>
+        <w:rPr/>
+        <w:drawing>
+          <wp:anchor behindDoc="0" distT="0" distB="0" distL="0" distR="0" simplePos="0" locked="0" layoutInCell="0" allowOverlap="1" relativeHeight="125">
+            <wp:simplePos x="0" y="0"/>
+            <wp:positionH relativeFrom="column">
+              <wp:posOffset>1975485</wp:posOffset>
+            </wp:positionH>
+            <wp:positionV relativeFrom="paragraph">
+              <wp:posOffset>69850</wp:posOffset>
+            </wp:positionV>
+            <wp:extent cx="2019935" cy="4490720"/>
+            <wp:effectExtent l="0" t="0" r="0" b="0"/>
+            <wp:wrapSquare wrapText="largest"/>
+            <wp:docPr id="34" name="Image10" descr=""/>
+            <wp:cNvGraphicFramePr>
+              <a:graphicFrameLocks xmlns:a="http://schemas.openxmlformats.org/drawingml/2006/main" noChangeAspect="1"/>
+            </wp:cNvGraphicFramePr>
+            <a:graphic xmlns:a="http://schemas.openxmlformats.org/drawingml/2006/main">
+              <a:graphicData uri="http://schemas.openxmlformats.org/drawingml/2006/picture">
+                <pic:pic xmlns:pic="http://schemas.openxmlformats.org/drawingml/2006/picture">
+                  <pic:nvPicPr>
+                    <pic:cNvPr id="34" name="Image10" descr=""/>
+                    <pic:cNvPicPr>
+                      <a:picLocks noChangeAspect="1" noChangeArrowheads="1"/>
+                    </pic:cNvPicPr>
+                  </pic:nvPicPr>
+                  <pic:blipFill>
+                    <a:blip r:embed="rId12"/>
+                    <a:srcRect l="0" t="6013" r="88679" b="52144"/>
+                    <a:stretch>
+                      <a:fillRect/>
+                    </a:stretch>
+                  </pic:blipFill>
+                  <pic:spPr bwMode="auto">
+                    <a:xfrm>
+                      <a:off x="0" y="0"/>
+                      <a:ext cx="2019935" cy="4490720"/>
+                    </a:xfrm>
+                    <a:prstGeom prst="rect">
+                      <a:avLst/>
+                    </a:prstGeom>
+                  </pic:spPr>
+                </pic:pic>
+              </a:graphicData>
+            </a:graphic>
+          </wp:anchor>
+        </w:drawing>
+      </w:r>
+    </w:p>
+    <w:p>
+      <w:pPr>
+        <w:pStyle w:val="Normal"/>
+        <w:widowControl/>
+        <w:bidi w:val="0"/>
+        <w:spacing w:lineRule="auto" w:line="259" w:before="0" w:after="160"/>
+        <w:jc w:val="left"/>
+        <w:rPr/>
+      </w:pPr>
+      <w:r>
+        <w:rPr/>
+      </w:r>
+    </w:p>
+    <w:p>
+      <w:pPr>
+        <w:pStyle w:val="Normal"/>
+        <w:widowControl/>
+        <w:bidi w:val="0"/>
+        <w:spacing w:lineRule="auto" w:line="259" w:before="0" w:after="160"/>
+        <w:jc w:val="left"/>
+        <w:rPr/>
+      </w:pPr>
+      <w:r>
+        <w:rPr/>
+      </w:r>
+    </w:p>
+    <w:p>
+      <w:pPr>
+        <w:pStyle w:val="Normal"/>
+        <w:widowControl/>
+        <w:bidi w:val="0"/>
+        <w:spacing w:lineRule="auto" w:line="259" w:before="0" w:after="160"/>
+        <w:jc w:val="left"/>
+        <w:rPr/>
+      </w:pPr>
+      <w:r>
+        <w:rPr/>
+      </w:r>
+    </w:p>
+    <w:p>
+      <w:pPr>
+        <w:pStyle w:val="Normal"/>
+        <w:widowControl/>
+        <w:bidi w:val="0"/>
+        <w:spacing w:lineRule="auto" w:line="259" w:before="0" w:after="160"/>
+        <w:jc w:val="left"/>
+        <w:rPr/>
+      </w:pPr>
+      <w:r>
+        <w:rPr/>
+      </w:r>
+    </w:p>
+    <w:p>
+      <w:pPr>
+        <w:pStyle w:val="Normal"/>
+        <w:widowControl/>
+        <w:bidi w:val="0"/>
+        <w:spacing w:lineRule="auto" w:line="259" w:before="0" w:after="160"/>
+        <w:jc w:val="left"/>
+        <w:rPr/>
+      </w:pPr>
+      <w:r>
+        <w:rPr/>
+      </w:r>
+    </w:p>
+    <w:p>
+      <w:pPr>
+        <w:pStyle w:val="Normal"/>
+        <w:widowControl/>
+        <w:bidi w:val="0"/>
+        <w:spacing w:lineRule="auto" w:line="259" w:before="0" w:after="160"/>
+        <w:jc w:val="left"/>
+        <w:rPr/>
+      </w:pPr>
+      <w:r>
+        <w:rPr/>
+      </w:r>
+    </w:p>
+    <w:p>
+      <w:pPr>
+        <w:pStyle w:val="Normal"/>
+        <w:widowControl/>
+        <w:bidi w:val="0"/>
+        <w:spacing w:lineRule="auto" w:line="259" w:before="0" w:after="160"/>
+        <w:jc w:val="left"/>
+        <w:rPr/>
+      </w:pPr>
+      <w:r>
+        <w:rPr/>
+      </w:r>
+    </w:p>
+    <w:p>
+      <w:pPr>
+        <w:pStyle w:val="Normal"/>
+        <w:widowControl/>
+        <w:bidi w:val="0"/>
+        <w:spacing w:lineRule="auto" w:line="259" w:before="0" w:after="160"/>
+        <w:jc w:val="left"/>
+        <w:rPr/>
+      </w:pPr>
+      <w:r>
+        <w:rPr/>
+      </w:r>
+    </w:p>
+    <w:p>
+      <w:pPr>
+        <w:pStyle w:val="Normal"/>
+        <w:widowControl/>
+        <w:bidi w:val="0"/>
+        <w:spacing w:lineRule="auto" w:line="259" w:before="0" w:after="160"/>
+        <w:jc w:val="left"/>
+        <w:rPr/>
+      </w:pPr>
+      <w:r>
+        <w:rPr/>
+        <mc:AlternateContent>
+          <mc:Choice Requires="wps">
+            <w:drawing>
+              <wp:anchor behindDoc="0" distT="36830" distB="35560" distL="36830" distR="35560" simplePos="0" locked="0" layoutInCell="0" allowOverlap="1" relativeHeight="126">
+                <wp:simplePos x="0" y="0"/>
+                <wp:positionH relativeFrom="column">
+                  <wp:posOffset>2480310</wp:posOffset>
+                </wp:positionH>
+                <wp:positionV relativeFrom="paragraph">
+                  <wp:posOffset>42545</wp:posOffset>
+                </wp:positionV>
+                <wp:extent cx="1514475" cy="1659255"/>
+                <wp:effectExtent l="36830" t="36830" r="35560" b="35560"/>
+                <wp:wrapNone/>
+                <wp:docPr id="35" name="Forme 3"/>
+                <a:graphic xmlns:a="http://schemas.openxmlformats.org/drawingml/2006/main">
+                  <a:graphicData uri="http://schemas.microsoft.com/office/word/2010/wordprocessingShape">
+                    <wps:wsp>
+                      <wps:cNvSpPr/>
+                      <wps:spPr>
+                        <a:xfrm>
+                          <a:off x="0" y="0"/>
+                          <a:ext cx="1514520" cy="1659240"/>
+                        </a:xfrm>
+                        <a:prstGeom prst="rect">
+                          <a:avLst/>
+                        </a:prstGeom>
+                        <a:noFill/>
+                        <a:ln w="71640">
+                          <a:solidFill>
+                            <a:srgbClr val="ff0000"/>
+                          </a:solidFill>
+                          <a:round/>
+                        </a:ln>
+                      </wps:spPr>
+                      <wps:style>
+                        <a:lnRef idx="0"/>
+                        <a:fillRef idx="0"/>
+                        <a:effectRef idx="0"/>
+                        <a:fontRef idx="minor"/>
+                      </wps:style>
+                      <wps:bodyPr/>
+                    </wps:wsp>
+                  </a:graphicData>
+                </a:graphic>
+              </wp:anchor>
+            </w:drawing>
+          </mc:Choice>
+          <mc:Fallback>
+            <w:pict>
+              <v:rect id="shape_0" ID="Forme 3" path="m0,0l-2147483645,0l-2147483645,-2147483646l0,-2147483646xe" stroked="t" o:allowincell="f" style="position:absolute;margin-left:195.3pt;margin-top:3.35pt;width:119.2pt;height:130.6pt;mso-wrap-style:none;v-text-anchor:middle">
+                <v:fill o:detectmouseclick="t" on="false"/>
+                <v:stroke color="red" weight="71640" joinstyle="round" endcap="flat"/>
+                <w10:wrap type="none"/>
+              </v:rect>
+            </w:pict>
+          </mc:Fallback>
+        </mc:AlternateContent>
+      </w:r>
+    </w:p>
+    <w:p>
+      <w:pPr>
+        <w:pStyle w:val="Normal"/>
+        <w:widowControl/>
+        <w:bidi w:val="0"/>
+        <w:spacing w:lineRule="auto" w:line="259" w:before="0" w:after="160"/>
+        <w:jc w:val="left"/>
+        <w:rPr/>
+      </w:pPr>
+      <w:r>
+        <w:rPr/>
+      </w:r>
+    </w:p>
+    <w:p>
+      <w:pPr>
+        <w:pStyle w:val="Normal"/>
+        <w:widowControl/>
+        <w:bidi w:val="0"/>
+        <w:spacing w:lineRule="auto" w:line="259" w:before="0" w:after="160"/>
+        <w:jc w:val="left"/>
+        <w:rPr/>
+      </w:pPr>
+      <w:r>
+        <w:rPr/>
+      </w:r>
+    </w:p>
+    <w:p>
+      <w:pPr>
+        <w:pStyle w:val="Normal"/>
+        <w:widowControl/>
+        <w:bidi w:val="0"/>
+        <w:spacing w:lineRule="auto" w:line="259" w:before="0" w:after="160"/>
+        <w:jc w:val="left"/>
+        <w:rPr/>
+      </w:pPr>
+      <w:r>
+        <w:rPr/>
+      </w:r>
+    </w:p>
+    <w:p>
+      <w:pPr>
+        <w:pStyle w:val="Normal"/>
+        <w:widowControl/>
+        <w:bidi w:val="0"/>
+        <w:spacing w:lineRule="auto" w:line="259" w:before="0" w:after="160"/>
+        <w:jc w:val="left"/>
+        <w:rPr/>
+      </w:pPr>
+      <w:r>
+        <w:rPr/>
+      </w:r>
+    </w:p>
+    <w:p>
+      <w:pPr>
+        <w:pStyle w:val="Normal"/>
+        <w:widowControl/>
+        <w:bidi w:val="0"/>
+        <w:spacing w:lineRule="auto" w:line="259" w:before="0" w:after="160"/>
+        <w:jc w:val="left"/>
+        <w:rPr/>
+      </w:pPr>
+      <w:r>
+        <w:rPr/>
+      </w:r>
+    </w:p>
+    <w:p>
+      <w:pPr>
+        <w:pStyle w:val="Normal"/>
+        <w:widowControl/>
+        <w:bidi w:val="0"/>
+        <w:spacing w:lineRule="auto" w:line="259" w:before="0" w:after="160"/>
+        <w:jc w:val="left"/>
+        <w:rPr/>
+      </w:pPr>
+      <w:r>
+        <w:rPr/>
+        <w:t>Voici à quoi ressemble un programme vierge</w:t>
+      </w:r>
+    </w:p>
+    <w:p>
+      <w:pPr>
+        <w:pStyle w:val="Normal"/>
+        <w:widowControl/>
+        <w:bidi w:val="0"/>
+        <w:spacing w:lineRule="auto" w:line="259" w:before="0" w:after="160"/>
+        <w:jc w:val="left"/>
+        <w:rPr/>
+      </w:pPr>
+      <w:r>
+        <w:rPr/>
+        <w:drawing>
+          <wp:anchor behindDoc="0" distT="0" distB="0" distL="0" distR="0" simplePos="0" locked="0" layoutInCell="0" allowOverlap="1" relativeHeight="127">
+            <wp:simplePos x="0" y="0"/>
+            <wp:positionH relativeFrom="column">
+              <wp:posOffset>451485</wp:posOffset>
+            </wp:positionH>
+            <wp:positionV relativeFrom="paragraph">
+              <wp:posOffset>-41910</wp:posOffset>
+            </wp:positionV>
+            <wp:extent cx="4978400" cy="2192020"/>
+            <wp:effectExtent l="0" t="0" r="0" b="0"/>
+            <wp:wrapSquare wrapText="largest"/>
+            <wp:docPr id="36" name="Image11" descr=""/>
+            <wp:cNvGraphicFramePr>
+              <a:graphicFrameLocks xmlns:a="http://schemas.openxmlformats.org/drawingml/2006/main" noChangeAspect="1"/>
+            </wp:cNvGraphicFramePr>
+            <a:graphic xmlns:a="http://schemas.openxmlformats.org/drawingml/2006/main">
+              <a:graphicData uri="http://schemas.openxmlformats.org/drawingml/2006/picture">
+                <pic:pic xmlns:pic="http://schemas.openxmlformats.org/drawingml/2006/picture">
+                  <pic:nvPicPr>
+                    <pic:cNvPr id="36" name="Image11" descr=""/>
+                    <pic:cNvPicPr>
+                      <a:picLocks noChangeAspect="1" noChangeArrowheads="1"/>
+                    </pic:cNvPicPr>
+                  </pic:nvPicPr>
+                  <pic:blipFill>
+                    <a:blip r:embed="rId13"/>
+                    <a:srcRect l="12212" t="0" r="40827" b="65595"/>
+                    <a:stretch>
+                      <a:fillRect/>
+                    </a:stretch>
+                  </pic:blipFill>
+                  <pic:spPr bwMode="auto">
+                    <a:xfrm>
+                      <a:off x="0" y="0"/>
+                      <a:ext cx="4978400" cy="2192020"/>
+                    </a:xfrm>
+                    <a:prstGeom prst="rect">
+                      <a:avLst/>
+                    </a:prstGeom>
+                  </pic:spPr>
+                </pic:pic>
+              </a:graphicData>
+            </a:graphic>
+          </wp:anchor>
+        </w:drawing>
+      </w:r>
+    </w:p>
+    <w:p>
+      <w:pPr>
+        <w:pStyle w:val="Normal"/>
+        <w:widowControl/>
+        <w:bidi w:val="0"/>
+        <w:spacing w:lineRule="auto" w:line="259" w:before="0" w:after="160"/>
+        <w:jc w:val="left"/>
+        <w:rPr/>
+      </w:pPr>
+      <w:r>
+        <w:rPr/>
+      </w:r>
+    </w:p>
+    <w:p>
+      <w:pPr>
+        <w:pStyle w:val="Normal"/>
+        <w:widowControl/>
+        <w:bidi w:val="0"/>
+        <w:spacing w:lineRule="auto" w:line="259" w:before="0" w:after="160"/>
+        <w:jc w:val="left"/>
+        <w:rPr/>
+      </w:pPr>
+      <w:r>
+        <w:rPr/>
+      </w:r>
+    </w:p>
+    <w:p>
+      <w:pPr>
+        <w:pStyle w:val="Normal"/>
+        <w:widowControl/>
+        <w:bidi w:val="0"/>
+        <w:spacing w:lineRule="auto" w:line="259" w:before="0" w:after="160"/>
+        <w:jc w:val="left"/>
+        <w:rPr/>
+      </w:pPr>
+      <w:r>
+        <w:rPr/>
+      </w:r>
+    </w:p>
+    <w:p>
+      <w:pPr>
+        <w:pStyle w:val="Normal"/>
+        <w:widowControl/>
+        <w:bidi w:val="0"/>
+        <w:spacing w:lineRule="auto" w:line="259" w:before="0" w:after="160"/>
+        <w:jc w:val="left"/>
+        <w:rPr/>
+      </w:pPr>
+      <w:r>
+        <w:rPr/>
+      </w:r>
+    </w:p>
+    <w:p>
+      <w:pPr>
+        <w:pStyle w:val="Normal"/>
+        <w:widowControl/>
+        <w:bidi w:val="0"/>
+        <w:spacing w:lineRule="auto" w:line="259" w:before="0" w:after="160"/>
+        <w:jc w:val="left"/>
+        <w:rPr/>
+      </w:pPr>
+      <w:r>
+        <w:rPr/>
+      </w:r>
+    </w:p>
+    <w:p>
+      <w:pPr>
+        <w:pStyle w:val="Normal"/>
+        <w:widowControl/>
+        <w:bidi w:val="0"/>
+        <w:spacing w:lineRule="auto" w:line="259" w:before="0" w:after="160"/>
+        <w:jc w:val="left"/>
+        <w:rPr/>
+      </w:pPr>
+      <w:r>
+        <w:rPr/>
+      </w:r>
+    </w:p>
+    <w:p>
+      <w:pPr>
+        <w:pStyle w:val="Normal"/>
+        <w:widowControl/>
+        <w:bidi w:val="0"/>
+        <w:spacing w:lineRule="auto" w:line="259" w:before="0" w:after="160"/>
+        <w:jc w:val="left"/>
+        <w:rPr/>
+      </w:pPr>
+      <w:r>
+        <w:rPr/>
+      </w:r>
+    </w:p>
+    <w:p>
+      <w:pPr>
+        <w:pStyle w:val="Normal"/>
+        <w:widowControl/>
+        <w:bidi w:val="0"/>
+        <w:spacing w:lineRule="auto" w:line="259" w:before="0" w:after="160"/>
+        <w:jc w:val="left"/>
+        <w:rPr/>
+      </w:pPr>
+      <w:r>
+        <w:rPr/>
+        <w:t>Rajouter une variable MpDatabaseCore dans le programme en cherchant l’élément dans la barre de recherche et en double-cliquant sur ce dernier</w:t>
+      </w:r>
+    </w:p>
+    <w:p>
+      <w:pPr>
+        <w:pStyle w:val="Normal"/>
+        <w:widowControl/>
+        <w:bidi w:val="0"/>
+        <w:spacing w:lineRule="auto" w:line="259" w:before="0" w:after="160"/>
+        <w:jc w:val="left"/>
+        <w:rPr/>
+      </w:pPr>
+      <w:r>
+        <w:rPr/>
+        <w:drawing>
+          <wp:anchor behindDoc="0" distT="0" distB="0" distL="0" distR="0" simplePos="0" locked="0" layoutInCell="0" allowOverlap="1" relativeHeight="128">
+            <wp:simplePos x="0" y="0"/>
+            <wp:positionH relativeFrom="column">
+              <wp:posOffset>1251585</wp:posOffset>
+            </wp:positionH>
+            <wp:positionV relativeFrom="paragraph">
+              <wp:posOffset>84455</wp:posOffset>
+            </wp:positionV>
+            <wp:extent cx="3086100" cy="4372610"/>
+            <wp:effectExtent l="0" t="0" r="0" b="0"/>
+            <wp:wrapSquare wrapText="largest"/>
+            <wp:docPr id="37" name="Image12" descr=""/>
+            <wp:cNvGraphicFramePr>
+              <a:graphicFrameLocks xmlns:a="http://schemas.openxmlformats.org/drawingml/2006/main" noChangeAspect="1"/>
+            </wp:cNvGraphicFramePr>
+            <a:graphic xmlns:a="http://schemas.openxmlformats.org/drawingml/2006/main">
+              <a:graphicData uri="http://schemas.openxmlformats.org/drawingml/2006/picture">
+                <pic:pic xmlns:pic="http://schemas.openxmlformats.org/drawingml/2006/picture">
+                  <pic:nvPicPr>
+                    <pic:cNvPr id="37" name="Image12" descr=""/>
+                    <pic:cNvPicPr>
+                      <a:picLocks noChangeAspect="1" noChangeArrowheads="1"/>
+                    </pic:cNvPicPr>
+                  </pic:nvPicPr>
+                  <pic:blipFill>
+                    <a:blip r:embed="rId14"/>
+                    <a:stretch>
+                      <a:fillRect/>
+                    </a:stretch>
+                  </pic:blipFill>
+                  <pic:spPr bwMode="auto">
+                    <a:xfrm>
+                      <a:off x="0" y="0"/>
+                      <a:ext cx="3086100" cy="4372610"/>
+                    </a:xfrm>
+                    <a:prstGeom prst="rect">
+                      <a:avLst/>
+                    </a:prstGeom>
+                  </pic:spPr>
+                </pic:pic>
+              </a:graphicData>
+            </a:graphic>
+          </wp:anchor>
+        </w:drawing>
+      </w:r>
+    </w:p>
+    <w:p>
+      <w:pPr>
+        <w:pStyle w:val="Normal"/>
+        <w:widowControl/>
+        <w:bidi w:val="0"/>
+        <w:spacing w:lineRule="auto" w:line="259" w:before="0" w:after="160"/>
+        <w:jc w:val="left"/>
+        <w:rPr/>
+      </w:pPr>
+      <w:r>
+        <w:rPr/>
+      </w:r>
+    </w:p>
+    <w:p>
+      <w:pPr>
+        <w:pStyle w:val="Normal"/>
+        <w:widowControl/>
+        <w:bidi w:val="0"/>
+        <w:spacing w:lineRule="auto" w:line="259" w:before="0" w:after="160"/>
+        <w:jc w:val="left"/>
+        <w:rPr/>
+      </w:pPr>
+      <w:r>
+        <w:rPr/>
+      </w:r>
+    </w:p>
+    <w:p>
+      <w:pPr>
+        <w:pStyle w:val="Normal"/>
+        <w:widowControl/>
+        <w:bidi w:val="0"/>
+        <w:spacing w:lineRule="auto" w:line="259" w:before="0" w:after="160"/>
+        <w:jc w:val="left"/>
+        <w:rPr/>
+      </w:pPr>
+      <w:r>
+        <w:rPr/>
+      </w:r>
+    </w:p>
+    <w:p>
+      <w:pPr>
+        <w:pStyle w:val="Normal"/>
+        <w:widowControl/>
+        <w:bidi w:val="0"/>
+        <w:spacing w:lineRule="auto" w:line="259" w:before="0" w:after="160"/>
+        <w:jc w:val="left"/>
+        <w:rPr/>
+      </w:pPr>
+      <w:r>
+        <w:rPr/>
+      </w:r>
+    </w:p>
+    <w:p>
+      <w:pPr>
+        <w:pStyle w:val="Normal"/>
+        <w:widowControl/>
+        <w:bidi w:val="0"/>
+        <w:spacing w:lineRule="auto" w:line="259" w:before="0" w:after="160"/>
+        <w:jc w:val="left"/>
+        <w:rPr/>
+      </w:pPr>
+      <w:r>
+        <w:rPr/>
+      </w:r>
+    </w:p>
+    <w:p>
+      <w:pPr>
+        <w:pStyle w:val="Normal"/>
+        <w:widowControl/>
+        <w:bidi w:val="0"/>
+        <w:spacing w:lineRule="auto" w:line="259" w:before="0" w:after="160"/>
+        <w:jc w:val="left"/>
+        <w:rPr/>
+      </w:pPr>
+      <w:r>
+        <w:rPr/>
+      </w:r>
+    </w:p>
+    <w:p>
+      <w:pPr>
+        <w:pStyle w:val="Normal"/>
+        <w:widowControl/>
+        <w:bidi w:val="0"/>
+        <w:spacing w:lineRule="auto" w:line="259" w:before="0" w:after="160"/>
+        <w:jc w:val="left"/>
+        <w:rPr/>
+      </w:pPr>
+      <w:r>
+        <w:rPr/>
+      </w:r>
+    </w:p>
+    <w:p>
+      <w:pPr>
+        <w:pStyle w:val="Normal"/>
+        <w:widowControl/>
+        <w:bidi w:val="0"/>
+        <w:spacing w:lineRule="auto" w:line="259" w:before="0" w:after="160"/>
+        <w:jc w:val="left"/>
+        <w:rPr/>
+      </w:pPr>
+      <w:r>
+        <w:rPr/>
+      </w:r>
+    </w:p>
+    <w:p>
+      <w:pPr>
+        <w:pStyle w:val="Normal"/>
+        <w:widowControl/>
+        <w:bidi w:val="0"/>
+        <w:spacing w:lineRule="auto" w:line="259" w:before="0" w:after="160"/>
+        <w:jc w:val="left"/>
+        <w:rPr/>
+      </w:pPr>
+      <w:r>
+        <w:rPr/>
+      </w:r>
+    </w:p>
+    <w:p>
+      <w:pPr>
+        <w:pStyle w:val="Normal"/>
+        <w:widowControl/>
+        <w:bidi w:val="0"/>
+        <w:spacing w:lineRule="auto" w:line="259" w:before="0" w:after="160"/>
+        <w:jc w:val="left"/>
+        <w:rPr/>
+      </w:pPr>
+      <w:r>
+        <w:rPr/>
+      </w:r>
+    </w:p>
+    <w:p>
+      <w:pPr>
+        <w:pStyle w:val="Normal"/>
+        <w:widowControl/>
+        <w:bidi w:val="0"/>
+        <w:spacing w:lineRule="auto" w:line="259" w:before="0" w:after="160"/>
+        <w:jc w:val="left"/>
+        <w:rPr/>
+      </w:pPr>
+      <w:r>
+        <w:rPr/>
+      </w:r>
+    </w:p>
+    <w:p>
+      <w:pPr>
+        <w:pStyle w:val="Normal"/>
+        <w:widowControl/>
+        <w:bidi w:val="0"/>
+        <w:spacing w:lineRule="auto" w:line="259" w:before="0" w:after="160"/>
+        <w:jc w:val="left"/>
+        <w:rPr/>
+      </w:pPr>
+      <w:r>
+        <w:rPr/>
+      </w:r>
+    </w:p>
+    <w:p>
+      <w:pPr>
+        <w:pStyle w:val="Normal"/>
+        <w:widowControl/>
+        <w:bidi w:val="0"/>
+        <w:spacing w:lineRule="auto" w:line="259" w:before="0" w:after="160"/>
+        <w:jc w:val="left"/>
+        <w:rPr/>
+      </w:pPr>
+      <w:r>
+        <w:rPr/>
+      </w:r>
+    </w:p>
+    <w:p>
+      <w:pPr>
+        <w:pStyle w:val="Normal"/>
+        <w:widowControl/>
+        <w:bidi w:val="0"/>
+        <w:spacing w:lineRule="auto" w:line="259" w:before="0" w:after="160"/>
+        <w:jc w:val="left"/>
+        <w:rPr/>
+      </w:pPr>
+      <w:r>
+        <w:rPr/>
+      </w:r>
+    </w:p>
+    <w:p>
+      <w:pPr>
+        <w:pStyle w:val="Normal"/>
+        <w:widowControl/>
+        <w:bidi w:val="0"/>
+        <w:spacing w:lineRule="auto" w:line="259" w:before="0" w:after="160"/>
+        <w:jc w:val="left"/>
+        <w:rPr/>
+      </w:pPr>
+      <w:r>
+        <w:rPr/>
+      </w:r>
+    </w:p>
+    <w:p>
+      <w:pPr>
+        <w:pStyle w:val="Normal"/>
+        <w:widowControl/>
+        <w:bidi w:val="0"/>
+        <w:spacing w:lineRule="auto" w:line="259" w:before="0" w:after="160"/>
+        <w:jc w:val="left"/>
+        <w:rPr/>
+      </w:pPr>
+      <w:r>
+        <w:rPr/>
+      </w:r>
+    </w:p>
+    <w:p>
+      <w:pPr>
+        <w:pStyle w:val="Normal"/>
+        <w:widowControl/>
+        <w:bidi w:val="0"/>
+        <w:spacing w:lineRule="auto" w:line="259" w:before="0" w:after="160"/>
+        <w:jc w:val="left"/>
+        <w:rPr/>
+      </w:pPr>
+      <w:r>
+        <w:rPr/>
+      </w:r>
+    </w:p>
+    <w:p>
+      <w:pPr>
+        <w:pStyle w:val="Normal"/>
+        <w:widowControl/>
+        <w:bidi w:val="0"/>
+        <w:spacing w:lineRule="auto" w:line="259" w:before="0" w:after="160"/>
+        <w:jc w:val="left"/>
+        <w:rPr/>
+      </w:pPr>
+      <w:r>
+        <w:rPr/>
+      </w:r>
+    </w:p>
+    <w:p>
+      <w:pPr>
+        <w:pStyle w:val="Normal"/>
+        <w:widowControl/>
+        <w:bidi w:val="0"/>
+        <w:spacing w:lineRule="auto" w:line="259" w:before="0" w:after="160"/>
+        <w:jc w:val="left"/>
+        <w:rPr/>
+      </w:pPr>
+      <w:r>
+        <w:rPr/>
+      </w:r>
+    </w:p>
+    <w:p>
+      <w:pPr>
+        <w:pStyle w:val="Normal"/>
+        <w:widowControl/>
+        <w:bidi w:val="0"/>
+        <w:spacing w:lineRule="auto" w:line="259" w:before="0" w:after="160"/>
+        <w:jc w:val="left"/>
+        <w:rPr/>
+      </w:pPr>
+      <w:r>
+        <w:rPr/>
+        <w:t>Quelque chose qui m’est arrivé durant ma première exécution du protocole fut l’absence de cette fen</w:t>
+      </w:r>
+      <w:r>
+        <w:rPr>
+          <w:rFonts w:eastAsia="Calibri" w:cs="" w:cstheme="minorBidi" w:eastAsiaTheme="minorHAnsi"/>
+          <w:color w:val="auto"/>
+          <w:kern w:val="0"/>
+          <w:sz w:val="24"/>
+          <w:szCs w:val="22"/>
+          <w:lang w:val="fr-FR" w:eastAsia="en-US" w:bidi="ar-SA"/>
+        </w:rPr>
+        <w:t xml:space="preserve">être </w:t>
+      </w:r>
+    </w:p>
+    <w:p>
+      <w:pPr>
+        <w:pStyle w:val="Normal"/>
+        <w:widowControl/>
+        <w:bidi w:val="0"/>
+        <w:spacing w:lineRule="auto" w:line="259" w:before="0" w:after="160"/>
+        <w:jc w:val="left"/>
+        <w:rPr/>
+      </w:pPr>
+      <w:r>
+        <w:drawing>
+          <wp:anchor behindDoc="0" distT="0" distB="0" distL="0" distR="0" simplePos="0" locked="0" layoutInCell="0" allowOverlap="1" relativeHeight="129">
+            <wp:simplePos x="0" y="0"/>
+            <wp:positionH relativeFrom="column">
+              <wp:posOffset>71755</wp:posOffset>
+            </wp:positionH>
+            <wp:positionV relativeFrom="paragraph">
+              <wp:posOffset>49530</wp:posOffset>
+            </wp:positionV>
+            <wp:extent cx="5760720" cy="2363470"/>
+            <wp:effectExtent l="0" t="0" r="0" b="0"/>
+            <wp:wrapSquare wrapText="largest"/>
+            <wp:docPr id="38" name="Image13" descr=""/>
+            <wp:cNvGraphicFramePr>
+              <a:graphicFrameLocks xmlns:a="http://schemas.openxmlformats.org/drawingml/2006/main" noChangeAspect="1"/>
+            </wp:cNvGraphicFramePr>
+            <a:graphic xmlns:a="http://schemas.openxmlformats.org/drawingml/2006/main">
+              <a:graphicData uri="http://schemas.openxmlformats.org/drawingml/2006/picture">
+                <pic:pic xmlns:pic="http://schemas.openxmlformats.org/drawingml/2006/picture">
+                  <pic:nvPicPr>
+                    <pic:cNvPr id="38" name="Image13" descr=""/>
+                    <pic:cNvPicPr>
+                      <a:picLocks noChangeAspect="1" noChangeArrowheads="1"/>
+                    </pic:cNvPicPr>
+                  </pic:nvPicPr>
+                  <pic:blipFill>
+                    <a:blip r:embed="rId15"/>
+                    <a:stretch>
+                      <a:fillRect/>
+                    </a:stretch>
+                  </pic:blipFill>
+                  <pic:spPr bwMode="auto">
+                    <a:xfrm>
+                      <a:off x="0" y="0"/>
+                      <a:ext cx="5760720" cy="2363470"/>
+                    </a:xfrm>
+                    <a:prstGeom prst="rect">
+                      <a:avLst/>
+                    </a:prstGeom>
+                  </pic:spPr>
+                </pic:pic>
+              </a:graphicData>
+            </a:graphic>
+          </wp:anchor>
+        </w:drawing>
+      </w:r>
+      <w:r>
+        <w:rPr>
+          <w:rFonts w:eastAsia="Calibri" w:cs="" w:cstheme="minorBidi" w:eastAsiaTheme="minorHAnsi"/>
+          <w:color w:val="auto"/>
+          <w:kern w:val="0"/>
+          <w:sz w:val="24"/>
+          <w:szCs w:val="22"/>
+          <w:lang w:val="fr-FR" w:eastAsia="en-US" w:bidi="ar-SA"/>
+        </w:rPr>
+        <w:t>Elle est supposée apparaître juste après avoir sélectionné « MpDatabaseCore », à condition que le programme soit réglé avec les paramètres par défaut</w:t>
+      </w:r>
+    </w:p>
+    <w:p>
+      <w:pPr>
+        <w:pStyle w:val="Normal"/>
+        <w:widowControl/>
+        <w:bidi w:val="0"/>
+        <w:spacing w:lineRule="auto" w:line="259" w:before="0" w:after="160"/>
+        <w:jc w:val="left"/>
+        <w:rPr/>
+      </w:pPr>
+      <w:r>
+        <w:rPr>
+          <w:rFonts w:eastAsia="Calibri" w:cs="" w:cstheme="minorBidi" w:eastAsiaTheme="minorHAnsi"/>
+          <w:color w:val="auto"/>
+          <w:kern w:val="0"/>
+          <w:sz w:val="24"/>
+          <w:szCs w:val="22"/>
+          <w:lang w:val="fr-FR" w:eastAsia="en-US" w:bidi="ar-SA"/>
+        </w:rPr>
+        <w:t xml:space="preserve">Ajouter à votre tableau </w:t>
+      </w:r>
+      <w:r>
+        <w:drawing>
+          <wp:anchor behindDoc="0" distT="0" distB="0" distL="0" distR="0" simplePos="0" locked="0" layoutInCell="0" allowOverlap="1" relativeHeight="130">
+            <wp:simplePos x="0" y="0"/>
+            <wp:positionH relativeFrom="column">
+              <wp:posOffset>4232910</wp:posOffset>
+            </wp:positionH>
+            <wp:positionV relativeFrom="paragraph">
+              <wp:posOffset>-77470</wp:posOffset>
+            </wp:positionV>
+            <wp:extent cx="286385" cy="400685"/>
+            <wp:effectExtent l="0" t="0" r="0" b="0"/>
+            <wp:wrapSquare wrapText="largest"/>
+            <wp:docPr id="39" name="Image14" descr=""/>
+            <wp:cNvGraphicFramePr>
+              <a:graphicFrameLocks xmlns:a="http://schemas.openxmlformats.org/drawingml/2006/main" noChangeAspect="1"/>
+            </wp:cNvGraphicFramePr>
+            <a:graphic xmlns:a="http://schemas.openxmlformats.org/drawingml/2006/main">
+              <a:graphicData uri="http://schemas.openxmlformats.org/drawingml/2006/picture">
+                <pic:pic xmlns:pic="http://schemas.openxmlformats.org/drawingml/2006/picture">
+                  <pic:nvPicPr>
+                    <pic:cNvPr id="39" name="Image14" descr=""/>
+                    <pic:cNvPicPr>
+                      <a:picLocks noChangeAspect="1" noChangeArrowheads="1"/>
+                    </pic:cNvPicPr>
+                  </pic:nvPicPr>
+                  <pic:blipFill>
+                    <a:blip r:embed="rId16"/>
+                    <a:srcRect l="17941" t="9070" r="80482" b="87245"/>
+                    <a:stretch>
+                      <a:fillRect/>
+                    </a:stretch>
+                  </pic:blipFill>
+                  <pic:spPr bwMode="auto">
+                    <a:xfrm>
+                      <a:off x="0" y="0"/>
+                      <a:ext cx="286385" cy="400685"/>
+                    </a:xfrm>
+                    <a:prstGeom prst="rect">
+                      <a:avLst/>
+                    </a:prstGeom>
+                  </pic:spPr>
+                </pic:pic>
+              </a:graphicData>
+            </a:graphic>
+          </wp:anchor>
+        </w:drawing>
+      </w:r>
+      <w:r>
+        <w:rPr>
+          <w:rFonts w:eastAsia="Calibri" w:cs="" w:cstheme="minorBidi" w:eastAsiaTheme="minorHAnsi"/>
+          <w:color w:val="auto"/>
+          <w:kern w:val="0"/>
+          <w:sz w:val="24"/>
+          <w:szCs w:val="22"/>
+          <w:lang w:val="fr-FR" w:eastAsia="en-US" w:bidi="ar-SA"/>
+        </w:rPr>
+        <w:t xml:space="preserve">une adresse grâce à cet icône </w:t>
+      </w:r>
+    </w:p>
+    <w:p>
+      <w:pPr>
+        <w:pStyle w:val="Normal"/>
+        <w:widowControl/>
+        <w:bidi w:val="0"/>
+        <w:spacing w:lineRule="auto" w:line="259" w:before="0" w:after="160"/>
+        <w:jc w:val="left"/>
+        <w:rPr>
+          <w:rFonts w:ascii="Calibri" w:hAnsi="Calibri" w:eastAsia="Calibri" w:cs="" w:asciiTheme="minorHAnsi" w:cstheme="minorBidi" w:eastAsiaTheme="minorHAnsi" w:hAnsiTheme="minorHAnsi"/>
+          <w:color w:val="auto"/>
+          <w:kern w:val="0"/>
+          <w:sz w:val="24"/>
+          <w:szCs w:val="22"/>
+          <w:lang w:val="fr-FR" w:eastAsia="en-US" w:bidi="ar-SA"/>
+        </w:rPr>
+      </w:pPr>
+      <w:r>
+        <w:rPr>
+          <w:rFonts w:eastAsia="Calibri" w:cs="" w:cstheme="minorBidi" w:eastAsiaTheme="minorHAnsi"/>
+          <w:color w:val="auto"/>
+          <w:kern w:val="0"/>
+          <w:sz w:val="24"/>
+          <w:szCs w:val="22"/>
+          <w:lang w:val="fr-FR" w:eastAsia="en-US" w:bidi="ar-SA"/>
+        </w:rPr>
+      </w:r>
+    </w:p>
+    <w:p>
+      <w:pPr>
+        <w:pStyle w:val="Normal"/>
+        <w:widowControl/>
+        <w:bidi w:val="0"/>
+        <w:spacing w:lineRule="auto" w:line="259" w:before="0" w:after="160"/>
+        <w:jc w:val="left"/>
+        <w:rPr/>
+      </w:pPr>
+      <w:r>
+        <w:rPr>
+          <w:rFonts w:eastAsia="Calibri" w:cs="" w:cstheme="minorBidi" w:eastAsiaTheme="minorHAnsi"/>
+          <w:color w:val="auto"/>
+          <w:kern w:val="0"/>
+          <w:sz w:val="24"/>
+          <w:szCs w:val="22"/>
+          <w:lang w:val="fr-FR" w:eastAsia="en-US" w:bidi="ar-SA"/>
+        </w:rPr>
+        <w:t>et la nommer « gDatabaseCore », puis dans enable, taper « 1 »</w:t>
+      </w:r>
+    </w:p>
+    <w:p>
+      <w:pPr>
+        <w:pStyle w:val="Normal"/>
+        <w:widowControl/>
+        <w:bidi w:val="0"/>
+        <w:spacing w:lineRule="auto" w:line="259" w:before="0" w:after="160"/>
+        <w:jc w:val="left"/>
+        <w:rPr/>
+      </w:pPr>
+      <w:r>
+        <w:rPr>
+          <w:rFonts w:eastAsia="Calibri" w:cs="" w:cstheme="minorBidi" w:eastAsiaTheme="minorHAnsi"/>
+          <w:color w:val="auto"/>
+          <w:kern w:val="0"/>
+          <w:sz w:val="24"/>
+          <w:szCs w:val="22"/>
+          <w:lang w:val="fr-FR" w:eastAsia="en-US" w:bidi="ar-SA"/>
+        </w:rPr>
+        <w:t>Voici à quoi doit ressembler votre tableau après avoir suivi les instructions</w:t>
+      </w:r>
+    </w:p>
+    <w:p>
+      <w:pPr>
+        <w:pStyle w:val="Normal"/>
+        <w:widowControl/>
+        <w:bidi w:val="0"/>
+        <w:spacing w:lineRule="auto" w:line="259" w:before="0" w:after="160"/>
+        <w:jc w:val="left"/>
+        <w:rPr>
+          <w:rFonts w:ascii="Calibri" w:hAnsi="Calibri" w:eastAsia="Calibri" w:cs="" w:asciiTheme="minorHAnsi" w:cstheme="minorBidi" w:eastAsiaTheme="minorHAnsi" w:hAnsiTheme="minorHAnsi"/>
+          <w:color w:val="auto"/>
+          <w:kern w:val="0"/>
+          <w:sz w:val="24"/>
+          <w:szCs w:val="22"/>
+          <w:lang w:val="fr-FR" w:eastAsia="en-US" w:bidi="ar-SA"/>
+        </w:rPr>
+      </w:pPr>
+      <w:r>
+        <w:rPr>
+          <w:rFonts w:eastAsia="Calibri" w:cs="" w:cstheme="minorBidi" w:eastAsiaTheme="minorHAnsi"/>
+          <w:color w:val="auto"/>
+          <w:kern w:val="0"/>
+          <w:sz w:val="24"/>
+          <w:szCs w:val="22"/>
+          <w:lang w:val="fr-FR" w:eastAsia="en-US" w:bidi="ar-SA"/>
+        </w:rPr>
+      </w:r>
+    </w:p>
+    <w:p>
+      <w:pPr>
+        <w:pStyle w:val="Normal"/>
+        <w:widowControl/>
+        <w:bidi w:val="0"/>
+        <w:spacing w:lineRule="auto" w:line="259" w:before="0" w:after="160"/>
+        <w:jc w:val="left"/>
+        <w:rPr>
+          <w:rFonts w:ascii="Calibri" w:hAnsi="Calibri" w:eastAsia="Calibri" w:cs="" w:asciiTheme="minorHAnsi" w:cstheme="minorBidi" w:eastAsiaTheme="minorHAnsi" w:hAnsiTheme="minorHAnsi"/>
+          <w:color w:val="auto"/>
+          <w:kern w:val="0"/>
+          <w:sz w:val="24"/>
+          <w:szCs w:val="22"/>
+          <w:lang w:val="fr-FR" w:eastAsia="en-US" w:bidi="ar-SA"/>
+        </w:rPr>
+      </w:pPr>
+      <w:r>
+        <w:rPr>
+          <w:rFonts w:eastAsia="Calibri" w:cs="" w:cstheme="minorBidi" w:eastAsiaTheme="minorHAnsi"/>
+          <w:color w:val="auto"/>
+          <w:kern w:val="0"/>
+          <w:sz w:val="24"/>
+          <w:szCs w:val="22"/>
+          <w:lang w:val="fr-FR" w:eastAsia="en-US" w:bidi="ar-SA"/>
+        </w:rPr>
+      </w:r>
+    </w:p>
+    <w:p>
+      <w:pPr>
+        <w:pStyle w:val="Normal"/>
+        <w:widowControl/>
+        <w:bidi w:val="0"/>
+        <w:spacing w:lineRule="auto" w:line="259" w:before="0" w:after="160"/>
+        <w:jc w:val="left"/>
+        <w:rPr>
+          <w:rFonts w:ascii="Calibri" w:hAnsi="Calibri" w:eastAsia="Calibri" w:cs="" w:asciiTheme="minorHAnsi" w:cstheme="minorBidi" w:eastAsiaTheme="minorHAnsi" w:hAnsiTheme="minorHAnsi"/>
+          <w:color w:val="auto"/>
+          <w:kern w:val="0"/>
+          <w:sz w:val="24"/>
+          <w:szCs w:val="22"/>
+          <w:lang w:val="fr-FR" w:eastAsia="en-US" w:bidi="ar-SA"/>
+        </w:rPr>
+      </w:pPr>
+      <w:r>
+        <w:rPr>
+          <w:rFonts w:eastAsia="Calibri" w:cs="" w:cstheme="minorBidi" w:eastAsiaTheme="minorHAnsi"/>
+          <w:color w:val="auto"/>
+          <w:kern w:val="0"/>
+          <w:sz w:val="24"/>
+          <w:szCs w:val="22"/>
+          <w:lang w:val="fr-FR" w:eastAsia="en-US" w:bidi="ar-SA"/>
+        </w:rPr>
+      </w:r>
+    </w:p>
+    <w:p>
+      <w:pPr>
+        <w:pStyle w:val="Normal"/>
+        <w:widowControl/>
+        <w:bidi w:val="0"/>
+        <w:spacing w:lineRule="auto" w:line="259" w:before="0" w:after="160"/>
+        <w:jc w:val="left"/>
+        <w:rPr>
+          <w:rFonts w:ascii="Calibri" w:hAnsi="Calibri" w:eastAsia="Calibri" w:cs="" w:asciiTheme="minorHAnsi" w:cstheme="minorBidi" w:eastAsiaTheme="minorHAnsi" w:hAnsiTheme="minorHAnsi"/>
+          <w:color w:val="auto"/>
+          <w:kern w:val="0"/>
+          <w:sz w:val="24"/>
+          <w:szCs w:val="22"/>
+          <w:lang w:val="fr-FR" w:eastAsia="en-US" w:bidi="ar-SA"/>
+        </w:rPr>
+      </w:pPr>
+      <w:r>
+        <w:rPr>
+          <w:rFonts w:eastAsia="Calibri" w:cs="" w:cstheme="minorBidi" w:eastAsiaTheme="minorHAnsi"/>
+          <w:color w:val="auto"/>
+          <w:kern w:val="0"/>
+          <w:sz w:val="24"/>
+          <w:szCs w:val="22"/>
+          <w:lang w:val="fr-FR" w:eastAsia="en-US" w:bidi="ar-SA"/>
+        </w:rPr>
+      </w:r>
+    </w:p>
+    <w:p>
+      <w:pPr>
+        <w:pStyle w:val="Normal"/>
+        <w:widowControl/>
+        <w:bidi w:val="0"/>
+        <w:spacing w:lineRule="auto" w:line="259" w:before="0" w:after="160"/>
+        <w:jc w:val="left"/>
+        <w:rPr>
+          <w:rFonts w:ascii="Calibri" w:hAnsi="Calibri" w:eastAsia="Calibri" w:cs="" w:asciiTheme="minorHAnsi" w:cstheme="minorBidi" w:eastAsiaTheme="minorHAnsi" w:hAnsiTheme="minorHAnsi"/>
+          <w:color w:val="auto"/>
+          <w:kern w:val="0"/>
+          <w:sz w:val="24"/>
+          <w:szCs w:val="22"/>
+          <w:lang w:val="fr-FR" w:eastAsia="en-US" w:bidi="ar-SA"/>
+        </w:rPr>
+      </w:pPr>
+      <w:r>
+        <w:rPr>
+          <w:rFonts w:eastAsia="Calibri" w:cs="" w:cstheme="minorBidi" w:eastAsiaTheme="minorHAnsi"/>
+          <w:color w:val="auto"/>
+          <w:kern w:val="0"/>
+          <w:sz w:val="24"/>
+          <w:szCs w:val="22"/>
+          <w:lang w:val="fr-FR" w:eastAsia="en-US" w:bidi="ar-SA"/>
+        </w:rPr>
+      </w:r>
+    </w:p>
+    <w:p>
+      <w:pPr>
+        <w:pStyle w:val="Normal"/>
+        <w:widowControl/>
+        <w:bidi w:val="0"/>
+        <w:spacing w:lineRule="auto" w:line="259" w:before="0" w:after="160"/>
+        <w:jc w:val="left"/>
+        <w:rPr>
+          <w:rFonts w:ascii="Calibri" w:hAnsi="Calibri" w:eastAsia="Calibri" w:cs="" w:asciiTheme="minorHAnsi" w:cstheme="minorBidi" w:eastAsiaTheme="minorHAnsi" w:hAnsiTheme="minorHAnsi"/>
+          <w:color w:val="auto"/>
+          <w:kern w:val="0"/>
+          <w:sz w:val="24"/>
+          <w:szCs w:val="22"/>
+          <w:lang w:val="fr-FR" w:eastAsia="en-US" w:bidi="ar-SA"/>
+        </w:rPr>
+      </w:pPr>
+      <w:r>
+        <w:rPr>
+          <w:rFonts w:eastAsia="Calibri" w:cs="" w:cstheme="minorBidi" w:eastAsiaTheme="minorHAnsi"/>
+          <w:color w:val="auto"/>
+          <w:kern w:val="0"/>
+          <w:sz w:val="24"/>
+          <w:szCs w:val="22"/>
+          <w:lang w:val="fr-FR" w:eastAsia="en-US" w:bidi="ar-SA"/>
+        </w:rPr>
+      </w:r>
+    </w:p>
+    <w:p>
+      <w:pPr>
+        <w:pStyle w:val="Normal"/>
+        <w:widowControl/>
+        <w:bidi w:val="0"/>
+        <w:spacing w:lineRule="auto" w:line="259" w:before="0" w:after="160"/>
+        <w:jc w:val="left"/>
+        <w:rPr>
+          <w:rFonts w:ascii="Calibri" w:hAnsi="Calibri" w:eastAsia="Calibri" w:cs="" w:asciiTheme="minorHAnsi" w:cstheme="minorBidi" w:eastAsiaTheme="minorHAnsi" w:hAnsiTheme="minorHAnsi"/>
+          <w:color w:val="auto"/>
+          <w:kern w:val="0"/>
+          <w:sz w:val="24"/>
+          <w:szCs w:val="22"/>
+          <w:lang w:val="fr-FR" w:eastAsia="en-US" w:bidi="ar-SA"/>
+        </w:rPr>
+      </w:pPr>
+      <w:r>
+        <w:rPr>
+          <w:rFonts w:eastAsia="Calibri" w:cs="" w:cstheme="minorBidi" w:eastAsiaTheme="minorHAnsi"/>
+          <w:color w:val="auto"/>
+          <w:kern w:val="0"/>
+          <w:sz w:val="24"/>
+          <w:szCs w:val="22"/>
+          <w:lang w:val="fr-FR" w:eastAsia="en-US" w:bidi="ar-SA"/>
+        </w:rPr>
+      </w:r>
+    </w:p>
+    <w:p>
+      <w:pPr>
+        <w:pStyle w:val="Normal"/>
+        <w:widowControl/>
+        <w:bidi w:val="0"/>
+        <w:spacing w:lineRule="auto" w:line="259" w:before="0" w:after="160"/>
+        <w:jc w:val="left"/>
+        <w:rPr>
+          <w:rFonts w:ascii="Calibri" w:hAnsi="Calibri" w:eastAsia="Calibri" w:cs="" w:asciiTheme="minorHAnsi" w:cstheme="minorBidi" w:eastAsiaTheme="minorHAnsi" w:hAnsiTheme="minorHAnsi"/>
+          <w:color w:val="auto"/>
+          <w:kern w:val="0"/>
+          <w:sz w:val="24"/>
+          <w:szCs w:val="22"/>
+          <w:lang w:val="fr-FR" w:eastAsia="en-US" w:bidi="ar-SA"/>
+        </w:rPr>
+      </w:pPr>
+      <w:r>
+        <w:rPr>
+          <w:rFonts w:eastAsia="Calibri" w:cs="" w:cstheme="minorBidi" w:eastAsiaTheme="minorHAnsi"/>
+          <w:color w:val="auto"/>
+          <w:kern w:val="0"/>
+          <w:sz w:val="24"/>
+          <w:szCs w:val="22"/>
+          <w:lang w:val="fr-FR" w:eastAsia="en-US" w:bidi="ar-SA"/>
+        </w:rPr>
+      </w:r>
+    </w:p>
+    <w:p>
+      <w:pPr>
+        <w:pStyle w:val="Normal"/>
+        <w:widowControl/>
+        <w:bidi w:val="0"/>
+        <w:spacing w:lineRule="auto" w:line="259" w:before="0" w:after="160"/>
+        <w:jc w:val="left"/>
+        <w:rPr>
+          <w:rFonts w:ascii="Calibri" w:hAnsi="Calibri" w:eastAsia="Calibri" w:cs="" w:asciiTheme="minorHAnsi" w:cstheme="minorBidi" w:eastAsiaTheme="minorHAnsi" w:hAnsiTheme="minorHAnsi"/>
+          <w:color w:val="auto"/>
+          <w:kern w:val="0"/>
+          <w:sz w:val="24"/>
+          <w:szCs w:val="22"/>
+          <w:lang w:val="fr-FR" w:eastAsia="en-US" w:bidi="ar-SA"/>
+        </w:rPr>
+      </w:pPr>
+      <w:r>
+        <w:rPr>
+          <w:rFonts w:eastAsia="Calibri" w:cs="" w:cstheme="minorBidi" w:eastAsiaTheme="minorHAnsi"/>
+          <w:color w:val="auto"/>
+          <w:kern w:val="0"/>
+          <w:sz w:val="24"/>
+          <w:szCs w:val="22"/>
+          <w:lang w:val="fr-FR" w:eastAsia="en-US" w:bidi="ar-SA"/>
+        </w:rPr>
+      </w:r>
+    </w:p>
+    <w:p>
+      <w:pPr>
+        <w:pStyle w:val="Normal"/>
+        <w:widowControl/>
+        <w:bidi w:val="0"/>
+        <w:spacing w:lineRule="auto" w:line="259" w:before="0" w:after="160"/>
+        <w:jc w:val="left"/>
+        <w:rPr>
+          <w:rFonts w:ascii="Calibri" w:hAnsi="Calibri" w:eastAsia="Calibri" w:cs="" w:asciiTheme="minorHAnsi" w:cstheme="minorBidi" w:eastAsiaTheme="minorHAnsi" w:hAnsiTheme="minorHAnsi"/>
+          <w:color w:val="auto"/>
+          <w:kern w:val="0"/>
+          <w:sz w:val="24"/>
+          <w:szCs w:val="22"/>
+          <w:lang w:val="fr-FR" w:eastAsia="en-US" w:bidi="ar-SA"/>
+        </w:rPr>
+      </w:pPr>
+      <w:r>
+        <w:rPr>
+          <w:rFonts w:eastAsia="Calibri" w:cs="" w:cstheme="minorBidi" w:eastAsiaTheme="minorHAnsi"/>
+          <w:color w:val="auto"/>
+          <w:kern w:val="0"/>
+          <w:sz w:val="24"/>
+          <w:szCs w:val="22"/>
+          <w:lang w:val="fr-FR" w:eastAsia="en-US" w:bidi="ar-SA"/>
+        </w:rPr>
+      </w:r>
+    </w:p>
+    <w:p>
+      <w:pPr>
+        <w:pStyle w:val="Normal"/>
+        <w:widowControl/>
+        <w:bidi w:val="0"/>
+        <w:spacing w:lineRule="auto" w:line="259" w:before="0" w:after="160"/>
+        <w:jc w:val="left"/>
+        <w:rPr>
+          <w:rFonts w:ascii="Calibri" w:hAnsi="Calibri" w:eastAsia="Calibri" w:cs="" w:asciiTheme="minorHAnsi" w:cstheme="minorBidi" w:eastAsiaTheme="minorHAnsi" w:hAnsiTheme="minorHAnsi"/>
+          <w:color w:val="auto"/>
+          <w:kern w:val="0"/>
+          <w:sz w:val="24"/>
+          <w:szCs w:val="22"/>
+          <w:lang w:val="fr-FR" w:eastAsia="en-US" w:bidi="ar-SA"/>
+        </w:rPr>
+      </w:pPr>
+      <w:r>
+        <w:rPr>
+          <w:rFonts w:eastAsia="Calibri" w:cs="" w:cstheme="minorBidi" w:eastAsiaTheme="minorHAnsi"/>
+          <w:color w:val="auto"/>
+          <w:kern w:val="0"/>
+          <w:sz w:val="24"/>
+          <w:szCs w:val="22"/>
+          <w:lang w:val="fr-FR" w:eastAsia="en-US" w:bidi="ar-SA"/>
+        </w:rPr>
+      </w:r>
+    </w:p>
+    <w:p>
+      <w:pPr>
+        <w:pStyle w:val="Normal"/>
+        <w:widowControl/>
+        <w:bidi w:val="0"/>
+        <w:spacing w:lineRule="auto" w:line="259" w:before="0" w:after="160"/>
+        <w:jc w:val="left"/>
+        <w:rPr>
+          <w:rFonts w:ascii="Calibri" w:hAnsi="Calibri" w:eastAsia="Calibri" w:cs="" w:asciiTheme="minorHAnsi" w:cstheme="minorBidi" w:eastAsiaTheme="minorHAnsi" w:hAnsiTheme="minorHAnsi"/>
+          <w:color w:val="auto"/>
+          <w:kern w:val="0"/>
+          <w:sz w:val="24"/>
+          <w:szCs w:val="22"/>
+          <w:lang w:val="fr-FR" w:eastAsia="en-US" w:bidi="ar-SA"/>
+        </w:rPr>
+      </w:pPr>
+      <w:r>
+        <w:rPr>
+          <w:rFonts w:eastAsia="Calibri" w:cs="" w:cstheme="minorBidi" w:eastAsiaTheme="minorHAnsi"/>
+          <w:color w:val="auto"/>
+          <w:kern w:val="0"/>
+          <w:sz w:val="24"/>
+          <w:szCs w:val="22"/>
+          <w:lang w:val="fr-FR" w:eastAsia="en-US" w:bidi="ar-SA"/>
+        </w:rPr>
+      </w:r>
+    </w:p>
+    <w:p>
+      <w:pPr>
+        <w:pStyle w:val="Normal"/>
+        <w:widowControl/>
+        <w:bidi w:val="0"/>
+        <w:spacing w:lineRule="auto" w:line="259" w:before="0" w:after="160"/>
+        <w:jc w:val="left"/>
+        <w:rPr>
+          <w:rFonts w:ascii="Calibri" w:hAnsi="Calibri" w:eastAsia="Calibri" w:cs="" w:asciiTheme="minorHAnsi" w:cstheme="minorBidi" w:eastAsiaTheme="minorHAnsi" w:hAnsiTheme="minorHAnsi"/>
+          <w:color w:val="auto"/>
+          <w:kern w:val="0"/>
+          <w:sz w:val="24"/>
+          <w:szCs w:val="22"/>
+          <w:lang w:val="fr-FR" w:eastAsia="en-US" w:bidi="ar-SA"/>
+        </w:rPr>
+      </w:pPr>
+      <w:r>
+        <w:rPr>
+          <w:rFonts w:eastAsia="Calibri" w:cs="" w:cstheme="minorBidi" w:eastAsiaTheme="minorHAnsi"/>
+          <w:color w:val="auto"/>
+          <w:kern w:val="0"/>
+          <w:sz w:val="24"/>
+          <w:szCs w:val="22"/>
+          <w:lang w:val="fr-FR" w:eastAsia="en-US" w:bidi="ar-SA"/>
+        </w:rPr>
+        <w:drawing>
+          <wp:anchor behindDoc="0" distT="0" distB="0" distL="0" distR="0" simplePos="0" locked="0" layoutInCell="0" allowOverlap="1" relativeHeight="131">
+            <wp:simplePos x="0" y="0"/>
+            <wp:positionH relativeFrom="column">
+              <wp:posOffset>299085</wp:posOffset>
+            </wp:positionH>
+            <wp:positionV relativeFrom="paragraph">
+              <wp:posOffset>48895</wp:posOffset>
+            </wp:positionV>
+            <wp:extent cx="2819400" cy="3890645"/>
+            <wp:effectExtent l="0" t="0" r="0" b="0"/>
+            <wp:wrapSquare wrapText="largest"/>
+            <wp:docPr id="40" name="Image15" descr=""/>
+            <wp:cNvGraphicFramePr>
+              <a:graphicFrameLocks xmlns:a="http://schemas.openxmlformats.org/drawingml/2006/main" noChangeAspect="1"/>
+            </wp:cNvGraphicFramePr>
+            <a:graphic xmlns:a="http://schemas.openxmlformats.org/drawingml/2006/main">
+              <a:graphicData uri="http://schemas.openxmlformats.org/drawingml/2006/picture">
+                <pic:pic xmlns:pic="http://schemas.openxmlformats.org/drawingml/2006/picture">
+                  <pic:nvPicPr>
+                    <pic:cNvPr id="40" name="Image15" descr=""/>
+                    <pic:cNvPicPr>
+                      <a:picLocks noChangeAspect="1" noChangeArrowheads="1"/>
+                    </pic:cNvPicPr>
+                  </pic:nvPicPr>
+                  <pic:blipFill>
+                    <a:blip r:embed="rId17"/>
+                    <a:srcRect l="21884" t="7346" r="15548" b="10792"/>
+                    <a:stretch>
+                      <a:fillRect/>
+                    </a:stretch>
+                  </pic:blipFill>
+                  <pic:spPr bwMode="auto">
+                    <a:xfrm>
+                      <a:off x="0" y="0"/>
+                      <a:ext cx="2819400" cy="3890645"/>
+                    </a:xfrm>
+                    <a:prstGeom prst="rect">
+                      <a:avLst/>
+                    </a:prstGeom>
+                  </pic:spPr>
+                </pic:pic>
+              </a:graphicData>
+            </a:graphic>
+          </wp:anchor>
+        </w:drawing>
+      </w:r>
+    </w:p>
+    <w:p>
+      <w:pPr>
+        <w:pStyle w:val="Normal"/>
+        <w:widowControl/>
+        <w:bidi w:val="0"/>
+        <w:spacing w:lineRule="auto" w:line="259" w:before="0" w:after="160"/>
+        <w:jc w:val="left"/>
+        <w:rPr>
+          <w:rFonts w:ascii="Calibri" w:hAnsi="Calibri" w:eastAsia="Calibri" w:cs="" w:asciiTheme="minorHAnsi" w:cstheme="minorBidi" w:eastAsiaTheme="minorHAnsi" w:hAnsiTheme="minorHAnsi"/>
+          <w:color w:val="auto"/>
+          <w:kern w:val="0"/>
+          <w:sz w:val="24"/>
+          <w:szCs w:val="22"/>
+          <w:lang w:val="fr-FR" w:eastAsia="en-US" w:bidi="ar-SA"/>
+        </w:rPr>
+      </w:pPr>
+      <w:r>
+        <w:rPr>
+          <w:rFonts w:eastAsia="Calibri" w:cs="" w:cstheme="minorBidi" w:eastAsiaTheme="minorHAnsi"/>
+          <w:color w:val="auto"/>
+          <w:kern w:val="0"/>
+          <w:sz w:val="24"/>
+          <w:szCs w:val="22"/>
+          <w:lang w:val="fr-FR" w:eastAsia="en-US" w:bidi="ar-SA"/>
+        </w:rPr>
+      </w:r>
+    </w:p>
+    <w:p>
+      <w:pPr>
+        <w:pStyle w:val="Normal"/>
+        <w:widowControl/>
+        <w:bidi w:val="0"/>
+        <w:spacing w:lineRule="auto" w:line="259" w:before="0" w:after="160"/>
+        <w:jc w:val="left"/>
+        <w:rPr>
+          <w:rFonts w:ascii="Calibri" w:hAnsi="Calibri" w:eastAsia="Calibri" w:cs="" w:asciiTheme="minorHAnsi" w:cstheme="minorBidi" w:eastAsiaTheme="minorHAnsi" w:hAnsiTheme="minorHAnsi"/>
+          <w:color w:val="auto"/>
+          <w:kern w:val="0"/>
+          <w:sz w:val="24"/>
+          <w:szCs w:val="22"/>
+          <w:lang w:val="fr-FR" w:eastAsia="en-US" w:bidi="ar-SA"/>
+        </w:rPr>
+      </w:pPr>
+      <w:r>
+        <w:rPr>
+          <w:rFonts w:eastAsia="Calibri" w:cs="" w:cstheme="minorBidi" w:eastAsiaTheme="minorHAnsi"/>
+          <w:color w:val="auto"/>
+          <w:kern w:val="0"/>
+          <w:sz w:val="24"/>
+          <w:szCs w:val="22"/>
+          <w:lang w:val="fr-FR" w:eastAsia="en-US" w:bidi="ar-SA"/>
+        </w:rPr>
+      </w:r>
+    </w:p>
+    <w:p>
+      <w:pPr>
+        <w:pStyle w:val="Normal"/>
+        <w:widowControl/>
+        <w:bidi w:val="0"/>
+        <w:spacing w:lineRule="auto" w:line="259" w:before="0" w:after="160"/>
+        <w:jc w:val="left"/>
+        <w:rPr>
+          <w:rFonts w:ascii="Calibri" w:hAnsi="Calibri" w:eastAsia="Calibri" w:cs="" w:asciiTheme="minorHAnsi" w:cstheme="minorBidi" w:eastAsiaTheme="minorHAnsi" w:hAnsiTheme="minorHAnsi"/>
+          <w:color w:val="auto"/>
+          <w:kern w:val="0"/>
+          <w:sz w:val="24"/>
+          <w:szCs w:val="22"/>
+          <w:lang w:val="fr-FR" w:eastAsia="en-US" w:bidi="ar-SA"/>
+        </w:rPr>
+      </w:pPr>
+      <w:r>
+        <w:rPr>
+          <w:rFonts w:eastAsia="Calibri" w:cs="" w:cstheme="minorBidi" w:eastAsiaTheme="minorHAnsi"/>
+          <w:color w:val="auto"/>
+          <w:kern w:val="0"/>
+          <w:sz w:val="24"/>
+          <w:szCs w:val="22"/>
+          <w:lang w:val="fr-FR" w:eastAsia="en-US" w:bidi="ar-SA"/>
+        </w:rPr>
+      </w:r>
+    </w:p>
+    <w:p>
+      <w:pPr>
+        <w:pStyle w:val="Normal"/>
+        <w:widowControl/>
+        <w:bidi w:val="0"/>
+        <w:spacing w:lineRule="auto" w:line="259" w:before="0" w:after="160"/>
+        <w:jc w:val="left"/>
+        <w:rPr>
+          <w:rFonts w:ascii="Calibri" w:hAnsi="Calibri" w:eastAsia="Calibri" w:cs="" w:asciiTheme="minorHAnsi" w:cstheme="minorBidi" w:eastAsiaTheme="minorHAnsi" w:hAnsiTheme="minorHAnsi"/>
+          <w:color w:val="auto"/>
+          <w:kern w:val="0"/>
+          <w:sz w:val="24"/>
+          <w:szCs w:val="22"/>
+          <w:lang w:val="fr-FR" w:eastAsia="en-US" w:bidi="ar-SA"/>
+        </w:rPr>
+      </w:pPr>
+      <w:r>
+        <w:rPr>
+          <w:rFonts w:eastAsia="Calibri" w:cs="" w:cstheme="minorBidi" w:eastAsiaTheme="minorHAnsi"/>
+          <w:color w:val="auto"/>
+          <w:kern w:val="0"/>
+          <w:sz w:val="24"/>
+          <w:szCs w:val="22"/>
+          <w:lang w:val="fr-FR" w:eastAsia="en-US" w:bidi="ar-SA"/>
+        </w:rPr>
+      </w:r>
+    </w:p>
+    <w:p>
+      <w:pPr>
+        <w:pStyle w:val="Normal"/>
+        <w:widowControl/>
+        <w:bidi w:val="0"/>
+        <w:spacing w:lineRule="auto" w:line="259" w:before="0" w:after="160"/>
+        <w:jc w:val="left"/>
+        <w:rPr>
+          <w:rFonts w:ascii="Calibri" w:hAnsi="Calibri" w:eastAsia="Calibri" w:cs="" w:asciiTheme="minorHAnsi" w:cstheme="minorBidi" w:eastAsiaTheme="minorHAnsi" w:hAnsiTheme="minorHAnsi"/>
+          <w:color w:val="auto"/>
+          <w:kern w:val="0"/>
+          <w:sz w:val="24"/>
+          <w:szCs w:val="22"/>
+          <w:lang w:val="fr-FR" w:eastAsia="en-US" w:bidi="ar-SA"/>
+        </w:rPr>
+      </w:pPr>
+      <w:r>
+        <w:rPr>
+          <w:rFonts w:eastAsia="Calibri" w:cs="" w:cstheme="minorBidi" w:eastAsiaTheme="minorHAnsi"/>
+          <w:color w:val="auto"/>
+          <w:kern w:val="0"/>
+          <w:sz w:val="24"/>
+          <w:szCs w:val="22"/>
+          <w:lang w:val="fr-FR" w:eastAsia="en-US" w:bidi="ar-SA"/>
+        </w:rPr>
+      </w:r>
+    </w:p>
+    <w:p>
+      <w:pPr>
+        <w:pStyle w:val="Normal"/>
+        <w:widowControl/>
+        <w:bidi w:val="0"/>
+        <w:spacing w:lineRule="auto" w:line="259" w:before="0" w:after="160"/>
+        <w:jc w:val="left"/>
+        <w:rPr>
+          <w:rFonts w:ascii="Calibri" w:hAnsi="Calibri" w:eastAsia="Calibri" w:cs="" w:asciiTheme="minorHAnsi" w:cstheme="minorBidi" w:eastAsiaTheme="minorHAnsi" w:hAnsiTheme="minorHAnsi"/>
+          <w:color w:val="auto"/>
+          <w:kern w:val="0"/>
+          <w:sz w:val="24"/>
+          <w:szCs w:val="22"/>
+          <w:lang w:val="fr-FR" w:eastAsia="en-US" w:bidi="ar-SA"/>
+        </w:rPr>
+      </w:pPr>
+      <w:r>
+        <w:rPr>
+          <w:rFonts w:eastAsia="Calibri" w:cs="" w:cstheme="minorBidi" w:eastAsiaTheme="minorHAnsi"/>
+          <w:color w:val="auto"/>
+          <w:kern w:val="0"/>
+          <w:sz w:val="24"/>
+          <w:szCs w:val="22"/>
+          <w:lang w:val="fr-FR" w:eastAsia="en-US" w:bidi="ar-SA"/>
+        </w:rPr>
+      </w:r>
+    </w:p>
+    <w:p>
+      <w:pPr>
+        <w:pStyle w:val="Normal"/>
+        <w:widowControl/>
+        <w:bidi w:val="0"/>
+        <w:spacing w:lineRule="auto" w:line="259" w:before="0" w:after="160"/>
+        <w:jc w:val="left"/>
+        <w:rPr>
+          <w:rFonts w:ascii="Calibri" w:hAnsi="Calibri" w:eastAsia="Calibri" w:cs="" w:asciiTheme="minorHAnsi" w:cstheme="minorBidi" w:eastAsiaTheme="minorHAnsi" w:hAnsiTheme="minorHAnsi"/>
+          <w:color w:val="auto"/>
+          <w:kern w:val="0"/>
+          <w:sz w:val="24"/>
+          <w:szCs w:val="22"/>
+          <w:lang w:val="fr-FR" w:eastAsia="en-US" w:bidi="ar-SA"/>
+        </w:rPr>
+      </w:pPr>
+      <w:r>
+        <w:rPr>
+          <w:rFonts w:eastAsia="Calibri" w:cs="" w:cstheme="minorBidi" w:eastAsiaTheme="minorHAnsi"/>
+          <w:color w:val="auto"/>
+          <w:kern w:val="0"/>
+          <w:sz w:val="24"/>
+          <w:szCs w:val="22"/>
+          <w:lang w:val="fr-FR" w:eastAsia="en-US" w:bidi="ar-SA"/>
+        </w:rPr>
+      </w:r>
+    </w:p>
+    <w:p>
+      <w:pPr>
+        <w:pStyle w:val="Normal"/>
+        <w:widowControl/>
+        <w:bidi w:val="0"/>
+        <w:spacing w:lineRule="auto" w:line="259" w:before="0" w:after="160"/>
+        <w:jc w:val="left"/>
+        <w:rPr>
+          <w:rFonts w:ascii="Calibri" w:hAnsi="Calibri" w:eastAsia="Calibri" w:cs="" w:asciiTheme="minorHAnsi" w:cstheme="minorBidi" w:eastAsiaTheme="minorHAnsi" w:hAnsiTheme="minorHAnsi"/>
+          <w:color w:val="auto"/>
+          <w:kern w:val="0"/>
+          <w:sz w:val="24"/>
+          <w:szCs w:val="22"/>
+          <w:lang w:val="fr-FR" w:eastAsia="en-US" w:bidi="ar-SA"/>
+        </w:rPr>
+      </w:pPr>
+      <w:r>
+        <w:rPr>
+          <w:rFonts w:eastAsia="Calibri" w:cs="" w:cstheme="minorBidi" w:eastAsiaTheme="minorHAnsi"/>
+          <w:color w:val="auto"/>
+          <w:kern w:val="0"/>
+          <w:sz w:val="24"/>
+          <w:szCs w:val="22"/>
+          <w:lang w:val="fr-FR" w:eastAsia="en-US" w:bidi="ar-SA"/>
+        </w:rPr>
+      </w:r>
+    </w:p>
+    <w:p>
+      <w:pPr>
+        <w:pStyle w:val="Normal"/>
+        <w:widowControl/>
+        <w:bidi w:val="0"/>
+        <w:spacing w:lineRule="auto" w:line="259" w:before="0" w:after="160"/>
+        <w:jc w:val="left"/>
+        <w:rPr>
+          <w:rFonts w:ascii="Calibri" w:hAnsi="Calibri" w:eastAsia="Calibri" w:cs="" w:asciiTheme="minorHAnsi" w:cstheme="minorBidi" w:eastAsiaTheme="minorHAnsi" w:hAnsiTheme="minorHAnsi"/>
+          <w:color w:val="auto"/>
+          <w:kern w:val="0"/>
+          <w:sz w:val="24"/>
+          <w:szCs w:val="22"/>
+          <w:lang w:val="fr-FR" w:eastAsia="en-US" w:bidi="ar-SA"/>
+        </w:rPr>
+      </w:pPr>
+      <w:r>
+        <w:rPr>
+          <w:rFonts w:eastAsia="Calibri" w:cs="" w:cstheme="minorBidi" w:eastAsiaTheme="minorHAnsi"/>
+          <w:color w:val="auto"/>
+          <w:kern w:val="0"/>
+          <w:sz w:val="24"/>
+          <w:szCs w:val="22"/>
+          <w:lang w:val="fr-FR" w:eastAsia="en-US" w:bidi="ar-SA"/>
+        </w:rPr>
+      </w:r>
+    </w:p>
+    <w:p>
+      <w:pPr>
+        <w:pStyle w:val="Normal"/>
+        <w:widowControl/>
+        <w:bidi w:val="0"/>
+        <w:spacing w:lineRule="auto" w:line="259" w:before="0" w:after="160"/>
+        <w:jc w:val="left"/>
+        <w:rPr>
+          <w:rFonts w:ascii="Calibri" w:hAnsi="Calibri" w:eastAsia="Calibri" w:cs="" w:asciiTheme="minorHAnsi" w:cstheme="minorBidi" w:eastAsiaTheme="minorHAnsi" w:hAnsiTheme="minorHAnsi"/>
+          <w:color w:val="auto"/>
+          <w:kern w:val="0"/>
+          <w:sz w:val="24"/>
+          <w:szCs w:val="22"/>
+          <w:lang w:val="fr-FR" w:eastAsia="en-US" w:bidi="ar-SA"/>
+        </w:rPr>
+      </w:pPr>
+      <w:r>
+        <w:rPr>
+          <w:rFonts w:eastAsia="Calibri" w:cs="" w:cstheme="minorBidi" w:eastAsiaTheme="minorHAnsi"/>
+          <w:color w:val="auto"/>
+          <w:kern w:val="0"/>
+          <w:sz w:val="24"/>
+          <w:szCs w:val="22"/>
+          <w:lang w:val="fr-FR" w:eastAsia="en-US" w:bidi="ar-SA"/>
+        </w:rPr>
+      </w:r>
+    </w:p>
+    <w:p>
+      <w:pPr>
+        <w:pStyle w:val="Normal"/>
+        <w:widowControl/>
+        <w:bidi w:val="0"/>
+        <w:spacing w:lineRule="auto" w:line="259" w:before="0" w:after="160"/>
+        <w:jc w:val="left"/>
+        <w:rPr>
+          <w:rFonts w:ascii="Calibri" w:hAnsi="Calibri" w:eastAsia="Calibri" w:cs="" w:asciiTheme="minorHAnsi" w:cstheme="minorBidi" w:eastAsiaTheme="minorHAnsi" w:hAnsiTheme="minorHAnsi"/>
+          <w:color w:val="auto"/>
+          <w:kern w:val="0"/>
+          <w:sz w:val="24"/>
+          <w:szCs w:val="22"/>
+          <w:lang w:val="fr-FR" w:eastAsia="en-US" w:bidi="ar-SA"/>
+        </w:rPr>
+      </w:pPr>
+      <w:r>
+        <w:rPr>
+          <w:rFonts w:eastAsia="Calibri" w:cs="" w:cstheme="minorBidi" w:eastAsiaTheme="minorHAnsi"/>
+          <w:color w:val="auto"/>
+          <w:kern w:val="0"/>
+          <w:sz w:val="24"/>
+          <w:szCs w:val="22"/>
+          <w:lang w:val="fr-FR" w:eastAsia="en-US" w:bidi="ar-SA"/>
+        </w:rPr>
+      </w:r>
+    </w:p>
+    <w:p>
+      <w:pPr>
+        <w:pStyle w:val="Normal"/>
+        <w:widowControl/>
+        <w:bidi w:val="0"/>
+        <w:spacing w:lineRule="auto" w:line="259" w:before="0" w:after="160"/>
+        <w:jc w:val="left"/>
+        <w:rPr>
+          <w:rFonts w:ascii="Calibri" w:hAnsi="Calibri" w:eastAsia="Calibri" w:cs="" w:asciiTheme="minorHAnsi" w:cstheme="minorBidi" w:eastAsiaTheme="minorHAnsi" w:hAnsiTheme="minorHAnsi"/>
+          <w:color w:val="auto"/>
+          <w:kern w:val="0"/>
+          <w:sz w:val="24"/>
+          <w:szCs w:val="22"/>
+          <w:lang w:val="fr-FR" w:eastAsia="en-US" w:bidi="ar-SA"/>
+        </w:rPr>
+      </w:pPr>
+      <w:r>
+        <w:rPr>
+          <w:rFonts w:eastAsia="Calibri" w:cs="" w:cstheme="minorBidi" w:eastAsiaTheme="minorHAnsi"/>
+          <w:color w:val="auto"/>
+          <w:kern w:val="0"/>
+          <w:sz w:val="24"/>
+          <w:szCs w:val="22"/>
+          <w:lang w:val="fr-FR" w:eastAsia="en-US" w:bidi="ar-SA"/>
+        </w:rPr>
+      </w:r>
+    </w:p>
+    <w:p>
+      <w:pPr>
+        <w:pStyle w:val="Normal"/>
+        <w:widowControl/>
+        <w:bidi w:val="0"/>
+        <w:spacing w:lineRule="auto" w:line="259" w:before="0" w:after="160"/>
+        <w:jc w:val="left"/>
+        <w:rPr>
+          <w:rFonts w:ascii="Calibri" w:hAnsi="Calibri" w:eastAsia="Calibri" w:cs="" w:asciiTheme="minorHAnsi" w:cstheme="minorBidi" w:eastAsiaTheme="minorHAnsi" w:hAnsiTheme="minorHAnsi"/>
+          <w:color w:val="auto"/>
+          <w:kern w:val="0"/>
+          <w:sz w:val="24"/>
+          <w:szCs w:val="22"/>
+          <w:lang w:val="fr-FR" w:eastAsia="en-US" w:bidi="ar-SA"/>
+        </w:rPr>
+      </w:pPr>
+      <w:r>
+        <w:rPr>
+          <w:rFonts w:eastAsia="Calibri" w:cs="" w:cstheme="minorBidi" w:eastAsiaTheme="minorHAnsi"/>
+          <w:color w:val="auto"/>
+          <w:kern w:val="0"/>
+          <w:sz w:val="24"/>
+          <w:szCs w:val="22"/>
+          <w:lang w:val="fr-FR" w:eastAsia="en-US" w:bidi="ar-SA"/>
+        </w:rPr>
+      </w:r>
+    </w:p>
+    <w:p>
+      <w:pPr>
+        <w:pStyle w:val="Normal"/>
+        <w:widowControl/>
+        <w:bidi w:val="0"/>
+        <w:spacing w:lineRule="auto" w:line="259" w:before="0" w:after="160"/>
+        <w:jc w:val="left"/>
+        <w:rPr>
+          <w:rFonts w:ascii="Calibri" w:hAnsi="Calibri" w:eastAsia="Calibri" w:cs="" w:asciiTheme="minorHAnsi" w:cstheme="minorBidi" w:eastAsiaTheme="minorHAnsi" w:hAnsiTheme="minorHAnsi"/>
+          <w:color w:val="auto"/>
+          <w:kern w:val="0"/>
+          <w:sz w:val="24"/>
+          <w:szCs w:val="22"/>
+          <w:lang w:val="fr-FR" w:eastAsia="en-US" w:bidi="ar-SA"/>
+        </w:rPr>
+      </w:pPr>
+      <w:r>
+        <w:rPr>
+          <w:rFonts w:eastAsia="Calibri" w:cs="" w:cstheme="minorBidi" w:eastAsiaTheme="minorHAnsi"/>
+          <w:color w:val="auto"/>
+          <w:kern w:val="0"/>
+          <w:sz w:val="24"/>
+          <w:szCs w:val="22"/>
+          <w:lang w:val="fr-FR" w:eastAsia="en-US" w:bidi="ar-SA"/>
+        </w:rPr>
+        <w:t xml:space="preserve">Passons désormais au transfert du programme vers votre système </w:t>
+      </w:r>
+    </w:p>
+    <w:p>
+      <w:pPr>
+        <w:pStyle w:val="Normal"/>
+        <w:widowControl/>
+        <w:bidi w:val="0"/>
+        <w:spacing w:lineRule="auto" w:line="259" w:before="0" w:after="160"/>
+        <w:jc w:val="left"/>
+        <w:rPr>
+          <w:rFonts w:ascii="Calibri" w:hAnsi="Calibri" w:eastAsia="Calibri" w:cs="" w:asciiTheme="minorHAnsi" w:cstheme="minorBidi" w:eastAsiaTheme="minorHAnsi" w:hAnsiTheme="minorHAnsi"/>
+          <w:color w:val="auto"/>
+          <w:kern w:val="0"/>
+          <w:sz w:val="24"/>
+          <w:szCs w:val="22"/>
+          <w:lang w:val="fr-FR" w:eastAsia="en-US" w:bidi="ar-SA"/>
+        </w:rPr>
+      </w:pPr>
+      <w:r>
+        <w:drawing>
+          <wp:anchor behindDoc="0" distT="0" distB="0" distL="0" distR="0" simplePos="0" locked="0" layoutInCell="0" allowOverlap="1" relativeHeight="132">
+            <wp:simplePos x="0" y="0"/>
+            <wp:positionH relativeFrom="column">
+              <wp:posOffset>1670685</wp:posOffset>
+            </wp:positionH>
+            <wp:positionV relativeFrom="paragraph">
+              <wp:posOffset>-635</wp:posOffset>
+            </wp:positionV>
+            <wp:extent cx="381635" cy="248285"/>
+            <wp:effectExtent l="0" t="0" r="0" b="0"/>
+            <wp:wrapSquare wrapText="largest"/>
+            <wp:docPr id="41" name="Image16" descr=""/>
+            <wp:cNvGraphicFramePr>
+              <a:graphicFrameLocks xmlns:a="http://schemas.openxmlformats.org/drawingml/2006/main" noChangeAspect="1"/>
+            </wp:cNvGraphicFramePr>
+            <a:graphic xmlns:a="http://schemas.openxmlformats.org/drawingml/2006/main">
+              <a:graphicData uri="http://schemas.openxmlformats.org/drawingml/2006/picture">
+                <pic:pic xmlns:pic="http://schemas.openxmlformats.org/drawingml/2006/picture">
+                  <pic:nvPicPr>
+                    <pic:cNvPr id="41" name="Image16" descr=""/>
+                    <pic:cNvPicPr>
+                      <a:picLocks noChangeAspect="1" noChangeArrowheads="1"/>
+                    </pic:cNvPicPr>
+                  </pic:nvPicPr>
+                  <pic:blipFill>
+                    <a:blip r:embed="rId18"/>
+                    <a:srcRect l="22995" t="20962" r="55789" b="0"/>
+                    <a:stretch>
+                      <a:fillRect/>
+                    </a:stretch>
+                  </pic:blipFill>
+                  <pic:spPr bwMode="auto">
+                    <a:xfrm>
+                      <a:off x="0" y="0"/>
+                      <a:ext cx="381635" cy="248285"/>
+                    </a:xfrm>
+                    <a:prstGeom prst="rect">
+                      <a:avLst/>
+                    </a:prstGeom>
+                  </pic:spPr>
+                </pic:pic>
+              </a:graphicData>
+            </a:graphic>
+          </wp:anchor>
+        </w:drawing>
+      </w:r>
+      <w:r>
+        <w:rPr>
+          <w:rFonts w:eastAsia="Calibri" w:cs="" w:cstheme="minorBidi" w:eastAsiaTheme="minorHAnsi"/>
+          <w:color w:val="auto"/>
+          <w:kern w:val="0"/>
+          <w:sz w:val="24"/>
+          <w:szCs w:val="22"/>
+          <w:lang w:val="fr-FR" w:eastAsia="en-US" w:bidi="ar-SA"/>
+        </w:rPr>
+        <w:t xml:space="preserve">Cliquer sur cet icône </w:t>
+      </w:r>
+    </w:p>
+    <w:p>
+      <w:pPr>
+        <w:pStyle w:val="Normal"/>
+        <w:widowControl/>
+        <w:bidi w:val="0"/>
+        <w:spacing w:lineRule="auto" w:line="259" w:before="0" w:after="160"/>
+        <w:jc w:val="left"/>
+        <w:rPr>
+          <w:rFonts w:ascii="Calibri" w:hAnsi="Calibri" w:eastAsia="Calibri" w:cs="" w:asciiTheme="minorHAnsi" w:cstheme="minorBidi" w:eastAsiaTheme="minorHAnsi" w:hAnsiTheme="minorHAnsi"/>
+          <w:color w:val="auto"/>
+          <w:kern w:val="0"/>
+          <w:sz w:val="24"/>
+          <w:szCs w:val="22"/>
+          <w:lang w:val="fr-FR" w:eastAsia="en-US" w:bidi="ar-SA"/>
+        </w:rPr>
+      </w:pPr>
+      <w:r>
+        <w:rPr>
+          <w:rFonts w:eastAsia="Calibri" w:cs="" w:cstheme="minorBidi" w:eastAsiaTheme="minorHAnsi"/>
+          <w:color w:val="auto"/>
+          <w:kern w:val="0"/>
+          <w:sz w:val="24"/>
+          <w:szCs w:val="22"/>
+          <w:lang w:val="fr-FR" w:eastAsia="en-US" w:bidi="ar-SA"/>
+        </w:rPr>
+        <w:t xml:space="preserve">Cette fenêtre apparaît  </w:t>
+      </w:r>
+    </w:p>
+    <w:p>
+      <w:pPr>
+        <w:pStyle w:val="Normal"/>
+        <w:widowControl/>
+        <w:bidi w:val="0"/>
+        <w:spacing w:lineRule="auto" w:line="259" w:before="0" w:after="160"/>
+        <w:jc w:val="left"/>
+        <w:rPr>
+          <w:rFonts w:ascii="Calibri" w:hAnsi="Calibri" w:eastAsia="Calibri" w:cs="" w:asciiTheme="minorHAnsi" w:cstheme="minorBidi" w:eastAsiaTheme="minorHAnsi" w:hAnsiTheme="minorHAnsi"/>
+          <w:color w:val="auto"/>
+          <w:kern w:val="0"/>
+          <w:sz w:val="24"/>
+          <w:szCs w:val="22"/>
+          <w:lang w:val="fr-FR" w:eastAsia="en-US" w:bidi="ar-SA"/>
+        </w:rPr>
+      </w:pPr>
+      <w:r>
+        <w:rPr>
+          <w:rFonts w:eastAsia="Calibri" w:cs="" w:cstheme="minorBidi" w:eastAsiaTheme="minorHAnsi"/>
+          <w:color w:val="auto"/>
+          <w:kern w:val="0"/>
+          <w:sz w:val="24"/>
+          <w:szCs w:val="22"/>
+          <w:lang w:val="fr-FR" w:eastAsia="en-US" w:bidi="ar-SA"/>
+        </w:rPr>
+      </w:r>
+    </w:p>
+    <w:p>
+      <w:pPr>
+        <w:pStyle w:val="Normal"/>
+        <w:widowControl/>
+        <w:bidi w:val="0"/>
+        <w:spacing w:lineRule="auto" w:line="259" w:before="0" w:after="160"/>
+        <w:jc w:val="left"/>
+        <w:rPr>
+          <w:rFonts w:ascii="Calibri" w:hAnsi="Calibri" w:eastAsia="Calibri" w:cs="" w:asciiTheme="minorHAnsi" w:cstheme="minorBidi" w:eastAsiaTheme="minorHAnsi" w:hAnsiTheme="minorHAnsi"/>
+          <w:color w:val="auto"/>
+          <w:kern w:val="0"/>
+          <w:sz w:val="24"/>
+          <w:szCs w:val="22"/>
+          <w:lang w:val="fr-FR" w:eastAsia="en-US" w:bidi="ar-SA"/>
+        </w:rPr>
+      </w:pPr>
+      <w:r>
+        <w:rPr>
+          <w:rFonts w:eastAsia="Calibri" w:cs="" w:cstheme="minorBidi" w:eastAsiaTheme="minorHAnsi"/>
+          <w:color w:val="auto"/>
+          <w:kern w:val="0"/>
+          <w:sz w:val="24"/>
+          <w:szCs w:val="22"/>
+          <w:lang w:val="fr-FR" w:eastAsia="en-US" w:bidi="ar-SA"/>
+        </w:rPr>
+      </w:r>
+    </w:p>
+    <w:p>
+      <w:pPr>
+        <w:pStyle w:val="Normal"/>
+        <w:widowControl/>
+        <w:bidi w:val="0"/>
+        <w:spacing w:lineRule="auto" w:line="259" w:before="0" w:after="160"/>
+        <w:jc w:val="left"/>
+        <w:rPr>
+          <w:rFonts w:ascii="Calibri" w:hAnsi="Calibri" w:eastAsia="Calibri" w:cs="" w:asciiTheme="minorHAnsi" w:cstheme="minorBidi" w:eastAsiaTheme="minorHAnsi" w:hAnsiTheme="minorHAnsi"/>
+          <w:color w:val="auto"/>
+          <w:kern w:val="0"/>
+          <w:sz w:val="24"/>
+          <w:szCs w:val="22"/>
+          <w:lang w:val="fr-FR" w:eastAsia="en-US" w:bidi="ar-SA"/>
+        </w:rPr>
+      </w:pPr>
+      <w:r>
+        <w:rPr>
+          <w:rFonts w:eastAsia="Calibri" w:cs="" w:cstheme="minorBidi" w:eastAsiaTheme="minorHAnsi"/>
+          <w:color w:val="auto"/>
+          <w:kern w:val="0"/>
+          <w:sz w:val="24"/>
+          <w:szCs w:val="22"/>
+          <w:lang w:val="fr-FR" w:eastAsia="en-US" w:bidi="ar-SA"/>
+        </w:rPr>
+      </w:r>
+    </w:p>
+    <w:p>
+      <w:pPr>
+        <w:pStyle w:val="Normal"/>
+        <w:widowControl/>
+        <w:bidi w:val="0"/>
+        <w:spacing w:lineRule="auto" w:line="259" w:before="0" w:after="160"/>
+        <w:jc w:val="left"/>
+        <w:rPr>
+          <w:rFonts w:ascii="Calibri" w:hAnsi="Calibri" w:eastAsia="Calibri" w:cs="" w:asciiTheme="minorHAnsi" w:cstheme="minorBidi" w:eastAsiaTheme="minorHAnsi" w:hAnsiTheme="minorHAnsi"/>
+          <w:color w:val="auto"/>
+          <w:kern w:val="0"/>
+          <w:sz w:val="24"/>
+          <w:szCs w:val="22"/>
+          <w:lang w:val="fr-FR" w:eastAsia="en-US" w:bidi="ar-SA"/>
+        </w:rPr>
+      </w:pPr>
+      <w:r>
+        <w:rPr>
+          <w:rFonts w:eastAsia="Calibri" w:cs="" w:cstheme="minorBidi" w:eastAsiaTheme="minorHAnsi"/>
+          <w:color w:val="auto"/>
+          <w:kern w:val="0"/>
+          <w:sz w:val="24"/>
+          <w:szCs w:val="22"/>
+          <w:lang w:val="fr-FR" w:eastAsia="en-US" w:bidi="ar-SA"/>
+        </w:rPr>
+      </w:r>
+    </w:p>
+    <w:p>
+      <w:pPr>
+        <w:pStyle w:val="Normal"/>
+        <w:widowControl/>
+        <w:bidi w:val="0"/>
+        <w:spacing w:lineRule="auto" w:line="259" w:before="0" w:after="160"/>
+        <w:jc w:val="left"/>
+        <w:rPr>
+          <w:rFonts w:ascii="Calibri" w:hAnsi="Calibri" w:eastAsia="Calibri" w:cs="" w:asciiTheme="minorHAnsi" w:cstheme="minorBidi" w:eastAsiaTheme="minorHAnsi" w:hAnsiTheme="minorHAnsi"/>
+          <w:color w:val="auto"/>
+          <w:kern w:val="0"/>
+          <w:sz w:val="24"/>
+          <w:szCs w:val="22"/>
+          <w:lang w:val="fr-FR" w:eastAsia="en-US" w:bidi="ar-SA"/>
+        </w:rPr>
+      </w:pPr>
+      <w:r>
+        <w:rPr>
+          <w:rFonts w:eastAsia="Calibri" w:cs="" w:cstheme="minorBidi" w:eastAsiaTheme="minorHAnsi"/>
+          <w:color w:val="auto"/>
+          <w:kern w:val="0"/>
+          <w:sz w:val="24"/>
+          <w:szCs w:val="22"/>
+          <w:lang w:val="fr-FR" w:eastAsia="en-US" w:bidi="ar-SA"/>
+        </w:rPr>
+      </w:r>
+    </w:p>
+    <w:p>
+      <w:pPr>
+        <w:pStyle w:val="Normal"/>
+        <w:widowControl/>
+        <w:bidi w:val="0"/>
+        <w:spacing w:lineRule="auto" w:line="259" w:before="0" w:after="160"/>
+        <w:jc w:val="left"/>
+        <w:rPr>
+          <w:rFonts w:ascii="Calibri" w:hAnsi="Calibri" w:eastAsia="Calibri" w:cs="" w:asciiTheme="minorHAnsi" w:cstheme="minorBidi" w:eastAsiaTheme="minorHAnsi" w:hAnsiTheme="minorHAnsi"/>
+          <w:color w:val="auto"/>
+          <w:kern w:val="0"/>
+          <w:sz w:val="24"/>
+          <w:szCs w:val="22"/>
+          <w:lang w:val="fr-FR" w:eastAsia="en-US" w:bidi="ar-SA"/>
+        </w:rPr>
+      </w:pPr>
+      <w:r>
+        <w:rPr>
+          <w:rFonts w:eastAsia="Calibri" w:cs="" w:cstheme="minorBidi" w:eastAsiaTheme="minorHAnsi"/>
+          <w:color w:val="auto"/>
+          <w:kern w:val="0"/>
+          <w:sz w:val="24"/>
+          <w:szCs w:val="22"/>
+          <w:lang w:val="fr-FR" w:eastAsia="en-US" w:bidi="ar-SA"/>
+        </w:rPr>
+      </w:r>
+    </w:p>
+    <w:p>
+      <w:pPr>
+        <w:pStyle w:val="Normal"/>
+        <w:widowControl/>
+        <w:bidi w:val="0"/>
+        <w:spacing w:lineRule="auto" w:line="259" w:before="0" w:after="160"/>
+        <w:jc w:val="left"/>
+        <w:rPr>
+          <w:rFonts w:ascii="Calibri" w:hAnsi="Calibri" w:eastAsia="Calibri" w:cs="" w:asciiTheme="minorHAnsi" w:cstheme="minorBidi" w:eastAsiaTheme="minorHAnsi" w:hAnsiTheme="minorHAnsi"/>
+          <w:color w:val="auto"/>
+          <w:kern w:val="0"/>
+          <w:sz w:val="24"/>
+          <w:szCs w:val="22"/>
+          <w:lang w:val="fr-FR" w:eastAsia="en-US" w:bidi="ar-SA"/>
+        </w:rPr>
+      </w:pPr>
+      <w:r>
+        <w:rPr>
+          <w:rFonts w:eastAsia="Calibri" w:cs="" w:cstheme="minorBidi" w:eastAsiaTheme="minorHAnsi"/>
+          <w:color w:val="auto"/>
+          <w:kern w:val="0"/>
+          <w:sz w:val="24"/>
+          <w:szCs w:val="22"/>
+          <w:lang w:val="fr-FR" w:eastAsia="en-US" w:bidi="ar-SA"/>
+        </w:rPr>
+      </w:r>
+    </w:p>
+    <w:p>
+      <w:pPr>
+        <w:pStyle w:val="Normal"/>
+        <w:widowControl/>
+        <w:bidi w:val="0"/>
+        <w:spacing w:lineRule="auto" w:line="259" w:before="0" w:after="160"/>
+        <w:jc w:val="left"/>
+        <w:rPr>
+          <w:rFonts w:ascii="Calibri" w:hAnsi="Calibri" w:eastAsia="Calibri" w:cs="" w:asciiTheme="minorHAnsi" w:cstheme="minorBidi" w:eastAsiaTheme="minorHAnsi" w:hAnsiTheme="minorHAnsi"/>
+          <w:color w:val="auto"/>
+          <w:kern w:val="0"/>
+          <w:sz w:val="24"/>
+          <w:szCs w:val="22"/>
+          <w:lang w:val="fr-FR" w:eastAsia="en-US" w:bidi="ar-SA"/>
+        </w:rPr>
+      </w:pPr>
+      <w:r>
+        <w:rPr>
+          <w:rFonts w:eastAsia="Calibri" w:cs="" w:cstheme="minorBidi" w:eastAsiaTheme="minorHAnsi"/>
+          <w:color w:val="auto"/>
+          <w:kern w:val="0"/>
+          <w:sz w:val="24"/>
+          <w:szCs w:val="22"/>
+          <w:lang w:val="fr-FR" w:eastAsia="en-US" w:bidi="ar-SA"/>
+        </w:rPr>
+      </w:r>
+    </w:p>
+    <w:p>
+      <w:pPr>
+        <w:pStyle w:val="Normal"/>
+        <w:widowControl/>
+        <w:bidi w:val="0"/>
+        <w:spacing w:lineRule="auto" w:line="259" w:before="0" w:after="160"/>
+        <w:jc w:val="left"/>
+        <w:rPr>
+          <w:rFonts w:ascii="Calibri" w:hAnsi="Calibri" w:eastAsia="Calibri" w:cs="" w:asciiTheme="minorHAnsi" w:cstheme="minorBidi" w:eastAsiaTheme="minorHAnsi" w:hAnsiTheme="minorHAnsi"/>
+          <w:color w:val="auto"/>
+          <w:kern w:val="0"/>
+          <w:sz w:val="24"/>
+          <w:szCs w:val="22"/>
+          <w:lang w:val="fr-FR" w:eastAsia="en-US" w:bidi="ar-SA"/>
+        </w:rPr>
+      </w:pPr>
+      <w:r>
+        <w:rPr>
+          <w:rFonts w:eastAsia="Calibri" w:cs="" w:cstheme="minorBidi" w:eastAsiaTheme="minorHAnsi"/>
+          <w:color w:val="auto"/>
+          <w:kern w:val="0"/>
+          <w:sz w:val="24"/>
+          <w:szCs w:val="22"/>
+          <w:lang w:val="fr-FR" w:eastAsia="en-US" w:bidi="ar-SA"/>
+        </w:rPr>
+        <w:drawing>
+          <wp:anchor behindDoc="0" distT="0" distB="0" distL="0" distR="0" simplePos="0" locked="0" layoutInCell="0" allowOverlap="1" relativeHeight="133">
+            <wp:simplePos x="0" y="0"/>
+            <wp:positionH relativeFrom="column">
+              <wp:posOffset>71755</wp:posOffset>
+            </wp:positionH>
+            <wp:positionV relativeFrom="paragraph">
+              <wp:posOffset>-20320</wp:posOffset>
+            </wp:positionV>
+            <wp:extent cx="5760720" cy="4493260"/>
+            <wp:effectExtent l="0" t="0" r="0" b="0"/>
+            <wp:wrapSquare wrapText="largest"/>
+            <wp:docPr id="42" name="Image17" descr=""/>
+            <wp:cNvGraphicFramePr>
+              <a:graphicFrameLocks xmlns:a="http://schemas.openxmlformats.org/drawingml/2006/main" noChangeAspect="1"/>
+            </wp:cNvGraphicFramePr>
+            <a:graphic xmlns:a="http://schemas.openxmlformats.org/drawingml/2006/main">
+              <a:graphicData uri="http://schemas.openxmlformats.org/drawingml/2006/picture">
+                <pic:pic xmlns:pic="http://schemas.openxmlformats.org/drawingml/2006/picture">
+                  <pic:nvPicPr>
+                    <pic:cNvPr id="42" name="Image17" descr=""/>
+                    <pic:cNvPicPr>
+                      <a:picLocks noChangeAspect="1" noChangeArrowheads="1"/>
+                    </pic:cNvPicPr>
+                  </pic:nvPicPr>
+                  <pic:blipFill>
+                    <a:blip r:embed="rId19"/>
+                    <a:stretch>
+                      <a:fillRect/>
+                    </a:stretch>
+                  </pic:blipFill>
+                  <pic:spPr bwMode="auto">
+                    <a:xfrm>
+                      <a:off x="0" y="0"/>
+                      <a:ext cx="5760720" cy="4493260"/>
+                    </a:xfrm>
+                    <a:prstGeom prst="rect">
+                      <a:avLst/>
+                    </a:prstGeom>
+                  </pic:spPr>
+                </pic:pic>
+              </a:graphicData>
+            </a:graphic>
+          </wp:anchor>
+        </w:drawing>
+      </w:r>
+    </w:p>
+    <w:p>
+      <w:pPr>
+        <w:pStyle w:val="Normal"/>
+        <w:widowControl/>
+        <w:bidi w:val="0"/>
+        <w:spacing w:lineRule="auto" w:line="259" w:before="0" w:after="160"/>
+        <w:jc w:val="left"/>
+        <w:rPr>
+          <w:rFonts w:ascii="Calibri" w:hAnsi="Calibri" w:eastAsia="Calibri" w:cs="" w:asciiTheme="minorHAnsi" w:cstheme="minorBidi" w:eastAsiaTheme="minorHAnsi" w:hAnsiTheme="minorHAnsi"/>
+          <w:color w:val="auto"/>
+          <w:kern w:val="0"/>
+          <w:sz w:val="24"/>
+          <w:szCs w:val="22"/>
+          <w:lang w:val="fr-FR" w:eastAsia="en-US" w:bidi="ar-SA"/>
+        </w:rPr>
+      </w:pPr>
+      <w:r>
+        <w:rPr>
+          <w:rFonts w:eastAsia="Calibri" w:cs="" w:cstheme="minorBidi" w:eastAsiaTheme="minorHAnsi"/>
+          <w:color w:val="auto"/>
+          <w:kern w:val="0"/>
+          <w:sz w:val="24"/>
+          <w:szCs w:val="22"/>
+          <w:lang w:val="fr-FR" w:eastAsia="en-US" w:bidi="ar-SA"/>
+        </w:rPr>
+        <w:t>Cliquer sur « Transfer » puis « Close ».</w:t>
+      </w:r>
+    </w:p>
+    <w:p>
+      <w:pPr>
+        <w:pStyle w:val="Normal"/>
+        <w:widowControl/>
+        <w:bidi w:val="0"/>
+        <w:spacing w:lineRule="auto" w:line="259" w:before="0" w:after="160"/>
+        <w:jc w:val="left"/>
+        <w:rPr>
+          <w:rFonts w:ascii="Calibri" w:hAnsi="Calibri" w:eastAsia="Calibri" w:cs="" w:asciiTheme="minorHAnsi" w:cstheme="minorBidi" w:eastAsiaTheme="minorHAnsi" w:hAnsiTheme="minorHAnsi"/>
+          <w:color w:val="auto"/>
+          <w:kern w:val="0"/>
+          <w:sz w:val="24"/>
+          <w:szCs w:val="22"/>
+          <w:lang w:val="fr-FR" w:eastAsia="en-US" w:bidi="ar-SA"/>
+        </w:rPr>
+      </w:pPr>
+      <w:r>
+        <w:rPr>
+          <w:rFonts w:eastAsia="Calibri" w:cs="" w:cstheme="minorBidi" w:eastAsiaTheme="minorHAnsi"/>
+          <w:color w:val="auto"/>
+          <w:kern w:val="0"/>
+          <w:sz w:val="24"/>
+          <w:szCs w:val="22"/>
+          <w:lang w:val="fr-FR" w:eastAsia="en-US" w:bidi="ar-SA"/>
+        </w:rPr>
+        <w:t>Cliquer sur l’ic</w:t>
+      </w:r>
+      <w:r>
+        <w:rPr>
+          <w:rFonts w:eastAsia="Calibri" w:cs="" w:cstheme="minorBidi" w:eastAsiaTheme="minorHAnsi"/>
+          <w:color w:val="auto"/>
+          <w:kern w:val="0"/>
+          <w:sz w:val="24"/>
+          <w:szCs w:val="22"/>
+          <w:lang w:val="fr-FR" w:eastAsia="en-US" w:bidi="ar-SA"/>
+        </w:rPr>
+        <w:drawing>
+          <wp:anchor behindDoc="0" distT="0" distB="0" distL="0" distR="0" simplePos="0" locked="0" layoutInCell="0" allowOverlap="1" relativeHeight="134">
+            <wp:simplePos x="0" y="0"/>
+            <wp:positionH relativeFrom="column">
+              <wp:posOffset>2785110</wp:posOffset>
+            </wp:positionH>
+            <wp:positionV relativeFrom="paragraph">
+              <wp:posOffset>635</wp:posOffset>
+            </wp:positionV>
+            <wp:extent cx="305435" cy="314325"/>
+            <wp:effectExtent l="0" t="0" r="0" b="0"/>
+            <wp:wrapSquare wrapText="largest"/>
+            <wp:docPr id="43" name="Image18" descr=""/>
+            <wp:cNvGraphicFramePr>
+              <a:graphicFrameLocks xmlns:a="http://schemas.openxmlformats.org/drawingml/2006/main" noChangeAspect="1"/>
+            </wp:cNvGraphicFramePr>
+            <a:graphic xmlns:a="http://schemas.openxmlformats.org/drawingml/2006/main">
+              <a:graphicData uri="http://schemas.openxmlformats.org/drawingml/2006/picture">
+                <pic:pic xmlns:pic="http://schemas.openxmlformats.org/drawingml/2006/picture">
+                  <pic:nvPicPr>
+                    <pic:cNvPr id="43" name="Image18" descr=""/>
+                    <pic:cNvPicPr>
+                      <a:picLocks noChangeAspect="1" noChangeArrowheads="1"/>
+                    </pic:cNvPicPr>
+                  </pic:nvPicPr>
+                  <pic:blipFill>
+                    <a:blip r:embed="rId20"/>
+                    <a:srcRect l="44691" t="0" r="38332" b="0"/>
+                    <a:stretch>
+                      <a:fillRect/>
+                    </a:stretch>
+                  </pic:blipFill>
+                  <pic:spPr bwMode="auto">
+                    <a:xfrm>
+                      <a:off x="0" y="0"/>
+                      <a:ext cx="305435" cy="314325"/>
+                    </a:xfrm>
+                    <a:prstGeom prst="rect">
+                      <a:avLst/>
+                    </a:prstGeom>
+                  </pic:spPr>
+                </pic:pic>
+              </a:graphicData>
+            </a:graphic>
+          </wp:anchor>
+        </w:drawing>
+      </w:r>
+      <w:r>
+        <w:rPr>
+          <w:rFonts w:eastAsia="Calibri" w:cs="" w:cstheme="minorBidi" w:eastAsiaTheme="minorHAnsi"/>
+          <w:color w:val="auto"/>
+          <w:kern w:val="0"/>
+          <w:sz w:val="24"/>
+          <w:szCs w:val="22"/>
+          <w:lang w:val="fr-FR" w:eastAsia="en-US" w:bidi="ar-SA"/>
+        </w:rPr>
+        <w:t xml:space="preserve">ône du moniteur </w:t>
+      </w:r>
+    </w:p>
+    <w:p>
+      <w:pPr>
+        <w:pStyle w:val="Normal"/>
+        <w:widowControl/>
+        <w:bidi w:val="0"/>
+        <w:spacing w:lineRule="auto" w:line="259" w:before="0" w:after="160"/>
+        <w:jc w:val="left"/>
+        <w:rPr>
+          <w:rFonts w:ascii="Calibri" w:hAnsi="Calibri" w:eastAsia="Calibri" w:cs="" w:asciiTheme="minorHAnsi" w:cstheme="minorBidi" w:eastAsiaTheme="minorHAnsi" w:hAnsiTheme="minorHAnsi"/>
+          <w:color w:val="auto"/>
+          <w:kern w:val="0"/>
+          <w:sz w:val="24"/>
+          <w:szCs w:val="22"/>
+          <w:lang w:val="fr-FR" w:eastAsia="en-US" w:bidi="ar-SA"/>
+        </w:rPr>
+      </w:pPr>
+      <w:r>
+        <w:rPr>
+          <w:rFonts w:eastAsia="Calibri" w:cs="" w:cstheme="minorBidi" w:eastAsiaTheme="minorHAnsi"/>
+          <w:color w:val="auto"/>
+          <w:kern w:val="0"/>
+          <w:sz w:val="24"/>
+          <w:szCs w:val="22"/>
+          <w:lang w:val="fr-FR" w:eastAsia="en-US" w:bidi="ar-SA"/>
+        </w:rPr>
+      </w:r>
+    </w:p>
+    <w:p>
+      <w:pPr>
+        <w:pStyle w:val="Normal"/>
+        <w:widowControl/>
+        <w:bidi w:val="0"/>
+        <w:spacing w:lineRule="auto" w:line="259" w:before="0" w:after="160"/>
+        <w:jc w:val="left"/>
+        <w:rPr>
+          <w:rFonts w:ascii="Calibri" w:hAnsi="Calibri" w:eastAsia="Calibri" w:cs="" w:asciiTheme="minorHAnsi" w:cstheme="minorBidi" w:eastAsiaTheme="minorHAnsi" w:hAnsiTheme="minorHAnsi"/>
+          <w:color w:val="auto"/>
+          <w:kern w:val="0"/>
+          <w:sz w:val="24"/>
+          <w:szCs w:val="22"/>
+          <w:lang w:val="fr-FR" w:eastAsia="en-US" w:bidi="ar-SA"/>
+        </w:rPr>
+      </w:pPr>
+      <w:r>
+        <w:rPr>
+          <w:rFonts w:eastAsia="Calibri" w:cs="" w:cstheme="minorBidi" w:eastAsiaTheme="minorHAnsi"/>
+          <w:color w:val="auto"/>
+          <w:kern w:val="0"/>
+          <w:sz w:val="24"/>
+          <w:szCs w:val="22"/>
+          <w:lang w:val="fr-FR" w:eastAsia="en-US" w:bidi="ar-SA"/>
+        </w:rPr>
+        <w:t>Cette section va s’ouvrir après un bref délais de chargement</w:t>
+      </w:r>
+    </w:p>
+    <w:p>
+      <w:pPr>
+        <w:pStyle w:val="Normal"/>
+        <w:widowControl/>
+        <w:bidi w:val="0"/>
+        <w:spacing w:lineRule="auto" w:line="259" w:before="0" w:after="160"/>
+        <w:jc w:val="left"/>
+        <w:rPr>
+          <w:rFonts w:ascii="Calibri" w:hAnsi="Calibri" w:eastAsia="Calibri" w:cs="" w:asciiTheme="minorHAnsi" w:cstheme="minorBidi" w:eastAsiaTheme="minorHAnsi" w:hAnsiTheme="minorHAnsi"/>
+          <w:color w:val="auto"/>
+          <w:kern w:val="0"/>
+          <w:sz w:val="24"/>
+          <w:szCs w:val="22"/>
+          <w:lang w:val="fr-FR" w:eastAsia="en-US" w:bidi="ar-SA"/>
+        </w:rPr>
+      </w:pPr>
+      <w:r>
+        <w:rPr>
+          <w:rFonts w:eastAsia="Calibri" w:cs="" w:cstheme="minorBidi" w:eastAsiaTheme="minorHAnsi"/>
+          <w:color w:val="auto"/>
+          <w:kern w:val="0"/>
+          <w:sz w:val="24"/>
+          <w:szCs w:val="22"/>
+          <w:lang w:val="fr-FR" w:eastAsia="en-US" w:bidi="ar-SA"/>
+        </w:rPr>
+      </w:r>
+    </w:p>
+    <w:p>
+      <w:pPr>
+        <w:pStyle w:val="Normal"/>
+        <w:widowControl/>
+        <w:bidi w:val="0"/>
+        <w:spacing w:lineRule="auto" w:line="259" w:before="0" w:after="160"/>
+        <w:jc w:val="left"/>
+        <w:rPr>
+          <w:rFonts w:ascii="Calibri" w:hAnsi="Calibri" w:eastAsia="Calibri" w:cs="" w:asciiTheme="minorHAnsi" w:cstheme="minorBidi" w:eastAsiaTheme="minorHAnsi" w:hAnsiTheme="minorHAnsi"/>
+          <w:color w:val="auto"/>
+          <w:kern w:val="0"/>
+          <w:sz w:val="24"/>
+          <w:szCs w:val="22"/>
+          <w:lang w:val="fr-FR" w:eastAsia="en-US" w:bidi="ar-SA"/>
+        </w:rPr>
+      </w:pPr>
+      <w:r>
+        <w:rPr>
+          <w:rFonts w:eastAsia="Calibri" w:cs="" w:cstheme="minorBidi" w:eastAsiaTheme="minorHAnsi"/>
+          <w:color w:val="auto"/>
+          <w:kern w:val="0"/>
+          <w:sz w:val="24"/>
+          <w:szCs w:val="22"/>
+          <w:lang w:val="fr-FR" w:eastAsia="en-US" w:bidi="ar-SA"/>
+        </w:rPr>
+      </w:r>
+    </w:p>
+    <w:p>
+      <w:pPr>
+        <w:pStyle w:val="Normal"/>
+        <w:widowControl/>
+        <w:bidi w:val="0"/>
+        <w:spacing w:lineRule="auto" w:line="259" w:before="0" w:after="160"/>
+        <w:jc w:val="left"/>
+        <w:rPr>
+          <w:rFonts w:ascii="Calibri" w:hAnsi="Calibri" w:eastAsia="Calibri" w:cs="" w:asciiTheme="minorHAnsi" w:cstheme="minorBidi" w:eastAsiaTheme="minorHAnsi" w:hAnsiTheme="minorHAnsi"/>
+          <w:color w:val="auto"/>
+          <w:kern w:val="0"/>
+          <w:sz w:val="24"/>
+          <w:szCs w:val="22"/>
+          <w:lang w:val="fr-FR" w:eastAsia="en-US" w:bidi="ar-SA"/>
+        </w:rPr>
+      </w:pPr>
+      <w:r>
+        <w:rPr>
+          <w:rFonts w:eastAsia="Calibri" w:cs="" w:cstheme="minorBidi" w:eastAsiaTheme="minorHAnsi"/>
+          <w:color w:val="auto"/>
+          <w:kern w:val="0"/>
+          <w:sz w:val="24"/>
+          <w:szCs w:val="22"/>
+          <w:lang w:val="fr-FR" w:eastAsia="en-US" w:bidi="ar-SA"/>
+        </w:rPr>
+      </w:r>
+    </w:p>
+    <w:p>
+      <w:pPr>
+        <w:pStyle w:val="Normal"/>
+        <w:widowControl/>
+        <w:bidi w:val="0"/>
+        <w:spacing w:lineRule="auto" w:line="259" w:before="0" w:after="160"/>
+        <w:jc w:val="left"/>
+        <w:rPr>
+          <w:rFonts w:ascii="Calibri" w:hAnsi="Calibri" w:eastAsia="Calibri" w:cs="" w:asciiTheme="minorHAnsi" w:cstheme="minorBidi" w:eastAsiaTheme="minorHAnsi" w:hAnsiTheme="minorHAnsi"/>
+          <w:color w:val="auto"/>
+          <w:kern w:val="0"/>
+          <w:sz w:val="24"/>
+          <w:szCs w:val="22"/>
+          <w:lang w:val="fr-FR" w:eastAsia="en-US" w:bidi="ar-SA"/>
+        </w:rPr>
+      </w:pPr>
+      <w:r>
+        <w:rPr>
+          <w:rFonts w:eastAsia="Calibri" w:cs="" w:cstheme="minorBidi" w:eastAsiaTheme="minorHAnsi"/>
+          <w:color w:val="auto"/>
+          <w:kern w:val="0"/>
+          <w:sz w:val="24"/>
+          <w:szCs w:val="22"/>
+          <w:lang w:val="fr-FR" w:eastAsia="en-US" w:bidi="ar-SA"/>
+        </w:rPr>
+        <w:drawing>
+          <wp:anchor behindDoc="0" distT="0" distB="0" distL="0" distR="0" simplePos="0" locked="0" layoutInCell="0" allowOverlap="1" relativeHeight="135">
+            <wp:simplePos x="0" y="0"/>
+            <wp:positionH relativeFrom="column">
+              <wp:align>center</wp:align>
+            </wp:positionH>
+            <wp:positionV relativeFrom="paragraph">
+              <wp:posOffset>635</wp:posOffset>
+            </wp:positionV>
+            <wp:extent cx="5760720" cy="2884805"/>
+            <wp:effectExtent l="0" t="0" r="0" b="0"/>
+            <wp:wrapSquare wrapText="largest"/>
+            <wp:docPr id="44" name="Image19" descr=""/>
+            <wp:cNvGraphicFramePr>
+              <a:graphicFrameLocks xmlns:a="http://schemas.openxmlformats.org/drawingml/2006/main" noChangeAspect="1"/>
+            </wp:cNvGraphicFramePr>
+            <a:graphic xmlns:a="http://schemas.openxmlformats.org/drawingml/2006/main">
+              <a:graphicData uri="http://schemas.openxmlformats.org/drawingml/2006/picture">
+                <pic:pic xmlns:pic="http://schemas.openxmlformats.org/drawingml/2006/picture">
+                  <pic:nvPicPr>
+                    <pic:cNvPr id="44" name="Image19" descr=""/>
+                    <pic:cNvPicPr>
+                      <a:picLocks noChangeAspect="1" noChangeArrowheads="1"/>
+                    </pic:cNvPicPr>
+                  </pic:nvPicPr>
+                  <pic:blipFill>
+                    <a:blip r:embed="rId21"/>
+                    <a:stretch>
+                      <a:fillRect/>
+                    </a:stretch>
+                  </pic:blipFill>
+                  <pic:spPr bwMode="auto">
+                    <a:xfrm>
+                      <a:off x="0" y="0"/>
+                      <a:ext cx="5760720" cy="2884805"/>
+                    </a:xfrm>
+                    <a:prstGeom prst="rect">
+                      <a:avLst/>
+                    </a:prstGeom>
+                  </pic:spPr>
+                </pic:pic>
+              </a:graphicData>
+            </a:graphic>
+          </wp:anchor>
+        </w:drawing>
+      </w:r>
+    </w:p>
+    <w:p>
+      <w:pPr>
+        <w:pStyle w:val="Style14"/>
+        <w:rPr>
+          <w:rFonts w:ascii="Calibri" w:hAnsi="Calibri" w:eastAsia="Calibri" w:cs="" w:asciiTheme="minorHAnsi" w:cstheme="minorBidi" w:eastAsiaTheme="minorHAnsi" w:hAnsiTheme="minorHAnsi"/>
+          <w:color w:val="auto"/>
+          <w:kern w:val="0"/>
+          <w:sz w:val="24"/>
+          <w:szCs w:val="22"/>
+          <w:lang w:val="fr-FR" w:eastAsia="en-US" w:bidi="ar-SA"/>
+        </w:rPr>
+      </w:pPr>
+      <w:r>
+        <w:rPr/>
+        <w:t xml:space="preserve">Problèmes rencontrés </w:t>
+      </w:r>
+    </w:p>
+    <w:p>
+      <w:pPr>
+        <w:pStyle w:val="Normal"/>
+        <w:widowControl/>
+        <w:bidi w:val="0"/>
+        <w:spacing w:lineRule="auto" w:line="259" w:before="0" w:after="160"/>
+        <w:jc w:val="left"/>
+        <w:rPr>
+          <w:rFonts w:ascii="Calibri" w:hAnsi="Calibri" w:eastAsia="Calibri" w:cs="" w:asciiTheme="minorHAnsi" w:cstheme="minorBidi" w:eastAsiaTheme="minorHAnsi" w:hAnsiTheme="minorHAnsi"/>
+          <w:color w:val="auto"/>
+          <w:kern w:val="0"/>
+          <w:sz w:val="24"/>
+          <w:szCs w:val="22"/>
+          <w:lang w:val="fr-FR" w:eastAsia="en-US" w:bidi="ar-SA"/>
+        </w:rPr>
+      </w:pPr>
+      <w:r>
+        <w:rPr>
+          <w:rFonts w:eastAsia="Calibri" w:cs="" w:cstheme="minorBidi" w:eastAsiaTheme="minorHAnsi"/>
+          <w:color w:val="auto"/>
+          <w:kern w:val="0"/>
+          <w:sz w:val="24"/>
+          <w:szCs w:val="22"/>
+          <w:lang w:val="fr-FR" w:eastAsia="en-US" w:bidi="ar-SA"/>
+        </w:rPr>
+        <w:t>Durant les procédures nous n’avons pas parvenu à réaliser la connexion avec automation studio</w:t>
+      </w:r>
+    </w:p>
+    <w:p>
+      <w:pPr>
+        <w:pStyle w:val="Normal"/>
+        <w:widowControl/>
+        <w:bidi w:val="0"/>
+        <w:spacing w:lineRule="auto" w:line="259" w:before="0" w:after="160"/>
+        <w:jc w:val="left"/>
+        <w:rPr>
+          <w:rFonts w:ascii="Calibri" w:hAnsi="Calibri" w:eastAsia="Calibri" w:cs="" w:asciiTheme="minorHAnsi" w:cstheme="minorBidi" w:eastAsiaTheme="minorHAnsi" w:hAnsiTheme="minorHAnsi"/>
+          <w:color w:val="auto"/>
+          <w:kern w:val="0"/>
+          <w:sz w:val="24"/>
+          <w:szCs w:val="22"/>
+          <w:lang w:val="fr-FR" w:eastAsia="en-US" w:bidi="ar-SA"/>
+        </w:rPr>
+      </w:pPr>
+      <w:r>
+        <w:rPr>
+          <w:rFonts w:eastAsia="Calibri" w:cs="" w:cstheme="minorBidi" w:eastAsiaTheme="minorHAnsi"/>
+          <w:color w:val="auto"/>
+          <w:kern w:val="0"/>
+          <w:sz w:val="24"/>
+          <w:szCs w:val="22"/>
+          <w:lang w:val="fr-FR" w:eastAsia="en-US" w:bidi="ar-SA"/>
+        </w:rPr>
+        <w:t>la première fois fut car je n’avais pas tapé correctement le mot de passe.</w:t>
+      </w:r>
+    </w:p>
+    <w:p>
+      <w:pPr>
+        <w:pStyle w:val="Normal"/>
+        <w:widowControl/>
+        <w:bidi w:val="0"/>
+        <w:spacing w:lineRule="auto" w:line="259" w:before="0" w:after="160"/>
+        <w:jc w:val="left"/>
+        <w:rPr>
+          <w:rFonts w:ascii="Calibri" w:hAnsi="Calibri" w:eastAsia="Calibri" w:cs="" w:asciiTheme="minorHAnsi" w:cstheme="minorBidi" w:eastAsiaTheme="minorHAnsi" w:hAnsiTheme="minorHAnsi"/>
+          <w:color w:val="auto"/>
+          <w:kern w:val="0"/>
+          <w:sz w:val="24"/>
+          <w:szCs w:val="22"/>
+          <w:lang w:val="fr-FR" w:eastAsia="en-US" w:bidi="ar-SA"/>
+        </w:rPr>
+      </w:pPr>
+      <w:r>
+        <w:rPr>
+          <w:rFonts w:eastAsia="Calibri" w:cs="" w:cstheme="minorBidi" w:eastAsiaTheme="minorHAnsi"/>
+          <w:color w:val="auto"/>
+          <w:kern w:val="0"/>
+          <w:sz w:val="24"/>
+          <w:szCs w:val="22"/>
+          <w:lang w:val="fr-FR" w:eastAsia="en-US" w:bidi="ar-SA"/>
+        </w:rPr>
+        <w:t>Forcément le programme n’a pas pu trouver la BDD</w:t>
+      </w:r>
+    </w:p>
+    <w:p>
+      <w:pPr>
+        <w:pStyle w:val="Normal"/>
+        <w:widowControl/>
+        <w:bidi w:val="0"/>
+        <w:spacing w:lineRule="auto" w:line="259" w:before="0" w:after="160"/>
+        <w:jc w:val="left"/>
+        <w:rPr>
+          <w:rFonts w:ascii="Calibri" w:hAnsi="Calibri" w:eastAsia="Calibri" w:cs="" w:asciiTheme="minorHAnsi" w:cstheme="minorBidi" w:eastAsiaTheme="minorHAnsi" w:hAnsiTheme="minorHAnsi"/>
+          <w:color w:val="auto"/>
+          <w:kern w:val="0"/>
+          <w:sz w:val="24"/>
+          <w:szCs w:val="22"/>
+          <w:lang w:val="fr-FR" w:eastAsia="en-US" w:bidi="ar-SA"/>
+        </w:rPr>
+      </w:pPr>
+      <w:r>
+        <w:rPr>
+          <w:rFonts w:eastAsia="Calibri" w:cs="" w:cstheme="minorBidi" w:eastAsiaTheme="minorHAnsi"/>
+          <w:color w:val="auto"/>
+          <w:kern w:val="0"/>
+          <w:sz w:val="24"/>
+          <w:szCs w:val="22"/>
+          <w:lang w:val="fr-FR" w:eastAsia="en-US" w:bidi="ar-SA"/>
+        </w:rPr>
+      </w:r>
+    </w:p>
+    <w:p>
+      <w:pPr>
+        <w:pStyle w:val="Normal"/>
+        <w:widowControl/>
+        <w:bidi w:val="0"/>
+        <w:spacing w:lineRule="auto" w:line="259" w:before="0" w:after="160"/>
+        <w:jc w:val="left"/>
+        <w:rPr>
+          <w:rFonts w:ascii="Calibri" w:hAnsi="Calibri" w:eastAsia="Calibri" w:cs="" w:asciiTheme="minorHAnsi" w:cstheme="minorBidi" w:eastAsiaTheme="minorHAnsi" w:hAnsiTheme="minorHAnsi"/>
+          <w:color w:val="auto"/>
+          <w:kern w:val="0"/>
+          <w:sz w:val="24"/>
+          <w:szCs w:val="22"/>
+          <w:lang w:val="fr-FR" w:eastAsia="en-US" w:bidi="ar-SA"/>
+        </w:rPr>
+      </w:pPr>
+      <w:r>
+        <w:rPr>
+          <w:rFonts w:eastAsia="Calibri" w:cs="" w:cstheme="minorBidi" w:eastAsiaTheme="minorHAnsi"/>
+          <w:color w:val="auto"/>
+          <w:kern w:val="0"/>
+          <w:sz w:val="24"/>
+          <w:szCs w:val="22"/>
+          <w:lang w:val="fr-FR" w:eastAsia="en-US" w:bidi="ar-SA"/>
+        </w:rPr>
+        <w:drawing>
+          <wp:anchor behindDoc="0" distT="0" distB="0" distL="0" distR="0" simplePos="0" locked="0" layoutInCell="0" allowOverlap="1" relativeHeight="136">
+            <wp:simplePos x="0" y="0"/>
+            <wp:positionH relativeFrom="column">
+              <wp:posOffset>627380</wp:posOffset>
+            </wp:positionH>
+            <wp:positionV relativeFrom="paragraph">
+              <wp:posOffset>-105410</wp:posOffset>
+            </wp:positionV>
+            <wp:extent cx="4772660" cy="3763010"/>
+            <wp:effectExtent l="0" t="0" r="0" b="0"/>
+            <wp:wrapSquare wrapText="largest"/>
+            <wp:docPr id="45" name="Image20" descr=""/>
+            <wp:cNvGraphicFramePr>
+              <a:graphicFrameLocks xmlns:a="http://schemas.openxmlformats.org/drawingml/2006/main" noChangeAspect="1"/>
+            </wp:cNvGraphicFramePr>
+            <a:graphic xmlns:a="http://schemas.openxmlformats.org/drawingml/2006/main">
+              <a:graphicData uri="http://schemas.openxmlformats.org/drawingml/2006/picture">
+                <pic:pic xmlns:pic="http://schemas.openxmlformats.org/drawingml/2006/picture">
+                  <pic:nvPicPr>
+                    <pic:cNvPr id="45" name="Image20" descr=""/>
+                    <pic:cNvPicPr>
+                      <a:picLocks noChangeAspect="1" noChangeArrowheads="1"/>
+                    </pic:cNvPicPr>
+                  </pic:nvPicPr>
+                  <pic:blipFill>
+                    <a:blip r:embed="rId22"/>
+                    <a:stretch>
+                      <a:fillRect/>
+                    </a:stretch>
+                  </pic:blipFill>
+                  <pic:spPr bwMode="auto">
+                    <a:xfrm>
+                      <a:off x="0" y="0"/>
+                      <a:ext cx="4772660" cy="3763010"/>
+                    </a:xfrm>
+                    <a:prstGeom prst="rect">
+                      <a:avLst/>
+                    </a:prstGeom>
+                  </pic:spPr>
+                </pic:pic>
+              </a:graphicData>
+            </a:graphic>
+          </wp:anchor>
+        </w:drawing>
+      </w:r>
+    </w:p>
+    <w:p>
+      <w:pPr>
+        <w:pStyle w:val="Normal"/>
+        <w:widowControl/>
+        <w:bidi w:val="0"/>
+        <w:spacing w:lineRule="auto" w:line="259" w:before="0" w:after="160"/>
+        <w:jc w:val="left"/>
+        <w:rPr>
+          <w:rFonts w:ascii="Calibri" w:hAnsi="Calibri" w:eastAsia="Calibri" w:cs="" w:asciiTheme="minorHAnsi" w:cstheme="minorBidi" w:eastAsiaTheme="minorHAnsi" w:hAnsiTheme="minorHAnsi"/>
+          <w:color w:val="auto"/>
+          <w:kern w:val="0"/>
+          <w:sz w:val="24"/>
+          <w:szCs w:val="22"/>
+          <w:lang w:val="fr-FR" w:eastAsia="en-US" w:bidi="ar-SA"/>
+        </w:rPr>
+      </w:pPr>
+      <w:r>
+        <w:rPr>
+          <w:rFonts w:eastAsia="Calibri" w:cs="" w:cstheme="minorBidi" w:eastAsiaTheme="minorHAnsi"/>
+          <w:color w:val="auto"/>
+          <w:kern w:val="0"/>
+          <w:sz w:val="24"/>
+          <w:szCs w:val="22"/>
+          <w:lang w:val="fr-FR" w:eastAsia="en-US" w:bidi="ar-SA"/>
+        </w:rPr>
+      </w:r>
+    </w:p>
+    <w:p>
+      <w:pPr>
+        <w:pStyle w:val="Normal"/>
+        <w:widowControl/>
+        <w:bidi w:val="0"/>
+        <w:spacing w:lineRule="auto" w:line="259" w:before="0" w:after="160"/>
+        <w:jc w:val="left"/>
+        <w:rPr>
+          <w:rFonts w:ascii="Calibri" w:hAnsi="Calibri" w:eastAsia="Calibri" w:cs="" w:asciiTheme="minorHAnsi" w:cstheme="minorBidi" w:eastAsiaTheme="minorHAnsi" w:hAnsiTheme="minorHAnsi"/>
+          <w:color w:val="auto"/>
+          <w:kern w:val="0"/>
+          <w:sz w:val="24"/>
+          <w:szCs w:val="22"/>
+          <w:lang w:val="fr-FR" w:eastAsia="en-US" w:bidi="ar-SA"/>
+        </w:rPr>
+      </w:pPr>
+      <w:r>
+        <w:rPr>
+          <w:rFonts w:eastAsia="Calibri" w:cs="" w:cstheme="minorBidi" w:eastAsiaTheme="minorHAnsi"/>
+          <w:color w:val="auto"/>
+          <w:kern w:val="0"/>
+          <w:sz w:val="24"/>
+          <w:szCs w:val="22"/>
+          <w:lang w:val="fr-FR" w:eastAsia="en-US" w:bidi="ar-SA"/>
+        </w:rPr>
+      </w:r>
+    </w:p>
+    <w:p>
+      <w:pPr>
+        <w:pStyle w:val="Normal"/>
+        <w:widowControl/>
+        <w:bidi w:val="0"/>
+        <w:spacing w:lineRule="auto" w:line="259" w:before="0" w:after="160"/>
+        <w:jc w:val="left"/>
+        <w:rPr>
+          <w:rFonts w:ascii="Calibri" w:hAnsi="Calibri" w:eastAsia="Calibri" w:cs="" w:asciiTheme="minorHAnsi" w:cstheme="minorBidi" w:eastAsiaTheme="minorHAnsi" w:hAnsiTheme="minorHAnsi"/>
+          <w:color w:val="auto"/>
+          <w:kern w:val="0"/>
+          <w:sz w:val="24"/>
+          <w:szCs w:val="22"/>
+          <w:lang w:val="fr-FR" w:eastAsia="en-US" w:bidi="ar-SA"/>
+        </w:rPr>
+      </w:pPr>
+      <w:r>
+        <w:rPr>
+          <w:rFonts w:eastAsia="Calibri" w:cs="" w:cstheme="minorBidi" w:eastAsiaTheme="minorHAnsi"/>
+          <w:color w:val="auto"/>
+          <w:kern w:val="0"/>
+          <w:sz w:val="24"/>
+          <w:szCs w:val="22"/>
+          <w:lang w:val="fr-FR" w:eastAsia="en-US" w:bidi="ar-SA"/>
+        </w:rPr>
+      </w:r>
+    </w:p>
+    <w:p>
+      <w:pPr>
+        <w:pStyle w:val="Normal"/>
+        <w:widowControl/>
+        <w:bidi w:val="0"/>
+        <w:spacing w:lineRule="auto" w:line="259" w:before="0" w:after="160"/>
+        <w:jc w:val="left"/>
+        <w:rPr>
+          <w:rFonts w:ascii="Calibri" w:hAnsi="Calibri" w:eastAsia="Calibri" w:cs="" w:asciiTheme="minorHAnsi" w:cstheme="minorBidi" w:eastAsiaTheme="minorHAnsi" w:hAnsiTheme="minorHAnsi"/>
+          <w:color w:val="auto"/>
+          <w:kern w:val="0"/>
+          <w:sz w:val="24"/>
+          <w:szCs w:val="22"/>
+          <w:lang w:val="fr-FR" w:eastAsia="en-US" w:bidi="ar-SA"/>
+        </w:rPr>
+      </w:pPr>
+      <w:r>
+        <w:rPr>
+          <w:rFonts w:eastAsia="Calibri" w:cs="" w:cstheme="minorBidi" w:eastAsiaTheme="minorHAnsi"/>
+          <w:color w:val="auto"/>
+          <w:kern w:val="0"/>
+          <w:sz w:val="24"/>
+          <w:szCs w:val="22"/>
+          <w:lang w:val="fr-FR" w:eastAsia="en-US" w:bidi="ar-SA"/>
+        </w:rPr>
+      </w:r>
+    </w:p>
+    <w:p>
+      <w:pPr>
+        <w:pStyle w:val="Normal"/>
+        <w:widowControl/>
+        <w:bidi w:val="0"/>
+        <w:spacing w:lineRule="auto" w:line="259" w:before="0" w:after="160"/>
+        <w:jc w:val="left"/>
+        <w:rPr>
+          <w:rFonts w:ascii="Calibri" w:hAnsi="Calibri" w:eastAsia="Calibri" w:cs="" w:asciiTheme="minorHAnsi" w:cstheme="minorBidi" w:eastAsiaTheme="minorHAnsi" w:hAnsiTheme="minorHAnsi"/>
+          <w:color w:val="auto"/>
+          <w:kern w:val="0"/>
+          <w:sz w:val="24"/>
+          <w:szCs w:val="22"/>
+          <w:lang w:val="fr-FR" w:eastAsia="en-US" w:bidi="ar-SA"/>
+        </w:rPr>
+      </w:pPr>
+      <w:r>
+        <w:rPr>
+          <w:rFonts w:eastAsia="Calibri" w:cs="" w:cstheme="minorBidi" w:eastAsiaTheme="minorHAnsi"/>
+          <w:color w:val="auto"/>
+          <w:kern w:val="0"/>
+          <w:sz w:val="24"/>
+          <w:szCs w:val="22"/>
+          <w:lang w:val="fr-FR" w:eastAsia="en-US" w:bidi="ar-SA"/>
+        </w:rPr>
+      </w:r>
+    </w:p>
+    <w:p>
+      <w:pPr>
+        <w:pStyle w:val="Normal"/>
+        <w:widowControl/>
+        <w:bidi w:val="0"/>
+        <w:spacing w:lineRule="auto" w:line="259" w:before="0" w:after="160"/>
+        <w:jc w:val="left"/>
+        <w:rPr>
+          <w:rFonts w:ascii="Calibri" w:hAnsi="Calibri" w:eastAsia="Calibri" w:cs="" w:asciiTheme="minorHAnsi" w:cstheme="minorBidi" w:eastAsiaTheme="minorHAnsi" w:hAnsiTheme="minorHAnsi"/>
+          <w:color w:val="auto"/>
+          <w:kern w:val="0"/>
+          <w:sz w:val="24"/>
+          <w:szCs w:val="22"/>
+          <w:lang w:val="fr-FR" w:eastAsia="en-US" w:bidi="ar-SA"/>
+        </w:rPr>
+      </w:pPr>
+      <w:r>
+        <w:rPr>
+          <w:rFonts w:eastAsia="Calibri" w:cs="" w:cstheme="minorBidi" w:eastAsiaTheme="minorHAnsi"/>
+          <w:color w:val="auto"/>
+          <w:kern w:val="0"/>
+          <w:sz w:val="24"/>
+          <w:szCs w:val="22"/>
+          <w:lang w:val="fr-FR" w:eastAsia="en-US" w:bidi="ar-SA"/>
+        </w:rPr>
+      </w:r>
+    </w:p>
+    <w:p>
+      <w:pPr>
+        <w:pStyle w:val="Normal"/>
+        <w:widowControl/>
+        <w:bidi w:val="0"/>
+        <w:spacing w:lineRule="auto" w:line="259" w:before="0" w:after="160"/>
+        <w:jc w:val="left"/>
+        <w:rPr>
+          <w:rFonts w:ascii="Calibri" w:hAnsi="Calibri" w:eastAsia="Calibri" w:cs="" w:asciiTheme="minorHAnsi" w:cstheme="minorBidi" w:eastAsiaTheme="minorHAnsi" w:hAnsiTheme="minorHAnsi"/>
+          <w:color w:val="auto"/>
+          <w:kern w:val="0"/>
+          <w:sz w:val="24"/>
+          <w:szCs w:val="22"/>
+          <w:lang w:val="fr-FR" w:eastAsia="en-US" w:bidi="ar-SA"/>
+        </w:rPr>
+      </w:pPr>
+      <w:r>
+        <w:rPr>
+          <w:rFonts w:eastAsia="Calibri" w:cs="" w:cstheme="minorBidi" w:eastAsiaTheme="minorHAnsi"/>
+          <w:color w:val="auto"/>
+          <w:kern w:val="0"/>
+          <w:sz w:val="24"/>
+          <w:szCs w:val="22"/>
+          <w:lang w:val="fr-FR" w:eastAsia="en-US" w:bidi="ar-SA"/>
+        </w:rPr>
+      </w:r>
+    </w:p>
+    <w:p>
+      <w:pPr>
+        <w:pStyle w:val="Normal"/>
+        <w:widowControl/>
+        <w:bidi w:val="0"/>
+        <w:spacing w:lineRule="auto" w:line="259" w:before="0" w:after="160"/>
+        <w:jc w:val="left"/>
+        <w:rPr>
+          <w:rFonts w:ascii="Calibri" w:hAnsi="Calibri" w:eastAsia="Calibri" w:cs="" w:asciiTheme="minorHAnsi" w:cstheme="minorBidi" w:eastAsiaTheme="minorHAnsi" w:hAnsiTheme="minorHAnsi"/>
+          <w:color w:val="auto"/>
+          <w:kern w:val="0"/>
+          <w:sz w:val="24"/>
+          <w:szCs w:val="22"/>
+          <w:lang w:val="fr-FR" w:eastAsia="en-US" w:bidi="ar-SA"/>
+        </w:rPr>
+      </w:pPr>
+      <w:r>
+        <w:rPr>
+          <w:rFonts w:eastAsia="Calibri" w:cs="" w:cstheme="minorBidi" w:eastAsiaTheme="minorHAnsi"/>
+          <w:color w:val="auto"/>
+          <w:kern w:val="0"/>
+          <w:sz w:val="24"/>
+          <w:szCs w:val="22"/>
+          <w:lang w:val="fr-FR" w:eastAsia="en-US" w:bidi="ar-SA"/>
+        </w:rPr>
+        <w:t xml:space="preserve"> </w:t>
+      </w:r>
+    </w:p>
+    <w:p>
+      <w:pPr>
+        <w:pStyle w:val="Normal"/>
+        <w:widowControl/>
+        <w:bidi w:val="0"/>
+        <w:spacing w:lineRule="auto" w:line="259" w:before="0" w:after="160"/>
+        <w:jc w:val="left"/>
+        <w:rPr>
+          <w:rFonts w:ascii="Calibri" w:hAnsi="Calibri" w:eastAsia="Calibri" w:cs="" w:asciiTheme="minorHAnsi" w:cstheme="minorBidi" w:eastAsiaTheme="minorHAnsi" w:hAnsiTheme="minorHAnsi"/>
+          <w:color w:val="auto"/>
+          <w:kern w:val="0"/>
+          <w:sz w:val="24"/>
+          <w:szCs w:val="22"/>
+          <w:lang w:val="fr-FR" w:eastAsia="en-US" w:bidi="ar-SA"/>
+        </w:rPr>
+      </w:pPr>
+      <w:r>
+        <w:rPr>
+          <w:rFonts w:eastAsia="Calibri" w:cs="" w:cstheme="minorBidi" w:eastAsiaTheme="minorHAnsi"/>
+          <w:color w:val="auto"/>
+          <w:kern w:val="0"/>
+          <w:sz w:val="24"/>
+          <w:szCs w:val="22"/>
+          <w:lang w:val="fr-FR" w:eastAsia="en-US" w:bidi="ar-SA"/>
+        </w:rPr>
+      </w:r>
+    </w:p>
+    <w:p>
+      <w:pPr>
+        <w:pStyle w:val="Normal"/>
+        <w:widowControl/>
+        <w:bidi w:val="0"/>
+        <w:spacing w:lineRule="auto" w:line="259" w:before="0" w:after="160"/>
+        <w:jc w:val="left"/>
+        <w:rPr>
+          <w:rFonts w:ascii="Calibri" w:hAnsi="Calibri" w:eastAsia="Calibri" w:cs="" w:asciiTheme="minorHAnsi" w:cstheme="minorBidi" w:eastAsiaTheme="minorHAnsi" w:hAnsiTheme="minorHAnsi"/>
+          <w:color w:val="auto"/>
+          <w:kern w:val="0"/>
+          <w:sz w:val="24"/>
+          <w:szCs w:val="22"/>
+          <w:lang w:val="fr-FR" w:eastAsia="en-US" w:bidi="ar-SA"/>
+        </w:rPr>
+      </w:pPr>
+      <w:r>
+        <w:rPr>
+          <w:rFonts w:eastAsia="Calibri" w:cs="" w:cstheme="minorBidi" w:eastAsiaTheme="minorHAnsi"/>
+          <w:color w:val="auto"/>
+          <w:kern w:val="0"/>
+          <w:sz w:val="24"/>
+          <w:szCs w:val="22"/>
+          <w:lang w:val="fr-FR" w:eastAsia="en-US" w:bidi="ar-SA"/>
+        </w:rPr>
+      </w:r>
+    </w:p>
+    <w:p>
+      <w:pPr>
+        <w:pStyle w:val="Normal"/>
+        <w:widowControl/>
+        <w:bidi w:val="0"/>
+        <w:spacing w:lineRule="auto" w:line="259" w:before="0" w:after="160"/>
+        <w:jc w:val="left"/>
+        <w:rPr>
+          <w:rFonts w:ascii="Calibri" w:hAnsi="Calibri" w:eastAsia="Calibri" w:cs="" w:asciiTheme="minorHAnsi" w:cstheme="minorBidi" w:eastAsiaTheme="minorHAnsi" w:hAnsiTheme="minorHAnsi"/>
+          <w:color w:val="auto"/>
+          <w:kern w:val="0"/>
+          <w:sz w:val="24"/>
+          <w:szCs w:val="22"/>
+          <w:lang w:val="fr-FR" w:eastAsia="en-US" w:bidi="ar-SA"/>
+        </w:rPr>
+      </w:pPr>
+      <w:r>
+        <w:rPr>
+          <w:rFonts w:eastAsia="Calibri" w:cs="" w:cstheme="minorBidi" w:eastAsiaTheme="minorHAnsi"/>
+          <w:color w:val="auto"/>
+          <w:kern w:val="0"/>
+          <w:sz w:val="24"/>
+          <w:szCs w:val="22"/>
+          <w:lang w:val="fr-FR" w:eastAsia="en-US" w:bidi="ar-SA"/>
+        </w:rPr>
+      </w:r>
+    </w:p>
+    <w:p>
+      <w:pPr>
+        <w:pStyle w:val="Normal"/>
+        <w:widowControl/>
+        <w:bidi w:val="0"/>
+        <w:spacing w:lineRule="auto" w:line="259" w:before="0" w:after="160"/>
+        <w:jc w:val="left"/>
+        <w:rPr>
+          <w:rFonts w:ascii="Calibri" w:hAnsi="Calibri" w:eastAsia="Calibri" w:cs="" w:asciiTheme="minorHAnsi" w:cstheme="minorBidi" w:eastAsiaTheme="minorHAnsi" w:hAnsiTheme="minorHAnsi"/>
+          <w:color w:val="auto"/>
+          <w:kern w:val="0"/>
+          <w:sz w:val="24"/>
+          <w:szCs w:val="22"/>
+          <w:lang w:val="fr-FR" w:eastAsia="en-US" w:bidi="ar-SA"/>
+        </w:rPr>
+      </w:pPr>
+      <w:r>
+        <w:rPr>
+          <w:rFonts w:eastAsia="Calibri" w:cs="" w:cstheme="minorBidi" w:eastAsiaTheme="minorHAnsi"/>
+          <w:color w:val="auto"/>
+          <w:kern w:val="0"/>
+          <w:sz w:val="24"/>
+          <w:szCs w:val="22"/>
+          <w:lang w:val="fr-FR" w:eastAsia="en-US" w:bidi="ar-SA"/>
+        </w:rPr>
+        <w:t>J</w:t>
+      </w:r>
+      <w:r>
+        <w:rPr>
+          <w:rFonts w:eastAsia="Calibri" w:cs="" w:cstheme="minorBidi" w:eastAsiaTheme="minorHAnsi"/>
+          <w:color w:val="auto"/>
+          <w:kern w:val="0"/>
+          <w:sz w:val="24"/>
+          <w:szCs w:val="22"/>
+          <w:lang w:val="fr-FR" w:eastAsia="en-US" w:bidi="ar-SA"/>
+        </w:rPr>
+        <w:t xml:space="preserve">e ne m’étais pas rendu compte de l’origine </w:t>
+      </w:r>
+      <w:r>
+        <w:rPr>
+          <w:rFonts w:eastAsia="Calibri" w:cs="" w:cstheme="minorBidi" w:eastAsiaTheme="minorHAnsi"/>
+          <w:color w:val="auto"/>
+          <w:kern w:val="0"/>
+          <w:sz w:val="24"/>
+          <w:szCs w:val="22"/>
+          <w:lang w:val="fr-FR" w:eastAsia="en-US" w:bidi="ar-SA"/>
+        </w:rPr>
+        <w:t>du problème jusqu’à avoir recommencé le programme à partir de zéro.</w:t>
+      </w:r>
+    </w:p>
+    <w:p>
+      <w:pPr>
+        <w:pStyle w:val="Normal"/>
+        <w:widowControl/>
+        <w:bidi w:val="0"/>
+        <w:spacing w:lineRule="auto" w:line="259" w:before="0" w:after="160"/>
+        <w:jc w:val="left"/>
+        <w:rPr>
+          <w:rFonts w:ascii="Calibri" w:hAnsi="Calibri" w:eastAsia="Calibri" w:cs="" w:asciiTheme="minorHAnsi" w:cstheme="minorBidi" w:eastAsiaTheme="minorHAnsi" w:hAnsiTheme="minorHAnsi"/>
+          <w:color w:val="auto"/>
+          <w:kern w:val="0"/>
+          <w:sz w:val="24"/>
+          <w:szCs w:val="22"/>
+          <w:lang w:val="fr-FR" w:eastAsia="en-US" w:bidi="ar-SA"/>
+        </w:rPr>
+      </w:pPr>
+      <w:r>
+        <w:rPr>
+          <w:rFonts w:eastAsia="Calibri" w:cs="" w:cstheme="minorBidi" w:eastAsiaTheme="minorHAnsi"/>
+          <w:color w:val="auto"/>
+          <w:kern w:val="0"/>
+          <w:sz w:val="24"/>
+          <w:szCs w:val="22"/>
+          <w:lang w:val="fr-FR" w:eastAsia="en-US" w:bidi="ar-SA"/>
+        </w:rPr>
+        <w:t>À la seconde tentative je suis parvenu à afficher un moniteur convenable mais au moment d’activer le programme, le script SQL m’a affiché ce message</w:t>
+      </w:r>
+    </w:p>
+    <w:p>
+      <w:pPr>
+        <w:pStyle w:val="Normal"/>
+        <w:widowControl/>
+        <w:bidi w:val="0"/>
+        <w:spacing w:lineRule="auto" w:line="259" w:before="0" w:after="160"/>
+        <w:jc w:val="left"/>
+        <w:rPr>
+          <w:rFonts w:ascii="Calibri" w:hAnsi="Calibri" w:eastAsia="Calibri" w:cs="" w:asciiTheme="minorHAnsi" w:cstheme="minorBidi" w:eastAsiaTheme="minorHAnsi" w:hAnsiTheme="minorHAnsi"/>
+          <w:color w:val="auto"/>
+          <w:kern w:val="0"/>
+          <w:sz w:val="24"/>
+          <w:szCs w:val="22"/>
+          <w:lang w:val="fr-FR" w:eastAsia="en-US" w:bidi="ar-SA"/>
+        </w:rPr>
+      </w:pPr>
+      <w:r>
+        <w:rPr>
+          <w:rFonts w:eastAsia="Calibri" w:cs="" w:cstheme="minorBidi" w:eastAsiaTheme="minorHAnsi"/>
+          <w:color w:val="auto"/>
+          <w:kern w:val="0"/>
+          <w:sz w:val="24"/>
+          <w:szCs w:val="22"/>
+          <w:lang w:val="fr-FR" w:eastAsia="en-US" w:bidi="ar-SA"/>
+        </w:rPr>
+        <w:drawing>
+          <wp:anchor behindDoc="0" distT="0" distB="0" distL="0" distR="0" simplePos="0" locked="0" layoutInCell="0" allowOverlap="1" relativeHeight="137">
+            <wp:simplePos x="0" y="0"/>
+            <wp:positionH relativeFrom="column">
+              <wp:posOffset>-571500</wp:posOffset>
+            </wp:positionH>
+            <wp:positionV relativeFrom="paragraph">
+              <wp:posOffset>26670</wp:posOffset>
+            </wp:positionV>
+            <wp:extent cx="6977380" cy="874395"/>
+            <wp:effectExtent l="0" t="0" r="0" b="0"/>
+            <wp:wrapSquare wrapText="largest"/>
+            <wp:docPr id="46" name="Image21" descr=""/>
+            <wp:cNvGraphicFramePr>
+              <a:graphicFrameLocks xmlns:a="http://schemas.openxmlformats.org/drawingml/2006/main" noChangeAspect="1"/>
+            </wp:cNvGraphicFramePr>
+            <a:graphic xmlns:a="http://schemas.openxmlformats.org/drawingml/2006/main">
+              <a:graphicData uri="http://schemas.openxmlformats.org/drawingml/2006/picture">
+                <pic:pic xmlns:pic="http://schemas.openxmlformats.org/drawingml/2006/picture">
+                  <pic:nvPicPr>
+                    <pic:cNvPr id="46" name="Image21" descr=""/>
+                    <pic:cNvPicPr>
+                      <a:picLocks noChangeAspect="1" noChangeArrowheads="1"/>
+                    </pic:cNvPicPr>
+                  </pic:nvPicPr>
+                  <pic:blipFill>
+                    <a:blip r:embed="rId23"/>
+                    <a:srcRect l="0" t="0" r="0" b="74057"/>
+                    <a:stretch>
+                      <a:fillRect/>
+                    </a:stretch>
+                  </pic:blipFill>
+                  <pic:spPr bwMode="auto">
+                    <a:xfrm>
+                      <a:off x="0" y="0"/>
+                      <a:ext cx="6977380" cy="874395"/>
+                    </a:xfrm>
+                    <a:prstGeom prst="rect">
+                      <a:avLst/>
+                    </a:prstGeom>
+                  </pic:spPr>
+                </pic:pic>
+              </a:graphicData>
+            </a:graphic>
+          </wp:anchor>
+        </w:drawing>
+      </w:r>
+    </w:p>
+    <w:p>
+      <w:pPr>
+        <w:pStyle w:val="Normal"/>
+        <w:widowControl/>
+        <w:bidi w:val="0"/>
+        <w:spacing w:lineRule="auto" w:line="259" w:before="0" w:after="160"/>
+        <w:jc w:val="left"/>
+        <w:rPr>
+          <w:rFonts w:ascii="Calibri" w:hAnsi="Calibri" w:eastAsia="Calibri" w:cs="" w:asciiTheme="minorHAnsi" w:cstheme="minorBidi" w:eastAsiaTheme="minorHAnsi" w:hAnsiTheme="minorHAnsi"/>
+          <w:color w:val="auto"/>
+          <w:kern w:val="0"/>
+          <w:sz w:val="24"/>
+          <w:szCs w:val="22"/>
+          <w:lang w:val="fr-FR" w:eastAsia="en-US" w:bidi="ar-SA"/>
+        </w:rPr>
+      </w:pPr>
+      <w:r>
+        <w:rPr>
+          <w:rFonts w:eastAsia="Calibri" w:cs="" w:cstheme="minorBidi" w:eastAsiaTheme="minorHAnsi"/>
+          <w:color w:val="auto"/>
+          <w:kern w:val="0"/>
+          <w:sz w:val="24"/>
+          <w:szCs w:val="22"/>
+          <w:lang w:val="fr-FR" w:eastAsia="en-US" w:bidi="ar-SA"/>
+        </w:rPr>
+        <w:t>A l’heure où ce compte-rendu est écrit je n’ai trouvé, malheureusement, ni solution ni sources au problème.</w:t>
+      </w:r>
+    </w:p>
+    <w:p>
+      <w:pPr>
+        <w:pStyle w:val="Normal"/>
+        <w:widowControl/>
+        <w:bidi w:val="0"/>
+        <w:spacing w:lineRule="auto" w:line="259" w:before="0" w:after="160"/>
+        <w:jc w:val="left"/>
+        <w:rPr>
+          <w:rFonts w:ascii="Calibri" w:hAnsi="Calibri" w:eastAsia="Calibri" w:cs="" w:asciiTheme="minorHAnsi" w:cstheme="minorBidi" w:eastAsiaTheme="minorHAnsi" w:hAnsiTheme="minorHAnsi"/>
+          <w:color w:val="auto"/>
+          <w:kern w:val="0"/>
+          <w:sz w:val="24"/>
+          <w:szCs w:val="22"/>
+          <w:lang w:val="fr-FR" w:eastAsia="en-US" w:bidi="ar-SA"/>
+        </w:rPr>
+      </w:pPr>
+      <w:r>
+        <w:rPr>
+          <w:rFonts w:eastAsia="Calibri" w:cs="" w:cstheme="minorBidi" w:eastAsiaTheme="minorHAnsi"/>
+          <w:color w:val="auto"/>
+          <w:kern w:val="0"/>
+          <w:sz w:val="24"/>
+          <w:szCs w:val="22"/>
+          <w:lang w:val="fr-FR" w:eastAsia="en-US" w:bidi="ar-SA"/>
+        </w:rPr>
+      </w:r>
+    </w:p>
+    <w:p>
+      <w:pPr>
+        <w:pStyle w:val="Normal"/>
+        <w:widowControl/>
+        <w:bidi w:val="0"/>
+        <w:spacing w:lineRule="auto" w:line="259" w:before="0" w:after="160"/>
+        <w:jc w:val="left"/>
+        <w:rPr>
+          <w:rFonts w:ascii="Calibri" w:hAnsi="Calibri" w:eastAsia="Calibri" w:cs="" w:asciiTheme="minorHAnsi" w:cstheme="minorBidi" w:eastAsiaTheme="minorHAnsi" w:hAnsiTheme="minorHAnsi"/>
+          <w:color w:val="auto"/>
+          <w:kern w:val="0"/>
+          <w:sz w:val="24"/>
+          <w:szCs w:val="22"/>
+          <w:lang w:val="fr-FR" w:eastAsia="en-US" w:bidi="ar-SA"/>
+        </w:rPr>
+      </w:pPr>
+      <w:r>
+        <w:rPr>
+          <w:rFonts w:eastAsia="Calibri" w:cs="" w:cstheme="minorBidi" w:eastAsiaTheme="minorHAnsi"/>
+          <w:color w:val="auto"/>
+          <w:kern w:val="0"/>
+          <w:sz w:val="24"/>
+          <w:szCs w:val="22"/>
+          <w:lang w:val="fr-FR" w:eastAsia="en-US" w:bidi="ar-SA"/>
+        </w:rPr>
+      </w:r>
+    </w:p>
+    <w:p>
+      <w:pPr>
+        <w:pStyle w:val="Normal"/>
+        <w:widowControl/>
+        <w:bidi w:val="0"/>
+        <w:spacing w:lineRule="auto" w:line="259" w:before="0" w:after="160"/>
+        <w:jc w:val="left"/>
+        <w:rPr>
+          <w:rFonts w:ascii="Calibri" w:hAnsi="Calibri" w:eastAsia="Calibri" w:cs="" w:asciiTheme="minorHAnsi" w:cstheme="minorBidi" w:eastAsiaTheme="minorHAnsi" w:hAnsiTheme="minorHAnsi"/>
+          <w:color w:val="auto"/>
+          <w:kern w:val="0"/>
+          <w:sz w:val="24"/>
+          <w:szCs w:val="22"/>
+          <w:lang w:val="fr-FR" w:eastAsia="en-US" w:bidi="ar-SA"/>
+        </w:rPr>
+      </w:pPr>
+      <w:r>
+        <w:rPr>
+          <w:rFonts w:eastAsia="Calibri" w:cs="" w:cstheme="minorBidi" w:eastAsiaTheme="minorHAnsi"/>
+          <w:color w:val="auto"/>
+          <w:kern w:val="0"/>
+          <w:sz w:val="24"/>
+          <w:szCs w:val="22"/>
+          <w:lang w:val="fr-FR" w:eastAsia="en-US" w:bidi="ar-SA"/>
+        </w:rPr>
+      </w:r>
+    </w:p>
+    <w:p>
+      <w:pPr>
+        <w:pStyle w:val="Normal"/>
+        <w:widowControl/>
+        <w:bidi w:val="0"/>
+        <w:spacing w:lineRule="auto" w:line="259" w:before="0" w:after="160"/>
+        <w:jc w:val="left"/>
+        <w:rPr>
+          <w:rFonts w:ascii="Calibri" w:hAnsi="Calibri" w:eastAsia="Calibri" w:cs="" w:asciiTheme="minorHAnsi" w:cstheme="minorBidi" w:eastAsiaTheme="minorHAnsi" w:hAnsiTheme="minorHAnsi"/>
+          <w:color w:val="auto"/>
+          <w:kern w:val="0"/>
+          <w:sz w:val="24"/>
+          <w:szCs w:val="22"/>
+          <w:lang w:val="fr-FR" w:eastAsia="en-US" w:bidi="ar-SA"/>
+        </w:rPr>
+      </w:pPr>
+      <w:r>
+        <w:rPr>
+          <w:rFonts w:eastAsia="Calibri" w:cs="" w:cstheme="minorBidi" w:eastAsiaTheme="minorHAnsi"/>
+          <w:color w:val="auto"/>
+          <w:kern w:val="0"/>
+          <w:sz w:val="24"/>
+          <w:szCs w:val="22"/>
+          <w:lang w:val="fr-FR" w:eastAsia="en-US" w:bidi="ar-SA"/>
+        </w:rPr>
+      </w:r>
+    </w:p>
+    <w:p>
+      <w:pPr>
+        <w:pStyle w:val="Normal"/>
+        <w:widowControl/>
+        <w:bidi w:val="0"/>
+        <w:spacing w:lineRule="auto" w:line="259" w:before="0" w:after="160"/>
+        <w:jc w:val="left"/>
+        <w:rPr>
+          <w:rFonts w:ascii="Calibri" w:hAnsi="Calibri" w:eastAsia="Calibri" w:cs="" w:asciiTheme="minorHAnsi" w:cstheme="minorBidi" w:eastAsiaTheme="minorHAnsi" w:hAnsiTheme="minorHAnsi"/>
+          <w:color w:val="auto"/>
+          <w:kern w:val="0"/>
+          <w:sz w:val="24"/>
+          <w:szCs w:val="22"/>
+          <w:lang w:val="fr-FR" w:eastAsia="en-US" w:bidi="ar-SA"/>
+        </w:rPr>
+      </w:pPr>
+      <w:r>
+        <w:rPr>
+          <w:rFonts w:eastAsia="Calibri" w:cs="" w:cstheme="minorBidi" w:eastAsiaTheme="minorHAnsi"/>
+          <w:color w:val="auto"/>
+          <w:kern w:val="0"/>
+          <w:sz w:val="24"/>
+          <w:szCs w:val="22"/>
+          <w:lang w:val="fr-FR" w:eastAsia="en-US" w:bidi="ar-SA"/>
+        </w:rPr>
+      </w:r>
+    </w:p>
+    <w:p>
+      <w:pPr>
+        <w:pStyle w:val="Normal"/>
+        <w:widowControl/>
+        <w:bidi w:val="0"/>
+        <w:spacing w:lineRule="auto" w:line="259" w:before="0" w:after="160"/>
+        <w:jc w:val="left"/>
+        <w:rPr>
+          <w:rFonts w:ascii="Calibri" w:hAnsi="Calibri" w:eastAsia="Calibri" w:cs="" w:asciiTheme="minorHAnsi" w:cstheme="minorBidi" w:eastAsiaTheme="minorHAnsi" w:hAnsiTheme="minorHAnsi"/>
+          <w:color w:val="auto"/>
+          <w:kern w:val="0"/>
+          <w:sz w:val="24"/>
+          <w:szCs w:val="22"/>
+          <w:lang w:val="fr-FR" w:eastAsia="en-US" w:bidi="ar-SA"/>
+        </w:rPr>
+      </w:pPr>
+      <w:r>
+        <w:rPr>
+          <w:rFonts w:eastAsia="Calibri" w:cs="" w:cstheme="minorBidi" w:eastAsiaTheme="minorHAnsi"/>
+          <w:color w:val="auto"/>
+          <w:kern w:val="0"/>
+          <w:sz w:val="24"/>
+          <w:szCs w:val="22"/>
+          <w:lang w:val="fr-FR" w:eastAsia="en-US" w:bidi="ar-SA"/>
+        </w:rPr>
+      </w:r>
+    </w:p>
+    <w:p>
+      <w:pPr>
+        <w:pStyle w:val="Normal"/>
+        <w:widowControl/>
+        <w:bidi w:val="0"/>
+        <w:spacing w:lineRule="auto" w:line="259" w:before="0" w:after="160"/>
+        <w:jc w:val="left"/>
+        <w:rPr>
+          <w:rFonts w:ascii="Calibri" w:hAnsi="Calibri" w:eastAsia="Calibri" w:cs="" w:asciiTheme="minorHAnsi" w:cstheme="minorBidi" w:eastAsiaTheme="minorHAnsi" w:hAnsiTheme="minorHAnsi"/>
+          <w:color w:val="auto"/>
+          <w:kern w:val="0"/>
+          <w:sz w:val="24"/>
+          <w:szCs w:val="22"/>
+          <w:lang w:val="fr-FR" w:eastAsia="en-US" w:bidi="ar-SA"/>
+        </w:rPr>
+      </w:pPr>
+      <w:r>
+        <w:rPr>
+          <w:rFonts w:eastAsia="Calibri" w:cs="" w:cstheme="minorBidi" w:eastAsiaTheme="minorHAnsi"/>
+          <w:color w:val="auto"/>
+          <w:kern w:val="0"/>
+          <w:sz w:val="24"/>
+          <w:szCs w:val="22"/>
+          <w:lang w:val="fr-FR" w:eastAsia="en-US" w:bidi="ar-SA"/>
+        </w:rPr>
+      </w:r>
+    </w:p>
+    <w:p>
+      <w:pPr>
+        <w:pStyle w:val="Normal"/>
+        <w:widowControl/>
+        <w:bidi w:val="0"/>
+        <w:spacing w:lineRule="auto" w:line="259" w:before="0" w:after="160"/>
+        <w:jc w:val="left"/>
+        <w:rPr>
+          <w:rFonts w:ascii="Calibri" w:hAnsi="Calibri" w:eastAsia="Calibri" w:cs="" w:asciiTheme="minorHAnsi" w:cstheme="minorBidi" w:eastAsiaTheme="minorHAnsi" w:hAnsiTheme="minorHAnsi"/>
+          <w:color w:val="auto"/>
+          <w:kern w:val="0"/>
+          <w:sz w:val="24"/>
+          <w:szCs w:val="22"/>
+          <w:lang w:val="fr-FR" w:eastAsia="en-US" w:bidi="ar-SA"/>
+        </w:rPr>
+      </w:pPr>
+      <w:r>
+        <w:rPr>
+          <w:rFonts w:eastAsia="Calibri" w:cs="" w:cstheme="minorBidi" w:eastAsiaTheme="minorHAnsi"/>
+          <w:color w:val="auto"/>
+          <w:kern w:val="0"/>
+          <w:sz w:val="24"/>
+          <w:szCs w:val="22"/>
+          <w:lang w:val="fr-FR" w:eastAsia="en-US" w:bidi="ar-SA"/>
+        </w:rPr>
+      </w:r>
+    </w:p>
+    <w:p>
+      <w:pPr>
+        <w:pStyle w:val="Normal"/>
+        <w:widowControl/>
+        <w:bidi w:val="0"/>
+        <w:spacing w:lineRule="auto" w:line="259" w:before="0" w:after="160"/>
+        <w:jc w:val="left"/>
+        <w:rPr>
+          <w:rFonts w:ascii="Calibri" w:hAnsi="Calibri" w:eastAsia="Calibri" w:cs="" w:asciiTheme="minorHAnsi" w:cstheme="minorBidi" w:eastAsiaTheme="minorHAnsi" w:hAnsiTheme="minorHAnsi"/>
+          <w:color w:val="auto"/>
+          <w:kern w:val="0"/>
+          <w:sz w:val="24"/>
+          <w:szCs w:val="22"/>
+          <w:lang w:val="fr-FR" w:eastAsia="en-US" w:bidi="ar-SA"/>
+        </w:rPr>
+      </w:pPr>
+      <w:r>
+        <w:rPr>
+          <w:rFonts w:eastAsia="Calibri" w:cs="" w:cstheme="minorBidi" w:eastAsiaTheme="minorHAnsi"/>
+          <w:color w:val="auto"/>
+          <w:kern w:val="0"/>
+          <w:sz w:val="24"/>
+          <w:szCs w:val="22"/>
+          <w:lang w:val="fr-FR" w:eastAsia="en-US" w:bidi="ar-SA"/>
+        </w:rPr>
+      </w:r>
+    </w:p>
+    <w:p>
+      <w:pPr>
+        <w:pStyle w:val="Normal"/>
+        <w:widowControl/>
+        <w:bidi w:val="0"/>
+        <w:spacing w:lineRule="auto" w:line="259" w:before="0" w:after="160"/>
+        <w:jc w:val="left"/>
+        <w:rPr>
+          <w:rFonts w:ascii="Calibri" w:hAnsi="Calibri" w:eastAsia="Calibri" w:cs="" w:asciiTheme="minorHAnsi" w:cstheme="minorBidi" w:eastAsiaTheme="minorHAnsi" w:hAnsiTheme="minorHAnsi"/>
+          <w:color w:val="auto"/>
+          <w:kern w:val="0"/>
+          <w:sz w:val="24"/>
+          <w:szCs w:val="22"/>
+          <w:lang w:val="fr-FR" w:eastAsia="en-US" w:bidi="ar-SA"/>
+        </w:rPr>
+      </w:pPr>
+      <w:r>
+        <w:rPr>
+          <w:rFonts w:eastAsia="Calibri" w:cs="" w:cstheme="minorBidi" w:eastAsiaTheme="minorHAnsi"/>
+          <w:color w:val="auto"/>
+          <w:kern w:val="0"/>
+          <w:sz w:val="24"/>
+          <w:szCs w:val="22"/>
+          <w:lang w:val="fr-FR" w:eastAsia="en-US" w:bidi="ar-SA"/>
+        </w:rPr>
+      </w:r>
+    </w:p>
+    <w:p>
+      <w:pPr>
+        <w:pStyle w:val="Normal"/>
+        <w:widowControl/>
+        <w:bidi w:val="0"/>
+        <w:spacing w:lineRule="auto" w:line="259" w:before="0" w:after="160"/>
+        <w:jc w:val="left"/>
+        <w:rPr>
+          <w:rFonts w:ascii="Calibri" w:hAnsi="Calibri" w:eastAsia="Calibri" w:cs="" w:asciiTheme="minorHAnsi" w:cstheme="minorBidi" w:eastAsiaTheme="minorHAnsi" w:hAnsiTheme="minorHAnsi"/>
+          <w:color w:val="auto"/>
+          <w:kern w:val="0"/>
+          <w:sz w:val="24"/>
+          <w:szCs w:val="22"/>
+          <w:lang w:val="fr-FR" w:eastAsia="en-US" w:bidi="ar-SA"/>
+        </w:rPr>
+      </w:pPr>
+      <w:r>
+        <w:rPr>
+          <w:rFonts w:eastAsia="Calibri" w:cs="" w:cstheme="minorBidi" w:eastAsiaTheme="minorHAnsi"/>
+          <w:color w:val="auto"/>
+          <w:kern w:val="0"/>
+          <w:sz w:val="24"/>
+          <w:szCs w:val="22"/>
+          <w:lang w:val="fr-FR" w:eastAsia="en-US" w:bidi="ar-SA"/>
+        </w:rPr>
+      </w:r>
+    </w:p>
+    <w:p>
+      <w:pPr>
+        <w:pStyle w:val="Normal"/>
+        <w:widowControl/>
+        <w:bidi w:val="0"/>
+        <w:spacing w:lineRule="auto" w:line="259" w:before="0" w:after="160"/>
+        <w:jc w:val="left"/>
+        <w:rPr>
+          <w:rFonts w:ascii="Calibri" w:hAnsi="Calibri" w:eastAsia="Calibri" w:cs="" w:asciiTheme="minorHAnsi" w:cstheme="minorBidi" w:eastAsiaTheme="minorHAnsi" w:hAnsiTheme="minorHAnsi"/>
+          <w:color w:val="auto"/>
+          <w:kern w:val="0"/>
+          <w:sz w:val="24"/>
+          <w:szCs w:val="22"/>
+          <w:lang w:val="fr-FR" w:eastAsia="en-US" w:bidi="ar-SA"/>
+        </w:rPr>
+      </w:pPr>
+      <w:r>
+        <w:rPr>
+          <w:rFonts w:eastAsia="Calibri" w:cs="" w:cstheme="minorBidi" w:eastAsiaTheme="minorHAnsi"/>
+          <w:color w:val="auto"/>
+          <w:kern w:val="0"/>
+          <w:sz w:val="24"/>
+          <w:szCs w:val="22"/>
+          <w:lang w:val="fr-FR" w:eastAsia="en-US" w:bidi="ar-SA"/>
+        </w:rPr>
+      </w:r>
+    </w:p>
+    <w:p>
+      <w:pPr>
+        <w:pStyle w:val="Normal"/>
+        <w:widowControl/>
+        <w:bidi w:val="0"/>
+        <w:spacing w:lineRule="auto" w:line="259" w:before="0" w:after="160"/>
+        <w:jc w:val="left"/>
+        <w:rPr>
+          <w:rFonts w:ascii="Calibri" w:hAnsi="Calibri" w:eastAsia="Calibri" w:cs="" w:asciiTheme="minorHAnsi" w:cstheme="minorBidi" w:eastAsiaTheme="minorHAnsi" w:hAnsiTheme="minorHAnsi"/>
+          <w:color w:val="auto"/>
+          <w:kern w:val="0"/>
+          <w:sz w:val="24"/>
+          <w:szCs w:val="22"/>
+          <w:lang w:val="fr-FR" w:eastAsia="en-US" w:bidi="ar-SA"/>
+        </w:rPr>
+      </w:pPr>
+      <w:r>
+        <w:rPr>
+          <w:rFonts w:eastAsia="Calibri" w:cs="" w:cstheme="minorBidi" w:eastAsiaTheme="minorHAnsi"/>
+          <w:color w:val="auto"/>
+          <w:kern w:val="0"/>
+          <w:sz w:val="24"/>
+          <w:szCs w:val="22"/>
+          <w:lang w:val="fr-FR" w:eastAsia="en-US" w:bidi="ar-SA"/>
+        </w:rPr>
+      </w:r>
+    </w:p>
+    <w:p>
+      <w:pPr>
+        <w:pStyle w:val="Normal"/>
+        <w:widowControl/>
+        <w:bidi w:val="0"/>
+        <w:spacing w:lineRule="auto" w:line="259" w:before="0" w:after="160"/>
+        <w:jc w:val="left"/>
+        <w:rPr>
+          <w:rFonts w:ascii="Calibri" w:hAnsi="Calibri" w:eastAsia="Calibri" w:cs="" w:asciiTheme="minorHAnsi" w:cstheme="minorBidi" w:eastAsiaTheme="minorHAnsi" w:hAnsiTheme="minorHAnsi"/>
+          <w:color w:val="auto"/>
+          <w:kern w:val="0"/>
+          <w:sz w:val="24"/>
+          <w:szCs w:val="22"/>
+          <w:lang w:val="fr-FR" w:eastAsia="en-US" w:bidi="ar-SA"/>
+        </w:rPr>
+      </w:pPr>
+      <w:r>
+        <w:rPr>
+          <w:rFonts w:eastAsia="Calibri" w:cs="" w:cstheme="minorBidi" w:eastAsiaTheme="minorHAnsi"/>
+          <w:color w:val="auto"/>
+          <w:kern w:val="0"/>
+          <w:sz w:val="24"/>
+          <w:szCs w:val="22"/>
+          <w:lang w:val="fr-FR" w:eastAsia="en-US" w:bidi="ar-SA"/>
+        </w:rPr>
+      </w:r>
+    </w:p>
+    <w:p>
+      <w:pPr>
+        <w:pStyle w:val="Normal"/>
+        <w:widowControl/>
+        <w:bidi w:val="0"/>
+        <w:spacing w:lineRule="auto" w:line="259" w:before="0" w:after="160"/>
+        <w:jc w:val="left"/>
+        <w:rPr>
+          <w:rFonts w:ascii="Calibri" w:hAnsi="Calibri" w:eastAsia="Calibri" w:cs="" w:asciiTheme="minorHAnsi" w:cstheme="minorBidi" w:eastAsiaTheme="minorHAnsi" w:hAnsiTheme="minorHAnsi"/>
+          <w:color w:val="auto"/>
+          <w:kern w:val="0"/>
+          <w:sz w:val="24"/>
+          <w:szCs w:val="22"/>
+          <w:lang w:val="fr-FR" w:eastAsia="en-US" w:bidi="ar-SA"/>
+        </w:rPr>
+      </w:pPr>
+      <w:r>
+        <w:rPr>
+          <w:rFonts w:eastAsia="Calibri" w:cs="" w:cstheme="minorBidi" w:eastAsiaTheme="minorHAnsi"/>
+          <w:color w:val="auto"/>
+          <w:kern w:val="0"/>
+          <w:sz w:val="24"/>
+          <w:szCs w:val="22"/>
+          <w:lang w:val="fr-FR" w:eastAsia="en-US" w:bidi="ar-SA"/>
+        </w:rPr>
+      </w:r>
+    </w:p>
+    <w:p>
+      <w:pPr>
+        <w:pStyle w:val="Normal"/>
+        <w:widowControl/>
+        <w:bidi w:val="0"/>
+        <w:spacing w:lineRule="auto" w:line="259" w:before="0" w:after="160"/>
+        <w:jc w:val="left"/>
+        <w:rPr>
+          <w:rFonts w:ascii="Calibri" w:hAnsi="Calibri" w:eastAsia="Calibri" w:cs="" w:asciiTheme="minorHAnsi" w:cstheme="minorBidi" w:eastAsiaTheme="minorHAnsi" w:hAnsiTheme="minorHAnsi"/>
+          <w:color w:val="auto"/>
+          <w:kern w:val="0"/>
+          <w:sz w:val="24"/>
+          <w:szCs w:val="22"/>
+          <w:lang w:val="fr-FR" w:eastAsia="en-US" w:bidi="ar-SA"/>
+        </w:rPr>
+      </w:pPr>
+      <w:r>
+        <w:rPr>
+          <w:rFonts w:eastAsia="Calibri" w:cs="" w:cstheme="minorBidi" w:eastAsiaTheme="minorHAnsi"/>
+          <w:color w:val="auto"/>
+          <w:kern w:val="0"/>
+          <w:sz w:val="24"/>
+          <w:szCs w:val="22"/>
+          <w:lang w:val="fr-FR" w:eastAsia="en-US" w:bidi="ar-SA"/>
+        </w:rPr>
+      </w:r>
+    </w:p>
+    <w:p>
+      <w:pPr>
+        <w:pStyle w:val="Normal"/>
+        <w:widowControl/>
+        <w:bidi w:val="0"/>
+        <w:spacing w:lineRule="auto" w:line="259" w:before="0" w:after="160"/>
+        <w:jc w:val="left"/>
+        <w:rPr>
+          <w:rFonts w:ascii="Calibri" w:hAnsi="Calibri" w:eastAsia="Calibri" w:cs="" w:asciiTheme="minorHAnsi" w:cstheme="minorBidi" w:eastAsiaTheme="minorHAnsi" w:hAnsiTheme="minorHAnsi"/>
+          <w:color w:val="auto"/>
+          <w:kern w:val="0"/>
+          <w:sz w:val="24"/>
+          <w:szCs w:val="22"/>
+          <w:lang w:val="fr-FR" w:eastAsia="en-US" w:bidi="ar-SA"/>
+        </w:rPr>
+      </w:pPr>
+      <w:r>
+        <w:rPr>
+          <w:rFonts w:eastAsia="Calibri" w:cs="" w:cstheme="minorBidi" w:eastAsiaTheme="minorHAnsi"/>
+          <w:color w:val="auto"/>
+          <w:kern w:val="0"/>
+          <w:sz w:val="24"/>
+          <w:szCs w:val="22"/>
+          <w:lang w:val="fr-FR" w:eastAsia="en-US" w:bidi="ar-SA"/>
+        </w:rPr>
+      </w:r>
+    </w:p>
+    <w:p>
+      <w:pPr>
+        <w:pStyle w:val="Normal"/>
+        <w:widowControl/>
+        <w:bidi w:val="0"/>
+        <w:spacing w:lineRule="auto" w:line="259" w:before="0" w:after="160"/>
+        <w:jc w:val="left"/>
+        <w:rPr>
+          <w:rFonts w:ascii="Calibri" w:hAnsi="Calibri" w:eastAsia="Calibri" w:cs="" w:asciiTheme="minorHAnsi" w:cstheme="minorBidi" w:eastAsiaTheme="minorHAnsi" w:hAnsiTheme="minorHAnsi"/>
+          <w:color w:val="auto"/>
+          <w:kern w:val="0"/>
+          <w:sz w:val="24"/>
+          <w:szCs w:val="22"/>
+          <w:lang w:val="fr-FR" w:eastAsia="en-US" w:bidi="ar-SA"/>
+        </w:rPr>
+      </w:pPr>
+      <w:r>
+        <w:rPr>
+          <w:rFonts w:eastAsia="Calibri" w:cs="" w:cstheme="minorBidi" w:eastAsiaTheme="minorHAnsi"/>
+          <w:color w:val="auto"/>
+          <w:kern w:val="0"/>
+          <w:sz w:val="24"/>
+          <w:szCs w:val="22"/>
+          <w:lang w:val="fr-FR" w:eastAsia="en-US" w:bidi="ar-SA"/>
+        </w:rPr>
+      </w:r>
+    </w:p>
+    <w:p>
+      <w:pPr>
+        <w:pStyle w:val="Normal"/>
+        <w:widowControl/>
+        <w:bidi w:val="0"/>
+        <w:spacing w:lineRule="auto" w:line="259" w:before="0" w:after="160"/>
+        <w:jc w:val="left"/>
+        <w:rPr>
+          <w:rFonts w:ascii="Calibri" w:hAnsi="Calibri" w:eastAsia="Calibri" w:cs="" w:asciiTheme="minorHAnsi" w:cstheme="minorBidi" w:eastAsiaTheme="minorHAnsi" w:hAnsiTheme="minorHAnsi"/>
+          <w:color w:val="auto"/>
+          <w:kern w:val="0"/>
+          <w:sz w:val="24"/>
+          <w:szCs w:val="22"/>
+          <w:lang w:val="fr-FR" w:eastAsia="en-US" w:bidi="ar-SA"/>
+        </w:rPr>
+      </w:pPr>
+      <w:r>
+        <w:rPr>
+          <w:rFonts w:eastAsia="Calibri" w:cs="" w:cstheme="minorBidi" w:eastAsiaTheme="minorHAnsi"/>
+          <w:color w:val="auto"/>
+          <w:kern w:val="0"/>
+          <w:sz w:val="24"/>
+          <w:szCs w:val="22"/>
+          <w:lang w:val="fr-FR" w:eastAsia="en-US" w:bidi="ar-SA"/>
+        </w:rPr>
+      </w:r>
+    </w:p>
+    <w:p>
+      <w:pPr>
+        <w:pStyle w:val="Normal"/>
+        <w:widowControl/>
+        <w:bidi w:val="0"/>
+        <w:spacing w:lineRule="auto" w:line="259" w:before="0" w:after="160"/>
+        <w:jc w:val="left"/>
+        <w:rPr>
+          <w:rFonts w:ascii="Calibri" w:hAnsi="Calibri" w:eastAsia="Calibri" w:cs="" w:asciiTheme="minorHAnsi" w:cstheme="minorBidi" w:eastAsiaTheme="minorHAnsi" w:hAnsiTheme="minorHAnsi"/>
+          <w:color w:val="auto"/>
+          <w:kern w:val="0"/>
+          <w:sz w:val="24"/>
+          <w:szCs w:val="22"/>
+          <w:lang w:val="fr-FR" w:eastAsia="en-US" w:bidi="ar-SA"/>
+        </w:rPr>
+      </w:pPr>
+      <w:r>
+        <w:rPr>
+          <w:rFonts w:eastAsia="Calibri" w:cs="" w:cstheme="minorBidi" w:eastAsiaTheme="minorHAnsi"/>
+          <w:color w:val="auto"/>
+          <w:kern w:val="0"/>
+          <w:sz w:val="24"/>
+          <w:szCs w:val="22"/>
+          <w:lang w:val="fr-FR" w:eastAsia="en-US" w:bidi="ar-SA"/>
+        </w:rPr>
+      </w:r>
+    </w:p>
+    <w:p>
+      <w:pPr>
+        <w:pStyle w:val="Normal"/>
+        <w:widowControl/>
+        <w:bidi w:val="0"/>
+        <w:spacing w:lineRule="auto" w:line="259" w:before="0" w:after="160"/>
+        <w:jc w:val="left"/>
+        <w:rPr>
+          <w:rFonts w:ascii="Calibri" w:hAnsi="Calibri" w:eastAsia="Calibri" w:cs="" w:asciiTheme="minorHAnsi" w:cstheme="minorBidi" w:eastAsiaTheme="minorHAnsi" w:hAnsiTheme="minorHAnsi"/>
+          <w:color w:val="auto"/>
+          <w:kern w:val="0"/>
+          <w:sz w:val="24"/>
+          <w:szCs w:val="22"/>
+          <w:lang w:val="fr-FR" w:eastAsia="en-US" w:bidi="ar-SA"/>
+        </w:rPr>
+      </w:pPr>
+      <w:r>
+        <w:rPr>
+          <w:rFonts w:eastAsia="Calibri" w:cs="" w:cstheme="minorBidi" w:eastAsiaTheme="minorHAnsi"/>
+          <w:color w:val="auto"/>
+          <w:kern w:val="0"/>
+          <w:sz w:val="24"/>
+          <w:szCs w:val="22"/>
+          <w:lang w:val="fr-FR" w:eastAsia="en-US" w:bidi="ar-SA"/>
+        </w:rPr>
+      </w:r>
+    </w:p>
+    <w:p>
+      <w:pPr>
+        <w:pStyle w:val="Normal"/>
+        <w:widowControl/>
+        <w:bidi w:val="0"/>
+        <w:spacing w:lineRule="auto" w:line="259" w:before="0" w:after="160"/>
+        <w:jc w:val="left"/>
+        <w:rPr>
+          <w:rFonts w:ascii="Calibri" w:hAnsi="Calibri" w:eastAsia="Calibri" w:cs="" w:asciiTheme="minorHAnsi" w:cstheme="minorBidi" w:eastAsiaTheme="minorHAnsi" w:hAnsiTheme="minorHAnsi"/>
+          <w:color w:val="auto"/>
+          <w:kern w:val="0"/>
+          <w:sz w:val="24"/>
+          <w:szCs w:val="22"/>
+          <w:lang w:val="fr-FR" w:eastAsia="en-US" w:bidi="ar-SA"/>
+        </w:rPr>
       </w:pPr>
       <w:r>
         <w:rPr/>
       </w:r>
     </w:p>
     <w:sectPr>
-      <w:footerReference w:type="default" r:id="rId6"/>
+      <w:footerReference w:type="default" r:id="rId24"/>
       <w:type w:val="nextPage"/>
       <w:pgSz w:w="11906" w:h="16838"/>
-      <w:pgMar w:left="1417" w:right="1417" w:header="0" w:top="1417" w:footer="708" w:bottom="1417" w:gutter="0"/>
+      <w:pgMar w:left="1417" w:right="1417" w:gutter="0" w:header="0" w:top="1417" w:footer="708" w:bottom="1417"/>
       <w:pgNumType w:fmt="decimal"/>
       <w:formProt w:val="false"/>
       <w:textDirection w:val="lrTb"/>
@@ -2894,7 +7632,7 @@
 </file>
 
 <file path=word/footer1.xml><?xml version="1.0" encoding="utf-8"?>
-<w:ftr xmlns:o="urn:schemas-microsoft-com:office:office" xmlns:r="http://schemas.openxmlformats.org/officeDocument/2006/relationships" xmlns:v="urn:schemas-microsoft-com:vml" xmlns:w="http://schemas.openxmlformats.org/wordprocessingml/2006/main" xmlns:w10="urn:schemas-microsoft-com:office:word" xmlns:wp="http://schemas.openxmlformats.org/drawingml/2006/wordprocessingDrawing" xmlns:wps="http://schemas.microsoft.com/office/word/2010/wordprocessingShape" xmlns:wpg="http://schemas.microsoft.com/office/word/2010/wordprocessingGroup" xmlns:mc="http://schemas.openxmlformats.org/markup-compatibility/2006" xmlns:wp14="http://schemas.microsoft.com/office/word/2010/wordprocessingDrawing" xmlns:w14="http://schemas.microsoft.com/office/word/2010/wordml" mc:Ignorable="w14 wp14">
+<w:ftr xmlns:o="urn:schemas-microsoft-com:office:office" xmlns:r="http://schemas.openxmlformats.org/officeDocument/2006/relationships" xmlns:v="urn:schemas-microsoft-com:vml" xmlns:w="http://schemas.openxmlformats.org/wordprocessingml/2006/main" xmlns:w10="urn:schemas-microsoft-com:office:word" xmlns:wp="http://schemas.openxmlformats.org/drawingml/2006/wordprocessingDrawing" xmlns:wps="http://schemas.microsoft.com/office/word/2010/wordprocessingShape" xmlns:wpg="http://schemas.microsoft.com/office/word/2010/wordprocessingGroup" xmlns:mc="http://schemas.openxmlformats.org/markup-compatibility/2006" xmlns:wp14="http://schemas.microsoft.com/office/word/2010/wordprocessingDrawing" xmlns:w14="http://schemas.microsoft.com/office/word/2010/wordml" xmlns:w15="http://schemas.microsoft.com/office/word/2012/wordml" mc:Ignorable="w14 wp14 w15">
   <w:p>
     <w:pPr>
       <w:pStyle w:val="Pieddepage"/>
@@ -2903,127 +7641,29 @@
     </w:pPr>
     <w:r>
       <w:rPr/>
-    </w:r>
-  </w:p>
-  <w:p>
-    <w:pPr>
-      <w:pStyle w:val="Pieddepage"/>
-      <w:rPr/>
-    </w:pPr>
-    <w:r>
-      <w:rPr/>
       <mc:AlternateContent>
         <mc:Choice Requires="wps">
           <w:drawing>
-            <wp:anchor behindDoc="1" distT="0" distB="0" distL="0" distR="0" simplePos="0" locked="0" layoutInCell="1" allowOverlap="1" relativeHeight="7" wp14:anchorId="3235E2D5">
+            <wp:anchor behindDoc="1" distT="46355" distB="1905" distL="374015" distR="1394460" simplePos="0" locked="0" layoutInCell="0" allowOverlap="1" relativeHeight="61" wp14:anchorId="584BCA16">
               <wp:simplePos x="0" y="0"/>
-              <wp:positionH relativeFrom="margin">
-                <wp:posOffset>-355600</wp:posOffset>
+              <wp:positionH relativeFrom="column">
+                <wp:posOffset>2760980</wp:posOffset>
               </wp:positionH>
               <wp:positionV relativeFrom="paragraph">
-                <wp:posOffset>1412875</wp:posOffset>
+                <wp:posOffset>1149350</wp:posOffset>
               </wp:positionV>
               <wp:extent cx="4663440" cy="1670685"/>
-              <wp:effectExtent l="1229678" t="103822" r="1443672" b="0"/>
+              <wp:effectExtent l="374015" t="46355" r="1394460" b="1905"/>
               <wp:wrapNone/>
-              <wp:docPr id="26" name="Forme libre : forme 7"/>
+              <wp:docPr id="47" name="Forme libre : forme 6"/>
               <a:graphic xmlns:a="http://schemas.openxmlformats.org/drawingml/2006/main">
                 <a:graphicData uri="http://schemas.microsoft.com/office/word/2010/wordprocessingShape">
                   <wps:wsp>
                     <wps:cNvSpPr/>
                     <wps:spPr>
-                      <a:xfrm rot="13873200">
+                      <a:xfrm rot="18837600">
                         <a:off x="0" y="0"/>
-                        <a:ext cx="4662720" cy="1670040"/>
-                      </a:xfrm>
-                      <a:custGeom>
-                        <a:avLst/>
-                        <a:gdLst/>
-                        <a:ahLst/>
-                        <a:rect l="l" t="t" r="r" b="b"/>
-                        <a:pathLst>
-                          <a:path w="4370000" h="1560190">
-                            <a:moveTo>
-                              <a:pt x="0" y="1560190"/>
-                            </a:moveTo>
-                            <a:lnTo>
-                              <a:pt x="1580205" y="0"/>
-                            </a:lnTo>
-                            <a:lnTo>
-                              <a:pt x="4370000" y="0"/>
-                            </a:lnTo>
-                            <a:lnTo>
-                              <a:pt x="4370000" y="1560190"/>
-                            </a:lnTo>
-                            <a:lnTo>
-                              <a:pt x="0" y="1560190"/>
-                            </a:lnTo>
-                            <a:close/>
-                          </a:path>
-                        </a:pathLst>
-                      </a:custGeom>
-                      <a:solidFill>
-                        <a:srgbClr val="c00000"/>
-                      </a:solidFill>
-                      <a:ln>
-                        <a:noFill/>
-                      </a:ln>
-                      <a:effectLst>
-                        <a:outerShdw algn="l" blurRad="50800" dist="38160" rotWithShape="0" sx="102000" sy="102000">
-                          <a:srgbClr val="000000">
-                            <a:alpha val="40000"/>
-                          </a:srgbClr>
-                        </a:outerShdw>
-                      </a:effectLst>
-                    </wps:spPr>
-                    <wps:style>
-                      <a:lnRef idx="2">
-                        <a:schemeClr val="accent1">
-                          <a:shade val="50000"/>
-                        </a:schemeClr>
-                      </a:lnRef>
-                      <a:fillRef idx="1">
-                        <a:schemeClr val="accent1"/>
-                      </a:fillRef>
-                      <a:effectRef idx="0">
-                        <a:schemeClr val="accent1"/>
-                      </a:effectRef>
-                      <a:fontRef idx="minor"/>
-                    </wps:style>
-                    <wps:bodyPr/>
-                  </wps:wsp>
-                </a:graphicData>
-              </a:graphic>
-            </wp:anchor>
-          </w:drawing>
-        </mc:Choice>
-        <mc:Fallback>
-          <w:pict/>
-        </mc:Fallback>
-      </mc:AlternateContent>
-      <mc:AlternateContent>
-        <mc:Choice Requires="wps">
-          <w:drawing>
-            <wp:anchor behindDoc="1" distT="0" distB="0" distL="0" distR="0" simplePos="0" locked="0" layoutInCell="1" allowOverlap="1" relativeHeight="14" wp14:anchorId="615AC1AE">
-              <wp:simplePos x="0" y="0"/>
-              <wp:positionH relativeFrom="margin">
-                <wp:posOffset>-1843405</wp:posOffset>
-              </wp:positionH>
-              <wp:positionV relativeFrom="paragraph">
-                <wp:posOffset>1150620</wp:posOffset>
-              </wp:positionV>
-              <wp:extent cx="4663440" cy="1670685"/>
-              <wp:effectExtent l="1229678" t="103822" r="1443672" b="0"/>
-              <wp:wrapNone/>
-              <wp:docPr id="27" name="Forme libre : forme 9"/>
-              <a:graphic xmlns:a="http://schemas.openxmlformats.org/drawingml/2006/main">
-                <a:graphicData uri="http://schemas.microsoft.com/office/word/2010/wordprocessingShape">
-                  <wps:wsp>
-                    <wps:cNvSpPr/>
-                    <wps:spPr>
-                      <a:xfrm rot="13873200">
-                        <a:off x="0" y="0"/>
-                        <a:ext cx="4662720" cy="1670040"/>
+                        <a:ext cx="4663440" cy="1670760"/>
                       </a:xfrm>
                       <a:custGeom>
                         <a:avLst/>
@@ -3060,7 +7700,105 @@
                         <a:noFill/>
                       </a:ln>
                       <a:effectLst>
-                        <a:outerShdw algn="l" blurRad="50800" dist="38160" rotWithShape="0" sx="102000" sy="102000">
+                        <a:outerShdw algn="r" blurRad="50760" dir="10800000" dist="38160" rotWithShape="0" sx="102000" sy="102000">
+                          <a:srgbClr val="000000">
+                            <a:alpha val="40000"/>
+                          </a:srgbClr>
+                        </a:outerShdw>
+                      </a:effectLst>
+                    </wps:spPr>
+                    <wps:style>
+                      <a:lnRef idx="2">
+                        <a:schemeClr val="accent1">
+                          <a:shade val="50000"/>
+                        </a:schemeClr>
+                      </a:lnRef>
+                      <a:fillRef idx="1">
+                        <a:schemeClr val="accent1"/>
+                      </a:fillRef>
+                      <a:effectRef idx="0">
+                        <a:schemeClr val="accent1"/>
+                      </a:effectRef>
+                      <a:fontRef idx="minor"/>
+                    </wps:style>
+                    <wps:bodyPr/>
+                  </wps:wsp>
+                </a:graphicData>
+              </a:graphic>
+            </wp:anchor>
+          </w:drawing>
+        </mc:Choice>
+        <mc:Fallback>
+          <w:pict/>
+        </mc:Fallback>
+      </mc:AlternateContent>
+    </w:r>
+  </w:p>
+  <w:p>
+    <w:pPr>
+      <w:pStyle w:val="Pieddepage"/>
+      <w:rPr/>
+    </w:pPr>
+    <w:r>
+      <w:rPr/>
+      <mc:AlternateContent>
+        <mc:Choice Requires="wps">
+          <w:drawing>
+            <wp:anchor behindDoc="1" distT="155575" distB="0" distL="1350010" distR="1392555" simplePos="0" locked="0" layoutInCell="0" allowOverlap="1" relativeHeight="16" wp14:anchorId="3235E2D5">
+              <wp:simplePos x="0" y="0"/>
+              <wp:positionH relativeFrom="margin">
+                <wp:posOffset>-357505</wp:posOffset>
+              </wp:positionH>
+              <wp:positionV relativeFrom="paragraph">
+                <wp:posOffset>1407160</wp:posOffset>
+              </wp:positionV>
+              <wp:extent cx="4663440" cy="1670685"/>
+              <wp:effectExtent l="1350010" t="155575" r="1392555" b="0"/>
+              <wp:wrapNone/>
+              <wp:docPr id="48" name="Forme libre : forme 7"/>
+              <a:graphic xmlns:a="http://schemas.openxmlformats.org/drawingml/2006/main">
+                <a:graphicData uri="http://schemas.microsoft.com/office/word/2010/wordprocessingShape">
+                  <wps:wsp>
+                    <wps:cNvSpPr/>
+                    <wps:spPr>
+                      <a:xfrm rot="13873200">
+                        <a:off x="0" y="0"/>
+                        <a:ext cx="4663440" cy="1670760"/>
+                      </a:xfrm>
+                      <a:custGeom>
+                        <a:avLst/>
+                        <a:gdLst/>
+                        <a:ahLst/>
+                        <a:rect l="l" t="t" r="r" b="b"/>
+                        <a:pathLst>
+                          <a:path w="4370000" h="1560190">
+                            <a:moveTo>
+                              <a:pt x="0" y="1560190"/>
+                            </a:moveTo>
+                            <a:lnTo>
+                              <a:pt x="1580205" y="0"/>
+                            </a:lnTo>
+                            <a:lnTo>
+                              <a:pt x="4370000" y="0"/>
+                            </a:lnTo>
+                            <a:lnTo>
+                              <a:pt x="4370000" y="1560190"/>
+                            </a:lnTo>
+                            <a:lnTo>
+                              <a:pt x="0" y="1560190"/>
+                            </a:lnTo>
+                            <a:close/>
+                          </a:path>
+                        </a:pathLst>
+                      </a:custGeom>
+                      <a:solidFill>
+                        <a:srgbClr val="c00000"/>
+                      </a:solidFill>
+                      <a:ln>
+                        <a:noFill/>
+                      </a:ln>
+                      <a:effectLst>
+                        <a:outerShdw algn="l" blurRad="50760" dist="38160" rotWithShape="0" sx="102000" sy="102000">
                           <a:srgbClr val="000000">
                             <a:alpha val="40000"/>
                           </a:srgbClr>
@@ -3095,115 +7833,26 @@
       <mc:AlternateContent>
         <mc:Choice Requires="wps">
           <w:drawing>
-            <wp:anchor behindDoc="1" distT="0" distB="0" distL="0" distR="0" simplePos="0" locked="0" layoutInCell="1" allowOverlap="1" relativeHeight="21" wp14:anchorId="71C51EA7">
+            <wp:anchor behindDoc="1" distT="155575" distB="0" distL="1350010" distR="1392555" simplePos="0" locked="0" layoutInCell="0" allowOverlap="1" relativeHeight="31" wp14:anchorId="615AC1AE">
               <wp:simplePos x="0" y="0"/>
-              <wp:positionH relativeFrom="page">
-                <wp:posOffset>2179320</wp:posOffset>
+              <wp:positionH relativeFrom="margin">
+                <wp:posOffset>-1845310</wp:posOffset>
               </wp:positionH>
               <wp:positionV relativeFrom="paragraph">
-                <wp:posOffset>1325880</wp:posOffset>
+                <wp:posOffset>1144905</wp:posOffset>
               </wp:positionV>
               <wp:extent cx="4663440" cy="1670685"/>
-              <wp:effectExtent l="372428" t="27622" r="1405572" b="33973"/>
+              <wp:effectExtent l="1350010" t="155575" r="1392555" b="0"/>
               <wp:wrapNone/>
-              <wp:docPr id="28" name="Forme libre : forme 8"/>
+              <wp:docPr id="49" name="Forme libre : forme 9"/>
               <a:graphic xmlns:a="http://schemas.openxmlformats.org/drawingml/2006/main">
                 <a:graphicData uri="http://schemas.microsoft.com/office/word/2010/wordprocessingShape">
                   <wps:wsp>
                     <wps:cNvSpPr/>
                     <wps:spPr>
-                      <a:xfrm rot="18837600">
+                      <a:xfrm rot="13873200">
                         <a:off x="0" y="0"/>
-                        <a:ext cx="4662720" cy="1670040"/>
-                      </a:xfrm>
-                      <a:custGeom>
-                        <a:avLst/>
-                        <a:gdLst/>
-                        <a:ahLst/>
-                        <a:rect l="l" t="t" r="r" b="b"/>
-                        <a:pathLst>
-                          <a:path w="4370000" h="1560190">
-                            <a:moveTo>
-                              <a:pt x="0" y="1560190"/>
-                            </a:moveTo>
-                            <a:lnTo>
-                              <a:pt x="1580205" y="0"/>
-                            </a:lnTo>
-                            <a:lnTo>
-                              <a:pt x="4370000" y="0"/>
-                            </a:lnTo>
-                            <a:lnTo>
-                              <a:pt x="4370000" y="1560190"/>
-                            </a:lnTo>
-                            <a:lnTo>
-                              <a:pt x="0" y="1560190"/>
-                            </a:lnTo>
-                            <a:close/>
-                          </a:path>
-                        </a:pathLst>
-                      </a:custGeom>
-                      <a:solidFill>
-                        <a:srgbClr val="c00000"/>
-                      </a:solidFill>
-                      <a:ln>
-                        <a:noFill/>
-                      </a:ln>
-                      <a:effectLst>
-                        <a:outerShdw algn="r" blurRad="50800" dir="10800000" dist="37800" rotWithShape="0" sx="102000" sy="102000">
-                          <a:srgbClr val="000000">
-                            <a:alpha val="40000"/>
-                          </a:srgbClr>
-                        </a:outerShdw>
-                      </a:effectLst>
-                    </wps:spPr>
-                    <wps:style>
-                      <a:lnRef idx="2">
-                        <a:schemeClr val="accent1">
-                          <a:shade val="50000"/>
-                        </a:schemeClr>
-                      </a:lnRef>
-                      <a:fillRef idx="1">
-                        <a:schemeClr val="accent1"/>
-                      </a:fillRef>
-                      <a:effectRef idx="0">
-                        <a:schemeClr val="accent1"/>
-                      </a:effectRef>
-                      <a:fontRef idx="minor"/>
-                    </wps:style>
-                    <wps:bodyPr/>
-                  </wps:wsp>
-                </a:graphicData>
-              </a:graphic>
-            </wp:anchor>
-          </w:drawing>
-        </mc:Choice>
-        <mc:Fallback>
-          <w:pict/>
-        </mc:Fallback>
-      </mc:AlternateContent>
-      <mc:AlternateContent>
-        <mc:Choice Requires="wps">
-          <w:drawing>
-            <wp:anchor behindDoc="1" distT="0" distB="0" distL="0" distR="0" simplePos="0" locked="0" layoutInCell="1" allowOverlap="1" relativeHeight="28" wp14:anchorId="584BCA16">
-              <wp:simplePos x="0" y="0"/>
-              <wp:positionH relativeFrom="margin">
-                <wp:posOffset>2760345</wp:posOffset>
-              </wp:positionH>
-              <wp:positionV relativeFrom="paragraph">
-                <wp:posOffset>987425</wp:posOffset>
-              </wp:positionV>
-              <wp:extent cx="4663440" cy="1670685"/>
-              <wp:effectExtent l="372428" t="27622" r="1405572" b="33973"/>
-              <wp:wrapNone/>
-              <wp:docPr id="29" name="Forme libre : forme 6"/>
-              <a:graphic xmlns:a="http://schemas.openxmlformats.org/drawingml/2006/main">
-                <a:graphicData uri="http://schemas.microsoft.com/office/word/2010/wordprocessingShape">
-                  <wps:wsp>
-                    <wps:cNvSpPr/>
-                    <wps:spPr>
-                      <a:xfrm rot="18837600">
-                        <a:off x="0" y="0"/>
-                        <a:ext cx="4662720" cy="1670040"/>
+                        <a:ext cx="4663440" cy="1670760"/>
                       </a:xfrm>
                       <a:custGeom>
                         <a:avLst/>
@@ -3240,7 +7889,7 @@
                         <a:noFill/>
                       </a:ln>
                       <a:effectLst>
-                        <a:outerShdw algn="r" blurRad="50800" dir="10800000" dist="37800" rotWithShape="0" sx="102000" sy="102000">
+                        <a:outerShdw algn="l" blurRad="50760" dist="38160" rotWithShape="0" sx="102000" sy="102000">
                           <a:srgbClr val="000000">
                             <a:alpha val="40000"/>
                           </a:srgbClr>
@@ -3275,7 +7924,96 @@
       <mc:AlternateContent>
         <mc:Choice Requires="wps">
           <w:drawing>
-            <wp:anchor behindDoc="1" distT="0" distB="0" distL="0" distR="0" simplePos="0" locked="0" layoutInCell="1" allowOverlap="1" relativeHeight="35" wp14:anchorId="4193E23B">
+            <wp:anchor behindDoc="1" distT="46355" distB="1905" distL="374015" distR="1394460" simplePos="0" locked="0" layoutInCell="0" allowOverlap="1" relativeHeight="46" wp14:anchorId="71C51EA7">
+              <wp:simplePos x="0" y="0"/>
+              <wp:positionH relativeFrom="page">
+                <wp:posOffset>2179955</wp:posOffset>
+              </wp:positionH>
+              <wp:positionV relativeFrom="paragraph">
+                <wp:posOffset>1325245</wp:posOffset>
+              </wp:positionV>
+              <wp:extent cx="4663440" cy="1670685"/>
+              <wp:effectExtent l="374015" t="46355" r="1394460" b="1905"/>
+              <wp:wrapNone/>
+              <wp:docPr id="50" name="Forme libre : forme 8"/>
+              <a:graphic xmlns:a="http://schemas.openxmlformats.org/drawingml/2006/main">
+                <a:graphicData uri="http://schemas.microsoft.com/office/word/2010/wordprocessingShape">
+                  <wps:wsp>
+                    <wps:cNvSpPr/>
+                    <wps:spPr>
+                      <a:xfrm rot="18837600">
+                        <a:off x="0" y="0"/>
+                        <a:ext cx="4663440" cy="1670760"/>
+                      </a:xfrm>
+                      <a:custGeom>
+                        <a:avLst/>
+                        <a:gdLst/>
+                        <a:ahLst/>
+                        <a:rect l="l" t="t" r="r" b="b"/>
+                        <a:pathLst>
+                          <a:path w="4370000" h="1560190">
+                            <a:moveTo>
+                              <a:pt x="0" y="1560190"/>
+                            </a:moveTo>
+                            <a:lnTo>
+                              <a:pt x="1580205" y="0"/>
+                            </a:lnTo>
+                            <a:lnTo>
+                              <a:pt x="4370000" y="0"/>
+                            </a:lnTo>
+                            <a:lnTo>
+                              <a:pt x="4370000" y="1560190"/>
+                            </a:lnTo>
+                            <a:lnTo>
+                              <a:pt x="0" y="1560190"/>
+                            </a:lnTo>
+                            <a:close/>
+                          </a:path>
+                        </a:pathLst>
+                      </a:custGeom>
+                      <a:solidFill>
+                        <a:srgbClr val="c00000"/>
+                      </a:solidFill>
+                      <a:ln>
+                        <a:noFill/>
+                      </a:ln>
+                      <a:effectLst>
+                        <a:outerShdw algn="r" blurRad="50760" dir="10800000" dist="38160" rotWithShape="0" sx="102000" sy="102000">
+                          <a:srgbClr val="000000">
+                            <a:alpha val="40000"/>
+                          </a:srgbClr>
+                        </a:outerShdw>
+                      </a:effectLst>
+                    </wps:spPr>
+                    <wps:style>
+                      <a:lnRef idx="2">
+                        <a:schemeClr val="accent1">
+                          <a:shade val="50000"/>
+                        </a:schemeClr>
+                      </a:lnRef>
+                      <a:fillRef idx="1">
+                        <a:schemeClr val="accent1"/>
+                      </a:fillRef>
+                      <a:effectRef idx="0">
+                        <a:schemeClr val="accent1"/>
+                      </a:effectRef>
+                      <a:fontRef idx="minor"/>
+                    </wps:style>
+                    <wps:bodyPr/>
+                  </wps:wsp>
+                </a:graphicData>
+              </a:graphic>
+            </wp:anchor>
+          </w:drawing>
+        </mc:Choice>
+        <mc:Fallback>
+          <w:pict/>
+        </mc:Fallback>
+      </mc:AlternateContent>
+      <mc:AlternateContent>
+        <mc:Choice Requires="wps">
+          <w:drawing>
+            <wp:anchor behindDoc="1" distT="0" distB="3175" distL="0" distR="0" simplePos="0" locked="0" layoutInCell="0" allowOverlap="1" relativeHeight="90" wp14:anchorId="4193E23B">
               <wp:simplePos x="0" y="0"/>
               <wp:positionH relativeFrom="column">
                 <wp:posOffset>2361565</wp:posOffset>
@@ -3286,7 +8024,7 @@
               <wp:extent cx="960755" cy="320675"/>
               <wp:effectExtent l="0" t="0" r="0" b="3810"/>
               <wp:wrapNone/>
-              <wp:docPr id="30" name="Zone de texte 10"/>
+              <wp:docPr id="51" name="Zone de texte 10"/>
               <a:graphic xmlns:a="http://schemas.openxmlformats.org/drawingml/2006/main">
                 <a:graphicData uri="http://schemas.microsoft.com/office/word/2010/wordprocessingShape">
                   <wps:wsp>
@@ -3294,7 +8032,7 @@
                     <wps:spPr>
                       <a:xfrm>
                         <a:off x="0" y="0"/>
-                        <a:ext cx="960120" cy="320040"/>
+                        <a:ext cx="960840" cy="320760"/>
                       </a:xfrm>
                       <a:prstGeom prst="rect">
                         <a:avLst/>
@@ -3328,6 +8066,7 @@
                             <w:rPr>
                               <w:b/>
                               <w:bCs/>
+                              <w:color w:val="000000"/>
                               <w:sz w:val="28"/>
                               <w:szCs w:val="28"/>
                             </w:rPr>
@@ -3339,8 +8078,9 @@
                               <w:b/>
                               <w:szCs w:val="28"/>
                               <w:bCs/>
+                              <w:color w:val="000000"/>
                             </w:rPr>
-                            <w:instrText> PAGE </w:instrText>
+                            <w:instrText xml:space="preserve"> PAGE </w:instrText>
                           </w:r>
                           <w:r>
                             <w:rPr>
@@ -3348,6 +8088,7 @@
                               <w:b/>
                               <w:szCs w:val="28"/>
                               <w:bCs/>
+                              <w:color w:val="000000"/>
                             </w:rPr>
                             <w:fldChar w:fldCharType="separate"/>
                           </w:r>
@@ -3357,8 +8098,9 @@
                               <w:b/>
                               <w:szCs w:val="28"/>
                               <w:bCs/>
+                              <w:color w:val="000000"/>
                             </w:rPr>
-                            <w:t>6</w:t>
+                            <w:t>15</w:t>
                           </w:r>
                           <w:r>
                             <w:rPr>
@@ -3366,6 +8108,7 @@
                               <w:b/>
                               <w:szCs w:val="28"/>
                               <w:bCs/>
+                              <w:color w:val="000000"/>
                             </w:rPr>
                             <w:fldChar w:fldCharType="end"/>
                           </w:r>
@@ -3373,6 +8116,7 @@
                             <w:rPr>
                               <w:b/>
                               <w:bCs/>
+                              <w:color w:val="000000"/>
                               <w:sz w:val="28"/>
                               <w:szCs w:val="28"/>
                             </w:rPr>
@@ -3382,6 +8126,7 @@
                             <w:rPr>
                               <w:b/>
                               <w:bCs/>
+                              <w:color w:val="000000"/>
                               <w:sz w:val="28"/>
                               <w:szCs w:val="28"/>
                             </w:rPr>
@@ -3391,6 +8136,7 @@
                             <w:rPr>
                               <w:b/>
                               <w:bCs/>
+                              <w:color w:val="000000"/>
                               <w:sz w:val="28"/>
                               <w:szCs w:val="28"/>
                             </w:rPr>
@@ -3402,8 +8148,9 @@
                               <w:b/>
                               <w:szCs w:val="28"/>
                               <w:bCs/>
+                              <w:color w:val="000000"/>
                             </w:rPr>
-                            <w:instrText> NUMPAGES </w:instrText>
+                            <w:instrText xml:space="preserve"> NUMPAGES </w:instrText>
                           </w:r>
                           <w:r>
                             <w:rPr>
@@ -3411,6 +8158,7 @@
                               <w:b/>
                               <w:szCs w:val="28"/>
                               <w:bCs/>
+                              <w:color w:val="000000"/>
                             </w:rPr>
                             <w:fldChar w:fldCharType="separate"/>
                           </w:r>
@@ -3420,8 +8168,9 @@
                               <w:b/>
                               <w:szCs w:val="28"/>
                               <w:bCs/>
+                              <w:color w:val="000000"/>
                             </w:rPr>
-                            <w:t>6</w:t>
+                            <w:t>15</w:t>
                           </w:r>
                           <w:r>
                             <w:rPr>
@@ -3429,6 +8178,7 @@
                               <w:b/>
                               <w:szCs w:val="28"/>
                               <w:bCs/>
+                              <w:color w:val="000000"/>
                             </w:rPr>
                             <w:fldChar w:fldCharType="end"/>
                           </w:r>
@@ -3437,15 +8187,19 @@
                           <w:pPr>
                             <w:pStyle w:val="Contenudecadre"/>
                             <w:spacing w:before="0" w:after="160"/>
-                            <w:rPr/>
+                            <w:rPr>
+                              <w:color w:val="000000"/>
+                            </w:rPr>
                           </w:pPr>
                           <w:r>
-                            <w:rPr/>
+                            <w:rPr>
+                              <w:color w:val="000000"/>
+                            </w:rPr>
                           </w:r>
                         </w:p>
                       </w:txbxContent>
                     </wps:txbx>
-                    <wps:bodyPr>
+                    <wps:bodyPr anchor="t">
                       <a:noAutofit/>
                     </wps:bodyPr>
                   </wps:wsp>
@@ -3456,8 +8210,7 @@
         </mc:Choice>
         <mc:Fallback>
           <w:pict>
-            <v:rect id="shape_0" ID="Zone de texte 10" stroked="f" style="position:absolute;margin-left:185.95pt;margin-top:3.75pt;width:75.55pt;height:25.15pt" wp14:anchorId="4193E23B">
-              <w10:wrap type="square"/>
+            <v:rect id="shape_0" ID="Zone de texte 10" path="m0,0l-2147483645,0l-2147483645,-2147483646l0,-2147483646xe" stroked="f" o:allowincell="f" style="position:absolute;margin-left:185.95pt;margin-top:3.75pt;width:75.6pt;height:25.2pt;mso-wrap-style:square;v-text-anchor:top" wp14:anchorId="4193E23B">
               <v:fill o:detectmouseclick="t" on="false"/>
               <v:stroke color="#3465a4" weight="6480" joinstyle="round" endcap="flat"/>
               <v:textbox>
@@ -3478,6 +8231,7 @@
                       <w:rPr>
                         <w:b/>
                         <w:bCs/>
+                        <w:color w:val="000000"/>
                         <w:sz w:val="28"/>
                         <w:szCs w:val="28"/>
                       </w:rPr>
@@ -3489,8 +8243,9 @@
                         <w:b/>
                         <w:szCs w:val="28"/>
                         <w:bCs/>
+                        <w:color w:val="000000"/>
                       </w:rPr>
-                      <w:instrText> PAGE </w:instrText>
+                      <w:instrText xml:space="preserve"> PAGE </w:instrText>
                     </w:r>
                     <w:r>
                       <w:rPr>
@@ -3498,6 +8253,7 @@
                         <w:b/>
                         <w:szCs w:val="28"/>
                         <w:bCs/>
+                        <w:color w:val="000000"/>
                       </w:rPr>
                       <w:fldChar w:fldCharType="separate"/>
                     </w:r>
@@ -3507,8 +8263,9 @@
                         <w:b/>
                         <w:szCs w:val="28"/>
                         <w:bCs/>
+                        <w:color w:val="000000"/>
                       </w:rPr>
-                      <w:t>6</w:t>
+                      <w:t>15</w:t>
                     </w:r>
                     <w:r>
                       <w:rPr>
@@ -3516,6 +8273,7 @@
                         <w:b/>
                         <w:szCs w:val="28"/>
                         <w:bCs/>
+                        <w:color w:val="000000"/>
                       </w:rPr>
                       <w:fldChar w:fldCharType="end"/>
                     </w:r>
@@ -3523,6 +8281,7 @@
                       <w:rPr>
                         <w:b/>
                         <w:bCs/>
+                        <w:color w:val="000000"/>
                         <w:sz w:val="28"/>
                         <w:szCs w:val="28"/>
                       </w:rPr>
@@ -3532,6 +8291,7 @@
                       <w:rPr>
                         <w:b/>
                         <w:bCs/>
+                        <w:color w:val="000000"/>
                         <w:sz w:val="28"/>
                         <w:szCs w:val="28"/>
                       </w:rPr>
@@ -3541,6 +8301,7 @@
                       <w:rPr>
                         <w:b/>
                         <w:bCs/>
+                        <w:color w:val="000000"/>
                         <w:sz w:val="28"/>
                         <w:szCs w:val="28"/>
                       </w:rPr>
@@ -3552,8 +8313,9 @@
                         <w:b/>
                         <w:szCs w:val="28"/>
                         <w:bCs/>
+                        <w:color w:val="000000"/>
                       </w:rPr>
-                      <w:instrText> NUMPAGES </w:instrText>
+                      <w:instrText xml:space="preserve"> NUMPAGES </w:instrText>
                     </w:r>
                     <w:r>
                       <w:rPr>
@@ -3561,6 +8323,7 @@
                         <w:b/>
                         <w:szCs w:val="28"/>
                         <w:bCs/>
+                        <w:color w:val="000000"/>
                       </w:rPr>
                       <w:fldChar w:fldCharType="separate"/>
                     </w:r>
@@ -3570,8 +8333,9 @@
                         <w:b/>
                         <w:szCs w:val="28"/>
                         <w:bCs/>
+                        <w:color w:val="000000"/>
                       </w:rPr>
-                      <w:t>6</w:t>
+                      <w:t>15</w:t>
                     </w:r>
                     <w:r>
                       <w:rPr>
@@ -3579,6 +8343,7 @@
                         <w:b/>
                         <w:szCs w:val="28"/>
                         <w:bCs/>
+                        <w:color w:val="000000"/>
                       </w:rPr>
                       <w:fldChar w:fldCharType="end"/>
                     </w:r>
@@ -3587,14 +8352,19 @@
                     <w:pPr>
                       <w:pStyle w:val="Contenudecadre"/>
                       <w:spacing w:before="0" w:after="160"/>
-                      <w:rPr/>
+                      <w:rPr>
+                        <w:color w:val="000000"/>
+                      </w:rPr>
                     </w:pPr>
                     <w:r>
-                      <w:rPr/>
+                      <w:rPr>
+                        <w:color w:val="000000"/>
+                      </w:rPr>
                     </w:r>
                   </w:p>
                 </w:txbxContent>
               </v:textbox>
+              <w10:wrap type="none"/>
             </v:rect>
           </w:pict>
         </mc:Fallback>
@@ -4023,6 +8793,7 @@
     <w:rsid w:val="006711f0"/>
     <w:pPr>
       <w:widowControl/>
+      <w:suppressAutoHyphens w:val="true"/>
       <w:bidi w:val="0"/>
       <w:spacing w:lineRule="auto" w:line="259" w:before="0" w:after="160"/>
       <w:jc w:val="left"/>
@@ -4047,7 +8818,6 @@
   <w:style w:type="character" w:styleId="EntteCar" w:customStyle="1">
     <w:name w:val="En-tête Car"/>
     <w:basedOn w:val="DefaultParagraphFont"/>
-    <w:link w:val="En-tte"/>
     <w:uiPriority w:val="99"/>
     <w:qFormat/>
     <w:rsid w:val="006711f0"/>
@@ -4056,7 +8826,6 @@
   <w:style w:type="character" w:styleId="PieddepageCar" w:customStyle="1">
     <w:name w:val="Pied de page Car"/>
     <w:basedOn w:val="DefaultParagraphFont"/>
-    <w:link w:val="Pieddepage"/>
     <w:uiPriority w:val="99"/>
     <w:qFormat/>
     <w:rsid w:val="006711f0"/>
@@ -4075,6 +8844,18 @@
       <w:kern w:val="2"/>
       <w:sz w:val="56"/>
       <w:szCs w:val="56"/>
+    </w:rPr>
+  </w:style>
+  <w:style w:type="character" w:styleId="Sautdindex">
+    <w:name w:val="Saut d'index"/>
+    <w:qFormat/>
+    <w:rPr/>
+  </w:style>
+  <w:style w:type="character" w:styleId="LienInternet">
+    <w:name w:val="Lien Internet"/>
+    <w:rPr>
+      <w:color w:val="000080"/>
+      <w:u w:val="single"/>
     </w:rPr>
   </w:style>
   <w:style w:type="paragraph" w:styleId="Titre">
@@ -4145,7 +8926,6 @@
   <w:style w:type="paragraph" w:styleId="Entte">
     <w:name w:val="Header"/>
     <w:basedOn w:val="Normal"/>
-    <w:link w:val="En-tteCar"/>
     <w:uiPriority w:val="99"/>
     <w:unhideWhenUsed/>
     <w:rsid w:val="006711f0"/>
@@ -4225,6 +9005,60 @@
     <w:pPr/>
     <w:rPr/>
   </w:style>
+  <w:style w:type="paragraph" w:styleId="Style14">
+    <w:name w:val="Style 1"/>
+    <w:basedOn w:val="Normal"/>
+    <w:qFormat/>
+    <w:pPr/>
+    <w:rPr>
+      <w:b/>
+      <w:bCs/>
+      <w:color w:val="C9211E"/>
+      <w:sz w:val="32"/>
+      <w:szCs w:val="32"/>
+    </w:rPr>
+  </w:style>
+  <w:style w:type="paragraph" w:styleId="Indexlexicaltitre">
+    <w:name w:val="Index Heading"/>
+    <w:basedOn w:val="Titre"/>
+    <w:pPr>
+      <w:suppressLineNumbers/>
+      <w:ind w:left="0" w:hanging="0"/>
+    </w:pPr>
+    <w:rPr>
+      <w:b/>
+      <w:bCs/>
+      <w:sz w:val="32"/>
+      <w:szCs w:val="32"/>
+    </w:rPr>
+  </w:style>
+  <w:style w:type="paragraph" w:styleId="Titredetabledesmatires">
+    <w:name w:val="TOC Heading"/>
+    <w:basedOn w:val="Indexlexicaltitre"/>
+    <w:pPr>
+      <w:suppressLineNumbers/>
+      <w:ind w:left="0" w:hanging="0"/>
+    </w:pPr>
+    <w:rPr>
+      <w:b/>
+      <w:bCs/>
+      <w:sz w:val="32"/>
+      <w:szCs w:val="32"/>
+    </w:rPr>
+  </w:style>
+  <w:style w:type="paragraph" w:styleId="Tabledesmatiresniveau10">
+    <w:name w:val="Table des matières niveau 10"/>
+    <w:basedOn w:val="Index"/>
+    <w:qFormat/>
+    <w:pPr>
+      <w:tabs>
+        <w:tab w:val="clear" w:pos="708"/>
+        <w:tab w:val="right" w:pos="6521" w:leader="dot"/>
+      </w:tabs>
+      <w:ind w:left="2551" w:hanging="0"/>
+    </w:pPr>
+    <w:rPr/>
+  </w:style>
   <w:style w:type="numbering" w:styleId="NoList" w:default="1">
     <w:name w:val="No List"/>
     <w:uiPriority w:val="99"/>
@@ -4238,7 +9072,6 @@
     <w:semiHidden/>
     <w:unhideWhenUsed/>
     <w:tblPr>
-      <w:tblInd w:w="0" w:type="dxa"/>
       <w:tblCellMar>
         <w:top w:w="0" w:type="dxa"/>
         <w:left w:w="108" w:type="dxa"/>

--- a/Loup SONNEVILLE/Rapports/Rapport Automation Studio.docx
+++ b/Loup SONNEVILLE/Rapports/Rapport Automation Studio.docx
@@ -1,6 +1,6 @@
 
 <file path=word/document.xml><?xml version="1.0" encoding="utf-8"?>
-<w:document xmlns:o="urn:schemas-microsoft-com:office:office" xmlns:r="http://schemas.openxmlformats.org/officeDocument/2006/relationships" xmlns:v="urn:schemas-microsoft-com:vml" xmlns:w="http://schemas.openxmlformats.org/wordprocessingml/2006/main" xmlns:w10="urn:schemas-microsoft-com:office:word" xmlns:wp="http://schemas.openxmlformats.org/drawingml/2006/wordprocessingDrawing" xmlns:wps="http://schemas.microsoft.com/office/word/2010/wordprocessingShape" xmlns:wpg="http://schemas.microsoft.com/office/word/2010/wordprocessingGroup" xmlns:mc="http://schemas.openxmlformats.org/markup-compatibility/2006" xmlns:wp14="http://schemas.microsoft.com/office/word/2010/wordprocessingDrawing" xmlns:w14="http://schemas.microsoft.com/office/word/2010/wordml" xmlns:w15="http://schemas.microsoft.com/office/word/2012/wordml" mc:Ignorable="w14 wp14 w15">
+<w:document xmlns:o="urn:schemas-microsoft-com:office:office" xmlns:r="http://schemas.openxmlformats.org/officeDocument/2006/relationships" xmlns:v="urn:schemas-microsoft-com:vml" xmlns:w="http://schemas.openxmlformats.org/wordprocessingml/2006/main" xmlns:w10="urn:schemas-microsoft-com:office:word" xmlns:wp="http://schemas.openxmlformats.org/drawingml/2006/wordprocessingDrawing" xmlns:wps="http://schemas.microsoft.com/office/word/2010/wordprocessingShape" xmlns:wpg="http://schemas.microsoft.com/office/word/2010/wordprocessingGroup" xmlns:mc="http://schemas.openxmlformats.org/markup-compatibility/2006" xmlns:wp14="http://schemas.microsoft.com/office/word/2010/wordprocessingDrawing" xmlns:w14="http://schemas.microsoft.com/office/word/2010/wordml" mc:Ignorable="w14 wp14">
   <w:body>
     <w:p>
       <w:pPr>
@@ -12,15 +12,15 @@
         <mc:AlternateContent>
           <mc:Choice Requires="wps">
             <w:drawing>
-              <wp:anchor behindDoc="0" distT="365125" distB="1978660" distL="0" distR="24130" simplePos="0" locked="0" layoutInCell="0" allowOverlap="1" relativeHeight="92" wp14:anchorId="15E95CA2">
+              <wp:anchor behindDoc="0" distT="0" distB="0" distL="0" distR="0" simplePos="0" locked="0" layoutInCell="1" allowOverlap="1" relativeHeight="77" wp14:anchorId="15E95CA2">
                 <wp:simplePos x="0" y="0"/>
                 <wp:positionH relativeFrom="margin">
                   <wp:posOffset>-5528945</wp:posOffset>
                 </wp:positionH>
                 <wp:positionV relativeFrom="paragraph">
-                  <wp:posOffset>-435610</wp:posOffset>
+                  <wp:posOffset>-434975</wp:posOffset>
                 </wp:positionV>
-                <wp:extent cx="6341110" cy="1811655"/>
+                <wp:extent cx="6341745" cy="1812290"/>
                 <wp:effectExtent l="0" t="365125" r="24130" b="1978660"/>
                 <wp:wrapNone/>
                 <wp:docPr id="1" name="Forme libre : forme 12"/>
@@ -101,7 +101,7 @@
         <mc:AlternateContent>
           <mc:Choice Requires="wps">
             <w:drawing>
-              <wp:anchor behindDoc="0" distT="34290" distB="0" distL="1210310" distR="1205865" simplePos="0" locked="0" layoutInCell="0" allowOverlap="1" relativeHeight="93" wp14:anchorId="18C8F3A9">
+              <wp:anchor behindDoc="0" distT="0" distB="0" distL="0" distR="0" simplePos="0" locked="0" layoutInCell="1" allowOverlap="1" relativeHeight="78" wp14:anchorId="18C8F3A9">
                 <wp:simplePos x="0" y="0"/>
                 <wp:positionH relativeFrom="margin">
                   <wp:posOffset>-3006725</wp:posOffset>
@@ -109,7 +109,7 @@
                 <wp:positionV relativeFrom="paragraph">
                   <wp:posOffset>-2327910</wp:posOffset>
                 </wp:positionV>
-                <wp:extent cx="4244340" cy="1680845"/>
+                <wp:extent cx="4244975" cy="1681480"/>
                 <wp:effectExtent l="1210310" t="34290" r="1205865" b="0"/>
                 <wp:wrapNone/>
                 <wp:docPr id="2" name="Forme libre : forme 11"/>
@@ -148,14 +148,7 @@
                             </a:path>
                           </a:pathLst>
                         </a:custGeom>
-                        <a:solidFill>
-                          <a:srgbClr val="4472c4"/>
-                        </a:solidFill>
-                        <a:ln>
-                          <a:solidFill>
-                            <a:srgbClr val="325490"/>
-                          </a:solidFill>
-                        </a:ln>
+                        <a:ln/>
                       </wps:spPr>
                       <wps:style>
                         <a:lnRef idx="2">
@@ -185,15 +178,15 @@
         <mc:AlternateContent>
           <mc:Choice Requires="wps">
             <w:drawing>
-              <wp:anchor behindDoc="0" distT="365125" distB="1978660" distL="0" distR="24130" simplePos="0" locked="0" layoutInCell="0" allowOverlap="1" relativeHeight="94" wp14:anchorId="4E114F20">
+              <wp:anchor behindDoc="0" distT="0" distB="0" distL="0" distR="0" simplePos="0" locked="0" layoutInCell="1" allowOverlap="1" relativeHeight="79" wp14:anchorId="4E114F20">
                 <wp:simplePos x="0" y="0"/>
                 <wp:positionH relativeFrom="margin">
                   <wp:posOffset>-3623310</wp:posOffset>
                 </wp:positionH>
                 <wp:positionV relativeFrom="paragraph">
-                  <wp:posOffset>-467995</wp:posOffset>
+                  <wp:posOffset>-467360</wp:posOffset>
                 </wp:positionV>
-                <wp:extent cx="6341110" cy="1811655"/>
+                <wp:extent cx="6341745" cy="1812290"/>
                 <wp:effectExtent l="0" t="365125" r="24130" b="1978660"/>
                 <wp:wrapNone/>
                 <wp:docPr id="3" name="Forme libre : forme 13"/>
@@ -276,15 +269,15 @@
         <mc:AlternateContent>
           <mc:Choice Requires="wps">
             <w:drawing>
-              <wp:anchor behindDoc="0" distT="303530" distB="0" distL="1093470" distR="1093470" simplePos="0" locked="0" layoutInCell="0" allowOverlap="1" relativeHeight="95" wp14:anchorId="443A6204">
+              <wp:anchor behindDoc="0" distT="0" distB="0" distL="0" distR="0" simplePos="0" locked="0" layoutInCell="1" allowOverlap="1" relativeHeight="80" wp14:anchorId="443A6204">
                 <wp:simplePos x="0" y="0"/>
                 <wp:positionH relativeFrom="margin">
-                  <wp:posOffset>-3331210</wp:posOffset>
+                  <wp:posOffset>-3331845</wp:posOffset>
                 </wp:positionH>
                 <wp:positionV relativeFrom="paragraph">
-                  <wp:posOffset>-3128010</wp:posOffset>
+                  <wp:posOffset>-3128645</wp:posOffset>
                 </wp:positionV>
-                <wp:extent cx="4665980" cy="2510155"/>
+                <wp:extent cx="4666615" cy="2510790"/>
                 <wp:effectExtent l="1093470" t="303530" r="1093470" b="0"/>
                 <wp:wrapNone/>
                 <wp:docPr id="4" name="Forme libre : forme 16"/>
@@ -358,15 +351,15 @@
         <mc:AlternateContent>
           <mc:Choice Requires="wps">
             <w:drawing>
-              <wp:anchor behindDoc="0" distT="1520190" distB="232410" distL="0" distR="0" simplePos="0" locked="0" layoutInCell="0" allowOverlap="1" relativeHeight="96" wp14:anchorId="559EE63B">
+              <wp:anchor behindDoc="0" distT="0" distB="0" distL="0" distR="0" simplePos="0" locked="0" layoutInCell="1" allowOverlap="1" relativeHeight="81" wp14:anchorId="559EE63B">
                 <wp:simplePos x="0" y="0"/>
                 <wp:positionH relativeFrom="margin">
-                  <wp:posOffset>-704215</wp:posOffset>
+                  <wp:posOffset>-703580</wp:posOffset>
                 </wp:positionH>
                 <wp:positionV relativeFrom="paragraph">
                   <wp:posOffset>-2655570</wp:posOffset>
                 </wp:positionV>
-                <wp:extent cx="5162550" cy="1882140"/>
+                <wp:extent cx="5163185" cy="1882775"/>
                 <wp:effectExtent l="0" t="1520190" r="0" b="232410"/>
                 <wp:wrapNone/>
                 <wp:docPr id="5" name="Forme libre : forme 14"/>
@@ -440,15 +433,15 @@
         <mc:AlternateContent>
           <mc:Choice Requires="wps">
             <w:drawing>
-              <wp:anchor behindDoc="0" distT="363220" distB="1844675" distL="0" distR="12700" simplePos="0" locked="0" layoutInCell="0" allowOverlap="1" relativeHeight="104" wp14:anchorId="367A7C39">
+              <wp:anchor behindDoc="0" distT="0" distB="0" distL="0" distR="0" simplePos="0" locked="0" layoutInCell="1" allowOverlap="1" relativeHeight="89" wp14:anchorId="367A7C39">
                 <wp:simplePos x="0" y="0"/>
                 <wp:positionH relativeFrom="margin">
                   <wp:posOffset>-777875</wp:posOffset>
                 </wp:positionH>
                 <wp:positionV relativeFrom="paragraph">
-                  <wp:posOffset>-274955</wp:posOffset>
+                  <wp:posOffset>-274320</wp:posOffset>
                 </wp:positionV>
-                <wp:extent cx="5818505" cy="1670685"/>
+                <wp:extent cx="5819140" cy="1671320"/>
                 <wp:effectExtent l="0" t="363220" r="12700" b="1844675"/>
                 <wp:wrapNone/>
                 <wp:docPr id="6" name="Forme libre : forme 15"/>
@@ -526,55 +519,10 @@
             <w:pict/>
           </mc:Fallback>
         </mc:AlternateContent>
-        <w:drawing>
-          <wp:anchor behindDoc="0" distT="0" distB="0" distL="0" distR="0" simplePos="0" locked="0" layoutInCell="0" allowOverlap="1" relativeHeight="107">
-            <wp:simplePos x="0" y="0"/>
-            <wp:positionH relativeFrom="margin">
-              <wp:posOffset>2884805</wp:posOffset>
-            </wp:positionH>
-            <wp:positionV relativeFrom="paragraph">
-              <wp:posOffset>-658495</wp:posOffset>
-            </wp:positionV>
-            <wp:extent cx="3383280" cy="729615"/>
-            <wp:effectExtent l="0" t="0" r="0" b="0"/>
-            <wp:wrapNone/>
-            <wp:docPr id="7" name="Image 40" descr="Manitou Logo - PaintUP"/>
-            <wp:cNvGraphicFramePr>
-              <a:graphicFrameLocks xmlns:a="http://schemas.openxmlformats.org/drawingml/2006/main" noChangeAspect="1"/>
-            </wp:cNvGraphicFramePr>
-            <a:graphic xmlns:a="http://schemas.openxmlformats.org/drawingml/2006/main">
-              <a:graphicData uri="http://schemas.openxmlformats.org/drawingml/2006/picture">
-                <pic:pic xmlns:pic="http://schemas.openxmlformats.org/drawingml/2006/picture">
-                  <pic:nvPicPr>
-                    <pic:cNvPr id="7" name="Image 40" descr="Manitou Logo - PaintUP"/>
-                    <pic:cNvPicPr>
-                      <a:picLocks noChangeAspect="1" noChangeArrowheads="1"/>
-                    </pic:cNvPicPr>
-                  </pic:nvPicPr>
-                  <pic:blipFill>
-                    <a:blip r:embed="rId2"/>
-                    <a:stretch>
-                      <a:fillRect/>
-                    </a:stretch>
-                  </pic:blipFill>
-                  <pic:spPr bwMode="auto">
-                    <a:xfrm>
-                      <a:off x="0" y="0"/>
-                      <a:ext cx="3383280" cy="729615"/>
-                    </a:xfrm>
-                    <a:prstGeom prst="rect">
-                      <a:avLst/>
-                    </a:prstGeom>
-                  </pic:spPr>
-                </pic:pic>
-              </a:graphicData>
-            </a:graphic>
-          </wp:anchor>
-        </w:drawing>
         <mc:AlternateContent>
           <mc:Choice Requires="wps">
             <w:drawing>
-              <wp:anchor behindDoc="0" distT="0" distB="0" distL="0" distR="0" simplePos="0" locked="0" layoutInCell="0" allowOverlap="1" relativeHeight="108" wp14:anchorId="00A7F648">
+              <wp:anchor behindDoc="0" distT="0" distB="0" distL="0" distR="0" simplePos="0" locked="0" layoutInCell="1" allowOverlap="1" relativeHeight="92" wp14:anchorId="00A7F648">
                 <wp:simplePos x="0" y="0"/>
                 <wp:positionH relativeFrom="column">
                   <wp:posOffset>5043805</wp:posOffset>
@@ -582,10 +530,10 @@
                 <wp:positionV relativeFrom="paragraph">
                   <wp:posOffset>275590</wp:posOffset>
                 </wp:positionV>
-                <wp:extent cx="1611630" cy="594995"/>
+                <wp:extent cx="1612265" cy="595630"/>
                 <wp:effectExtent l="0" t="0" r="0" b="0"/>
                 <wp:wrapNone/>
-                <wp:docPr id="8" name="Zone de texte 17"/>
+                <wp:docPr id="7" name="Zone de texte 17"/>
                 <a:graphic xmlns:a="http://schemas.openxmlformats.org/drawingml/2006/main">
                   <a:graphicData uri="http://schemas.microsoft.com/office/word/2010/wordprocessingShape">
                     <wps:wsp>
@@ -636,7 +584,7 @@
                           </w:p>
                         </w:txbxContent>
                       </wps:txbx>
-                      <wps:bodyPr anchor="t">
+                      <wps:bodyPr>
                         <a:noAutofit/>
                       </wps:bodyPr>
                     </wps:wsp>
@@ -647,7 +595,8 @@
           </mc:Choice>
           <mc:Fallback>
             <w:pict>
-              <v:rect id="shape_0" ID="Zone de texte 17" path="m0,0l-2147483645,0l-2147483645,-2147483646l0,-2147483646xe" stroked="f" o:allowincell="f" style="position:absolute;margin-left:397.15pt;margin-top:21.7pt;width:126.85pt;height:46.8pt;mso-wrap-style:square;v-text-anchor:top" wp14:anchorId="00A7F648">
+              <v:rect id="shape_0" ID="Zone de texte 17" stroked="f" style="position:absolute;margin-left:397.15pt;margin-top:21.7pt;width:126.85pt;height:46.8pt" wp14:anchorId="00A7F648">
+                <w10:wrap type="square"/>
                 <v:fill o:detectmouseclick="t" on="false"/>
                 <v:stroke color="#3465a4" weight="6480" joinstyle="round" endcap="flat"/>
                 <v:textbox>
@@ -677,11 +626,55 @@
                     </w:p>
                   </w:txbxContent>
                 </v:textbox>
-                <w10:wrap type="none"/>
               </v:rect>
             </w:pict>
           </mc:Fallback>
         </mc:AlternateContent>
+        <w:drawing>
+          <wp:anchor behindDoc="0" distT="0" distB="0" distL="0" distR="0" simplePos="0" locked="0" layoutInCell="1" allowOverlap="1" relativeHeight="91">
+            <wp:simplePos x="0" y="0"/>
+            <wp:positionH relativeFrom="margin">
+              <wp:posOffset>2884805</wp:posOffset>
+            </wp:positionH>
+            <wp:positionV relativeFrom="paragraph">
+              <wp:posOffset>-658495</wp:posOffset>
+            </wp:positionV>
+            <wp:extent cx="3383280" cy="729615"/>
+            <wp:effectExtent l="0" t="0" r="0" b="0"/>
+            <wp:wrapNone/>
+            <wp:docPr id="9" name="Image 40" descr="Manitou Logo - PaintUP"/>
+            <wp:cNvGraphicFramePr>
+              <a:graphicFrameLocks xmlns:a="http://schemas.openxmlformats.org/drawingml/2006/main" noChangeAspect="1"/>
+            </wp:cNvGraphicFramePr>
+            <a:graphic xmlns:a="http://schemas.openxmlformats.org/drawingml/2006/main">
+              <a:graphicData uri="http://schemas.openxmlformats.org/drawingml/2006/picture">
+                <pic:pic xmlns:pic="http://schemas.openxmlformats.org/drawingml/2006/picture">
+                  <pic:nvPicPr>
+                    <pic:cNvPr id="9" name="Image 40" descr="Manitou Logo - PaintUP"/>
+                    <pic:cNvPicPr>
+                      <a:picLocks noChangeAspect="1" noChangeArrowheads="1"/>
+                    </pic:cNvPicPr>
+                  </pic:nvPicPr>
+                  <pic:blipFill>
+                    <a:blip r:embed="rId2"/>
+                    <a:stretch>
+                      <a:fillRect/>
+                    </a:stretch>
+                  </pic:blipFill>
+                  <pic:spPr bwMode="auto">
+                    <a:xfrm>
+                      <a:off x="0" y="0"/>
+                      <a:ext cx="3383280" cy="729615"/>
+                    </a:xfrm>
+                    <a:prstGeom prst="rect">
+                      <a:avLst/>
+                    </a:prstGeom>
+                  </pic:spPr>
+                </pic:pic>
+              </a:graphicData>
+            </a:graphic>
+          </wp:anchor>
+        </w:drawing>
       </w:r>
     </w:p>
     <w:p>
@@ -703,7 +696,7 @@
         <mc:AlternateContent>
           <mc:Choice Requires="wps">
             <w:drawing>
-              <wp:anchor behindDoc="0" distT="0" distB="0" distL="0" distR="0" simplePos="0" locked="0" layoutInCell="0" allowOverlap="1" relativeHeight="110" wp14:anchorId="3CD38161">
+              <wp:anchor behindDoc="0" distT="0" distB="0" distL="0" distR="0" simplePos="0" locked="0" layoutInCell="1" allowOverlap="1" relativeHeight="93" wp14:anchorId="3CD38161">
                 <wp:simplePos x="0" y="0"/>
                 <wp:positionH relativeFrom="column">
                   <wp:posOffset>5042535</wp:posOffset>
@@ -711,7 +704,7 @@
                 <wp:positionV relativeFrom="paragraph">
                   <wp:posOffset>78740</wp:posOffset>
                 </wp:positionV>
-                <wp:extent cx="1720850" cy="610235"/>
+                <wp:extent cx="1721485" cy="610870"/>
                 <wp:effectExtent l="0" t="0" r="0" b="0"/>
                 <wp:wrapNone/>
                 <wp:docPr id="10" name="Zone de texte 10"/>
@@ -774,7 +767,7 @@
                           </w:p>
                         </w:txbxContent>
                       </wps:txbx>
-                      <wps:bodyPr anchor="t">
+                      <wps:bodyPr>
                         <a:noAutofit/>
                       </wps:bodyPr>
                     </wps:wsp>
@@ -785,7 +778,8 @@
           </mc:Choice>
           <mc:Fallback>
             <w:pict>
-              <v:rect id="shape_0" ID="Zone de texte 10" path="m0,0l-2147483645,0l-2147483645,-2147483646l0,-2147483646xe" stroked="f" o:allowincell="f" style="position:absolute;margin-left:397.05pt;margin-top:6.2pt;width:135.45pt;height:48pt;mso-wrap-style:square;v-text-anchor:top" wp14:anchorId="3CD38161">
+              <v:rect id="shape_0" ID="Zone de texte 10" stroked="f" style="position:absolute;margin-left:397.05pt;margin-top:6.2pt;width:135.45pt;height:48pt" wp14:anchorId="3CD38161">
+                <w10:wrap type="square"/>
                 <v:fill o:detectmouseclick="t" on="false"/>
                 <v:stroke color="#3465a4" weight="6480" joinstyle="round" endcap="flat"/>
                 <v:textbox>
@@ -824,7 +818,6 @@
                     </w:p>
                   </w:txbxContent>
                 </v:textbox>
-                <w10:wrap type="none"/>
               </v:rect>
             </w:pict>
           </mc:Fallback>
@@ -841,7 +834,7 @@
         <mc:AlternateContent>
           <mc:Choice Requires="wps">
             <w:drawing>
-              <wp:anchor behindDoc="0" distT="0" distB="0" distL="0" distR="0" simplePos="0" locked="0" layoutInCell="0" allowOverlap="1" relativeHeight="112" wp14:anchorId="2CBA08AA">
+              <wp:anchor behindDoc="0" distT="0" distB="0" distL="0" distR="0" simplePos="0" locked="0" layoutInCell="1" allowOverlap="1" relativeHeight="94" wp14:anchorId="2CBA08AA">
                 <wp:simplePos x="0" y="0"/>
                 <wp:positionH relativeFrom="column">
                   <wp:posOffset>5043170</wp:posOffset>
@@ -849,7 +842,7 @@
                 <wp:positionV relativeFrom="paragraph">
                   <wp:posOffset>170180</wp:posOffset>
                 </wp:positionV>
-                <wp:extent cx="1924685" cy="495935"/>
+                <wp:extent cx="1925320" cy="496570"/>
                 <wp:effectExtent l="0" t="0" r="0" b="0"/>
                 <wp:wrapNone/>
                 <wp:docPr id="12" name="Zone de texte 9"/>
@@ -900,7 +893,7 @@
                           </w:p>
                         </w:txbxContent>
                       </wps:txbx>
-                      <wps:bodyPr anchor="t">
+                      <wps:bodyPr>
                         <a:noAutofit/>
                       </wps:bodyPr>
                     </wps:wsp>
@@ -911,7 +904,8 @@
           </mc:Choice>
           <mc:Fallback>
             <w:pict>
-              <v:rect id="shape_0" ID="Zone de texte 9" path="m0,0l-2147483645,0l-2147483645,-2147483646l0,-2147483646xe" stroked="f" o:allowincell="f" style="position:absolute;margin-left:397.1pt;margin-top:13.4pt;width:151.5pt;height:39pt;mso-wrap-style:square;v-text-anchor:top" wp14:anchorId="2CBA08AA">
+              <v:rect id="shape_0" ID="Zone de texte 9" stroked="f" style="position:absolute;margin-left:397.1pt;margin-top:13.4pt;width:151.5pt;height:39pt" wp14:anchorId="2CBA08AA">
+                <w10:wrap type="square"/>
                 <v:fill o:detectmouseclick="t" on="false"/>
                 <v:stroke color="#3465a4" weight="6480" joinstyle="round" endcap="flat"/>
                 <v:textbox>
@@ -938,7 +932,6 @@
                     </w:p>
                   </w:txbxContent>
                 </v:textbox>
-                <w10:wrap type="none"/>
               </v:rect>
             </w:pict>
           </mc:Fallback>
@@ -964,15 +957,15 @@
         <mc:AlternateContent>
           <mc:Choice Requires="wps">
             <w:drawing>
-              <wp:anchor behindDoc="0" distT="1536065" distB="241935" distL="0" distR="31115" simplePos="0" locked="0" layoutInCell="0" allowOverlap="1" relativeHeight="97" wp14:anchorId="1789D621">
+              <wp:anchor behindDoc="0" distT="0" distB="0" distL="0" distR="0" simplePos="0" locked="0" layoutInCell="1" allowOverlap="1" relativeHeight="82" wp14:anchorId="1789D621">
                 <wp:simplePos x="0" y="0"/>
                 <wp:positionH relativeFrom="margin">
-                  <wp:posOffset>146050</wp:posOffset>
+                  <wp:posOffset>144780</wp:posOffset>
                 </wp:positionH>
                 <wp:positionV relativeFrom="paragraph">
-                  <wp:posOffset>6659245</wp:posOffset>
+                  <wp:posOffset>6657975</wp:posOffset>
                 </wp:positionV>
-                <wp:extent cx="4663440" cy="1670685"/>
+                <wp:extent cx="4664075" cy="1671320"/>
                 <wp:effectExtent l="0" t="1536065" r="31115" b="241935"/>
                 <wp:wrapNone/>
                 <wp:docPr id="14" name="Forme libre : forme 6"/>
@@ -1053,15 +1046,15 @@
         <mc:AlternateContent>
           <mc:Choice Requires="wps">
             <w:drawing>
-              <wp:anchor behindDoc="0" distT="1536065" distB="241935" distL="0" distR="31115" simplePos="0" locked="0" layoutInCell="0" allowOverlap="1" relativeHeight="98" wp14:anchorId="7753B3DE">
+              <wp:anchor behindDoc="0" distT="0" distB="0" distL="0" distR="0" simplePos="0" locked="0" layoutInCell="1" allowOverlap="1" relativeHeight="83" wp14:anchorId="7753B3DE">
                 <wp:simplePos x="0" y="0"/>
                 <wp:positionH relativeFrom="margin">
-                  <wp:posOffset>-1624330</wp:posOffset>
+                  <wp:posOffset>-1624965</wp:posOffset>
                 </wp:positionH>
                 <wp:positionV relativeFrom="paragraph">
-                  <wp:posOffset>6763385</wp:posOffset>
+                  <wp:posOffset>6762115</wp:posOffset>
                 </wp:positionV>
-                <wp:extent cx="4663440" cy="1670685"/>
+                <wp:extent cx="4664075" cy="1671320"/>
                 <wp:effectExtent l="0" t="1536065" r="31115" b="241935"/>
                 <wp:wrapNone/>
                 <wp:docPr id="15" name="Forme libre : forme 5"/>
@@ -1144,15 +1137,15 @@
         <mc:AlternateContent>
           <mc:Choice Requires="wps">
             <w:drawing>
-              <wp:anchor behindDoc="0" distT="1536065" distB="241935" distL="0" distR="31750" simplePos="0" locked="0" layoutInCell="0" allowOverlap="1" relativeHeight="99" wp14:anchorId="6154A2FA">
+              <wp:anchor behindDoc="0" distT="0" distB="0" distL="0" distR="0" simplePos="0" locked="0" layoutInCell="1" allowOverlap="1" relativeHeight="84" wp14:anchorId="6154A2FA">
                 <wp:simplePos x="0" y="0"/>
                 <wp:positionH relativeFrom="margin">
-                  <wp:posOffset>-3350260</wp:posOffset>
+                  <wp:posOffset>-3350895</wp:posOffset>
                 </wp:positionH>
                 <wp:positionV relativeFrom="paragraph">
-                  <wp:posOffset>6911975</wp:posOffset>
+                  <wp:posOffset>6910705</wp:posOffset>
                 </wp:positionV>
-                <wp:extent cx="4663440" cy="1670685"/>
+                <wp:extent cx="4664075" cy="1671320"/>
                 <wp:effectExtent l="0" t="1536065" r="31750" b="241935"/>
                 <wp:wrapNone/>
                 <wp:docPr id="16" name="Forme libre : forme 4"/>
@@ -1233,15 +1226,15 @@
         <mc:AlternateContent>
           <mc:Choice Requires="wps">
             <w:drawing>
-              <wp:anchor behindDoc="0" distT="0" distB="100330" distL="1487170" distR="1529080" simplePos="0" locked="0" layoutInCell="0" allowOverlap="1" relativeHeight="100" wp14:anchorId="4191E5F9">
+              <wp:anchor behindDoc="0" distT="0" distB="0" distL="0" distR="0" simplePos="0" locked="0" layoutInCell="1" allowOverlap="1" relativeHeight="85" wp14:anchorId="4191E5F9">
                 <wp:simplePos x="0" y="0"/>
                 <wp:positionH relativeFrom="margin">
-                  <wp:posOffset>2200275</wp:posOffset>
+                  <wp:posOffset>2199640</wp:posOffset>
                 </wp:positionH>
                 <wp:positionV relativeFrom="paragraph">
                   <wp:posOffset>6316980</wp:posOffset>
                 </wp:positionV>
-                <wp:extent cx="4701540" cy="1714500"/>
+                <wp:extent cx="4702175" cy="1715135"/>
                 <wp:effectExtent l="1487170" t="0" r="1529080" b="100330"/>
                 <wp:wrapNone/>
                 <wp:docPr id="17" name="Forme libre : forme 2"/>
@@ -1324,15 +1317,15 @@
         <mc:AlternateContent>
           <mc:Choice Requires="wps">
             <w:drawing>
-              <wp:anchor behindDoc="0" distT="348615" distB="0" distL="2047875" distR="1968500" simplePos="0" locked="0" layoutInCell="0" allowOverlap="1" relativeHeight="101" wp14:anchorId="114128F9">
+              <wp:anchor behindDoc="0" distT="0" distB="0" distL="0" distR="0" simplePos="0" locked="0" layoutInCell="1" allowOverlap="1" relativeHeight="86" wp14:anchorId="114128F9">
                 <wp:simplePos x="0" y="0"/>
                 <wp:positionH relativeFrom="page">
                   <wp:posOffset>3103245</wp:posOffset>
                 </wp:positionH>
                 <wp:positionV relativeFrom="paragraph">
-                  <wp:posOffset>2849245</wp:posOffset>
+                  <wp:posOffset>2847975</wp:posOffset>
                 </wp:positionV>
-                <wp:extent cx="7027545" cy="3064510"/>
+                <wp:extent cx="7028180" cy="3065145"/>
                 <wp:effectExtent l="2047875" t="348615" r="1968500" b="0"/>
                 <wp:wrapNone/>
                 <wp:docPr id="18" name="Forme libre : forme 8"/>
@@ -1378,7 +1371,7 @@
                           <a:noFill/>
                         </a:ln>
                         <a:effectLst>
-                          <a:outerShdw algn="r" blurRad="50760" dir="19131928" dist="37760" rotWithShape="0" sx="102000" sy="102000">
+                          <a:outerShdw algn="r" blurRad="50760" dir="19156768" dist="37524" rotWithShape="0" sx="102000" sy="102000">
                             <a:srgbClr val="000000">
                               <a:alpha val="40000"/>
                             </a:srgbClr>
@@ -1413,15 +1406,15 @@
         <mc:AlternateContent>
           <mc:Choice Requires="wps">
             <w:drawing>
-              <wp:anchor behindDoc="0" distT="0" distB="77470" distL="1598295" distR="1403985" simplePos="0" locked="0" layoutInCell="0" allowOverlap="1" relativeHeight="102" wp14:anchorId="3E81CBB5">
+              <wp:anchor behindDoc="0" distT="0" distB="0" distL="0" distR="0" simplePos="0" locked="0" layoutInCell="1" allowOverlap="1" relativeHeight="87" wp14:anchorId="3E81CBB5">
                 <wp:simplePos x="0" y="0"/>
                 <wp:positionH relativeFrom="margin">
-                  <wp:posOffset>4264025</wp:posOffset>
+                  <wp:posOffset>4263390</wp:posOffset>
                 </wp:positionH>
                 <wp:positionV relativeFrom="paragraph">
                   <wp:posOffset>6353175</wp:posOffset>
                 </wp:positionV>
-                <wp:extent cx="4663440" cy="1670685"/>
+                <wp:extent cx="4664075" cy="1671320"/>
                 <wp:effectExtent l="1598295" t="0" r="1403985" b="77470"/>
                 <wp:wrapNone/>
                 <wp:docPr id="19" name="Forme libre : forme 3"/>
@@ -1467,7 +1460,7 @@
                           <a:noFill/>
                         </a:ln>
                         <a:effectLst>
-                          <a:outerShdw algn="tr" blurRad="50760" dir="8100000" dist="36147" rotWithShape="0" sx="102000" sy="102000">
+                          <a:outerShdw algn="tr" blurRad="50760" dir="8075619" dist="35893" rotWithShape="0" sx="102000" sy="102000">
                             <a:srgbClr val="000000">
                               <a:alpha val="40000"/>
                             </a:srgbClr>
@@ -1502,15 +1495,15 @@
         <mc:AlternateContent>
           <mc:Choice Requires="wps">
             <w:drawing>
-              <wp:anchor behindDoc="0" distT="85090" distB="0" distL="1177290" distR="1176655" simplePos="0" locked="0" layoutInCell="0" allowOverlap="1" relativeHeight="103" wp14:anchorId="6619B188">
+              <wp:anchor behindDoc="0" distT="0" distB="0" distL="0" distR="0" simplePos="0" locked="0" layoutInCell="1" allowOverlap="1" relativeHeight="88" wp14:anchorId="6619B188">
                 <wp:simplePos x="0" y="0"/>
                 <wp:positionH relativeFrom="margin">
-                  <wp:posOffset>4296410</wp:posOffset>
+                  <wp:posOffset>4295775</wp:posOffset>
                 </wp:positionH>
                 <wp:positionV relativeFrom="paragraph">
-                  <wp:posOffset>4170045</wp:posOffset>
+                  <wp:posOffset>4169410</wp:posOffset>
                 </wp:positionV>
-                <wp:extent cx="4300220" cy="1846580"/>
+                <wp:extent cx="4300855" cy="1847215"/>
                 <wp:effectExtent l="1177290" t="85090" r="1176655" b="0"/>
                 <wp:wrapNone/>
                 <wp:docPr id="20" name="Forme libre : forme 7"/>
@@ -1647,7 +1640,7 @@
         <mc:AlternateContent>
           <mc:Choice Requires="wps">
             <w:drawing>
-              <wp:anchor behindDoc="0" distT="0" distB="0" distL="0" distR="0" simplePos="0" locked="0" layoutInCell="0" allowOverlap="1" relativeHeight="105" wp14:anchorId="78488584">
+              <wp:anchor behindDoc="0" distT="0" distB="0" distL="0" distR="0" simplePos="0" locked="0" layoutInCell="1" allowOverlap="1" relativeHeight="90" wp14:anchorId="78488584">
                 <wp:simplePos x="0" y="0"/>
                 <wp:positionH relativeFrom="column">
                   <wp:posOffset>-1051560</wp:posOffset>
@@ -1655,7 +1648,7 @@
                 <wp:positionV relativeFrom="paragraph">
                   <wp:posOffset>391160</wp:posOffset>
                 </wp:positionV>
-                <wp:extent cx="5243195" cy="2883535"/>
+                <wp:extent cx="5243830" cy="2884170"/>
                 <wp:effectExtent l="0" t="0" r="0" b="0"/>
                 <wp:wrapNone/>
                 <wp:docPr id="21" name="Zone de texte 1"/>
@@ -1746,7 +1739,7 @@
                           </w:p>
                         </w:txbxContent>
                       </wps:txbx>
-                      <wps:bodyPr anchor="t">
+                      <wps:bodyPr>
                         <a:noAutofit/>
                       </wps:bodyPr>
                     </wps:wsp>
@@ -1757,7 +1750,8 @@
           </mc:Choice>
           <mc:Fallback>
             <w:pict>
-              <v:rect id="shape_0" ID="Zone de texte 1" path="m0,0l-2147483645,0l-2147483645,-2147483646l0,-2147483646xe" stroked="f" o:allowincell="f" style="position:absolute;margin-left:-82.8pt;margin-top:30.8pt;width:412.8pt;height:227pt;mso-wrap-style:square;v-text-anchor:top" wp14:anchorId="78488584">
+              <v:rect id="shape_0" ID="Zone de texte 1" stroked="f" style="position:absolute;margin-left:-82.8pt;margin-top:30.8pt;width:412.8pt;height:227pt" wp14:anchorId="78488584">
+                <w10:wrap type="square"/>
                 <v:fill o:detectmouseclick="t" on="false"/>
                 <v:stroke color="#3465a4" weight="6480" joinstyle="round" endcap="flat"/>
                 <v:textbox>
@@ -1824,7 +1818,6 @@
                     </w:p>
                   </w:txbxContent>
                 </v:textbox>
-                <w10:wrap type="none"/>
               </v:rect>
             </w:pict>
           </mc:Fallback>
@@ -1895,7 +1888,7 @@
       <w:sdtContent>
         <w:p>
           <w:pPr>
-            <w:pStyle w:val="Titredetabledesmatires"/>
+            <w:pStyle w:val="TOCHeading"/>
             <w:rPr/>
           </w:pPr>
           <w:r>
@@ -1923,7 +1916,7 @@
             <w:rPr>
               <w:rStyle w:val="Sautdindex"/>
             </w:rPr>
-            <w:instrText xml:space="preserve"> TOC \o "1-3" \t "Style 1,10" \h</w:instrText>
+            <w:instrText> TOC \o "1-3" \h</w:instrText>
           </w:r>
           <w:r>
             <w:rPr>
@@ -2372,11 +2365,7 @@
       <w:bookmarkEnd w:id="2"/>
       <w:r>
         <w:rPr/>
-        <w:t xml:space="preserve">a) </w:t>
-      </w:r>
-      <w:r>
-        <w:rPr/>
-        <w:t>Installer un script python SQL</w:t>
+        <w:t>a) Installer un script python SQL</w:t>
       </w:r>
     </w:p>
     <w:p>
@@ -2437,7 +2426,7 @@
       <w:r>
         <w:rPr/>
         <w:drawing>
-          <wp:anchor behindDoc="0" distT="0" distB="0" distL="0" distR="0" simplePos="0" locked="0" layoutInCell="0" allowOverlap="1" relativeHeight="114">
+          <wp:anchor behindDoc="0" distT="0" distB="0" distL="0" distR="0" simplePos="0" locked="0" layoutInCell="1" allowOverlap="1" relativeHeight="95">
             <wp:simplePos x="0" y="0"/>
             <wp:positionH relativeFrom="column">
               <wp:posOffset>-744855</wp:posOffset>
@@ -2482,7 +2471,7 @@
           </wp:anchor>
         </w:drawing>
         <w:drawing>
-          <wp:anchor behindDoc="0" distT="0" distB="0" distL="0" distR="0" simplePos="0" locked="0" layoutInCell="0" allowOverlap="1" relativeHeight="115">
+          <wp:anchor behindDoc="0" distT="0" distB="0" distL="0" distR="0" simplePos="0" locked="0" layoutInCell="1" allowOverlap="1" relativeHeight="96">
             <wp:simplePos x="0" y="0"/>
             <wp:positionH relativeFrom="column">
               <wp:posOffset>3071495</wp:posOffset>
@@ -2600,7 +2589,7 @@
       <w:r>
         <w:rPr/>
         <w:drawing>
-          <wp:anchor behindDoc="0" distT="0" distB="0" distL="0" distR="0" simplePos="0" locked="0" layoutInCell="0" allowOverlap="1" relativeHeight="116">
+          <wp:anchor behindDoc="0" distT="0" distB="0" distL="0" distR="0" simplePos="0" locked="0" layoutInCell="1" allowOverlap="1" relativeHeight="97">
             <wp:simplePos x="0" y="0"/>
             <wp:positionH relativeFrom="column">
               <wp:posOffset>0</wp:posOffset>
@@ -2655,11 +2644,7 @@
       <w:bookmarkEnd w:id="3"/>
       <w:r>
         <w:rPr/>
-        <w:t xml:space="preserve">b) </w:t>
-      </w:r>
-      <w:r>
-        <w:rPr/>
-        <w:t>Dans le logiciel</w:t>
+        <w:t>b) Dans le logiciel</w:t>
       </w:r>
     </w:p>
     <w:p>
@@ -2680,7 +2665,7 @@
       <w:r>
         <w:rPr/>
         <w:drawing>
-          <wp:anchor behindDoc="0" distT="0" distB="0" distL="0" distR="0" simplePos="0" locked="0" layoutInCell="0" allowOverlap="1" relativeHeight="117">
+          <wp:anchor behindDoc="0" distT="0" distB="0" distL="0" distR="0" simplePos="0" locked="0" layoutInCell="1" allowOverlap="1" relativeHeight="98">
             <wp:simplePos x="0" y="0"/>
             <wp:positionH relativeFrom="column">
               <wp:posOffset>302895</wp:posOffset>
@@ -2861,7 +2846,7 @@
       <w:r>
         <w:rPr/>
         <w:drawing>
-          <wp:anchor behindDoc="0" distT="0" distB="0" distL="0" distR="0" simplePos="0" locked="0" layoutInCell="0" allowOverlap="1" relativeHeight="118">
+          <wp:anchor behindDoc="0" distT="0" distB="0" distL="0" distR="0" simplePos="0" locked="0" layoutInCell="1" allowOverlap="1" relativeHeight="99">
             <wp:simplePos x="0" y="0"/>
             <wp:positionH relativeFrom="column">
               <wp:align>center</wp:align>
@@ -2946,7 +2931,7 @@
       <w:r>
         <w:rPr/>
         <w:drawing>
-          <wp:anchor behindDoc="0" distT="0" distB="0" distL="0" distR="0" simplePos="0" locked="0" layoutInCell="0" allowOverlap="1" relativeHeight="119">
+          <wp:anchor behindDoc="0" distT="0" distB="0" distL="0" distR="0" simplePos="0" locked="0" layoutInCell="1" allowOverlap="1" relativeHeight="100">
             <wp:simplePos x="0" y="0"/>
             <wp:positionH relativeFrom="column">
               <wp:posOffset>1689735</wp:posOffset>
@@ -3048,15 +3033,15 @@
         <mc:AlternateContent>
           <mc:Choice Requires="wps">
             <w:drawing>
-              <wp:anchor behindDoc="0" distT="36830" distB="35560" distL="36830" distR="35560" simplePos="0" locked="0" layoutInCell="0" allowOverlap="1" relativeHeight="120">
+              <wp:anchor behindDoc="0" distT="0" distB="0" distL="0" distR="0" simplePos="0" locked="0" layoutInCell="1" allowOverlap="1" relativeHeight="101">
                 <wp:simplePos x="0" y="0"/>
                 <wp:positionH relativeFrom="column">
-                  <wp:posOffset>1823085</wp:posOffset>
+                  <wp:posOffset>-1967865</wp:posOffset>
                 </wp:positionH>
                 <wp:positionV relativeFrom="paragraph">
-                  <wp:posOffset>142875</wp:posOffset>
+                  <wp:posOffset>161925</wp:posOffset>
                 </wp:positionV>
-                <wp:extent cx="1927225" cy="197485"/>
+                <wp:extent cx="1927860" cy="198120"/>
                 <wp:effectExtent l="36830" t="36830" r="35560" b="35560"/>
                 <wp:wrapNone/>
                 <wp:docPr id="29" name="Forme 1"/>
@@ -3095,10 +3080,10 @@
           </mc:Choice>
           <mc:Fallback>
             <w:pict>
-              <v:rect id="shape_0" ID="Forme 1" path="m0,0l-2147483645,0l-2147483645,-2147483646l0,-2147483646xe" stroked="t" o:allowincell="f" style="position:absolute;margin-left:143.55pt;margin-top:11.25pt;width:151.7pt;height:15.5pt;mso-wrap-style:none;v-text-anchor:middle">
+              <v:rect id="shape_0" ID="Forme 1" stroked="t" style="position:absolute;margin-left:-154.95pt;margin-top:12.75pt;width:151.7pt;height:15.5pt">
+                <w10:wrap type="none"/>
                 <v:fill o:detectmouseclick="t" on="false"/>
                 <v:stroke color="red" weight="71640" joinstyle="round" endcap="flat"/>
-                <w10:wrap type="none"/>
               </v:rect>
             </w:pict>
           </mc:Fallback>
@@ -3166,7 +3151,7 @@
           <w:lang w:val="fr-FR" w:eastAsia="en-US" w:bidi="ar-SA"/>
         </w:rPr>
         <w:drawing>
-          <wp:anchor behindDoc="0" distT="0" distB="0" distL="0" distR="0" simplePos="0" locked="0" layoutInCell="0" allowOverlap="1" relativeHeight="121">
+          <wp:anchor behindDoc="0" distT="0" distB="0" distL="0" distR="0" simplePos="0" locked="0" layoutInCell="1" allowOverlap="1" relativeHeight="102">
             <wp:simplePos x="0" y="0"/>
             <wp:positionH relativeFrom="column">
               <wp:posOffset>1724025</wp:posOffset>
@@ -3313,15 +3298,15 @@
         <mc:AlternateContent>
           <mc:Choice Requires="wps">
             <w:drawing>
-              <wp:anchor behindDoc="0" distT="18415" distB="18415" distL="19050" distR="17780" simplePos="0" locked="0" layoutInCell="0" allowOverlap="1" relativeHeight="122">
+              <wp:anchor behindDoc="0" distT="0" distB="0" distL="0" distR="0" simplePos="0" locked="0" layoutInCell="1" allowOverlap="1" relativeHeight="103">
                 <wp:simplePos x="0" y="0"/>
                 <wp:positionH relativeFrom="column">
-                  <wp:posOffset>2699385</wp:posOffset>
+                  <wp:posOffset>-924560</wp:posOffset>
                 </wp:positionH>
                 <wp:positionV relativeFrom="paragraph">
-                  <wp:posOffset>-93345</wp:posOffset>
+                  <wp:posOffset>-64770</wp:posOffset>
                 </wp:positionV>
-                <wp:extent cx="923925" cy="228600"/>
+                <wp:extent cx="924560" cy="229235"/>
                 <wp:effectExtent l="19050" t="18415" r="17780" b="18415"/>
                 <wp:wrapNone/>
                 <wp:docPr id="31" name="Forme 2"/>
@@ -3360,10 +3345,10 @@
           </mc:Choice>
           <mc:Fallback>
             <w:pict>
-              <v:rect id="shape_0" ID="Forme 2" path="m0,0l-2147483645,0l-2147483645,-2147483646l0,-2147483646xe" stroked="t" o:allowincell="f" style="position:absolute;margin-left:212.55pt;margin-top:-7.35pt;width:72.7pt;height:17.95pt;mso-wrap-style:none;v-text-anchor:middle">
+              <v:rect id="shape_0" ID="Forme 2" stroked="t" style="position:absolute;margin-left:-72.8pt;margin-top:-5.1pt;width:72.7pt;height:17.95pt">
+                <w10:wrap type="none"/>
                 <v:fill o:detectmouseclick="t" on="false"/>
                 <v:stroke color="red" weight="36360" joinstyle="round" endcap="flat"/>
-                <w10:wrap type="none"/>
               </v:rect>
             </w:pict>
           </mc:Fallback>
@@ -3449,7 +3434,7 @@
       <w:r>
         <w:rPr/>
         <w:drawing>
-          <wp:anchor behindDoc="0" distT="0" distB="0" distL="0" distR="0" simplePos="0" locked="0" layoutInCell="0" allowOverlap="1" relativeHeight="123">
+          <wp:anchor behindDoc="0" distT="0" distB="0" distL="0" distR="0" simplePos="0" locked="0" layoutInCell="1" allowOverlap="1" relativeHeight="104">
             <wp:simplePos x="0" y="0"/>
             <wp:positionH relativeFrom="column">
               <wp:posOffset>584835</wp:posOffset>
@@ -3639,7 +3624,7 @@
       <w:r>
         <w:rPr/>
         <w:drawing>
-          <wp:anchor behindDoc="0" distT="0" distB="0" distL="0" distR="0" simplePos="0" locked="0" layoutInCell="0" allowOverlap="1" relativeHeight="124">
+          <wp:anchor behindDoc="0" distT="0" distB="0" distL="0" distR="0" simplePos="0" locked="0" layoutInCell="1" allowOverlap="1" relativeHeight="105">
             <wp:simplePos x="0" y="0"/>
             <wp:positionH relativeFrom="column">
               <wp:posOffset>680085</wp:posOffset>
@@ -3842,7 +3827,7 @@
       <w:r>
         <w:rPr/>
         <w:drawing>
-          <wp:anchor behindDoc="0" distT="0" distB="0" distL="0" distR="0" simplePos="0" locked="0" layoutInCell="0" allowOverlap="1" relativeHeight="125">
+          <wp:anchor behindDoc="0" distT="0" distB="0" distL="0" distR="0" simplePos="0" locked="0" layoutInCell="1" allowOverlap="1" relativeHeight="106">
             <wp:simplePos x="0" y="0"/>
             <wp:positionH relativeFrom="column">
               <wp:posOffset>1975485</wp:posOffset>
@@ -4007,7 +3992,7 @@
         <mc:AlternateContent>
           <mc:Choice Requires="wps">
             <w:drawing>
-              <wp:anchor behindDoc="0" distT="36830" distB="35560" distL="36830" distR="35560" simplePos="0" locked="0" layoutInCell="0" allowOverlap="1" relativeHeight="126">
+              <wp:anchor behindDoc="0" distT="0" distB="0" distL="0" distR="0" simplePos="0" locked="0" layoutInCell="1" allowOverlap="1" relativeHeight="107">
                 <wp:simplePos x="0" y="0"/>
                 <wp:positionH relativeFrom="column">
                   <wp:posOffset>2480310</wp:posOffset>
@@ -4015,7 +4000,7 @@
                 <wp:positionV relativeFrom="paragraph">
                   <wp:posOffset>42545</wp:posOffset>
                 </wp:positionV>
-                <wp:extent cx="1514475" cy="1659255"/>
+                <wp:extent cx="1515110" cy="1659890"/>
                 <wp:effectExtent l="36830" t="36830" r="35560" b="35560"/>
                 <wp:wrapNone/>
                 <wp:docPr id="35" name="Forme 3"/>
@@ -4054,10 +4039,10 @@
           </mc:Choice>
           <mc:Fallback>
             <w:pict>
-              <v:rect id="shape_0" ID="Forme 3" path="m0,0l-2147483645,0l-2147483645,-2147483646l0,-2147483646xe" stroked="t" o:allowincell="f" style="position:absolute;margin-left:195.3pt;margin-top:3.35pt;width:119.2pt;height:130.6pt;mso-wrap-style:none;v-text-anchor:middle">
+              <v:rect id="shape_0" ID="Forme 3" stroked="t" style="position:absolute;margin-left:195.3pt;margin-top:3.35pt;width:119.2pt;height:130.6pt">
+                <w10:wrap type="none"/>
                 <v:fill o:detectmouseclick="t" on="false"/>
                 <v:stroke color="red" weight="71640" joinstyle="round" endcap="flat"/>
-                <w10:wrap type="none"/>
               </v:rect>
             </w:pict>
           </mc:Fallback>
@@ -4155,7 +4140,7 @@
       <w:r>
         <w:rPr/>
         <w:drawing>
-          <wp:anchor behindDoc="0" distT="0" distB="0" distL="0" distR="0" simplePos="0" locked="0" layoutInCell="0" allowOverlap="1" relativeHeight="127">
+          <wp:anchor behindDoc="0" distT="0" distB="0" distL="0" distR="0" simplePos="0" locked="0" layoutInCell="1" allowOverlap="1" relativeHeight="108">
             <wp:simplePos x="0" y="0"/>
             <wp:positionH relativeFrom="column">
               <wp:posOffset>451485</wp:posOffset>
@@ -4319,7 +4304,7 @@
       <w:r>
         <w:rPr/>
         <w:drawing>
-          <wp:anchor behindDoc="0" distT="0" distB="0" distL="0" distR="0" simplePos="0" locked="0" layoutInCell="0" allowOverlap="1" relativeHeight="128">
+          <wp:anchor behindDoc="0" distT="0" distB="0" distL="0" distR="0" simplePos="0" locked="0" layoutInCell="1" allowOverlap="1" relativeHeight="109">
             <wp:simplePos x="0" y="0"/>
             <wp:positionH relativeFrom="column">
               <wp:posOffset>1251585</wp:posOffset>
@@ -4648,7 +4633,7 @@
       </w:pPr>
       <w:r>
         <w:drawing>
-          <wp:anchor behindDoc="0" distT="0" distB="0" distL="0" distR="0" simplePos="0" locked="0" layoutInCell="0" allowOverlap="1" relativeHeight="129">
+          <wp:anchor behindDoc="0" distT="0" distB="0" distL="0" distR="0" simplePos="0" locked="0" layoutInCell="1" allowOverlap="1" relativeHeight="110">
             <wp:simplePos x="0" y="0"/>
             <wp:positionH relativeFrom="column">
               <wp:posOffset>71755</wp:posOffset>
@@ -4702,7 +4687,18 @@
           <w:szCs w:val="22"/>
           <w:lang w:val="fr-FR" w:eastAsia="en-US" w:bidi="ar-SA"/>
         </w:rPr>
-        <w:t>Elle est supposée apparaître juste après avoir sélectionné « MpDatabaseCore », à condition que le programme soit réglé avec les paramètres par défaut</w:t>
+        <w:t>E</w:t>
+      </w:r>
+      <w:r>
+        <w:rPr>
+          <w:rFonts w:eastAsia="Calibri" w:cs="" w:cstheme="minorBidi" w:eastAsiaTheme="minorHAnsi"/>
+          <w:color w:val="auto"/>
+          <w:kern w:val="0"/>
+          <w:sz w:val="24"/>
+          <w:szCs w:val="22"/>
+          <w:lang w:val="fr-FR" w:eastAsia="en-US" w:bidi="ar-SA"/>
+        </w:rPr>
+        <w:t>lle est supposée apparaître juste après avoir sélectionné « MpDatabaseCore », à condition que le programme soit réglé avec les paramètres par défaut</w:t>
       </w:r>
     </w:p>
     <w:p>
@@ -4727,7 +4723,7 @@
       </w:r>
       <w:r>
         <w:drawing>
-          <wp:anchor behindDoc="0" distT="0" distB="0" distL="0" distR="0" simplePos="0" locked="0" layoutInCell="0" allowOverlap="1" relativeHeight="130">
+          <wp:anchor behindDoc="0" distT="0" distB="0" distL="0" distR="0" simplePos="0" locked="0" layoutInCell="1" allowOverlap="1" relativeHeight="111">
             <wp:simplePos x="0" y="0"/>
             <wp:positionH relativeFrom="column">
               <wp:posOffset>4232910</wp:posOffset>
@@ -4782,7 +4778,18 @@
           <w:szCs w:val="22"/>
           <w:lang w:val="fr-FR" w:eastAsia="en-US" w:bidi="ar-SA"/>
         </w:rPr>
-        <w:t xml:space="preserve">une adresse grâce à cet icône </w:t>
+        <w:t>u</w:t>
+      </w:r>
+      <w:r>
+        <w:rPr>
+          <w:rFonts w:eastAsia="Calibri" w:cs="" w:cstheme="minorBidi" w:eastAsiaTheme="minorHAnsi"/>
+          <w:color w:val="auto"/>
+          <w:kern w:val="0"/>
+          <w:sz w:val="24"/>
+          <w:szCs w:val="22"/>
+          <w:lang w:val="fr-FR" w:eastAsia="en-US" w:bidi="ar-SA"/>
+        </w:rPr>
+        <w:t xml:space="preserve">ne adresse grâce à cet icône </w:t>
       </w:r>
     </w:p>
     <w:p>
@@ -5204,7 +5211,7 @@
           <w:lang w:val="fr-FR" w:eastAsia="en-US" w:bidi="ar-SA"/>
         </w:rPr>
         <w:drawing>
-          <wp:anchor behindDoc="0" distT="0" distB="0" distL="0" distR="0" simplePos="0" locked="0" layoutInCell="0" allowOverlap="1" relativeHeight="131">
+          <wp:anchor behindDoc="0" distT="0" distB="0" distL="0" distR="0" simplePos="0" locked="0" layoutInCell="1" allowOverlap="1" relativeHeight="112">
             <wp:simplePos x="0" y="0"/>
             <wp:positionH relativeFrom="column">
               <wp:posOffset>299085</wp:posOffset>
@@ -5648,7 +5655,7 @@
       </w:pPr>
       <w:r>
         <w:drawing>
-          <wp:anchor behindDoc="0" distT="0" distB="0" distL="0" distR="0" simplePos="0" locked="0" layoutInCell="0" allowOverlap="1" relativeHeight="132">
+          <wp:anchor behindDoc="0" distT="0" distB="0" distL="0" distR="0" simplePos="0" locked="0" layoutInCell="1" allowOverlap="1" relativeHeight="113">
             <wp:simplePos x="0" y="0"/>
             <wp:positionH relativeFrom="column">
               <wp:posOffset>1670685</wp:posOffset>
@@ -5703,7 +5710,18 @@
           <w:szCs w:val="22"/>
           <w:lang w:val="fr-FR" w:eastAsia="en-US" w:bidi="ar-SA"/>
         </w:rPr>
-        <w:t xml:space="preserve">Cliquer sur cet icône </w:t>
+        <w:t>C</w:t>
+      </w:r>
+      <w:r>
+        <w:rPr>
+          <w:rFonts w:eastAsia="Calibri" w:cs="" w:cstheme="minorBidi" w:eastAsiaTheme="minorHAnsi"/>
+          <w:color w:val="auto"/>
+          <w:kern w:val="0"/>
+          <w:sz w:val="24"/>
+          <w:szCs w:val="22"/>
+          <w:lang w:val="fr-FR" w:eastAsia="en-US" w:bidi="ar-SA"/>
+        </w:rPr>
+        <w:t xml:space="preserve">liquer sur cet icône </w:t>
       </w:r>
     </w:p>
     <w:p>
@@ -5976,7 +5994,7 @@
           <w:lang w:val="fr-FR" w:eastAsia="en-US" w:bidi="ar-SA"/>
         </w:rPr>
         <w:drawing>
-          <wp:anchor behindDoc="0" distT="0" distB="0" distL="0" distR="0" simplePos="0" locked="0" layoutInCell="0" allowOverlap="1" relativeHeight="133">
+          <wp:anchor behindDoc="0" distT="0" distB="0" distL="0" distR="0" simplePos="0" locked="0" layoutInCell="1" allowOverlap="1" relativeHeight="114">
             <wp:simplePos x="0" y="0"/>
             <wp:positionH relativeFrom="column">
               <wp:posOffset>71755</wp:posOffset>
@@ -6078,16 +6096,8 @@
         <w:t>Cliquer sur l’ic</w:t>
       </w:r>
       <w:r>
-        <w:rPr>
-          <w:rFonts w:eastAsia="Calibri" w:cs="" w:cstheme="minorBidi" w:eastAsiaTheme="minorHAnsi"/>
-          <w:color w:val="auto"/>
-          <w:kern w:val="0"/>
-          <w:sz w:val="24"/>
-          <w:szCs w:val="22"/>
-          <w:lang w:val="fr-FR" w:eastAsia="en-US" w:bidi="ar-SA"/>
-        </w:rPr>
         <w:drawing>
-          <wp:anchor behindDoc="0" distT="0" distB="0" distL="0" distR="0" simplePos="0" locked="0" layoutInCell="0" allowOverlap="1" relativeHeight="134">
+          <wp:anchor behindDoc="0" distT="0" distB="0" distL="0" distR="0" simplePos="0" locked="0" layoutInCell="1" allowOverlap="1" relativeHeight="115">
             <wp:simplePos x="0" y="0"/>
             <wp:positionH relativeFrom="column">
               <wp:posOffset>2785110</wp:posOffset>
@@ -6142,7 +6152,18 @@
           <w:szCs w:val="22"/>
           <w:lang w:val="fr-FR" w:eastAsia="en-US" w:bidi="ar-SA"/>
         </w:rPr>
-        <w:t xml:space="preserve">ône du moniteur </w:t>
+        <w:t>ô</w:t>
+      </w:r>
+      <w:r>
+        <w:rPr>
+          <w:rFonts w:eastAsia="Calibri" w:cs="" w:cstheme="minorBidi" w:eastAsiaTheme="minorHAnsi"/>
+          <w:color w:val="auto"/>
+          <w:kern w:val="0"/>
+          <w:sz w:val="24"/>
+          <w:szCs w:val="22"/>
+          <w:lang w:val="fr-FR" w:eastAsia="en-US" w:bidi="ar-SA"/>
+        </w:rPr>
+        <w:t xml:space="preserve">ne du moniteur </w:t>
       </w:r>
     </w:p>
     <w:p>
@@ -6307,7 +6328,7 @@
           <w:lang w:val="fr-FR" w:eastAsia="en-US" w:bidi="ar-SA"/>
         </w:rPr>
         <w:drawing>
-          <wp:anchor behindDoc="0" distT="0" distB="0" distL="0" distR="0" simplePos="0" locked="0" layoutInCell="0" allowOverlap="1" relativeHeight="135">
+          <wp:anchor behindDoc="0" distT="0" distB="0" distL="0" distR="0" simplePos="0" locked="0" layoutInCell="1" allowOverlap="1" relativeHeight="116">
             <wp:simplePos x="0" y="0"/>
             <wp:positionH relativeFrom="column">
               <wp:align>center</wp:align>
@@ -6507,7 +6528,7 @@
           <w:lang w:val="fr-FR" w:eastAsia="en-US" w:bidi="ar-SA"/>
         </w:rPr>
         <w:drawing>
-          <wp:anchor behindDoc="0" distT="0" distB="0" distL="0" distR="0" simplePos="0" locked="0" layoutInCell="0" allowOverlap="1" relativeHeight="136">
+          <wp:anchor behindDoc="0" distT="0" distB="0" distL="0" distR="0" simplePos="0" locked="0" layoutInCell="1" allowOverlap="1" relativeHeight="117">
             <wp:simplePos x="0" y="0"/>
             <wp:positionH relativeFrom="column">
               <wp:posOffset>627380</wp:posOffset>
@@ -6876,29 +6897,7 @@
           <w:szCs w:val="22"/>
           <w:lang w:val="fr-FR" w:eastAsia="en-US" w:bidi="ar-SA"/>
         </w:rPr>
-        <w:t>J</w:t>
-      </w:r>
-      <w:r>
-        <w:rPr>
-          <w:rFonts w:eastAsia="Calibri" w:cs="" w:cstheme="minorBidi" w:eastAsiaTheme="minorHAnsi"/>
-          <w:color w:val="auto"/>
-          <w:kern w:val="0"/>
-          <w:sz w:val="24"/>
-          <w:szCs w:val="22"/>
-          <w:lang w:val="fr-FR" w:eastAsia="en-US" w:bidi="ar-SA"/>
-        </w:rPr>
-        <w:t xml:space="preserve">e ne m’étais pas rendu compte de l’origine </w:t>
-      </w:r>
-      <w:r>
-        <w:rPr>
-          <w:rFonts w:eastAsia="Calibri" w:cs="" w:cstheme="minorBidi" w:eastAsiaTheme="minorHAnsi"/>
-          <w:color w:val="auto"/>
-          <w:kern w:val="0"/>
-          <w:sz w:val="24"/>
-          <w:szCs w:val="22"/>
-          <w:lang w:val="fr-FR" w:eastAsia="en-US" w:bidi="ar-SA"/>
-        </w:rPr>
-        <w:t>du problème jusqu’à avoir recommencé le programme à partir de zéro.</w:t>
+        <w:t>Je ne m’étais pas rendu compte de l’origine du problème jusqu’à avoir recommencé le programme à partir de zéro.</w:t>
       </w:r>
     </w:p>
     <w:p>
@@ -6955,7 +6954,7 @@
           <w:lang w:val="fr-FR" w:eastAsia="en-US" w:bidi="ar-SA"/>
         </w:rPr>
         <w:drawing>
-          <wp:anchor behindDoc="0" distT="0" distB="0" distL="0" distR="0" simplePos="0" locked="0" layoutInCell="0" allowOverlap="1" relativeHeight="137">
+          <wp:anchor behindDoc="0" distT="0" distB="0" distL="0" distR="0" simplePos="0" locked="0" layoutInCell="1" allowOverlap="1" relativeHeight="118">
             <wp:simplePos x="0" y="0"/>
             <wp:positionH relativeFrom="column">
               <wp:posOffset>-571500</wp:posOffset>
@@ -7621,7 +7620,7 @@
       <w:footerReference w:type="default" r:id="rId24"/>
       <w:type w:val="nextPage"/>
       <w:pgSz w:w="11906" w:h="16838"/>
-      <w:pgMar w:left="1417" w:right="1417" w:gutter="0" w:header="0" w:top="1417" w:footer="708" w:bottom="1417"/>
+      <w:pgMar w:left="1417" w:right="1417" w:header="0" w:top="1417" w:footer="708" w:bottom="1417" w:gutter="0"/>
       <w:pgNumType w:fmt="decimal"/>
       <w:formProt w:val="false"/>
       <w:textDirection w:val="lrTb"/>
@@ -7632,7 +7631,7 @@
 </file>
 
 <file path=word/footer1.xml><?xml version="1.0" encoding="utf-8"?>
-<w:ftr xmlns:o="urn:schemas-microsoft-com:office:office" xmlns:r="http://schemas.openxmlformats.org/officeDocument/2006/relationships" xmlns:v="urn:schemas-microsoft-com:vml" xmlns:w="http://schemas.openxmlformats.org/wordprocessingml/2006/main" xmlns:w10="urn:schemas-microsoft-com:office:word" xmlns:wp="http://schemas.openxmlformats.org/drawingml/2006/wordprocessingDrawing" xmlns:wps="http://schemas.microsoft.com/office/word/2010/wordprocessingShape" xmlns:wpg="http://schemas.microsoft.com/office/word/2010/wordprocessingGroup" xmlns:mc="http://schemas.openxmlformats.org/markup-compatibility/2006" xmlns:wp14="http://schemas.microsoft.com/office/word/2010/wordprocessingDrawing" xmlns:w14="http://schemas.microsoft.com/office/word/2010/wordml" xmlns:w15="http://schemas.microsoft.com/office/word/2012/wordml" mc:Ignorable="w14 wp14 w15">
+<w:ftr xmlns:o="urn:schemas-microsoft-com:office:office" xmlns:r="http://schemas.openxmlformats.org/officeDocument/2006/relationships" xmlns:v="urn:schemas-microsoft-com:vml" xmlns:w="http://schemas.openxmlformats.org/wordprocessingml/2006/main" xmlns:w10="urn:schemas-microsoft-com:office:word" xmlns:wp="http://schemas.openxmlformats.org/drawingml/2006/wordprocessingDrawing" xmlns:wps="http://schemas.microsoft.com/office/word/2010/wordprocessingShape" xmlns:wpg="http://schemas.microsoft.com/office/word/2010/wordprocessingGroup" xmlns:mc="http://schemas.openxmlformats.org/markup-compatibility/2006" xmlns:wp14="http://schemas.microsoft.com/office/word/2010/wordprocessingDrawing" xmlns:w14="http://schemas.microsoft.com/office/word/2010/wordml" mc:Ignorable="w14 wp14">
   <w:p>
     <w:pPr>
       <w:pStyle w:val="Pieddepage"/>
@@ -7644,7 +7643,7 @@
       <mc:AlternateContent>
         <mc:Choice Requires="wps">
           <w:drawing>
-            <wp:anchor behindDoc="1" distT="46355" distB="1905" distL="374015" distR="1394460" simplePos="0" locked="0" layoutInCell="0" allowOverlap="1" relativeHeight="61" wp14:anchorId="584BCA16">
+            <wp:anchor behindDoc="1" distT="0" distB="0" distL="0" distR="0" simplePos="0" locked="0" layoutInCell="1" allowOverlap="1" relativeHeight="61" wp14:anchorId="584BCA16">
               <wp:simplePos x="0" y="0"/>
               <wp:positionH relativeFrom="column">
                 <wp:posOffset>2760980</wp:posOffset>
@@ -7652,7 +7651,7 @@
               <wp:positionV relativeFrom="paragraph">
                 <wp:posOffset>1149350</wp:posOffset>
               </wp:positionV>
-              <wp:extent cx="4663440" cy="1670685"/>
+              <wp:extent cx="4664075" cy="1671320"/>
               <wp:effectExtent l="374015" t="46355" r="1394460" b="1905"/>
               <wp:wrapNone/>
               <wp:docPr id="47" name="Forme libre : forme 6"/>
@@ -7700,7 +7699,7 @@
                         <a:noFill/>
                       </a:ln>
                       <a:effectLst>
-                        <a:outerShdw algn="r" blurRad="50760" dir="10800000" dist="38160" rotWithShape="0" sx="102000" sy="102000">
+                        <a:outerShdw algn="r" blurRad="50760" dir="10800000" dist="37800" rotWithShape="0" sx="102000" sy="102000">
                           <a:srgbClr val="000000">
                             <a:alpha val="40000"/>
                           </a:srgbClr>
@@ -7744,15 +7743,15 @@
       <mc:AlternateContent>
         <mc:Choice Requires="wps">
           <w:drawing>
-            <wp:anchor behindDoc="1" distT="155575" distB="0" distL="1350010" distR="1392555" simplePos="0" locked="0" layoutInCell="0" allowOverlap="1" relativeHeight="16" wp14:anchorId="3235E2D5">
+            <wp:anchor behindDoc="1" distT="0" distB="0" distL="0" distR="0" simplePos="0" locked="0" layoutInCell="1" allowOverlap="1" relativeHeight="16" wp14:anchorId="3235E2D5">
               <wp:simplePos x="0" y="0"/>
               <wp:positionH relativeFrom="margin">
-                <wp:posOffset>-357505</wp:posOffset>
+                <wp:posOffset>-358140</wp:posOffset>
               </wp:positionH>
               <wp:positionV relativeFrom="paragraph">
-                <wp:posOffset>1407160</wp:posOffset>
+                <wp:posOffset>1405890</wp:posOffset>
               </wp:positionV>
-              <wp:extent cx="4663440" cy="1670685"/>
+              <wp:extent cx="4664075" cy="1671320"/>
               <wp:effectExtent l="1350010" t="155575" r="1392555" b="0"/>
               <wp:wrapNone/>
               <wp:docPr id="48" name="Forme libre : forme 7"/>
@@ -7833,15 +7832,15 @@
       <mc:AlternateContent>
         <mc:Choice Requires="wps">
           <w:drawing>
-            <wp:anchor behindDoc="1" distT="155575" distB="0" distL="1350010" distR="1392555" simplePos="0" locked="0" layoutInCell="0" allowOverlap="1" relativeHeight="31" wp14:anchorId="615AC1AE">
+            <wp:anchor behindDoc="1" distT="0" distB="0" distL="0" distR="0" simplePos="0" locked="0" layoutInCell="1" allowOverlap="1" relativeHeight="31" wp14:anchorId="615AC1AE">
               <wp:simplePos x="0" y="0"/>
               <wp:positionH relativeFrom="margin">
-                <wp:posOffset>-1845310</wp:posOffset>
+                <wp:posOffset>-1845945</wp:posOffset>
               </wp:positionH>
               <wp:positionV relativeFrom="paragraph">
-                <wp:posOffset>1144905</wp:posOffset>
+                <wp:posOffset>1143635</wp:posOffset>
               </wp:positionV>
-              <wp:extent cx="4663440" cy="1670685"/>
+              <wp:extent cx="4664075" cy="1671320"/>
               <wp:effectExtent l="1350010" t="155575" r="1392555" b="0"/>
               <wp:wrapNone/>
               <wp:docPr id="49" name="Forme libre : forme 9"/>
@@ -7924,7 +7923,7 @@
       <mc:AlternateContent>
         <mc:Choice Requires="wps">
           <w:drawing>
-            <wp:anchor behindDoc="1" distT="46355" distB="1905" distL="374015" distR="1394460" simplePos="0" locked="0" layoutInCell="0" allowOverlap="1" relativeHeight="46" wp14:anchorId="71C51EA7">
+            <wp:anchor behindDoc="1" distT="0" distB="0" distL="0" distR="0" simplePos="0" locked="0" layoutInCell="1" allowOverlap="1" relativeHeight="46" wp14:anchorId="71C51EA7">
               <wp:simplePos x="0" y="0"/>
               <wp:positionH relativeFrom="page">
                 <wp:posOffset>2179955</wp:posOffset>
@@ -7932,7 +7931,7 @@
               <wp:positionV relativeFrom="paragraph">
                 <wp:posOffset>1325245</wp:posOffset>
               </wp:positionV>
-              <wp:extent cx="4663440" cy="1670685"/>
+              <wp:extent cx="4664075" cy="1671320"/>
               <wp:effectExtent l="374015" t="46355" r="1394460" b="1905"/>
               <wp:wrapNone/>
               <wp:docPr id="50" name="Forme libre : forme 8"/>
@@ -7978,7 +7977,7 @@
                         <a:noFill/>
                       </a:ln>
                       <a:effectLst>
-                        <a:outerShdw algn="r" blurRad="50760" dir="10800000" dist="38160" rotWithShape="0" sx="102000" sy="102000">
+                        <a:outerShdw algn="r" blurRad="50760" dir="10800000" dist="37800" rotWithShape="0" sx="102000" sy="102000">
                           <a:srgbClr val="000000">
                             <a:alpha val="40000"/>
                           </a:srgbClr>
@@ -8013,7 +8012,7 @@
       <mc:AlternateContent>
         <mc:Choice Requires="wps">
           <w:drawing>
-            <wp:anchor behindDoc="1" distT="0" distB="3175" distL="0" distR="0" simplePos="0" locked="0" layoutInCell="0" allowOverlap="1" relativeHeight="90" wp14:anchorId="4193E23B">
+            <wp:anchor behindDoc="1" distT="0" distB="0" distL="0" distR="0" simplePos="0" locked="0" layoutInCell="1" allowOverlap="1" relativeHeight="76" wp14:anchorId="4193E23B">
               <wp:simplePos x="0" y="0"/>
               <wp:positionH relativeFrom="column">
                 <wp:posOffset>2361565</wp:posOffset>
@@ -8021,7 +8020,7 @@
               <wp:positionV relativeFrom="paragraph">
                 <wp:posOffset>47625</wp:posOffset>
               </wp:positionV>
-              <wp:extent cx="960755" cy="320675"/>
+              <wp:extent cx="961390" cy="321310"/>
               <wp:effectExtent l="0" t="0" r="0" b="3810"/>
               <wp:wrapNone/>
               <wp:docPr id="51" name="Zone de texte 10"/>
@@ -8080,7 +8079,7 @@
                               <w:bCs/>
                               <w:color w:val="000000"/>
                             </w:rPr>
-                            <w:instrText xml:space="preserve"> PAGE </w:instrText>
+                            <w:instrText> PAGE </w:instrText>
                           </w:r>
                           <w:r>
                             <w:rPr>
@@ -8100,7 +8099,7 @@
                               <w:bCs/>
                               <w:color w:val="000000"/>
                             </w:rPr>
-                            <w:t>15</w:t>
+                            <w:t>13</w:t>
                           </w:r>
                           <w:r>
                             <w:rPr>
@@ -8150,7 +8149,7 @@
                               <w:bCs/>
                               <w:color w:val="000000"/>
                             </w:rPr>
-                            <w:instrText xml:space="preserve"> NUMPAGES </w:instrText>
+                            <w:instrText> NUMPAGES </w:instrText>
                           </w:r>
                           <w:r>
                             <w:rPr>
@@ -8199,7 +8198,7 @@
                         </w:p>
                       </w:txbxContent>
                     </wps:txbx>
-                    <wps:bodyPr anchor="t">
+                    <wps:bodyPr>
                       <a:noAutofit/>
                     </wps:bodyPr>
                   </wps:wsp>
@@ -8210,7 +8209,8 @@
         </mc:Choice>
         <mc:Fallback>
           <w:pict>
-            <v:rect id="shape_0" ID="Zone de texte 10" path="m0,0l-2147483645,0l-2147483645,-2147483646l0,-2147483646xe" stroked="f" o:allowincell="f" style="position:absolute;margin-left:185.95pt;margin-top:3.75pt;width:75.6pt;height:25.2pt;mso-wrap-style:square;v-text-anchor:top" wp14:anchorId="4193E23B">
+            <v:rect id="shape_0" ID="Zone de texte 10" stroked="f" style="position:absolute;margin-left:185.95pt;margin-top:3.75pt;width:75.6pt;height:25.2pt" wp14:anchorId="4193E23B">
+              <w10:wrap type="square"/>
               <v:fill o:detectmouseclick="t" on="false"/>
               <v:stroke color="#3465a4" weight="6480" joinstyle="round" endcap="flat"/>
               <v:textbox>
@@ -8245,7 +8245,7 @@
                         <w:bCs/>
                         <w:color w:val="000000"/>
                       </w:rPr>
-                      <w:instrText xml:space="preserve"> PAGE </w:instrText>
+                      <w:instrText> PAGE </w:instrText>
                     </w:r>
                     <w:r>
                       <w:rPr>
@@ -8265,7 +8265,7 @@
                         <w:bCs/>
                         <w:color w:val="000000"/>
                       </w:rPr>
-                      <w:t>15</w:t>
+                      <w:t>13</w:t>
                     </w:r>
                     <w:r>
                       <w:rPr>
@@ -8315,7 +8315,7 @@
                         <w:bCs/>
                         <w:color w:val="000000"/>
                       </w:rPr>
-                      <w:instrText xml:space="preserve"> NUMPAGES </w:instrText>
+                      <w:instrText> NUMPAGES </w:instrText>
                     </w:r>
                     <w:r>
                       <w:rPr>
@@ -8364,7 +8364,6 @@
                   </w:p>
                 </w:txbxContent>
               </v:textbox>
-              <w10:wrap type="none"/>
             </v:rect>
           </w:pict>
         </mc:Fallback>
@@ -9032,9 +9031,10 @@
       <w:szCs w:val="32"/>
     </w:rPr>
   </w:style>
-  <w:style w:type="paragraph" w:styleId="Titredetabledesmatires">
+  <w:style w:type="paragraph" w:styleId="TOCHeading">
     <w:name w:val="TOC Heading"/>
     <w:basedOn w:val="Indexlexicaltitre"/>
+    <w:qFormat/>
     <w:pPr>
       <w:suppressLineNumbers/>
       <w:ind w:left="0" w:hanging="0"/>
